--- a/MiRI_MiRIV_1.0_manual_CN.docx
+++ b/MiRI_MiRIV_1.0_manual_CN.docx
@@ -78,7 +78,6 @@
         </w:rPr>
         <w:t>软件</w:t>
       </w:r>
-      <w:proofErr w:type="spellStart"/>
       <w:r>
         <w:rPr>
           <w:rFonts w:ascii="Arial" w:hAnsi="Arial" w:cs="Arial"/>
@@ -87,7 +86,6 @@
         </w:rPr>
         <w:t>MiRI</w:t>
       </w:r>
-      <w:proofErr w:type="spellEnd"/>
       <w:r>
         <w:rPr>
           <w:rFonts w:ascii="Arial" w:hAnsi="Arial" w:cs="Arial"/>
@@ -96,7 +94,6 @@
         </w:rPr>
         <w:t>与</w:t>
       </w:r>
-      <w:proofErr w:type="spellStart"/>
       <w:r>
         <w:rPr>
           <w:rFonts w:ascii="Arial" w:hAnsi="Arial" w:cs="Arial"/>
@@ -121,7 +118,6 @@
         </w:rPr>
         <w:t>V</w:t>
       </w:r>
-      <w:proofErr w:type="spellEnd"/>
       <w:r>
         <w:rPr>
           <w:rFonts w:ascii="Arial" w:hAnsi="Arial" w:cs="Arial"/>
@@ -222,21 +218,7 @@
         <w:rPr>
           <w:rFonts w:ascii="Arial" w:hAnsi="Arial" w:cs="Arial"/>
         </w:rPr>
-        <w:t>解压</w:t>
-      </w:r>
-      <w:proofErr w:type="gramStart"/>
-      <w:r>
-        <w:rPr>
-          <w:rFonts w:ascii="Arial" w:hAnsi="Arial" w:cs="Arial"/>
-        </w:rPr>
-        <w:t>压缩包并进入</w:t>
-      </w:r>
-      <w:proofErr w:type="gramEnd"/>
-      <w:r>
-        <w:rPr>
-          <w:rFonts w:ascii="Arial" w:hAnsi="Arial" w:cs="Arial"/>
-        </w:rPr>
-        <w:t>软件文件夹内：</w:t>
+        <w:t>解压压缩包并进入软件文件夹内：</w:t>
       </w:r>
     </w:p>
     <w:p>
@@ -308,14 +290,24 @@
         </w:rPr>
         <w:t xml:space="preserve"> </w:t>
       </w:r>
-      <w:proofErr w:type="spellStart"/>
-      <w:r>
-        <w:rPr>
-          <w:rFonts w:ascii="Arial" w:hAnsi="Arial" w:cs="Arial"/>
-        </w:rPr>
-        <w:t>MiRI</w:t>
-      </w:r>
-      <w:proofErr w:type="spellEnd"/>
+      <w:r>
+        <w:rPr>
+          <w:rFonts w:ascii="Arial" w:hAnsi="Arial" w:cs="Arial"/>
+        </w:rPr>
+        <w:t xml:space="preserve">MiRI </w:t>
+      </w:r>
+      <w:r>
+        <w:rPr>
+          <w:rFonts w:ascii="Arial" w:hAnsi="Arial" w:cs="Arial"/>
+        </w:rPr>
+        <w:t>与</w:t>
+      </w:r>
+      <w:r>
+        <w:rPr>
+          <w:rFonts w:ascii="Arial" w:hAnsi="Arial" w:cs="Arial"/>
+        </w:rPr>
+        <w:t xml:space="preserve"> MiRIV</w:t>
+      </w:r>
       <w:r>
         <w:rPr>
           <w:rFonts w:ascii="Arial" w:hAnsi="Arial" w:cs="Arial"/>
@@ -326,53 +318,13 @@
         <w:rPr>
           <w:rFonts w:ascii="Arial" w:hAnsi="Arial" w:cs="Arial"/>
         </w:rPr>
-        <w:t>与</w:t>
-      </w:r>
-      <w:r>
-        <w:rPr>
-          <w:rFonts w:ascii="Arial" w:hAnsi="Arial" w:cs="Arial"/>
-        </w:rPr>
-        <w:t xml:space="preserve"> </w:t>
-      </w:r>
-      <w:proofErr w:type="spellStart"/>
-      <w:r>
-        <w:rPr>
-          <w:rFonts w:ascii="Arial" w:hAnsi="Arial" w:cs="Arial"/>
-        </w:rPr>
-        <w:t>MiRIV</w:t>
-      </w:r>
-      <w:proofErr w:type="spellEnd"/>
-      <w:r>
-        <w:rPr>
-          <w:rFonts w:ascii="Arial" w:hAnsi="Arial" w:cs="Arial"/>
-        </w:rPr>
-        <w:t xml:space="preserve"> </w:t>
-      </w:r>
-      <w:r>
-        <w:rPr>
-          <w:rFonts w:ascii="Arial" w:hAnsi="Arial" w:cs="Arial"/>
-        </w:rPr>
         <w:t>运行所需的</w:t>
       </w:r>
       <w:r>
         <w:rPr>
           <w:rFonts w:ascii="Arial" w:hAnsi="Arial" w:cs="Arial"/>
         </w:rPr>
-        <w:t xml:space="preserve"> </w:t>
-      </w:r>
-      <w:proofErr w:type="spellStart"/>
-      <w:r>
-        <w:rPr>
-          <w:rFonts w:ascii="Arial" w:hAnsi="Arial" w:cs="Arial"/>
-        </w:rPr>
-        <w:t>conda</w:t>
-      </w:r>
-      <w:proofErr w:type="spellEnd"/>
-      <w:r>
-        <w:rPr>
-          <w:rFonts w:ascii="Arial" w:hAnsi="Arial" w:cs="Arial"/>
-        </w:rPr>
-        <w:t xml:space="preserve"> </w:t>
+        <w:t xml:space="preserve"> conda </w:t>
       </w:r>
       <w:r>
         <w:rPr>
@@ -389,21 +341,54 @@
           <w:shd w:val="pct15" w:color="auto" w:fill="FFFFFF"/>
         </w:rPr>
       </w:pPr>
-      <w:proofErr w:type="spellStart"/>
       <w:r>
         <w:rPr>
           <w:rFonts w:ascii="Arial" w:hAnsi="Arial" w:cs="Arial"/>
           <w:shd w:val="pct15" w:color="auto" w:fill="FFFFFF"/>
         </w:rPr>
-        <w:t>conda</w:t>
-      </w:r>
-      <w:proofErr w:type="spellEnd"/>
-      <w:r>
+        <w:t>conda env create -f MiRI_MiRIV_1.0.yml</w:t>
+      </w:r>
+    </w:p>
+    <w:p>
+      <w:pPr>
+        <w:spacing w:line="240" w:lineRule="auto"/>
         <w:rPr>
           <w:rFonts w:ascii="Arial" w:hAnsi="Arial" w:cs="Arial"/>
           <w:shd w:val="pct15" w:color="auto" w:fill="FFFFFF"/>
         </w:rPr>
-        <w:t xml:space="preserve"> env create -f MiRI_MiRIV_1.0.yml</w:t>
+      </w:pPr>
+      <w:r>
+        <w:rPr>
+          <w:rFonts w:ascii="Arial" w:hAnsi="Arial" w:cs="Arial"/>
+          <w:shd w:val="pct15" w:color="auto" w:fill="FFFFFF"/>
+        </w:rPr>
+        <w:t>conda activate MiRI_MiRIV_1.0</w:t>
+      </w:r>
+    </w:p>
+    <w:p>
+      <w:pPr>
+        <w:pStyle w:val="2"/>
+        <w:rPr>
+          <w:rFonts w:ascii="Arial" w:hAnsi="Arial" w:cs="Arial"/>
+        </w:rPr>
+      </w:pPr>
+      <w:r>
+        <w:rPr>
+          <w:rFonts w:ascii="Arial" w:hAnsi="Arial" w:cs="Arial"/>
+        </w:rPr>
+        <w:t>4</w:t>
+      </w:r>
+      <w:r>
+        <w:rPr>
+          <w:rFonts w:ascii="Arial" w:hAnsi="Arial" w:cs="Arial"/>
+        </w:rPr>
+        <w:t>、</w:t>
+      </w:r>
+      <w:r>
+        <w:rPr>
+          <w:rFonts w:ascii="Arial" w:hAnsi="Arial" w:cs="Arial"/>
+        </w:rPr>
+        <w:t>更新部分程序</w:t>
       </w:r>
     </w:p>
     <w:p>
@@ -414,72 +399,12 @@
           <w:shd w:val="pct15" w:color="auto" w:fill="FFFFFF"/>
         </w:rPr>
       </w:pPr>
-      <w:proofErr w:type="spellStart"/>
       <w:r>
         <w:rPr>
           <w:rFonts w:ascii="Arial" w:hAnsi="Arial" w:cs="Arial"/>
           <w:shd w:val="pct15" w:color="auto" w:fill="FFFFFF"/>
         </w:rPr>
-        <w:t>conda</w:t>
-      </w:r>
-      <w:proofErr w:type="spellEnd"/>
-      <w:r>
-        <w:rPr>
-          <w:rFonts w:ascii="Arial" w:hAnsi="Arial" w:cs="Arial"/>
-          <w:shd w:val="pct15" w:color="auto" w:fill="FFFFFF"/>
-        </w:rPr>
-        <w:t xml:space="preserve"> activate MiRI_MiRIV_1.0</w:t>
-      </w:r>
-    </w:p>
-    <w:p>
-      <w:pPr>
-        <w:pStyle w:val="2"/>
-        <w:rPr>
-          <w:rFonts w:ascii="Arial" w:hAnsi="Arial" w:cs="Arial"/>
-        </w:rPr>
-      </w:pPr>
-      <w:r>
-        <w:rPr>
-          <w:rFonts w:ascii="Arial" w:hAnsi="Arial" w:cs="Arial"/>
-        </w:rPr>
-        <w:t>4</w:t>
-      </w:r>
-      <w:r>
-        <w:rPr>
-          <w:rFonts w:ascii="Arial" w:hAnsi="Arial" w:cs="Arial"/>
-        </w:rPr>
-        <w:t>、</w:t>
-      </w:r>
-      <w:r>
-        <w:rPr>
-          <w:rFonts w:ascii="Arial" w:hAnsi="Arial" w:cs="Arial"/>
-        </w:rPr>
-        <w:t>更新部分程序</w:t>
-      </w:r>
-    </w:p>
-    <w:p>
-      <w:pPr>
-        <w:spacing w:line="240" w:lineRule="auto"/>
-        <w:rPr>
-          <w:rFonts w:ascii="Arial" w:hAnsi="Arial" w:cs="Arial"/>
-          <w:shd w:val="pct15" w:color="auto" w:fill="FFFFFF"/>
-        </w:rPr>
-      </w:pPr>
-      <w:proofErr w:type="spellStart"/>
-      <w:r>
-        <w:rPr>
-          <w:rFonts w:ascii="Arial" w:hAnsi="Arial" w:cs="Arial"/>
-          <w:shd w:val="pct15" w:color="auto" w:fill="FFFFFF"/>
-        </w:rPr>
-        <w:t>sh</w:t>
-      </w:r>
-      <w:proofErr w:type="spellEnd"/>
-      <w:r>
-        <w:rPr>
-          <w:rFonts w:ascii="Arial" w:hAnsi="Arial" w:cs="Arial"/>
-          <w:shd w:val="pct15" w:color="auto" w:fill="FFFFFF"/>
-        </w:rPr>
-        <w:t xml:space="preserve"> </w:t>
+        <w:t xml:space="preserve">sh </w:t>
       </w:r>
       <w:r>
         <w:rPr>
@@ -599,43 +524,184 @@
           <w:rFonts w:ascii="Arial" w:hAnsi="Arial" w:cs="Arial"/>
         </w:rPr>
       </w:pPr>
-      <w:proofErr w:type="spellStart"/>
       <w:r>
         <w:rPr>
           <w:rFonts w:ascii="Arial" w:hAnsi="Arial" w:cs="Arial"/>
           <w:b/>
           <w:bCs/>
         </w:rPr>
-        <w:t>MiRI</w:t>
-      </w:r>
-      <w:proofErr w:type="spellEnd"/>
-      <w:r>
+        <w:t xml:space="preserve">MiRI: </w:t>
+      </w:r>
+      <w:r>
+        <w:rPr>
+          <w:rFonts w:ascii="Arial" w:hAnsi="Arial" w:cs="Arial"/>
+        </w:rPr>
+        <w:t>A tool to check spanning reads for supporting subconfig of your organelle genome.</w:t>
+      </w:r>
+    </w:p>
+    <w:p>
+      <w:pPr>
+        <w:spacing w:line="240" w:lineRule="auto"/>
+        <w:ind w:firstLineChars="0" w:firstLine="0"/>
         <w:rPr>
           <w:rFonts w:ascii="Arial" w:hAnsi="Arial" w:cs="Arial"/>
           <w:b/>
           <w:bCs/>
         </w:rPr>
-        <w:t xml:space="preserve">: </w:t>
-      </w:r>
-      <w:r>
-        <w:rPr>
-          <w:rFonts w:ascii="Arial" w:hAnsi="Arial" w:cs="Arial"/>
-        </w:rPr>
-        <w:t xml:space="preserve">A tool to check spanning reads for supporting </w:t>
-      </w:r>
-      <w:proofErr w:type="spellStart"/>
-      <w:r>
-        <w:rPr>
-          <w:rFonts w:ascii="Arial" w:hAnsi="Arial" w:cs="Arial"/>
-        </w:rPr>
-        <w:t>subconfig</w:t>
-      </w:r>
-      <w:proofErr w:type="spellEnd"/>
-      <w:r>
-        <w:rPr>
-          <w:rFonts w:ascii="Arial" w:hAnsi="Arial" w:cs="Arial"/>
-        </w:rPr>
-        <w:t xml:space="preserve"> of your organelle genome.</w:t>
+      </w:pPr>
+      <w:r>
+        <w:rPr>
+          <w:rFonts w:ascii="Arial" w:hAnsi="Arial" w:cs="Arial"/>
+          <w:b/>
+          <w:bCs/>
+        </w:rPr>
+        <w:t>options:</w:t>
+      </w:r>
+    </w:p>
+    <w:p>
+      <w:pPr>
+        <w:spacing w:line="240" w:lineRule="auto"/>
+        <w:rPr>
+          <w:rFonts w:ascii="Arial" w:hAnsi="Arial" w:cs="Arial"/>
+        </w:rPr>
+      </w:pPr>
+      <w:r>
+        <w:rPr>
+          <w:rFonts w:ascii="Arial" w:hAnsi="Arial" w:cs="Arial"/>
+        </w:rPr>
+        <w:t xml:space="preserve">-h, --help    </w:t>
+      </w:r>
+      <w:r>
+        <w:rPr>
+          <w:rFonts w:ascii="Arial" w:hAnsi="Arial" w:cs="Arial"/>
+        </w:rPr>
+        <w:t xml:space="preserve">   </w:t>
+      </w:r>
+      <w:r>
+        <w:rPr>
+          <w:rFonts w:ascii="Arial" w:hAnsi="Arial" w:cs="Arial"/>
+        </w:rPr>
+        <w:t xml:space="preserve"> show this help message and exit</w:t>
+      </w:r>
+    </w:p>
+    <w:p>
+      <w:pPr>
+        <w:spacing w:line="240" w:lineRule="auto"/>
+        <w:rPr>
+          <w:rFonts w:ascii="Arial" w:hAnsi="Arial" w:cs="Arial"/>
+        </w:rPr>
+      </w:pPr>
+      <w:r>
+        <w:rPr>
+          <w:rFonts w:ascii="Arial" w:hAnsi="Arial" w:cs="Arial"/>
+        </w:rPr>
+        <w:t>-c</w:t>
+      </w:r>
+      <w:r>
+        <w:rPr>
+          <w:rFonts w:ascii="Arial" w:hAnsi="Arial" w:cs="Arial"/>
+        </w:rPr>
+        <w:t>,</w:t>
+      </w:r>
+      <w:r>
+        <w:rPr>
+          <w:rFonts w:ascii="Arial" w:hAnsi="Arial" w:cs="Arial"/>
+        </w:rPr>
+        <w:t xml:space="preserve"> CONFIG      Path to external configuration file.</w:t>
+      </w:r>
+    </w:p>
+    <w:p>
+      <w:pPr>
+        <w:spacing w:line="240" w:lineRule="auto"/>
+        <w:rPr>
+          <w:rFonts w:ascii="Arial" w:hAnsi="Arial" w:cs="Arial"/>
+        </w:rPr>
+      </w:pPr>
+      <w:r>
+        <w:rPr>
+          <w:rFonts w:ascii="Arial" w:hAnsi="Arial" w:cs="Arial"/>
+        </w:rPr>
+        <w:t xml:space="preserve">-redo          </w:t>
+      </w:r>
+      <w:r>
+        <w:rPr>
+          <w:rFonts w:ascii="Arial" w:hAnsi="Arial" w:cs="Arial"/>
+        </w:rPr>
+        <w:t xml:space="preserve"> </w:t>
+      </w:r>
+      <w:r>
+        <w:rPr>
+          <w:rFonts w:ascii="Arial" w:hAnsi="Arial" w:cs="Arial"/>
+        </w:rPr>
+        <w:t>Delete all previous results and start calculation anew.</w:t>
+      </w:r>
+    </w:p>
+    <w:p>
+      <w:pPr>
+        <w:spacing w:line="240" w:lineRule="auto"/>
+        <w:rPr>
+          <w:rFonts w:ascii="Arial" w:hAnsi="Arial" w:cs="Arial"/>
+        </w:rPr>
+      </w:pPr>
+      <w:r>
+        <w:rPr>
+          <w:rFonts w:ascii="Arial" w:hAnsi="Arial" w:cs="Arial"/>
+        </w:rPr>
+        <w:t xml:space="preserve">-resume        </w:t>
+      </w:r>
+      <w:r>
+        <w:rPr>
+          <w:rFonts w:ascii="Arial" w:hAnsi="Arial" w:cs="Arial"/>
+        </w:rPr>
+        <w:t xml:space="preserve"> </w:t>
+      </w:r>
+      <w:r>
+        <w:rPr>
+          <w:rFonts w:ascii="Arial" w:hAnsi="Arial" w:cs="Arial"/>
+        </w:rPr>
+        <w:t>Resume from a previous project.</w:t>
+      </w:r>
+    </w:p>
+    <w:p>
+      <w:pPr>
+        <w:spacing w:line="240" w:lineRule="auto"/>
+        <w:rPr>
+          <w:rFonts w:ascii="Arial" w:hAnsi="Arial" w:cs="Arial"/>
+        </w:rPr>
+      </w:pPr>
+      <w:r>
+        <w:rPr>
+          <w:rFonts w:ascii="Arial" w:hAnsi="Arial" w:cs="Arial"/>
+        </w:rPr>
+        <w:t xml:space="preserve">-v, --version </w:t>
+      </w:r>
+      <w:r>
+        <w:rPr>
+          <w:rFonts w:ascii="Arial" w:hAnsi="Arial" w:cs="Arial"/>
+        </w:rPr>
+        <w:t xml:space="preserve">     </w:t>
+      </w:r>
+      <w:r>
+        <w:rPr>
+          <w:rFonts w:ascii="Arial" w:hAnsi="Arial" w:cs="Arial"/>
+        </w:rPr>
+        <w:t>Show the version number and exit.</w:t>
+      </w:r>
+    </w:p>
+    <w:p>
+      <w:pPr>
+        <w:spacing w:beforeLines="50" w:before="156" w:afterLines="50" w:after="156"/>
+        <w:rPr>
+          <w:rFonts w:ascii="Arial" w:hAnsi="Arial" w:cs="Arial"/>
+          <w:shd w:val="pct15" w:color="auto" w:fill="FFFFFF"/>
+        </w:rPr>
+      </w:pPr>
+      <w:r>
+        <w:rPr>
+          <w:rFonts w:ascii="Arial" w:hAnsi="Arial" w:cs="Arial"/>
+          <w:shd w:val="pct15" w:color="auto" w:fill="FFFFFF"/>
+        </w:rPr>
+        <w:t>python bin/MiRIV.py -h</w:t>
       </w:r>
     </w:p>
     <w:p>
@@ -644,9 +710,30 @@
         <w:ind w:firstLineChars="0" w:firstLine="0"/>
         <w:rPr>
           <w:rFonts w:ascii="Arial" w:hAnsi="Arial" w:cs="Arial"/>
+        </w:rPr>
+      </w:pPr>
+      <w:r>
+        <w:rPr>
+          <w:rFonts w:ascii="Arial" w:hAnsi="Arial" w:cs="Arial"/>
           <w:b/>
           <w:bCs/>
         </w:rPr>
+        <w:t xml:space="preserve">usage: </w:t>
+      </w:r>
+      <w:r>
+        <w:rPr>
+          <w:rFonts w:ascii="Arial" w:hAnsi="Arial" w:cs="Arial"/>
+        </w:rPr>
+        <w:t>MiRIV.py [-h] -c CONFIG [-redo] [-v]</w:t>
+      </w:r>
+    </w:p>
+    <w:p>
+      <w:pPr>
+        <w:spacing w:line="240" w:lineRule="auto"/>
+        <w:ind w:firstLineChars="0" w:firstLine="0"/>
+        <w:rPr>
+          <w:rFonts w:ascii="Arial" w:hAnsi="Arial" w:cs="Arial"/>
+        </w:rPr>
       </w:pPr>
       <w:r>
         <w:rPr>
@@ -654,231 +741,13 @@
           <w:b/>
           <w:bCs/>
         </w:rPr>
-        <w:t>options:</w:t>
-      </w:r>
-    </w:p>
-    <w:p>
-      <w:pPr>
-        <w:spacing w:line="240" w:lineRule="auto"/>
-        <w:rPr>
-          <w:rFonts w:ascii="Arial" w:hAnsi="Arial" w:cs="Arial"/>
-        </w:rPr>
-      </w:pPr>
-      <w:r>
-        <w:rPr>
-          <w:rFonts w:ascii="Arial" w:hAnsi="Arial" w:cs="Arial"/>
-        </w:rPr>
-        <w:t xml:space="preserve">-h, --help    </w:t>
-      </w:r>
-      <w:r>
-        <w:rPr>
-          <w:rFonts w:ascii="Arial" w:hAnsi="Arial" w:cs="Arial"/>
-        </w:rPr>
-        <w:t xml:space="preserve">   </w:t>
-      </w:r>
-      <w:r>
-        <w:rPr>
-          <w:rFonts w:ascii="Arial" w:hAnsi="Arial" w:cs="Arial"/>
-        </w:rPr>
-        <w:t xml:space="preserve"> show this help message and exit</w:t>
-      </w:r>
-    </w:p>
-    <w:p>
-      <w:pPr>
-        <w:spacing w:line="240" w:lineRule="auto"/>
-        <w:rPr>
-          <w:rFonts w:ascii="Arial" w:hAnsi="Arial" w:cs="Arial"/>
-        </w:rPr>
-      </w:pPr>
-      <w:r>
-        <w:rPr>
-          <w:rFonts w:ascii="Arial" w:hAnsi="Arial" w:cs="Arial"/>
-        </w:rPr>
-        <w:t>-c</w:t>
-      </w:r>
-      <w:r>
-        <w:rPr>
-          <w:rFonts w:ascii="Arial" w:hAnsi="Arial" w:cs="Arial"/>
-        </w:rPr>
-        <w:t>,</w:t>
-      </w:r>
-      <w:r>
-        <w:rPr>
-          <w:rFonts w:ascii="Arial" w:hAnsi="Arial" w:cs="Arial"/>
-        </w:rPr>
-        <w:t xml:space="preserve"> CONFIG      Path to external configuration file.</w:t>
-      </w:r>
-    </w:p>
-    <w:p>
-      <w:pPr>
-        <w:spacing w:line="240" w:lineRule="auto"/>
-        <w:rPr>
-          <w:rFonts w:ascii="Arial" w:hAnsi="Arial" w:cs="Arial"/>
-        </w:rPr>
-      </w:pPr>
-      <w:r>
-        <w:rPr>
-          <w:rFonts w:ascii="Arial" w:hAnsi="Arial" w:cs="Arial"/>
-        </w:rPr>
-        <w:t xml:space="preserve">-redo          </w:t>
-      </w:r>
-      <w:r>
-        <w:rPr>
-          <w:rFonts w:ascii="Arial" w:hAnsi="Arial" w:cs="Arial"/>
-        </w:rPr>
-        <w:t xml:space="preserve"> </w:t>
-      </w:r>
-      <w:r>
-        <w:rPr>
-          <w:rFonts w:ascii="Arial" w:hAnsi="Arial" w:cs="Arial"/>
-        </w:rPr>
-        <w:t>Delete all previous results and start calculation anew.</w:t>
-      </w:r>
-    </w:p>
-    <w:p>
-      <w:pPr>
-        <w:spacing w:line="240" w:lineRule="auto"/>
-        <w:rPr>
-          <w:rFonts w:ascii="Arial" w:hAnsi="Arial" w:cs="Arial"/>
-        </w:rPr>
-      </w:pPr>
-      <w:r>
-        <w:rPr>
-          <w:rFonts w:ascii="Arial" w:hAnsi="Arial" w:cs="Arial"/>
-        </w:rPr>
-        <w:t xml:space="preserve">-resume        </w:t>
-      </w:r>
-      <w:r>
-        <w:rPr>
-          <w:rFonts w:ascii="Arial" w:hAnsi="Arial" w:cs="Arial"/>
-        </w:rPr>
-        <w:t xml:space="preserve"> </w:t>
-      </w:r>
-      <w:proofErr w:type="spellStart"/>
-      <w:r>
-        <w:rPr>
-          <w:rFonts w:ascii="Arial" w:hAnsi="Arial" w:cs="Arial"/>
-        </w:rPr>
-        <w:t>Resume</w:t>
-      </w:r>
-      <w:proofErr w:type="spellEnd"/>
-      <w:r>
-        <w:rPr>
-          <w:rFonts w:ascii="Arial" w:hAnsi="Arial" w:cs="Arial"/>
-        </w:rPr>
-        <w:t xml:space="preserve"> from a previous project.</w:t>
-      </w:r>
-    </w:p>
-    <w:p>
-      <w:pPr>
-        <w:spacing w:line="240" w:lineRule="auto"/>
-        <w:rPr>
-          <w:rFonts w:ascii="Arial" w:hAnsi="Arial" w:cs="Arial"/>
-        </w:rPr>
-      </w:pPr>
-      <w:r>
-        <w:rPr>
-          <w:rFonts w:ascii="Arial" w:hAnsi="Arial" w:cs="Arial"/>
-        </w:rPr>
-        <w:t xml:space="preserve">-v, --version </w:t>
-      </w:r>
-      <w:r>
-        <w:rPr>
-          <w:rFonts w:ascii="Arial" w:hAnsi="Arial" w:cs="Arial"/>
-        </w:rPr>
-        <w:t xml:space="preserve">     </w:t>
-      </w:r>
-      <w:r>
-        <w:rPr>
-          <w:rFonts w:ascii="Arial" w:hAnsi="Arial" w:cs="Arial"/>
-        </w:rPr>
-        <w:t>Show the version number and exit.</w:t>
-      </w:r>
-    </w:p>
-    <w:p>
-      <w:pPr>
-        <w:spacing w:beforeLines="50" w:before="156" w:afterLines="50" w:after="156"/>
-        <w:rPr>
-          <w:rFonts w:ascii="Arial" w:hAnsi="Arial" w:cs="Arial"/>
-          <w:shd w:val="pct15" w:color="auto" w:fill="FFFFFF"/>
-        </w:rPr>
-      </w:pPr>
-      <w:r>
-        <w:rPr>
-          <w:rFonts w:ascii="Arial" w:hAnsi="Arial" w:cs="Arial"/>
-          <w:shd w:val="pct15" w:color="auto" w:fill="FFFFFF"/>
-        </w:rPr>
-        <w:t>python bin/MiRIV.py -h</w:t>
-      </w:r>
-    </w:p>
-    <w:p>
-      <w:pPr>
-        <w:spacing w:line="240" w:lineRule="auto"/>
-        <w:ind w:firstLineChars="0" w:firstLine="0"/>
-        <w:rPr>
-          <w:rFonts w:ascii="Arial" w:hAnsi="Arial" w:cs="Arial"/>
-        </w:rPr>
-      </w:pPr>
-      <w:r>
-        <w:rPr>
-          <w:rFonts w:ascii="Arial" w:hAnsi="Arial" w:cs="Arial"/>
-          <w:b/>
-          <w:bCs/>
-        </w:rPr>
-        <w:t xml:space="preserve">usage: </w:t>
-      </w:r>
-      <w:r>
-        <w:rPr>
-          <w:rFonts w:ascii="Arial" w:hAnsi="Arial" w:cs="Arial"/>
-        </w:rPr>
-        <w:t>MiRIV.py [-h] -c CONFIG [-redo] [-v]</w:t>
-      </w:r>
-    </w:p>
-    <w:p>
-      <w:pPr>
-        <w:spacing w:line="240" w:lineRule="auto"/>
-        <w:ind w:firstLineChars="0" w:firstLine="0"/>
-        <w:rPr>
-          <w:rFonts w:ascii="Arial" w:hAnsi="Arial" w:cs="Arial"/>
-        </w:rPr>
-      </w:pPr>
-      <w:proofErr w:type="spellStart"/>
-      <w:r>
-        <w:rPr>
-          <w:rFonts w:ascii="Arial" w:hAnsi="Arial" w:cs="Arial"/>
-          <w:b/>
-          <w:bCs/>
-        </w:rPr>
-        <w:t>MiRIV</w:t>
-      </w:r>
-      <w:proofErr w:type="spellEnd"/>
-      <w:r>
-        <w:rPr>
-          <w:rFonts w:ascii="Arial" w:hAnsi="Arial" w:cs="Arial"/>
-          <w:b/>
-          <w:bCs/>
-        </w:rPr>
-        <w:t xml:space="preserve">: </w:t>
-      </w:r>
-      <w:r>
-        <w:rPr>
-          <w:rFonts w:ascii="Arial" w:hAnsi="Arial" w:cs="Arial"/>
-        </w:rPr>
-        <w:t xml:space="preserve">A tool to map the </w:t>
-      </w:r>
-      <w:proofErr w:type="spellStart"/>
-      <w:r>
-        <w:rPr>
-          <w:rFonts w:ascii="Arial" w:hAnsi="Arial" w:cs="Arial"/>
-        </w:rPr>
-        <w:t>confgiure</w:t>
-      </w:r>
-      <w:proofErr w:type="spellEnd"/>
-      <w:r>
-        <w:rPr>
-          <w:rFonts w:ascii="Arial" w:hAnsi="Arial" w:cs="Arial"/>
-        </w:rPr>
-        <w:t xml:space="preserve"> of your organelle genome.</w:t>
+        <w:t xml:space="preserve">MiRIV: </w:t>
+      </w:r>
+      <w:r>
+        <w:rPr>
+          <w:rFonts w:ascii="Arial" w:hAnsi="Arial" w:cs="Arial"/>
+        </w:rPr>
+        <w:t>A tool to map the confgiure of your organelle genome.</w:t>
       </w:r>
     </w:p>
     <w:p>
@@ -1058,41 +927,31 @@
         </w:rPr>
         <w:t>、</w:t>
       </w:r>
-      <w:proofErr w:type="spellStart"/>
+      <w:r>
+        <w:rPr>
+          <w:rFonts w:ascii="Arial" w:hAnsi="Arial" w:cs="Arial"/>
+        </w:rPr>
+        <w:t xml:space="preserve">MiRI </w:t>
+      </w:r>
+      <w:r>
+        <w:rPr>
+          <w:rFonts w:ascii="Arial" w:hAnsi="Arial" w:cs="Arial"/>
+        </w:rPr>
+        <w:t>的运行原理</w:t>
+      </w:r>
+    </w:p>
+    <w:p>
+      <w:pPr>
+        <w:rPr>
+          <w:rFonts w:ascii="Arial" w:hAnsi="Arial" w:cs="Arial"/>
+        </w:rPr>
+      </w:pPr>
       <w:r>
         <w:rPr>
           <w:rFonts w:ascii="Arial" w:hAnsi="Arial" w:cs="Arial"/>
         </w:rPr>
         <w:t>MiRI</w:t>
       </w:r>
-      <w:proofErr w:type="spellEnd"/>
-      <w:r>
-        <w:rPr>
-          <w:rFonts w:ascii="Arial" w:hAnsi="Arial" w:cs="Arial"/>
-        </w:rPr>
-        <w:t xml:space="preserve"> </w:t>
-      </w:r>
-      <w:r>
-        <w:rPr>
-          <w:rFonts w:ascii="Arial" w:hAnsi="Arial" w:cs="Arial"/>
-        </w:rPr>
-        <w:t>的运行原理</w:t>
-      </w:r>
-    </w:p>
-    <w:p>
-      <w:pPr>
-        <w:rPr>
-          <w:rFonts w:ascii="Arial" w:hAnsi="Arial" w:cs="Arial"/>
-        </w:rPr>
-      </w:pPr>
-      <w:proofErr w:type="spellStart"/>
-      <w:r>
-        <w:rPr>
-          <w:rFonts w:ascii="Arial" w:hAnsi="Arial" w:cs="Arial"/>
-        </w:rPr>
-        <w:t>MiRI</w:t>
-      </w:r>
-      <w:proofErr w:type="spellEnd"/>
       <w:r>
         <w:rPr>
           <w:rFonts w:ascii="Arial" w:hAnsi="Arial" w:cs="Arial"/>
@@ -1157,13 +1016,7 @@
         <w:rPr>
           <w:rFonts w:ascii="Arial" w:hAnsi="Arial" w:cs="Arial"/>
         </w:rPr>
-        <w:t>是</w:t>
-      </w:r>
-      <w:r>
-        <w:rPr>
-          <w:rFonts w:ascii="Arial" w:hAnsi="Arial" w:cs="Arial"/>
-        </w:rPr>
-        <w:t>反向重复序列（</w:t>
+        <w:t>是反向重复序列（</w:t>
       </w:r>
       <w:r>
         <w:rPr>
@@ -1890,29 +1743,7 @@
           <w:sz w:val="21"/>
           <w:szCs w:val="21"/>
         </w:rPr>
-        <w:t>重复序列</w:t>
-      </w:r>
-      <w:proofErr w:type="gramStart"/>
-      <w:r>
-        <w:rPr>
-          <w:rFonts w:ascii="Arial" w:hAnsi="Arial" w:cs="Arial"/>
-          <w:b/>
-          <w:bCs/>
-          <w:sz w:val="21"/>
-          <w:szCs w:val="21"/>
-        </w:rPr>
-        <w:t>介</w:t>
-      </w:r>
-      <w:proofErr w:type="gramEnd"/>
-      <w:r>
-        <w:rPr>
-          <w:rFonts w:ascii="Arial" w:hAnsi="Arial" w:cs="Arial"/>
-          <w:b/>
-          <w:bCs/>
-          <w:sz w:val="21"/>
-          <w:szCs w:val="21"/>
-        </w:rPr>
-        <w:t>导的环状基因组重组示意图。</w:t>
+        <w:t>重复序列介导的环状基因组重组示意图。</w:t>
       </w:r>
     </w:p>
     <w:p>
@@ -1954,114 +1785,322 @@
           <w:sz w:val="21"/>
           <w:szCs w:val="21"/>
         </w:rPr>
+        <w:t>）介导的重组，</w:t>
+      </w:r>
+      <w:r>
+        <w:rPr>
+          <w:rFonts w:ascii="Arial" w:hAnsi="Arial" w:cs="Arial"/>
+          <w:sz w:val="21"/>
+          <w:szCs w:val="21"/>
+        </w:rPr>
+        <w:t>B</w:t>
+      </w:r>
+      <w:r>
+        <w:rPr>
+          <w:rFonts w:ascii="Arial" w:hAnsi="Arial" w:cs="Arial"/>
+          <w:sz w:val="21"/>
+          <w:szCs w:val="21"/>
+        </w:rPr>
+        <w:t>：由正向重复序列（</w:t>
+      </w:r>
+      <w:r>
+        <w:rPr>
+          <w:rFonts w:ascii="Arial" w:hAnsi="Arial" w:cs="Arial"/>
+          <w:sz w:val="21"/>
+          <w:szCs w:val="21"/>
+        </w:rPr>
+        <w:t>DRs</w:t>
+      </w:r>
+      <w:r>
+        <w:rPr>
+          <w:rFonts w:ascii="Arial" w:hAnsi="Arial" w:cs="Arial"/>
+          <w:sz w:val="21"/>
+          <w:szCs w:val="21"/>
+        </w:rPr>
+        <w:t>）介导的重组。</w:t>
+      </w:r>
+    </w:p>
+    <w:p>
+      <w:pPr>
+        <w:spacing w:beforeLines="50" w:before="156"/>
+        <w:rPr>
+          <w:rFonts w:ascii="Arial" w:hAnsi="Arial" w:cs="Arial"/>
+        </w:rPr>
+      </w:pPr>
+      <w:r>
+        <w:rPr>
+          <w:rFonts w:ascii="Arial" w:hAnsi="Arial" w:cs="Arial"/>
+        </w:rPr>
+        <w:t>以重复序列为中心，分别从主要构型和次要构型中截取</w:t>
+      </w:r>
+      <w:r>
+        <w:rPr>
+          <w:rFonts w:ascii="Arial" w:hAnsi="Arial" w:cs="Arial"/>
+        </w:rPr>
+        <w:t>一</w:t>
+      </w:r>
+      <w:r>
+        <w:rPr>
+          <w:rFonts w:ascii="Arial" w:hAnsi="Arial" w:cs="Arial"/>
+        </w:rPr>
+        <w:t>段序列（</w:t>
+      </w:r>
+      <w:r>
+        <w:rPr>
+          <w:rFonts w:ascii="Arial" w:hAnsi="Arial" w:cs="Arial"/>
+          <w:highlight w:val="yellow"/>
+        </w:rPr>
+        <w:t>trimmed a short sequence</w:t>
+      </w:r>
+      <w:r>
+        <w:rPr>
+          <w:rFonts w:ascii="Arial" w:hAnsi="Arial" w:cs="Arial"/>
+        </w:rPr>
+        <w:t xml:space="preserve">, </w:t>
+      </w:r>
+      <w:r>
+        <w:rPr>
+          <w:rFonts w:ascii="Arial" w:hAnsi="Arial" w:cs="Arial"/>
+        </w:rPr>
+        <w:t>TSS</w:t>
+      </w:r>
+      <w:r>
+        <w:rPr>
+          <w:rFonts w:ascii="Arial" w:hAnsi="Arial" w:cs="Arial"/>
+        </w:rPr>
+        <w:t>），如图</w:t>
+      </w:r>
+      <w:r>
+        <w:rPr>
+          <w:rFonts w:ascii="Arial" w:hAnsi="Arial" w:cs="Arial"/>
+        </w:rPr>
+        <w:t>2</w:t>
+      </w:r>
+      <w:r>
+        <w:rPr>
+          <w:rFonts w:ascii="Arial" w:hAnsi="Arial" w:cs="Arial"/>
+        </w:rPr>
+        <w:t>-</w:t>
+      </w:r>
+      <w:r>
+        <w:rPr>
+          <w:rFonts w:ascii="Arial" w:hAnsi="Arial" w:cs="Arial"/>
+        </w:rPr>
+        <w:t>2</w:t>
+      </w:r>
+      <w:r>
+        <w:rPr>
+          <w:rFonts w:ascii="Arial" w:hAnsi="Arial" w:cs="Arial"/>
+        </w:rPr>
+        <w:t>所示，主要构型中分别以成对的重复序列</w:t>
+      </w:r>
+      <w:r>
+        <w:rPr>
+          <w:rFonts w:ascii="Arial" w:hAnsi="Arial" w:cs="Arial"/>
+        </w:rPr>
+        <w:t>RPa</w:t>
+      </w:r>
+      <w:r>
+        <w:rPr>
+          <w:rFonts w:ascii="Arial" w:hAnsi="Arial" w:cs="Arial"/>
+        </w:rPr>
+        <w:t>与</w:t>
+      </w:r>
+      <w:r>
+        <w:rPr>
+          <w:rFonts w:ascii="Arial" w:hAnsi="Arial" w:cs="Arial"/>
+        </w:rPr>
+        <w:t>RPb</w:t>
+      </w:r>
+      <w:r>
+        <w:rPr>
+          <w:rFonts w:ascii="Arial" w:hAnsi="Arial" w:cs="Arial"/>
+        </w:rPr>
+        <w:t>为中心，截取</w:t>
+      </w:r>
+      <w:r>
+        <w:rPr>
+          <w:rFonts w:ascii="Arial" w:hAnsi="Arial" w:cs="Arial"/>
+        </w:rPr>
+        <w:t>TSS</w:t>
+      </w:r>
+      <w:r>
+        <w:rPr>
+          <w:rFonts w:ascii="Arial" w:hAnsi="Arial" w:cs="Arial"/>
+        </w:rPr>
+        <w:t>为</w:t>
+      </w:r>
+      <w:r>
+        <w:rPr>
+          <w:rFonts w:ascii="Arial" w:hAnsi="Arial" w:cs="Arial"/>
+        </w:rPr>
+        <w:t>AB</w:t>
+      </w:r>
+      <w:r>
+        <w:rPr>
+          <w:rFonts w:ascii="Arial" w:hAnsi="Arial" w:cs="Arial"/>
+        </w:rPr>
+        <w:t>与</w:t>
+      </w:r>
+      <w:r>
+        <w:rPr>
+          <w:rFonts w:ascii="Arial" w:hAnsi="Arial" w:cs="Arial"/>
+        </w:rPr>
+        <w:t>CD</w:t>
+      </w:r>
+      <w:r>
+        <w:rPr>
+          <w:rFonts w:ascii="Arial" w:hAnsi="Arial" w:cs="Arial"/>
+        </w:rPr>
+        <w:t>，标记为</w:t>
+      </w:r>
+      <w:r>
+        <w:rPr>
+          <w:rFonts w:ascii="Arial" w:hAnsi="Arial" w:cs="Arial"/>
+        </w:rPr>
+        <w:t>TSS</w:t>
+      </w:r>
+      <w:r>
+        <w:rPr>
+          <w:rFonts w:ascii="Arial" w:hAnsi="Arial" w:cs="Arial"/>
+          <w:vertAlign w:val="subscript"/>
+        </w:rPr>
+        <w:t>AB</w:t>
+      </w:r>
+      <w:r>
+        <w:rPr>
+          <w:rFonts w:ascii="Arial" w:hAnsi="Arial" w:cs="Arial"/>
+        </w:rPr>
+        <w:t>与</w:t>
+      </w:r>
+      <w:r>
+        <w:rPr>
+          <w:rFonts w:ascii="Arial" w:hAnsi="Arial" w:cs="Arial"/>
+        </w:rPr>
+        <w:t>TSS</w:t>
+      </w:r>
+      <w:r>
+        <w:rPr>
+          <w:rFonts w:ascii="Arial" w:hAnsi="Arial" w:cs="Arial"/>
+          <w:vertAlign w:val="subscript"/>
+        </w:rPr>
+        <w:t>CD</w:t>
+      </w:r>
+      <w:r>
+        <w:rPr>
+          <w:rFonts w:ascii="Arial" w:hAnsi="Arial" w:cs="Arial"/>
+        </w:rPr>
+        <w:t>。</w:t>
+      </w:r>
+      <w:r>
+        <w:rPr>
+          <w:rFonts w:ascii="Arial" w:hAnsi="Arial" w:cs="Arial"/>
+        </w:rPr>
+        <w:t>IR</w:t>
+      </w:r>
+      <w:r>
+        <w:rPr>
+          <w:rFonts w:ascii="Arial" w:hAnsi="Arial" w:cs="Arial"/>
+        </w:rPr>
+        <w:t>介导的次要构型中，截取</w:t>
+      </w:r>
+      <w:r>
+        <w:rPr>
+          <w:rFonts w:ascii="Arial" w:hAnsi="Arial" w:cs="Arial"/>
+        </w:rPr>
+        <w:t>TSS</w:t>
+      </w:r>
+      <w:r>
+        <w:rPr>
+          <w:rFonts w:ascii="Arial" w:hAnsi="Arial" w:cs="Arial"/>
+          <w:vertAlign w:val="subscript"/>
+        </w:rPr>
+        <w:t>AC</w:t>
+      </w:r>
+      <w:r>
+        <w:rPr>
+          <w:rFonts w:ascii="Arial" w:hAnsi="Arial" w:cs="Arial"/>
+        </w:rPr>
+        <w:t>与</w:t>
+      </w:r>
+      <w:r>
+        <w:rPr>
+          <w:rFonts w:ascii="Arial" w:hAnsi="Arial" w:cs="Arial"/>
+        </w:rPr>
+        <w:t>TSS</w:t>
+      </w:r>
+      <w:r>
+        <w:rPr>
+          <w:rFonts w:ascii="Arial" w:hAnsi="Arial" w:cs="Arial"/>
+          <w:vertAlign w:val="subscript"/>
+        </w:rPr>
+        <w:t>BD</w:t>
+      </w:r>
+      <w:r>
+        <w:rPr>
+          <w:rFonts w:ascii="Arial" w:hAnsi="Arial" w:cs="Arial"/>
+        </w:rPr>
+        <w:t>，分别以重复序列</w:t>
+      </w:r>
+      <w:r>
+        <w:rPr>
+          <w:rFonts w:ascii="Arial" w:hAnsi="Arial" w:cs="Arial"/>
+        </w:rPr>
+        <w:t>RPb</w:t>
+      </w:r>
+      <w:r>
+        <w:rPr>
+          <w:rFonts w:ascii="Arial" w:hAnsi="Arial" w:cs="Arial"/>
+        </w:rPr>
+        <w:t>和</w:t>
+      </w:r>
+      <w:r>
+        <w:rPr>
+          <w:rFonts w:ascii="Arial" w:hAnsi="Arial" w:cs="Arial"/>
+        </w:rPr>
+        <w:t>RPa</w:t>
+      </w:r>
+      <w:r>
+        <w:rPr>
+          <w:rFonts w:ascii="Arial" w:hAnsi="Arial" w:cs="Arial"/>
+        </w:rPr>
+        <w:t>为中心</w:t>
+      </w:r>
+      <w:r>
+        <w:rPr>
+          <w:rFonts w:ascii="Arial" w:hAnsi="Arial" w:cs="Arial"/>
+        </w:rPr>
+        <w:t>（图</w:t>
+      </w:r>
+      <w:r>
+        <w:rPr>
+          <w:rFonts w:ascii="Arial" w:hAnsi="Arial" w:cs="Arial"/>
+        </w:rPr>
+        <w:t>1-1A</w:t>
+      </w:r>
+      <w:r>
+        <w:rPr>
+          <w:rFonts w:ascii="Arial" w:hAnsi="Arial" w:cs="Arial"/>
+        </w:rPr>
         <w:t>）</w:t>
       </w:r>
-      <w:proofErr w:type="gramStart"/>
-      <w:r>
-        <w:rPr>
-          <w:rFonts w:ascii="Arial" w:hAnsi="Arial" w:cs="Arial"/>
-          <w:sz w:val="21"/>
-          <w:szCs w:val="21"/>
-        </w:rPr>
-        <w:t>介</w:t>
-      </w:r>
-      <w:proofErr w:type="gramEnd"/>
-      <w:r>
-        <w:rPr>
-          <w:rFonts w:ascii="Arial" w:hAnsi="Arial" w:cs="Arial"/>
-          <w:sz w:val="21"/>
-          <w:szCs w:val="21"/>
-        </w:rPr>
-        <w:t>导的重组，</w:t>
-      </w:r>
-      <w:r>
-        <w:rPr>
-          <w:rFonts w:ascii="Arial" w:hAnsi="Arial" w:cs="Arial"/>
-          <w:sz w:val="21"/>
-          <w:szCs w:val="21"/>
-        </w:rPr>
-        <w:t>B</w:t>
-      </w:r>
-      <w:r>
-        <w:rPr>
-          <w:rFonts w:ascii="Arial" w:hAnsi="Arial" w:cs="Arial"/>
-          <w:sz w:val="21"/>
-          <w:szCs w:val="21"/>
-        </w:rPr>
-        <w:t>：由正向重复序列（</w:t>
-      </w:r>
-      <w:r>
-        <w:rPr>
-          <w:rFonts w:ascii="Arial" w:hAnsi="Arial" w:cs="Arial"/>
-          <w:sz w:val="21"/>
-          <w:szCs w:val="21"/>
-        </w:rPr>
-        <w:t>DRs</w:t>
-      </w:r>
-      <w:r>
-        <w:rPr>
-          <w:rFonts w:ascii="Arial" w:hAnsi="Arial" w:cs="Arial"/>
-          <w:sz w:val="21"/>
-          <w:szCs w:val="21"/>
-        </w:rPr>
-        <w:t>）</w:t>
-      </w:r>
-      <w:proofErr w:type="gramStart"/>
-      <w:r>
-        <w:rPr>
-          <w:rFonts w:ascii="Arial" w:hAnsi="Arial" w:cs="Arial"/>
-          <w:sz w:val="21"/>
-          <w:szCs w:val="21"/>
-        </w:rPr>
-        <w:t>介</w:t>
-      </w:r>
-      <w:proofErr w:type="gramEnd"/>
-      <w:r>
-        <w:rPr>
-          <w:rFonts w:ascii="Arial" w:hAnsi="Arial" w:cs="Arial"/>
-          <w:sz w:val="21"/>
-          <w:szCs w:val="21"/>
-        </w:rPr>
-        <w:t>导的重组。</w:t>
-      </w:r>
-    </w:p>
-    <w:p>
-      <w:pPr>
-        <w:spacing w:beforeLines="50" w:before="156"/>
-        <w:rPr>
-          <w:rFonts w:ascii="Arial" w:hAnsi="Arial" w:cs="Arial"/>
-        </w:rPr>
-      </w:pPr>
-      <w:r>
-        <w:rPr>
-          <w:rFonts w:ascii="Arial" w:hAnsi="Arial" w:cs="Arial"/>
-        </w:rPr>
-        <w:t>以重复序列为中心，分别从主要构型和次要构型中截取</w:t>
-      </w:r>
-      <w:r>
-        <w:rPr>
-          <w:rFonts w:ascii="Arial" w:hAnsi="Arial" w:cs="Arial"/>
-        </w:rPr>
-        <w:t>一</w:t>
-      </w:r>
-      <w:r>
-        <w:rPr>
-          <w:rFonts w:ascii="Arial" w:hAnsi="Arial" w:cs="Arial"/>
-        </w:rPr>
-        <w:t>段序列（</w:t>
-      </w:r>
-      <w:r>
-        <w:rPr>
-          <w:rFonts w:ascii="Arial" w:hAnsi="Arial" w:cs="Arial"/>
-          <w:highlight w:val="yellow"/>
-        </w:rPr>
-        <w:t>trimmed a short sequence</w:t>
-      </w:r>
-      <w:r>
-        <w:rPr>
-          <w:rFonts w:ascii="Arial" w:hAnsi="Arial" w:cs="Arial"/>
-        </w:rPr>
-        <w:t xml:space="preserve">, </w:t>
+      <w:r>
+        <w:rPr>
+          <w:rFonts w:ascii="Arial" w:hAnsi="Arial" w:cs="Arial"/>
+        </w:rPr>
+        <w:t>。</w:t>
+      </w:r>
+      <w:r>
+        <w:rPr>
+          <w:rFonts w:ascii="Arial" w:hAnsi="Arial" w:cs="Arial"/>
+        </w:rPr>
+        <w:t>DR</w:t>
+      </w:r>
+      <w:r>
+        <w:rPr>
+          <w:rFonts w:ascii="Arial" w:hAnsi="Arial" w:cs="Arial"/>
+        </w:rPr>
+        <w:t>介导的次要构型中，截取</w:t>
       </w:r>
       <w:r>
         <w:rPr>
@@ -2072,325 +2111,53 @@
       <w:r>
         <w:rPr>
           <w:rFonts w:ascii="Arial" w:hAnsi="Arial" w:cs="Arial"/>
-        </w:rPr>
-        <w:t>），如图</w:t>
-      </w:r>
-      <w:r>
-        <w:rPr>
-          <w:rFonts w:ascii="Arial" w:hAnsi="Arial" w:cs="Arial"/>
-        </w:rPr>
-        <w:t>2</w:t>
-      </w:r>
-      <w:r>
-        <w:rPr>
-          <w:rFonts w:ascii="Arial" w:hAnsi="Arial" w:cs="Arial"/>
-        </w:rPr>
-        <w:t>-</w:t>
-      </w:r>
-      <w:r>
-        <w:rPr>
-          <w:rFonts w:ascii="Arial" w:hAnsi="Arial" w:cs="Arial"/>
-        </w:rPr>
-        <w:t>2</w:t>
-      </w:r>
-      <w:r>
-        <w:rPr>
-          <w:rFonts w:ascii="Arial" w:hAnsi="Arial" w:cs="Arial"/>
-        </w:rPr>
-        <w:t>所示，主要构型中分别以成对的重复序列</w:t>
-      </w:r>
-      <w:proofErr w:type="spellStart"/>
+          <w:vertAlign w:val="subscript"/>
+        </w:rPr>
+        <w:t>AD</w:t>
+      </w:r>
+      <w:r>
+        <w:rPr>
+          <w:rFonts w:ascii="Arial" w:hAnsi="Arial" w:cs="Arial"/>
+        </w:rPr>
+        <w:t>与</w:t>
+      </w:r>
+      <w:r>
+        <w:rPr>
+          <w:rFonts w:ascii="Arial" w:hAnsi="Arial" w:cs="Arial"/>
+        </w:rPr>
+        <w:t>TSS</w:t>
+      </w:r>
+      <w:r>
+        <w:rPr>
+          <w:rFonts w:ascii="Arial" w:hAnsi="Arial" w:cs="Arial"/>
+          <w:vertAlign w:val="subscript"/>
+        </w:rPr>
+        <w:t>CB</w:t>
+      </w:r>
+      <w:r>
+        <w:rPr>
+          <w:rFonts w:ascii="Arial" w:hAnsi="Arial" w:cs="Arial"/>
+        </w:rPr>
+        <w:t>，分别以重复序列</w:t>
+      </w:r>
       <w:r>
         <w:rPr>
           <w:rFonts w:ascii="Arial" w:hAnsi="Arial" w:cs="Arial"/>
         </w:rPr>
         <w:t>RPa</w:t>
       </w:r>
-      <w:proofErr w:type="spellEnd"/>
-      <w:r>
-        <w:rPr>
-          <w:rFonts w:ascii="Arial" w:hAnsi="Arial" w:cs="Arial"/>
-        </w:rPr>
-        <w:t>与</w:t>
-      </w:r>
-      <w:proofErr w:type="spellStart"/>
+      <w:r>
+        <w:rPr>
+          <w:rFonts w:ascii="Arial" w:hAnsi="Arial" w:cs="Arial"/>
+        </w:rPr>
+        <w:t>和</w:t>
+      </w:r>
       <w:r>
         <w:rPr>
           <w:rFonts w:ascii="Arial" w:hAnsi="Arial" w:cs="Arial"/>
         </w:rPr>
         <w:t>RPb</w:t>
       </w:r>
-      <w:proofErr w:type="spellEnd"/>
-      <w:r>
-        <w:rPr>
-          <w:rFonts w:ascii="Arial" w:hAnsi="Arial" w:cs="Arial"/>
-        </w:rPr>
-        <w:t>为中心，截取</w:t>
-      </w:r>
-      <w:r>
-        <w:rPr>
-          <w:rFonts w:ascii="Arial" w:hAnsi="Arial" w:cs="Arial"/>
-        </w:rPr>
-        <w:t>TSS</w:t>
-      </w:r>
-      <w:r>
-        <w:rPr>
-          <w:rFonts w:ascii="Arial" w:hAnsi="Arial" w:cs="Arial"/>
-        </w:rPr>
-        <w:t>为</w:t>
-      </w:r>
-      <w:r>
-        <w:rPr>
-          <w:rFonts w:ascii="Arial" w:hAnsi="Arial" w:cs="Arial"/>
-        </w:rPr>
-        <w:t>AB</w:t>
-      </w:r>
-      <w:r>
-        <w:rPr>
-          <w:rFonts w:ascii="Arial" w:hAnsi="Arial" w:cs="Arial"/>
-        </w:rPr>
-        <w:t>与</w:t>
-      </w:r>
-      <w:r>
-        <w:rPr>
-          <w:rFonts w:ascii="Arial" w:hAnsi="Arial" w:cs="Arial"/>
-        </w:rPr>
-        <w:t>CD</w:t>
-      </w:r>
-      <w:r>
-        <w:rPr>
-          <w:rFonts w:ascii="Arial" w:hAnsi="Arial" w:cs="Arial"/>
-        </w:rPr>
-        <w:t>，标记为</w:t>
-      </w:r>
-      <w:r>
-        <w:rPr>
-          <w:rFonts w:ascii="Arial" w:hAnsi="Arial" w:cs="Arial"/>
-        </w:rPr>
-        <w:t>TSS</w:t>
-      </w:r>
-      <w:r>
-        <w:rPr>
-          <w:rFonts w:ascii="Arial" w:hAnsi="Arial" w:cs="Arial"/>
-          <w:vertAlign w:val="subscript"/>
-        </w:rPr>
-        <w:t>AB</w:t>
-      </w:r>
-      <w:r>
-        <w:rPr>
-          <w:rFonts w:ascii="Arial" w:hAnsi="Arial" w:cs="Arial"/>
-        </w:rPr>
-        <w:t>与</w:t>
-      </w:r>
-      <w:r>
-        <w:rPr>
-          <w:rFonts w:ascii="Arial" w:hAnsi="Arial" w:cs="Arial"/>
-        </w:rPr>
-        <w:t>TSS</w:t>
-      </w:r>
-      <w:r>
-        <w:rPr>
-          <w:rFonts w:ascii="Arial" w:hAnsi="Arial" w:cs="Arial"/>
-          <w:vertAlign w:val="subscript"/>
-        </w:rPr>
-        <w:t>CD</w:t>
-      </w:r>
-      <w:r>
-        <w:rPr>
-          <w:rFonts w:ascii="Arial" w:hAnsi="Arial" w:cs="Arial"/>
-        </w:rPr>
-        <w:t>。</w:t>
-      </w:r>
-      <w:r>
-        <w:rPr>
-          <w:rFonts w:ascii="Arial" w:hAnsi="Arial" w:cs="Arial"/>
-        </w:rPr>
-        <w:t>IR</w:t>
-      </w:r>
-      <w:proofErr w:type="gramStart"/>
-      <w:r>
-        <w:rPr>
-          <w:rFonts w:ascii="Arial" w:hAnsi="Arial" w:cs="Arial"/>
-        </w:rPr>
-        <w:t>介</w:t>
-      </w:r>
-      <w:proofErr w:type="gramEnd"/>
-      <w:r>
-        <w:rPr>
-          <w:rFonts w:ascii="Arial" w:hAnsi="Arial" w:cs="Arial"/>
-        </w:rPr>
-        <w:t>导的次要构型中，截取</w:t>
-      </w:r>
-      <w:r>
-        <w:rPr>
-          <w:rFonts w:ascii="Arial" w:hAnsi="Arial" w:cs="Arial"/>
-        </w:rPr>
-        <w:t>TSS</w:t>
-      </w:r>
-      <w:r>
-        <w:rPr>
-          <w:rFonts w:ascii="Arial" w:hAnsi="Arial" w:cs="Arial"/>
-          <w:vertAlign w:val="subscript"/>
-        </w:rPr>
-        <w:t>AC</w:t>
-      </w:r>
-      <w:r>
-        <w:rPr>
-          <w:rFonts w:ascii="Arial" w:hAnsi="Arial" w:cs="Arial"/>
-        </w:rPr>
-        <w:t>与</w:t>
-      </w:r>
-      <w:r>
-        <w:rPr>
-          <w:rFonts w:ascii="Arial" w:hAnsi="Arial" w:cs="Arial"/>
-        </w:rPr>
-        <w:t>TSS</w:t>
-      </w:r>
-      <w:r>
-        <w:rPr>
-          <w:rFonts w:ascii="Arial" w:hAnsi="Arial" w:cs="Arial"/>
-          <w:vertAlign w:val="subscript"/>
-        </w:rPr>
-        <w:t>BD</w:t>
-      </w:r>
-      <w:r>
-        <w:rPr>
-          <w:rFonts w:ascii="Arial" w:hAnsi="Arial" w:cs="Arial"/>
-        </w:rPr>
-        <w:t>，分别以重复序列</w:t>
-      </w:r>
-      <w:proofErr w:type="spellStart"/>
-      <w:r>
-        <w:rPr>
-          <w:rFonts w:ascii="Arial" w:hAnsi="Arial" w:cs="Arial"/>
-        </w:rPr>
-        <w:t>RPb</w:t>
-      </w:r>
-      <w:proofErr w:type="spellEnd"/>
-      <w:r>
-        <w:rPr>
-          <w:rFonts w:ascii="Arial" w:hAnsi="Arial" w:cs="Arial"/>
-        </w:rPr>
-        <w:t>和</w:t>
-      </w:r>
-      <w:proofErr w:type="spellStart"/>
-      <w:r>
-        <w:rPr>
-          <w:rFonts w:ascii="Arial" w:hAnsi="Arial" w:cs="Arial"/>
-        </w:rPr>
-        <w:t>RPa</w:t>
-      </w:r>
-      <w:proofErr w:type="spellEnd"/>
-      <w:r>
-        <w:rPr>
-          <w:rFonts w:ascii="Arial" w:hAnsi="Arial" w:cs="Arial"/>
-        </w:rPr>
-        <w:t>为中心</w:t>
-      </w:r>
-      <w:r>
-        <w:rPr>
-          <w:rFonts w:ascii="Arial" w:hAnsi="Arial" w:cs="Arial"/>
-        </w:rPr>
-        <w:t>（图</w:t>
-      </w:r>
-      <w:r>
-        <w:rPr>
-          <w:rFonts w:ascii="Arial" w:hAnsi="Arial" w:cs="Arial"/>
-        </w:rPr>
-        <w:t>1-1A</w:t>
-      </w:r>
-      <w:r>
-        <w:rPr>
-          <w:rFonts w:ascii="Arial" w:hAnsi="Arial" w:cs="Arial"/>
-        </w:rPr>
-        <w:t>）</w:t>
-      </w:r>
-      <w:r>
-        <w:rPr>
-          <w:rFonts w:ascii="Arial" w:hAnsi="Arial" w:cs="Arial"/>
-        </w:rPr>
-        <w:t>。</w:t>
-      </w:r>
-      <w:r>
-        <w:rPr>
-          <w:rFonts w:ascii="Arial" w:hAnsi="Arial" w:cs="Arial"/>
-        </w:rPr>
-        <w:t>DR</w:t>
-      </w:r>
-      <w:proofErr w:type="gramStart"/>
-      <w:r>
-        <w:rPr>
-          <w:rFonts w:ascii="Arial" w:hAnsi="Arial" w:cs="Arial"/>
-        </w:rPr>
-        <w:t>介</w:t>
-      </w:r>
-      <w:proofErr w:type="gramEnd"/>
-      <w:r>
-        <w:rPr>
-          <w:rFonts w:ascii="Arial" w:hAnsi="Arial" w:cs="Arial"/>
-        </w:rPr>
-        <w:t>导的次要构型中，截取</w:t>
-      </w:r>
-      <w:r>
-        <w:rPr>
-          <w:rFonts w:ascii="Arial" w:hAnsi="Arial" w:cs="Arial"/>
-        </w:rPr>
-        <w:t>TSS</w:t>
-      </w:r>
-      <w:r>
-        <w:rPr>
-          <w:rFonts w:ascii="Arial" w:hAnsi="Arial" w:cs="Arial"/>
-          <w:vertAlign w:val="subscript"/>
-        </w:rPr>
-        <w:t>AD</w:t>
-      </w:r>
-      <w:r>
-        <w:rPr>
-          <w:rFonts w:ascii="Arial" w:hAnsi="Arial" w:cs="Arial"/>
-        </w:rPr>
-        <w:t>与</w:t>
-      </w:r>
-      <w:r>
-        <w:rPr>
-          <w:rFonts w:ascii="Arial" w:hAnsi="Arial" w:cs="Arial"/>
-        </w:rPr>
-        <w:t>TSS</w:t>
-      </w:r>
-      <w:r>
-        <w:rPr>
-          <w:rFonts w:ascii="Arial" w:hAnsi="Arial" w:cs="Arial"/>
-          <w:vertAlign w:val="subscript"/>
-        </w:rPr>
-        <w:t>CB</w:t>
-      </w:r>
-      <w:r>
-        <w:rPr>
-          <w:rFonts w:ascii="Arial" w:hAnsi="Arial" w:cs="Arial"/>
-        </w:rPr>
-        <w:t>，分别以重复序列</w:t>
-      </w:r>
-      <w:proofErr w:type="spellStart"/>
-      <w:r>
-        <w:rPr>
-          <w:rFonts w:ascii="Arial" w:hAnsi="Arial" w:cs="Arial"/>
-        </w:rPr>
-        <w:t>RPa</w:t>
-      </w:r>
-      <w:proofErr w:type="spellEnd"/>
-      <w:r>
-        <w:rPr>
-          <w:rFonts w:ascii="Arial" w:hAnsi="Arial" w:cs="Arial"/>
-        </w:rPr>
-        <w:t>和</w:t>
-      </w:r>
-      <w:proofErr w:type="spellStart"/>
-      <w:r>
-        <w:rPr>
-          <w:rFonts w:ascii="Arial" w:hAnsi="Arial" w:cs="Arial"/>
-        </w:rPr>
-        <w:t>RPb</w:t>
-      </w:r>
-      <w:proofErr w:type="spellEnd"/>
       <w:r>
         <w:rPr>
           <w:rFonts w:ascii="Arial" w:hAnsi="Arial" w:cs="Arial"/>
@@ -2917,27 +2684,7 @@
           <w:sz w:val="21"/>
           <w:szCs w:val="21"/>
         </w:rPr>
-        <w:t xml:space="preserve"> 2-2</w:t>
-      </w:r>
-      <w:r>
-        <w:rPr>
-          <w:rFonts w:ascii="Arial" w:hAnsi="Arial" w:cs="Arial"/>
-          <w:b/>
-          <w:bCs/>
-          <w:sz w:val="21"/>
-          <w:szCs w:val="21"/>
-        </w:rPr>
-        <w:t xml:space="preserve"> </w:t>
-      </w:r>
-      <w:r>
-        <w:rPr>
-          <w:rFonts w:ascii="Arial" w:hAnsi="Arial" w:cs="Arial"/>
-          <w:b/>
-          <w:bCs/>
-          <w:sz w:val="21"/>
-          <w:szCs w:val="21"/>
-        </w:rPr>
-        <w:t xml:space="preserve"> </w:t>
+        <w:t xml:space="preserve"> 2-2  </w:t>
       </w:r>
       <w:r>
         <w:rPr>
@@ -3243,25 +2990,7 @@
           <w:sz w:val="21"/>
           <w:szCs w:val="21"/>
         </w:rPr>
-        <w:t>）</w:t>
-      </w:r>
-      <w:proofErr w:type="gramStart"/>
-      <w:r>
-        <w:rPr>
-          <w:rFonts w:ascii="Arial" w:hAnsi="Arial" w:cs="Arial"/>
-          <w:sz w:val="21"/>
-          <w:szCs w:val="21"/>
-        </w:rPr>
-        <w:t>介</w:t>
-      </w:r>
-      <w:proofErr w:type="gramEnd"/>
-      <w:r>
-        <w:rPr>
-          <w:rFonts w:ascii="Arial" w:hAnsi="Arial" w:cs="Arial"/>
-          <w:sz w:val="21"/>
-          <w:szCs w:val="21"/>
-        </w:rPr>
-        <w:t>导的亚构型。</w:t>
+        <w:t>）介导的亚构型。</w:t>
       </w:r>
       <w:r>
         <w:rPr>
@@ -3309,25 +3038,7 @@
           <w:sz w:val="21"/>
           <w:szCs w:val="21"/>
         </w:rPr>
-        <w:t>）</w:t>
-      </w:r>
-      <w:proofErr w:type="gramStart"/>
-      <w:r>
-        <w:rPr>
-          <w:rFonts w:ascii="Arial" w:hAnsi="Arial" w:cs="Arial"/>
-          <w:sz w:val="21"/>
-          <w:szCs w:val="21"/>
-        </w:rPr>
-        <w:t>介</w:t>
-      </w:r>
-      <w:proofErr w:type="gramEnd"/>
-      <w:r>
-        <w:rPr>
-          <w:rFonts w:ascii="Arial" w:hAnsi="Arial" w:cs="Arial"/>
-          <w:sz w:val="21"/>
-          <w:szCs w:val="21"/>
-        </w:rPr>
-        <w:t>导的亚构型。</w:t>
+        <w:t>）介导的亚构型。</w:t>
       </w:r>
     </w:p>
     <w:p>
@@ -3353,19 +3064,11 @@
         </w:rPr>
         <w:t>L</w:t>
       </w:r>
-      <w:proofErr w:type="gramStart"/>
-      <w:r>
-        <w:rPr>
-          <w:rFonts w:ascii="Arial" w:hAnsi="Arial" w:cs="Arial"/>
-        </w:rPr>
-        <w:t>个</w:t>
-      </w:r>
-      <w:proofErr w:type="gramEnd"/>
-      <w:r>
-        <w:rPr>
-          <w:rFonts w:ascii="Arial" w:hAnsi="Arial" w:cs="Arial"/>
-        </w:rPr>
-        <w:t>碱基，获得</w:t>
+      <w:r>
+        <w:rPr>
+          <w:rFonts w:ascii="Arial" w:hAnsi="Arial" w:cs="Arial"/>
+        </w:rPr>
+        <w:t>个碱基，获得</w:t>
       </w:r>
       <w:r>
         <w:rPr>
@@ -3379,14 +3082,12 @@
         </w:rPr>
         <w:t>后，</w:t>
       </w:r>
-      <w:proofErr w:type="spellStart"/>
       <w:r>
         <w:rPr>
           <w:rFonts w:ascii="Arial" w:hAnsi="Arial" w:cs="Arial"/>
         </w:rPr>
         <w:t>MiRI</w:t>
       </w:r>
-      <w:proofErr w:type="spellEnd"/>
       <w:r>
         <w:rPr>
           <w:rFonts w:ascii="Arial" w:hAnsi="Arial" w:cs="Arial"/>
@@ -4030,21 +3731,7 @@
         <w:rPr>
           <w:rFonts w:ascii="Arial" w:hAnsi="Arial" w:cs="Arial"/>
         </w:rPr>
-        <w:t>在计算重复序列</w:t>
-      </w:r>
-      <w:proofErr w:type="gramStart"/>
-      <w:r>
-        <w:rPr>
-          <w:rFonts w:ascii="Arial" w:hAnsi="Arial" w:cs="Arial"/>
-        </w:rPr>
-        <w:t>介</w:t>
-      </w:r>
-      <w:proofErr w:type="gramEnd"/>
-      <w:r>
-        <w:rPr>
-          <w:rFonts w:ascii="Arial" w:hAnsi="Arial" w:cs="Arial"/>
-        </w:rPr>
-        <w:t>导的线粒体基因组重组的概率时，主要构型中，跨越</w:t>
+        <w:t>在计算重复序列介导的线粒体基因组重组的概率时，主要构型中，跨越</w:t>
       </w:r>
       <w:r>
         <w:rPr>
@@ -4100,21 +3787,7 @@
         <w:rPr>
           <w:rFonts w:ascii="Arial" w:hAnsi="Arial" w:cs="Arial"/>
         </w:rPr>
-        <w:t xml:space="preserve"> </w:t>
-      </w:r>
-      <w:proofErr w:type="spellStart"/>
-      <w:r>
-        <w:rPr>
-          <w:rFonts w:ascii="Arial" w:hAnsi="Arial" w:cs="Arial"/>
-        </w:rPr>
-        <w:t>RPa</w:t>
-      </w:r>
-      <w:proofErr w:type="spellEnd"/>
-      <w:r>
-        <w:rPr>
-          <w:rFonts w:ascii="Arial" w:hAnsi="Arial" w:cs="Arial"/>
-        </w:rPr>
-        <w:t xml:space="preserve"> </w:t>
+        <w:t xml:space="preserve"> RPa </w:t>
       </w:r>
       <w:r>
         <w:rPr>
@@ -4126,21 +3799,7 @@
         <w:rPr>
           <w:rFonts w:ascii="Arial" w:hAnsi="Arial" w:cs="Arial"/>
         </w:rPr>
-        <w:t xml:space="preserve"> </w:t>
-      </w:r>
-      <w:proofErr w:type="spellStart"/>
-      <w:r>
-        <w:rPr>
-          <w:rFonts w:ascii="Arial" w:hAnsi="Arial" w:cs="Arial"/>
-        </w:rPr>
-        <w:t>RPb</w:t>
-      </w:r>
-      <w:proofErr w:type="spellEnd"/>
-      <w:r>
-        <w:rPr>
-          <w:rFonts w:ascii="Arial" w:hAnsi="Arial" w:cs="Arial"/>
-        </w:rPr>
-        <w:t xml:space="preserve"> </w:t>
+        <w:t xml:space="preserve"> RPb </w:t>
       </w:r>
       <w:r>
         <w:rPr>
@@ -4318,21 +3977,7 @@
         <w:rPr>
           <w:rFonts w:ascii="Arial" w:hAnsi="Arial" w:cs="Arial"/>
         </w:rPr>
-        <w:t xml:space="preserve"> </w:t>
-      </w:r>
-      <w:proofErr w:type="spellStart"/>
-      <w:r>
-        <w:rPr>
-          <w:rFonts w:ascii="Arial" w:hAnsi="Arial" w:cs="Arial"/>
-        </w:rPr>
-        <w:t>RPa</w:t>
-      </w:r>
-      <w:proofErr w:type="spellEnd"/>
-      <w:r>
-        <w:rPr>
-          <w:rFonts w:ascii="Arial" w:hAnsi="Arial" w:cs="Arial"/>
-        </w:rPr>
-        <w:t xml:space="preserve"> </w:t>
+        <w:t xml:space="preserve"> RPa </w:t>
       </w:r>
       <w:r>
         <w:rPr>
@@ -4344,21 +3989,7 @@
         <w:rPr>
           <w:rFonts w:ascii="Arial" w:hAnsi="Arial" w:cs="Arial"/>
         </w:rPr>
-        <w:t xml:space="preserve"> </w:t>
-      </w:r>
-      <w:proofErr w:type="spellStart"/>
-      <w:r>
-        <w:rPr>
-          <w:rFonts w:ascii="Arial" w:hAnsi="Arial" w:cs="Arial"/>
-        </w:rPr>
-        <w:t>RPb</w:t>
-      </w:r>
-      <w:proofErr w:type="spellEnd"/>
-      <w:r>
-        <w:rPr>
-          <w:rFonts w:ascii="Arial" w:hAnsi="Arial" w:cs="Arial"/>
-        </w:rPr>
-        <w:t xml:space="preserve"> </w:t>
+        <w:t xml:space="preserve"> RPb </w:t>
       </w:r>
       <w:r>
         <w:rPr>
@@ -4512,41 +4143,23 @@
         </w:rPr>
         <w:t>DR</w:t>
       </w:r>
-      <w:proofErr w:type="gramStart"/>
-      <w:r>
-        <w:rPr>
-          <w:rFonts w:ascii="Arial" w:hAnsi="Arial" w:cs="Arial"/>
-        </w:rPr>
-        <w:t>介</w:t>
-      </w:r>
-      <w:proofErr w:type="gramEnd"/>
-      <w:r>
-        <w:rPr>
-          <w:rFonts w:ascii="Arial" w:hAnsi="Arial" w:cs="Arial"/>
-        </w:rPr>
-        <w:t>导基因组重组中，</w:t>
-      </w:r>
-      <w:proofErr w:type="spellStart"/>
+      <w:r>
+        <w:rPr>
+          <w:rFonts w:ascii="Arial" w:hAnsi="Arial" w:cs="Arial"/>
+        </w:rPr>
+        <w:t>介导基因组重组中，</w:t>
+      </w:r>
       <w:r>
         <w:rPr>
           <w:rFonts w:ascii="Arial" w:hAnsi="Arial" w:cs="Arial"/>
         </w:rPr>
         <w:t>RPa</w:t>
       </w:r>
-      <w:proofErr w:type="spellEnd"/>
-      <w:proofErr w:type="gramStart"/>
-      <w:r>
-        <w:rPr>
-          <w:rFonts w:ascii="Arial" w:hAnsi="Arial" w:cs="Arial"/>
-        </w:rPr>
-        <w:t>介</w:t>
-      </w:r>
-      <w:proofErr w:type="gramEnd"/>
-      <w:r>
-        <w:rPr>
-          <w:rFonts w:ascii="Arial" w:hAnsi="Arial" w:cs="Arial"/>
-        </w:rPr>
-        <w:t>导重组的概率为：</w:t>
+      <w:r>
+        <w:rPr>
+          <w:rFonts w:ascii="Arial" w:hAnsi="Arial" w:cs="Arial"/>
+        </w:rPr>
+        <w:t>介导重组的概率为：</w:t>
       </w:r>
     </w:p>
     <w:p>
@@ -4583,7 +4196,7 @@
           <v:shape id="_x0000_s2060" type="#_x0000_t75" style="position:absolute;left:0;text-align:left;margin-left:207.4pt;margin-top:5.15pt;width:165.5pt;height:35.8pt;z-index:251846656;mso-position-horizontal-relative:text;mso-position-vertical-relative:text">
             <v:imagedata r:id="rId11" o:title=""/>
           </v:shape>
-          <o:OLEObject Type="Embed" ProgID="Equation.DSMT4" ShapeID="_x0000_s2060" DrawAspect="Content" ObjectID="_1804801775" r:id="rId12"/>
+          <o:OLEObject Type="Embed" ProgID="Equation.DSMT4" ShapeID="_x0000_s2060" DrawAspect="Content" ObjectID="_1804844668" r:id="rId12"/>
         </w:object>
       </w:r>
       <w:r>
@@ -4595,7 +4208,7 @@
           <v:shape id="_x0000_s2059" type="#_x0000_t75" style="position:absolute;left:0;text-align:left;margin-left:52.55pt;margin-top:5.15pt;width:129.4pt;height:35.8pt;z-index:251845632;mso-position-horizontal-relative:text;mso-position-vertical-relative:text">
             <v:imagedata r:id="rId13" o:title=""/>
           </v:shape>
-          <o:OLEObject Type="Embed" ProgID="Equation.DSMT4" ShapeID="_x0000_s2059" DrawAspect="Content" ObjectID="_1804801776" r:id="rId14"/>
+          <o:OLEObject Type="Embed" ProgID="Equation.DSMT4" ShapeID="_x0000_s2059" DrawAspect="Content" ObjectID="_1804844669" r:id="rId14"/>
         </w:object>
       </w:r>
     </w:p>
@@ -4657,41 +4270,23 @@
         </w:rPr>
         <w:t>DR</w:t>
       </w:r>
-      <w:proofErr w:type="gramStart"/>
-      <w:r>
-        <w:rPr>
-          <w:rFonts w:ascii="Arial" w:hAnsi="Arial" w:cs="Arial"/>
-        </w:rPr>
-        <w:t>介</w:t>
-      </w:r>
-      <w:proofErr w:type="gramEnd"/>
-      <w:r>
-        <w:rPr>
-          <w:rFonts w:ascii="Arial" w:hAnsi="Arial" w:cs="Arial"/>
-        </w:rPr>
-        <w:t>导基因组重组中，</w:t>
-      </w:r>
-      <w:proofErr w:type="spellStart"/>
+      <w:r>
+        <w:rPr>
+          <w:rFonts w:ascii="Arial" w:hAnsi="Arial" w:cs="Arial"/>
+        </w:rPr>
+        <w:t>介导基因组重组中，</w:t>
+      </w:r>
       <w:r>
         <w:rPr>
           <w:rFonts w:ascii="Arial" w:hAnsi="Arial" w:cs="Arial"/>
         </w:rPr>
         <w:t>RPb</w:t>
       </w:r>
-      <w:proofErr w:type="spellEnd"/>
-      <w:proofErr w:type="gramStart"/>
-      <w:r>
-        <w:rPr>
-          <w:rFonts w:ascii="Arial" w:hAnsi="Arial" w:cs="Arial"/>
-        </w:rPr>
-        <w:t>介</w:t>
-      </w:r>
-      <w:proofErr w:type="gramEnd"/>
-      <w:r>
-        <w:rPr>
-          <w:rFonts w:ascii="Arial" w:hAnsi="Arial" w:cs="Arial"/>
-        </w:rPr>
-        <w:t>导重组的概率为：</w:t>
+      <w:r>
+        <w:rPr>
+          <w:rFonts w:ascii="Arial" w:hAnsi="Arial" w:cs="Arial"/>
+        </w:rPr>
+        <w:t>介导重组的概率为：</w:t>
       </w:r>
     </w:p>
     <w:p>
@@ -4709,7 +4304,7 @@
           <v:shape id="_x0000_s2062" type="#_x0000_t75" style="position:absolute;left:0;text-align:left;margin-left:207.4pt;margin-top:6.35pt;width:164.5pt;height:35.8pt;z-index:251848704;mso-position-horizontal-relative:text;mso-position-vertical-relative:text">
             <v:imagedata r:id="rId15" o:title=""/>
           </v:shape>
-          <o:OLEObject Type="Embed" ProgID="Equation.DSMT4" ShapeID="_x0000_s2062" DrawAspect="Content" ObjectID="_1804801777" r:id="rId16"/>
+          <o:OLEObject Type="Embed" ProgID="Equation.DSMT4" ShapeID="_x0000_s2062" DrawAspect="Content" ObjectID="_1804844670" r:id="rId16"/>
         </w:object>
       </w:r>
       <w:r>
@@ -4721,7 +4316,7 @@
           <v:shape id="_x0000_s2061" type="#_x0000_t75" style="position:absolute;left:0;text-align:left;margin-left:49.35pt;margin-top:6.35pt;width:130.4pt;height:35.8pt;z-index:251847680;mso-position-horizontal-relative:text;mso-position-vertical-relative:text">
             <v:imagedata r:id="rId17" o:title=""/>
           </v:shape>
-          <o:OLEObject Type="Embed" ProgID="Equation.DSMT4" ShapeID="_x0000_s2061" DrawAspect="Content" ObjectID="_1804801778" r:id="rId18"/>
+          <o:OLEObject Type="Embed" ProgID="Equation.DSMT4" ShapeID="_x0000_s2061" DrawAspect="Content" ObjectID="_1804844671" r:id="rId18"/>
         </w:object>
       </w:r>
     </w:p>
@@ -4783,41 +4378,23 @@
         </w:rPr>
         <w:t>IR</w:t>
       </w:r>
-      <w:proofErr w:type="gramStart"/>
-      <w:r>
-        <w:rPr>
-          <w:rFonts w:ascii="Arial" w:hAnsi="Arial" w:cs="Arial"/>
-        </w:rPr>
-        <w:t>介</w:t>
-      </w:r>
-      <w:proofErr w:type="gramEnd"/>
-      <w:r>
-        <w:rPr>
-          <w:rFonts w:ascii="Arial" w:hAnsi="Arial" w:cs="Arial"/>
-        </w:rPr>
-        <w:t>导基因组重组中，</w:t>
-      </w:r>
-      <w:proofErr w:type="spellStart"/>
+      <w:r>
+        <w:rPr>
+          <w:rFonts w:ascii="Arial" w:hAnsi="Arial" w:cs="Arial"/>
+        </w:rPr>
+        <w:t>介导基因组重组中，</w:t>
+      </w:r>
       <w:r>
         <w:rPr>
           <w:rFonts w:ascii="Arial" w:hAnsi="Arial" w:cs="Arial"/>
         </w:rPr>
         <w:t>RPa</w:t>
       </w:r>
-      <w:proofErr w:type="spellEnd"/>
-      <w:proofErr w:type="gramStart"/>
-      <w:r>
-        <w:rPr>
-          <w:rFonts w:ascii="Arial" w:hAnsi="Arial" w:cs="Arial"/>
-        </w:rPr>
-        <w:t>介</w:t>
-      </w:r>
-      <w:proofErr w:type="gramEnd"/>
-      <w:r>
-        <w:rPr>
-          <w:rFonts w:ascii="Arial" w:hAnsi="Arial" w:cs="Arial"/>
-        </w:rPr>
-        <w:t>导重组的概率为：</w:t>
+      <w:r>
+        <w:rPr>
+          <w:rFonts w:ascii="Arial" w:hAnsi="Arial" w:cs="Arial"/>
+        </w:rPr>
+        <w:t>介导重组的概率为：</w:t>
       </w:r>
     </w:p>
     <w:p>
@@ -4835,7 +4412,7 @@
           <v:shape id="_x0000_s2064" type="#_x0000_t75" style="position:absolute;left:0;text-align:left;margin-left:211pt;margin-top:5.55pt;width:164.5pt;height:35.8pt;z-index:251850752;mso-position-horizontal-relative:text;mso-position-vertical-relative:text">
             <v:imagedata r:id="rId19" o:title=""/>
           </v:shape>
-          <o:OLEObject Type="Embed" ProgID="Equation.DSMT4" ShapeID="_x0000_s2064" DrawAspect="Content" ObjectID="_1804801779" r:id="rId20"/>
+          <o:OLEObject Type="Embed" ProgID="Equation.DSMT4" ShapeID="_x0000_s2064" DrawAspect="Content" ObjectID="_1804844672" r:id="rId20"/>
         </w:object>
       </w:r>
       <w:r>
@@ -4847,7 +4424,7 @@
           <v:shape id="_x0000_s2063" type="#_x0000_t75" style="position:absolute;left:0;text-align:left;margin-left:45.35pt;margin-top:5.55pt;width:130.4pt;height:35.8pt;z-index:251849728;mso-position-horizontal-relative:text;mso-position-vertical-relative:text">
             <v:imagedata r:id="rId21" o:title=""/>
           </v:shape>
-          <o:OLEObject Type="Embed" ProgID="Equation.DSMT4" ShapeID="_x0000_s2063" DrawAspect="Content" ObjectID="_1804801780" r:id="rId22"/>
+          <o:OLEObject Type="Embed" ProgID="Equation.DSMT4" ShapeID="_x0000_s2063" DrawAspect="Content" ObjectID="_1804844673" r:id="rId22"/>
         </w:object>
       </w:r>
     </w:p>
@@ -4921,41 +4498,23 @@
         </w:rPr>
         <w:t>IR</w:t>
       </w:r>
-      <w:proofErr w:type="gramStart"/>
-      <w:r>
-        <w:rPr>
-          <w:rFonts w:ascii="Arial" w:hAnsi="Arial" w:cs="Arial"/>
-        </w:rPr>
-        <w:t>介</w:t>
-      </w:r>
-      <w:proofErr w:type="gramEnd"/>
-      <w:r>
-        <w:rPr>
-          <w:rFonts w:ascii="Arial" w:hAnsi="Arial" w:cs="Arial"/>
-        </w:rPr>
-        <w:t>导基因组重组中，</w:t>
-      </w:r>
-      <w:proofErr w:type="spellStart"/>
+      <w:r>
+        <w:rPr>
+          <w:rFonts w:ascii="Arial" w:hAnsi="Arial" w:cs="Arial"/>
+        </w:rPr>
+        <w:t>介导基因组重组中，</w:t>
+      </w:r>
       <w:r>
         <w:rPr>
           <w:rFonts w:ascii="Arial" w:hAnsi="Arial" w:cs="Arial"/>
         </w:rPr>
         <w:t>RPb</w:t>
       </w:r>
-      <w:proofErr w:type="spellEnd"/>
-      <w:proofErr w:type="gramStart"/>
-      <w:r>
-        <w:rPr>
-          <w:rFonts w:ascii="Arial" w:hAnsi="Arial" w:cs="Arial"/>
-        </w:rPr>
-        <w:t>介</w:t>
-      </w:r>
-      <w:proofErr w:type="gramEnd"/>
-      <w:r>
-        <w:rPr>
-          <w:rFonts w:ascii="Arial" w:hAnsi="Arial" w:cs="Arial"/>
-        </w:rPr>
-        <w:t>导重组的概率为：</w:t>
+      <w:r>
+        <w:rPr>
+          <w:rFonts w:ascii="Arial" w:hAnsi="Arial" w:cs="Arial"/>
+        </w:rPr>
+        <w:t>介导重组的概率为：</w:t>
       </w:r>
     </w:p>
     <w:p>
@@ -4973,7 +4532,7 @@
           <v:shape id="_x0000_s2066" type="#_x0000_t75" style="position:absolute;left:0;text-align:left;margin-left:207.4pt;margin-top:5.15pt;width:163.5pt;height:35.8pt;z-index:251852800;mso-position-horizontal-relative:text;mso-position-vertical-relative:text">
             <v:imagedata r:id="rId23" o:title=""/>
           </v:shape>
-          <o:OLEObject Type="Embed" ProgID="Equation.DSMT4" ShapeID="_x0000_s2066" DrawAspect="Content" ObjectID="_1804801781" r:id="rId24"/>
+          <o:OLEObject Type="Embed" ProgID="Equation.DSMT4" ShapeID="_x0000_s2066" DrawAspect="Content" ObjectID="_1804844674" r:id="rId24"/>
         </w:object>
       </w:r>
       <w:r>
@@ -4985,7 +4544,7 @@
           <v:shape id="_x0000_s2065" type="#_x0000_t75" style="position:absolute;left:0;text-align:left;margin-left:52.55pt;margin-top:5.15pt;width:131.4pt;height:35.8pt;z-index:251851776;mso-position-horizontal-relative:text;mso-position-vertical-relative:text">
             <v:imagedata r:id="rId25" o:title=""/>
           </v:shape>
-          <o:OLEObject Type="Embed" ProgID="Equation.DSMT4" ShapeID="_x0000_s2065" DrawAspect="Content" ObjectID="_1804801782" r:id="rId26"/>
+          <o:OLEObject Type="Embed" ProgID="Equation.DSMT4" ShapeID="_x0000_s2065" DrawAspect="Content" ObjectID="_1804844675" r:id="rId26"/>
         </w:object>
       </w:r>
     </w:p>
@@ -5077,14 +4636,70 @@
         </w:rPr>
         <w:t>、</w:t>
       </w:r>
-      <w:proofErr w:type="spellStart"/>
+      <w:r>
+        <w:rPr>
+          <w:rFonts w:ascii="Arial" w:hAnsi="Arial" w:cs="Arial"/>
+        </w:rPr>
+        <w:t xml:space="preserve">MiRI </w:t>
+      </w:r>
+      <w:r>
+        <w:rPr>
+          <w:rFonts w:ascii="Arial" w:hAnsi="Arial" w:cs="Arial"/>
+        </w:rPr>
+        <w:t>软件</w:t>
+      </w:r>
+      <w:r>
+        <w:rPr>
+          <w:rFonts w:ascii="Arial" w:hAnsi="Arial" w:cs="Arial"/>
+        </w:rPr>
+        <w:t>的</w:t>
+      </w:r>
+      <w:r>
+        <w:rPr>
+          <w:rFonts w:ascii="Arial" w:hAnsi="Arial" w:cs="Arial"/>
+        </w:rPr>
+        <w:t>运行</w:t>
+      </w:r>
+    </w:p>
+    <w:p>
+      <w:pPr>
+        <w:rPr>
+          <w:rFonts w:ascii="Arial" w:hAnsi="Arial" w:cs="Arial"/>
+          <w:shd w:val="pct15" w:color="auto" w:fill="FFFFFF"/>
+        </w:rPr>
+      </w:pPr>
+      <w:r>
+        <w:rPr>
+          <w:rFonts w:ascii="Arial" w:hAnsi="Arial" w:cs="Arial"/>
+          <w:shd w:val="pct15" w:color="auto" w:fill="FFFFFF"/>
+        </w:rPr>
+        <w:t>python bin/MiRI.py -c MiRI.config.ini</w:t>
+      </w:r>
+    </w:p>
+    <w:p>
+      <w:pPr>
+        <w:rPr>
+          <w:rFonts w:ascii="Arial" w:hAnsi="Arial" w:cs="Arial"/>
+        </w:rPr>
+      </w:pPr>
       <w:r>
         <w:rPr>
           <w:rFonts w:ascii="Arial" w:hAnsi="Arial" w:cs="Arial"/>
         </w:rPr>
         <w:t>MiRI</w:t>
       </w:r>
-      <w:proofErr w:type="spellEnd"/>
+      <w:r>
+        <w:rPr>
+          <w:rFonts w:ascii="Arial" w:hAnsi="Arial" w:cs="Arial"/>
+        </w:rPr>
+        <w:t>运行需要较多的参数，</w:t>
+      </w:r>
+      <w:r>
+        <w:rPr>
+          <w:rFonts w:ascii="Arial" w:hAnsi="Arial" w:cs="Arial"/>
+        </w:rPr>
+        <w:t>配置文件</w:t>
+      </w:r>
       <w:r>
         <w:rPr>
           <w:rFonts w:ascii="Arial" w:hAnsi="Arial" w:cs="Arial"/>
@@ -5095,7 +4710,46 @@
         <w:rPr>
           <w:rFonts w:ascii="Arial" w:hAnsi="Arial" w:cs="Arial"/>
         </w:rPr>
-        <w:t>软件</w:t>
+        <w:t xml:space="preserve">MiRI.config.ini </w:t>
+      </w:r>
+      <w:r>
+        <w:rPr>
+          <w:rFonts w:ascii="Arial" w:hAnsi="Arial" w:cs="Arial"/>
+        </w:rPr>
+        <w:t>用于设置各种参数，但多数参数可以采用默认值，仅少数几个参数需要设置。</w:t>
+      </w:r>
+    </w:p>
+    <w:p>
+      <w:pPr>
+        <w:pStyle w:val="2"/>
+        <w:rPr>
+          <w:rFonts w:ascii="Arial" w:hAnsi="Arial" w:cs="Arial"/>
+          <w:shd w:val="pct15" w:color="auto" w:fill="FFFFFF"/>
+        </w:rPr>
+      </w:pPr>
+      <w:r>
+        <w:rPr>
+          <w:rFonts w:ascii="Arial" w:hAnsi="Arial" w:cs="Arial"/>
+        </w:rPr>
+        <w:t>1</w:t>
+      </w:r>
+      <w:r>
+        <w:rPr>
+          <w:rFonts w:ascii="Arial" w:hAnsi="Arial" w:cs="Arial"/>
+        </w:rPr>
+        <w:t>、</w:t>
+      </w:r>
+      <w:r>
+        <w:rPr>
+          <w:rFonts w:ascii="Arial" w:hAnsi="Arial" w:cs="Arial"/>
+        </w:rPr>
+        <w:t>MiRI</w:t>
+      </w:r>
+      <w:r>
+        <w:rPr>
+          <w:rFonts w:ascii="Arial" w:hAnsi="Arial" w:cs="Arial"/>
+        </w:rPr>
+        <w:t xml:space="preserve"> </w:t>
       </w:r>
       <w:r>
         <w:rPr>
@@ -5107,49 +4761,38 @@
         <w:rPr>
           <w:rFonts w:ascii="Arial" w:hAnsi="Arial" w:cs="Arial"/>
         </w:rPr>
-        <w:t>运行</w:t>
-      </w:r>
-    </w:p>
-    <w:p>
-      <w:pPr>
-        <w:rPr>
-          <w:rFonts w:ascii="Arial" w:hAnsi="Arial" w:cs="Arial"/>
-          <w:shd w:val="pct15" w:color="auto" w:fill="FFFFFF"/>
-        </w:rPr>
-      </w:pPr>
-      <w:r>
-        <w:rPr>
-          <w:rFonts w:ascii="Arial" w:hAnsi="Arial" w:cs="Arial"/>
-          <w:shd w:val="pct15" w:color="auto" w:fill="FFFFFF"/>
-        </w:rPr>
-        <w:t>python bin/MiRI.py -c MiRI.config.ini</w:t>
-      </w:r>
-    </w:p>
-    <w:p>
-      <w:pPr>
-        <w:rPr>
-          <w:rFonts w:ascii="Arial" w:hAnsi="Arial" w:cs="Arial"/>
-        </w:rPr>
-      </w:pPr>
-      <w:proofErr w:type="spellStart"/>
-      <w:r>
-        <w:rPr>
-          <w:rFonts w:ascii="Arial" w:hAnsi="Arial" w:cs="Arial"/>
-        </w:rPr>
-        <w:t>MiRI</w:t>
-      </w:r>
-      <w:proofErr w:type="spellEnd"/>
-      <w:r>
-        <w:rPr>
-          <w:rFonts w:ascii="Arial" w:hAnsi="Arial" w:cs="Arial"/>
-        </w:rPr>
-        <w:t>运行需要较多的参数，</w:t>
-      </w:r>
-      <w:r>
-        <w:rPr>
-          <w:rFonts w:ascii="Arial" w:hAnsi="Arial" w:cs="Arial"/>
-        </w:rPr>
-        <w:t>配置文件</w:t>
+        <w:t>运行模式一</w:t>
+      </w:r>
+    </w:p>
+    <w:p>
+      <w:pPr>
+        <w:rPr>
+          <w:rFonts w:ascii="Arial" w:hAnsi="Arial" w:cs="Arial"/>
+        </w:rPr>
+      </w:pPr>
+      <w:r>
+        <w:rPr>
+          <w:rFonts w:ascii="Arial" w:hAnsi="Arial" w:cs="Arial"/>
+        </w:rPr>
+        <w:t>当</w:t>
+      </w:r>
+      <w:r>
+        <w:rPr>
+          <w:rFonts w:ascii="Arial" w:hAnsi="Arial" w:cs="Arial"/>
+        </w:rPr>
+        <w:t xml:space="preserve"> mode = A </w:t>
+      </w:r>
+      <w:r>
+        <w:rPr>
+          <w:rFonts w:ascii="Arial" w:hAnsi="Arial" w:cs="Arial"/>
+        </w:rPr>
+        <w:t>时</w:t>
+      </w:r>
+      <w:r>
+        <w:rPr>
+          <w:rFonts w:ascii="Arial" w:hAnsi="Arial" w:cs="Arial"/>
+        </w:rPr>
+        <w:t>（图</w:t>
       </w:r>
       <w:r>
         <w:rPr>
@@ -5161,23 +4804,8 @@
         <w:rPr>
           <w:rFonts w:ascii="Arial" w:hAnsi="Arial" w:cs="Arial"/>
         </w:rPr>
-        <w:t xml:space="preserve">MiRI.config.ini </w:t>
-      </w:r>
-      <w:r>
-        <w:rPr>
-          <w:rFonts w:ascii="Arial" w:hAnsi="Arial" w:cs="Arial"/>
-        </w:rPr>
-        <w:t>用于设置各种参数，但多数参数可以采用默认值，仅少数几个参数需要设置。</w:t>
-      </w:r>
-    </w:p>
-    <w:p>
-      <w:pPr>
-        <w:pStyle w:val="2"/>
-        <w:rPr>
-          <w:rFonts w:ascii="Arial" w:hAnsi="Arial" w:cs="Arial"/>
-          <w:shd w:val="pct15" w:color="auto" w:fill="FFFFFF"/>
-        </w:rPr>
-      </w:pPr>
+        <w:t>3-</w:t>
+      </w:r>
       <w:r>
         <w:rPr>
           <w:rFonts w:ascii="Arial" w:hAnsi="Arial" w:cs="Arial"/>
@@ -5188,16 +4816,159 @@
         <w:rPr>
           <w:rFonts w:ascii="Arial" w:hAnsi="Arial" w:cs="Arial"/>
         </w:rPr>
-        <w:t>、</w:t>
-      </w:r>
-      <w:proofErr w:type="spellStart"/>
-      <w:r>
-        <w:rPr>
-          <w:rFonts w:ascii="Arial" w:hAnsi="Arial" w:cs="Arial"/>
-        </w:rPr>
-        <w:t>MiRI</w:t>
-      </w:r>
-      <w:proofErr w:type="spellEnd"/>
+        <w:t>）</w:t>
+      </w:r>
+      <w:r>
+        <w:rPr>
+          <w:rFonts w:ascii="Arial" w:hAnsi="Arial" w:cs="Arial"/>
+        </w:rPr>
+        <w:t>，为</w:t>
+      </w:r>
+      <w:r>
+        <w:rPr>
+          <w:rFonts w:ascii="Arial" w:hAnsi="Arial" w:cs="Arial"/>
+        </w:rPr>
+        <w:t xml:space="preserve"> MiRI </w:t>
+      </w:r>
+      <w:r>
+        <w:rPr>
+          <w:rFonts w:ascii="Arial" w:hAnsi="Arial" w:cs="Arial"/>
+        </w:rPr>
+        <w:t>的第一种运行模式。</w:t>
+      </w:r>
+      <w:r>
+        <w:rPr>
+          <w:rFonts w:ascii="Arial" w:hAnsi="Arial" w:cs="Arial"/>
+        </w:rPr>
+        <w:t xml:space="preserve">MiRI </w:t>
+      </w:r>
+      <w:r>
+        <w:rPr>
+          <w:rFonts w:ascii="Arial" w:hAnsi="Arial" w:cs="Arial"/>
+        </w:rPr>
+        <w:t>将先从基因组内查找正向和反向重复序列，然后再检测可以介导基因组重组的重复序列对。</w:t>
+      </w:r>
+      <w:r>
+        <w:rPr>
+          <w:rFonts w:ascii="Arial" w:hAnsi="Arial" w:cs="Arial"/>
+        </w:rPr>
+        <w:t>此时，用户必须提供基因组序列文件，查找的重复序列的长度</w:t>
+      </w:r>
+      <w:r>
+        <w:rPr>
+          <w:rFonts w:ascii="Arial" w:hAnsi="Arial" w:cs="Arial"/>
+        </w:rPr>
+        <w:t>，</w:t>
+      </w:r>
+      <w:r>
+        <w:rPr>
+          <w:rFonts w:ascii="Arial" w:hAnsi="Arial" w:cs="Arial"/>
+        </w:rPr>
+        <w:t>测序文件</w:t>
+      </w:r>
+      <w:r>
+        <w:rPr>
+          <w:rFonts w:ascii="Arial" w:hAnsi="Arial" w:cs="Arial"/>
+        </w:rPr>
+        <w:t>以及认定次要构型存在的参数</w:t>
+      </w:r>
+      <w:r>
+        <w:rPr>
+          <w:rFonts w:ascii="Arial" w:hAnsi="Arial" w:cs="Arial"/>
+        </w:rPr>
+        <w:t>。</w:t>
+      </w:r>
+    </w:p>
+    <w:p>
+      <w:pPr>
+        <w:rPr>
+          <w:rFonts w:ascii="Arial" w:hAnsi="Arial" w:cs="Arial"/>
+        </w:rPr>
+      </w:pPr>
+      <w:r>
+        <w:rPr>
+          <w:rFonts w:ascii="Arial" w:hAnsi="Arial" w:cs="Arial"/>
+        </w:rPr>
+        <w:t>基因组序列文件（</w:t>
+      </w:r>
+      <w:r>
+        <w:rPr>
+          <w:rFonts w:ascii="Arial" w:hAnsi="Arial" w:cs="Arial"/>
+        </w:rPr>
+        <w:t>inputfasta</w:t>
+      </w:r>
+      <w:r>
+        <w:rPr>
+          <w:rFonts w:ascii="Arial" w:hAnsi="Arial" w:cs="Arial"/>
+        </w:rPr>
+        <w:t>）为</w:t>
+      </w:r>
+      <w:r>
+        <w:rPr>
+          <w:rFonts w:ascii="Arial" w:hAnsi="Arial" w:cs="Arial"/>
+        </w:rPr>
+        <w:t xml:space="preserve"> fasta </w:t>
+      </w:r>
+      <w:r>
+        <w:rPr>
+          <w:rFonts w:ascii="Arial" w:hAnsi="Arial" w:cs="Arial"/>
+        </w:rPr>
+        <w:t>格式</w:t>
+      </w:r>
+      <w:r>
+        <w:rPr>
+          <w:rFonts w:ascii="Arial" w:hAnsi="Arial" w:cs="Arial"/>
+        </w:rPr>
+        <w:t>，</w:t>
+      </w:r>
+      <w:r>
+        <w:rPr>
+          <w:rFonts w:ascii="Arial" w:hAnsi="Arial" w:cs="Arial"/>
+        </w:rPr>
+        <w:t>同时需要指明基因组的类型（</w:t>
+      </w:r>
+      <w:r>
+        <w:rPr>
+          <w:rFonts w:ascii="Arial" w:hAnsi="Arial" w:cs="Arial"/>
+        </w:rPr>
+        <w:t>genome_type</w:t>
+      </w:r>
+      <w:r>
+        <w:rPr>
+          <w:rFonts w:ascii="Arial" w:hAnsi="Arial" w:cs="Arial"/>
+        </w:rPr>
+        <w:t>）为线性（</w:t>
+      </w:r>
+      <w:r>
+        <w:rPr>
+          <w:rFonts w:ascii="Arial" w:hAnsi="Arial" w:cs="Arial"/>
+        </w:rPr>
+        <w:t>L</w:t>
+      </w:r>
+      <w:r>
+        <w:rPr>
+          <w:rFonts w:ascii="Arial" w:hAnsi="Arial" w:cs="Arial"/>
+        </w:rPr>
+        <w:t>）还是环状（</w:t>
+      </w:r>
+      <w:r>
+        <w:rPr>
+          <w:rFonts w:ascii="Arial" w:hAnsi="Arial" w:cs="Arial"/>
+        </w:rPr>
+        <w:t>C</w:t>
+      </w:r>
+      <w:r>
+        <w:rPr>
+          <w:rFonts w:ascii="Arial" w:hAnsi="Arial" w:cs="Arial"/>
+        </w:rPr>
+        <w:t>）的</w:t>
+      </w:r>
+      <w:r>
+        <w:rPr>
+          <w:rFonts w:ascii="Arial" w:hAnsi="Arial" w:cs="Arial"/>
+        </w:rPr>
+        <w:t>（图</w:t>
+      </w:r>
       <w:r>
         <w:rPr>
           <w:rFonts w:ascii="Arial" w:hAnsi="Arial" w:cs="Arial"/>
@@ -5208,55 +4979,6 @@
         <w:rPr>
           <w:rFonts w:ascii="Arial" w:hAnsi="Arial" w:cs="Arial"/>
         </w:rPr>
-        <w:t>的</w:t>
-      </w:r>
-      <w:r>
-        <w:rPr>
-          <w:rFonts w:ascii="Arial" w:hAnsi="Arial" w:cs="Arial"/>
-        </w:rPr>
-        <w:t>运行模式一</w:t>
-      </w:r>
-    </w:p>
-    <w:p>
-      <w:pPr>
-        <w:rPr>
-          <w:rFonts w:ascii="Arial" w:hAnsi="Arial" w:cs="Arial"/>
-        </w:rPr>
-      </w:pPr>
-      <w:r>
-        <w:rPr>
-          <w:rFonts w:ascii="Arial" w:hAnsi="Arial" w:cs="Arial"/>
-        </w:rPr>
-        <w:t>当</w:t>
-      </w:r>
-      <w:r>
-        <w:rPr>
-          <w:rFonts w:ascii="Arial" w:hAnsi="Arial" w:cs="Arial"/>
-        </w:rPr>
-        <w:t xml:space="preserve"> mode = A </w:t>
-      </w:r>
-      <w:r>
-        <w:rPr>
-          <w:rFonts w:ascii="Arial" w:hAnsi="Arial" w:cs="Arial"/>
-        </w:rPr>
-        <w:t>时</w:t>
-      </w:r>
-      <w:r>
-        <w:rPr>
-          <w:rFonts w:ascii="Arial" w:hAnsi="Arial" w:cs="Arial"/>
-        </w:rPr>
-        <w:t>（图</w:t>
-      </w:r>
-      <w:r>
-        <w:rPr>
-          <w:rFonts w:ascii="Arial" w:hAnsi="Arial" w:cs="Arial"/>
-        </w:rPr>
-        <w:t xml:space="preserve"> </w:t>
-      </w:r>
-      <w:r>
-        <w:rPr>
-          <w:rFonts w:ascii="Arial" w:hAnsi="Arial" w:cs="Arial"/>
-        </w:rPr>
         <w:t>3-</w:t>
       </w:r>
       <w:r>
@@ -5275,235 +4997,6 @@
         <w:rPr>
           <w:rFonts w:ascii="Arial" w:hAnsi="Arial" w:cs="Arial"/>
         </w:rPr>
-        <w:t>，为</w:t>
-      </w:r>
-      <w:r>
-        <w:rPr>
-          <w:rFonts w:ascii="Arial" w:hAnsi="Arial" w:cs="Arial"/>
-        </w:rPr>
-        <w:t xml:space="preserve"> </w:t>
-      </w:r>
-      <w:proofErr w:type="spellStart"/>
-      <w:r>
-        <w:rPr>
-          <w:rFonts w:ascii="Arial" w:hAnsi="Arial" w:cs="Arial"/>
-        </w:rPr>
-        <w:t>MiRI</w:t>
-      </w:r>
-      <w:proofErr w:type="spellEnd"/>
-      <w:r>
-        <w:rPr>
-          <w:rFonts w:ascii="Arial" w:hAnsi="Arial" w:cs="Arial"/>
-        </w:rPr>
-        <w:t xml:space="preserve"> </w:t>
-      </w:r>
-      <w:r>
-        <w:rPr>
-          <w:rFonts w:ascii="Arial" w:hAnsi="Arial" w:cs="Arial"/>
-        </w:rPr>
-        <w:t>的第一种运行模式。</w:t>
-      </w:r>
-      <w:proofErr w:type="spellStart"/>
-      <w:r>
-        <w:rPr>
-          <w:rFonts w:ascii="Arial" w:hAnsi="Arial" w:cs="Arial"/>
-        </w:rPr>
-        <w:t>MiRI</w:t>
-      </w:r>
-      <w:proofErr w:type="spellEnd"/>
-      <w:r>
-        <w:rPr>
-          <w:rFonts w:ascii="Arial" w:hAnsi="Arial" w:cs="Arial"/>
-        </w:rPr>
-        <w:t xml:space="preserve"> </w:t>
-      </w:r>
-      <w:r>
-        <w:rPr>
-          <w:rFonts w:ascii="Arial" w:hAnsi="Arial" w:cs="Arial"/>
-        </w:rPr>
-        <w:t>将先从基因组内查找正向和反向重复序列，然后再检测可以</w:t>
-      </w:r>
-      <w:proofErr w:type="gramStart"/>
-      <w:r>
-        <w:rPr>
-          <w:rFonts w:ascii="Arial" w:hAnsi="Arial" w:cs="Arial"/>
-        </w:rPr>
-        <w:t>介</w:t>
-      </w:r>
-      <w:proofErr w:type="gramEnd"/>
-      <w:r>
-        <w:rPr>
-          <w:rFonts w:ascii="Arial" w:hAnsi="Arial" w:cs="Arial"/>
-        </w:rPr>
-        <w:t>导基因组重组的重复序列对。</w:t>
-      </w:r>
-      <w:r>
-        <w:rPr>
-          <w:rFonts w:ascii="Arial" w:hAnsi="Arial" w:cs="Arial"/>
-        </w:rPr>
-        <w:t>此时，用户必须提供基因组序列文件，查找的重复序列的长度</w:t>
-      </w:r>
-      <w:r>
-        <w:rPr>
-          <w:rFonts w:ascii="Arial" w:hAnsi="Arial" w:cs="Arial"/>
-        </w:rPr>
-        <w:t>，</w:t>
-      </w:r>
-      <w:r>
-        <w:rPr>
-          <w:rFonts w:ascii="Arial" w:hAnsi="Arial" w:cs="Arial"/>
-        </w:rPr>
-        <w:t>测序文件</w:t>
-      </w:r>
-      <w:r>
-        <w:rPr>
-          <w:rFonts w:ascii="Arial" w:hAnsi="Arial" w:cs="Arial"/>
-        </w:rPr>
-        <w:t>以及认定次要构型存在的参数</w:t>
-      </w:r>
-      <w:r>
-        <w:rPr>
-          <w:rFonts w:ascii="Arial" w:hAnsi="Arial" w:cs="Arial"/>
-        </w:rPr>
-        <w:t>。</w:t>
-      </w:r>
-    </w:p>
-    <w:p>
-      <w:pPr>
-        <w:rPr>
-          <w:rFonts w:ascii="Arial" w:hAnsi="Arial" w:cs="Arial"/>
-        </w:rPr>
-      </w:pPr>
-      <w:r>
-        <w:rPr>
-          <w:rFonts w:ascii="Arial" w:hAnsi="Arial" w:cs="Arial"/>
-        </w:rPr>
-        <w:t>基因组序列文件（</w:t>
-      </w:r>
-      <w:proofErr w:type="spellStart"/>
-      <w:r>
-        <w:rPr>
-          <w:rFonts w:ascii="Arial" w:hAnsi="Arial" w:cs="Arial"/>
-        </w:rPr>
-        <w:t>inputfasta</w:t>
-      </w:r>
-      <w:proofErr w:type="spellEnd"/>
-      <w:r>
-        <w:rPr>
-          <w:rFonts w:ascii="Arial" w:hAnsi="Arial" w:cs="Arial"/>
-        </w:rPr>
-        <w:t>）为</w:t>
-      </w:r>
-      <w:r>
-        <w:rPr>
-          <w:rFonts w:ascii="Arial" w:hAnsi="Arial" w:cs="Arial"/>
-        </w:rPr>
-        <w:t xml:space="preserve"> </w:t>
-      </w:r>
-      <w:proofErr w:type="spellStart"/>
-      <w:r>
-        <w:rPr>
-          <w:rFonts w:ascii="Arial" w:hAnsi="Arial" w:cs="Arial"/>
-        </w:rPr>
-        <w:t>fasta</w:t>
-      </w:r>
-      <w:proofErr w:type="spellEnd"/>
-      <w:r>
-        <w:rPr>
-          <w:rFonts w:ascii="Arial" w:hAnsi="Arial" w:cs="Arial"/>
-        </w:rPr>
-        <w:t xml:space="preserve"> </w:t>
-      </w:r>
-      <w:r>
-        <w:rPr>
-          <w:rFonts w:ascii="Arial" w:hAnsi="Arial" w:cs="Arial"/>
-        </w:rPr>
-        <w:t>格式</w:t>
-      </w:r>
-      <w:r>
-        <w:rPr>
-          <w:rFonts w:ascii="Arial" w:hAnsi="Arial" w:cs="Arial"/>
-        </w:rPr>
-        <w:t>，</w:t>
-      </w:r>
-      <w:r>
-        <w:rPr>
-          <w:rFonts w:ascii="Arial" w:hAnsi="Arial" w:cs="Arial"/>
-        </w:rPr>
-        <w:t>同时需要指明基因组的类型（</w:t>
-      </w:r>
-      <w:proofErr w:type="spellStart"/>
-      <w:r>
-        <w:rPr>
-          <w:rFonts w:ascii="Arial" w:hAnsi="Arial" w:cs="Arial"/>
-        </w:rPr>
-        <w:t>genome_type</w:t>
-      </w:r>
-      <w:proofErr w:type="spellEnd"/>
-      <w:r>
-        <w:rPr>
-          <w:rFonts w:ascii="Arial" w:hAnsi="Arial" w:cs="Arial"/>
-        </w:rPr>
-        <w:t>）为线性（</w:t>
-      </w:r>
-      <w:r>
-        <w:rPr>
-          <w:rFonts w:ascii="Arial" w:hAnsi="Arial" w:cs="Arial"/>
-        </w:rPr>
-        <w:t>L</w:t>
-      </w:r>
-      <w:r>
-        <w:rPr>
-          <w:rFonts w:ascii="Arial" w:hAnsi="Arial" w:cs="Arial"/>
-        </w:rPr>
-        <w:t>）还是环状（</w:t>
-      </w:r>
-      <w:r>
-        <w:rPr>
-          <w:rFonts w:ascii="Arial" w:hAnsi="Arial" w:cs="Arial"/>
-        </w:rPr>
-        <w:t>C</w:t>
-      </w:r>
-      <w:r>
-        <w:rPr>
-          <w:rFonts w:ascii="Arial" w:hAnsi="Arial" w:cs="Arial"/>
-        </w:rPr>
-        <w:t>）的</w:t>
-      </w:r>
-      <w:r>
-        <w:rPr>
-          <w:rFonts w:ascii="Arial" w:hAnsi="Arial" w:cs="Arial"/>
-        </w:rPr>
-        <w:t>（图</w:t>
-      </w:r>
-      <w:r>
-        <w:rPr>
-          <w:rFonts w:ascii="Arial" w:hAnsi="Arial" w:cs="Arial"/>
-        </w:rPr>
-        <w:t xml:space="preserve"> </w:t>
-      </w:r>
-      <w:r>
-        <w:rPr>
-          <w:rFonts w:ascii="Arial" w:hAnsi="Arial" w:cs="Arial"/>
-        </w:rPr>
-        <w:t>3-</w:t>
-      </w:r>
-      <w:r>
-        <w:rPr>
-          <w:rFonts w:ascii="Arial" w:hAnsi="Arial" w:cs="Arial"/>
-        </w:rPr>
-        <w:t>1</w:t>
-      </w:r>
-      <w:r>
-        <w:rPr>
-          <w:rFonts w:ascii="Arial" w:hAnsi="Arial" w:cs="Arial"/>
-        </w:rPr>
-        <w:t>）</w:t>
-      </w:r>
-      <w:r>
-        <w:rPr>
-          <w:rFonts w:ascii="Arial" w:hAnsi="Arial" w:cs="Arial"/>
-        </w:rPr>
         <w:t>。当基因组</w:t>
       </w:r>
       <w:r>
@@ -5522,21 +5015,7 @@
         <w:rPr>
           <w:rFonts w:ascii="Arial" w:hAnsi="Arial" w:cs="Arial"/>
         </w:rPr>
-        <w:t xml:space="preserve"> </w:t>
-      </w:r>
-      <w:proofErr w:type="spellStart"/>
-      <w:r>
-        <w:rPr>
-          <w:rFonts w:ascii="Arial" w:hAnsi="Arial" w:cs="Arial"/>
-        </w:rPr>
-        <w:t>fasta</w:t>
-      </w:r>
-      <w:proofErr w:type="spellEnd"/>
-      <w:r>
-        <w:rPr>
-          <w:rFonts w:ascii="Arial" w:hAnsi="Arial" w:cs="Arial"/>
-        </w:rPr>
-        <w:t xml:space="preserve"> </w:t>
+        <w:t xml:space="preserve"> fasta </w:t>
       </w:r>
       <w:r>
         <w:rPr>
@@ -5741,14 +5220,12 @@
         </w:rPr>
         <w:t>查找的重复序列的长度（</w:t>
       </w:r>
-      <w:proofErr w:type="spellStart"/>
       <w:r>
         <w:rPr>
           <w:rFonts w:ascii="Arial" w:hAnsi="Arial" w:cs="Arial"/>
         </w:rPr>
         <w:t>repeat_length</w:t>
       </w:r>
-      <w:proofErr w:type="spellEnd"/>
       <w:r>
         <w:rPr>
           <w:rFonts w:ascii="Arial" w:hAnsi="Arial" w:cs="Arial"/>
@@ -6101,9 +5578,8 @@
           <w:sz w:val="21"/>
           <w:szCs w:val="21"/>
         </w:rPr>
-        <w:t>[</w:t>
-      </w:r>
-      <w:proofErr w:type="spellStart"/>
+        <w:t xml:space="preserve">[ROUSFinder] </w:t>
+      </w:r>
       <w:r>
         <w:rPr>
           <w:rFonts w:ascii="Arial" w:hAnsi="Arial" w:cs="Arial"/>
@@ -6112,9 +5588,8 @@
           <w:sz w:val="21"/>
           <w:szCs w:val="21"/>
         </w:rPr>
-        <w:t>ROUSFinder</w:t>
-      </w:r>
-      <w:proofErr w:type="spellEnd"/>
+        <w:t>中</w:t>
+      </w:r>
       <w:r>
         <w:rPr>
           <w:rFonts w:ascii="Arial" w:hAnsi="Arial" w:cs="Arial"/>
@@ -6123,7 +5598,7 @@
           <w:sz w:val="21"/>
           <w:szCs w:val="21"/>
         </w:rPr>
-        <w:t xml:space="preserve">] </w:t>
+        <w:t>重复序列长度</w:t>
       </w:r>
       <w:r>
         <w:rPr>
@@ -6133,7 +5608,7 @@
           <w:sz w:val="21"/>
           <w:szCs w:val="21"/>
         </w:rPr>
-        <w:t>中</w:t>
+        <w:t>的</w:t>
       </w:r>
       <w:r>
         <w:rPr>
@@ -6143,26 +5618,6 @@
           <w:sz w:val="21"/>
           <w:szCs w:val="21"/>
         </w:rPr>
-        <w:t>重复序列长度</w:t>
-      </w:r>
-      <w:r>
-        <w:rPr>
-          <w:rFonts w:ascii="Arial" w:hAnsi="Arial" w:cs="Arial"/>
-          <w:b/>
-          <w:bCs/>
-          <w:sz w:val="21"/>
-          <w:szCs w:val="21"/>
-        </w:rPr>
-        <w:t>的</w:t>
-      </w:r>
-      <w:r>
-        <w:rPr>
-          <w:rFonts w:ascii="Arial" w:hAnsi="Arial" w:cs="Arial"/>
-          <w:b/>
-          <w:bCs/>
-          <w:sz w:val="21"/>
-          <w:szCs w:val="21"/>
-        </w:rPr>
         <w:t>设置</w:t>
       </w:r>
     </w:p>
@@ -6179,14 +5634,48 @@
         </w:rPr>
         <w:t>对于测序数据，</w:t>
       </w:r>
-      <w:proofErr w:type="spellStart"/>
-      <w:r>
-        <w:rPr>
-          <w:rFonts w:ascii="Arial" w:hAnsi="Arial" w:cs="Arial"/>
-        </w:rPr>
-        <w:t>MiRI</w:t>
-      </w:r>
-      <w:proofErr w:type="spellEnd"/>
+      <w:r>
+        <w:rPr>
+          <w:rFonts w:ascii="Arial" w:hAnsi="Arial" w:cs="Arial"/>
+        </w:rPr>
+        <w:t xml:space="preserve">MiRI </w:t>
+      </w:r>
+      <w:r>
+        <w:rPr>
+          <w:rFonts w:ascii="Arial" w:hAnsi="Arial" w:cs="Arial"/>
+        </w:rPr>
+        <w:t>可接受二代（</w:t>
+      </w:r>
+      <w:r>
+        <w:rPr>
+          <w:rFonts w:ascii="Arial" w:hAnsi="Arial" w:cs="Arial"/>
+        </w:rPr>
+        <w:t>NGS</w:t>
+      </w:r>
+      <w:r>
+        <w:rPr>
+          <w:rFonts w:ascii="Arial" w:hAnsi="Arial" w:cs="Arial"/>
+        </w:rPr>
+        <w:t>）和三代（</w:t>
+      </w:r>
+      <w:r>
+        <w:rPr>
+          <w:rFonts w:ascii="Arial" w:hAnsi="Arial" w:cs="Arial"/>
+        </w:rPr>
+        <w:t>TGS</w:t>
+      </w:r>
+      <w:r>
+        <w:rPr>
+          <w:rFonts w:ascii="Arial" w:hAnsi="Arial" w:cs="Arial"/>
+        </w:rPr>
+        <w:t>）数据，</w:t>
+      </w:r>
+      <w:r>
+        <w:rPr>
+          <w:rFonts w:ascii="Arial" w:hAnsi="Arial" w:cs="Arial"/>
+        </w:rPr>
+        <w:t>NGS</w:t>
+      </w:r>
       <w:r>
         <w:rPr>
           <w:rFonts w:ascii="Arial" w:hAnsi="Arial" w:cs="Arial"/>
@@ -6197,19 +5686,13 @@
         <w:rPr>
           <w:rFonts w:ascii="Arial" w:hAnsi="Arial" w:cs="Arial"/>
         </w:rPr>
-        <w:t>可接受二代（</w:t>
-      </w:r>
-      <w:r>
-        <w:rPr>
-          <w:rFonts w:ascii="Arial" w:hAnsi="Arial" w:cs="Arial"/>
-        </w:rPr>
-        <w:t>NGS</w:t>
-      </w:r>
-      <w:r>
-        <w:rPr>
-          <w:rFonts w:ascii="Arial" w:hAnsi="Arial" w:cs="Arial"/>
-        </w:rPr>
-        <w:t>）和三代（</w:t>
+        <w:t>和</w:t>
+      </w:r>
+      <w:r>
+        <w:rPr>
+          <w:rFonts w:ascii="Arial" w:hAnsi="Arial" w:cs="Arial"/>
+        </w:rPr>
+        <w:t xml:space="preserve"> </w:t>
       </w:r>
       <w:r>
         <w:rPr>
@@ -6221,230 +5704,164 @@
         <w:rPr>
           <w:rFonts w:ascii="Arial" w:hAnsi="Arial" w:cs="Arial"/>
         </w:rPr>
-        <w:t>）数据，</w:t>
-      </w:r>
-      <w:r>
-        <w:rPr>
-          <w:rFonts w:ascii="Arial" w:hAnsi="Arial" w:cs="Arial"/>
-        </w:rPr>
-        <w:t>NGS</w:t>
-      </w:r>
-      <w:r>
-        <w:rPr>
-          <w:rFonts w:ascii="Arial" w:hAnsi="Arial" w:cs="Arial"/>
-        </w:rPr>
         <w:t xml:space="preserve"> </w:t>
       </w:r>
       <w:r>
         <w:rPr>
           <w:rFonts w:ascii="Arial" w:hAnsi="Arial" w:cs="Arial"/>
         </w:rPr>
+        <w:t>的数据一次仅能接受</w:t>
+      </w:r>
+      <w:r>
+        <w:rPr>
+          <w:rFonts w:ascii="Arial" w:hAnsi="Arial" w:cs="Arial"/>
+        </w:rPr>
+        <w:t>其中</w:t>
+      </w:r>
+      <w:r>
+        <w:rPr>
+          <w:rFonts w:ascii="Arial" w:hAnsi="Arial" w:cs="Arial"/>
+        </w:rPr>
+        <w:t>一种</w:t>
+      </w:r>
+      <w:r>
+        <w:rPr>
+          <w:rFonts w:ascii="Arial" w:hAnsi="Arial" w:cs="Arial"/>
+        </w:rPr>
+        <w:t>（</w:t>
+      </w:r>
+      <w:r>
+        <w:rPr>
+          <w:rFonts w:ascii="Arial" w:hAnsi="Arial" w:cs="Arial"/>
+        </w:rPr>
+        <w:t>图</w:t>
+      </w:r>
+      <w:r>
+        <w:rPr>
+          <w:rFonts w:ascii="Arial" w:hAnsi="Arial" w:cs="Arial"/>
+        </w:rPr>
+        <w:t xml:space="preserve"> 3-3</w:t>
+      </w:r>
+      <w:r>
+        <w:rPr>
+          <w:rFonts w:ascii="Arial" w:hAnsi="Arial" w:cs="Arial"/>
+        </w:rPr>
+        <w:t>）。</w:t>
+      </w:r>
+      <w:r>
+        <w:rPr>
+          <w:rFonts w:ascii="Arial" w:hAnsi="Arial" w:cs="Arial"/>
+        </w:rPr>
+        <w:t>提供双端数据时，双端数据的文件要以空格隔开。当提供</w:t>
+      </w:r>
+      <w:r>
+        <w:rPr>
+          <w:rFonts w:ascii="Arial" w:hAnsi="Arial" w:cs="Arial"/>
+        </w:rPr>
+        <w:t>TGS</w:t>
+      </w:r>
+      <w:r>
+        <w:rPr>
+          <w:rFonts w:ascii="Arial" w:hAnsi="Arial" w:cs="Arial"/>
+        </w:rPr>
+        <w:t>数据时，还要指明数据来自</w:t>
+      </w:r>
+      <w:r>
+        <w:rPr>
+          <w:rFonts w:ascii="Arial" w:hAnsi="Arial" w:cs="Arial"/>
+        </w:rPr>
+        <w:t>Nanopore</w:t>
+      </w:r>
+      <w:r>
+        <w:rPr>
+          <w:rFonts w:ascii="Arial" w:hAnsi="Arial" w:cs="Arial"/>
+        </w:rPr>
+        <w:t>测序平台（</w:t>
+      </w:r>
+      <w:r>
+        <w:rPr>
+          <w:rFonts w:ascii="Arial" w:hAnsi="Arial" w:cs="Arial"/>
+        </w:rPr>
+        <w:t>ont</w:t>
+      </w:r>
+      <w:r>
+        <w:rPr>
+          <w:rFonts w:ascii="Arial" w:hAnsi="Arial" w:cs="Arial"/>
+        </w:rPr>
+        <w:t>）还是</w:t>
+      </w:r>
+      <w:r>
+        <w:rPr>
+          <w:rFonts w:ascii="Arial" w:hAnsi="Arial" w:cs="Arial"/>
+        </w:rPr>
+        <w:t>Pacbio</w:t>
+      </w:r>
+      <w:r>
+        <w:rPr>
+          <w:rFonts w:ascii="Arial" w:hAnsi="Arial" w:cs="Arial"/>
+        </w:rPr>
+        <w:t>测序平台（</w:t>
+      </w:r>
+      <w:r>
+        <w:rPr>
+          <w:rFonts w:ascii="Arial" w:hAnsi="Arial" w:cs="Arial"/>
+        </w:rPr>
+        <w:t>pacbio</w:t>
+      </w:r>
+      <w:r>
+        <w:rPr>
+          <w:rFonts w:ascii="Arial" w:hAnsi="Arial" w:cs="Arial"/>
+        </w:rPr>
+        <w:t>）（</w:t>
+      </w:r>
+      <w:r>
+        <w:rPr>
+          <w:rFonts w:ascii="Arial" w:hAnsi="Arial" w:cs="Arial"/>
+        </w:rPr>
+        <w:t>图</w:t>
+      </w:r>
+      <w:r>
+        <w:rPr>
+          <w:rFonts w:ascii="Arial" w:hAnsi="Arial" w:cs="Arial"/>
+        </w:rPr>
+        <w:t xml:space="preserve"> 3-3</w:t>
+      </w:r>
+      <w:r>
+        <w:rPr>
+          <w:rFonts w:ascii="Arial" w:hAnsi="Arial" w:cs="Arial"/>
+        </w:rPr>
+        <w:t>）。</w:t>
+      </w:r>
+    </w:p>
+    <w:p>
+      <w:pPr>
+        <w:rPr>
+          <w:rFonts w:ascii="Arial" w:hAnsi="Arial" w:cs="Arial"/>
+        </w:rPr>
+      </w:pPr>
+      <w:r>
+        <w:rPr>
+          <w:rFonts w:ascii="Arial" w:hAnsi="Arial" w:cs="Arial"/>
+        </w:rPr>
+        <w:t>检测次要构型存在的参数主要是</w:t>
+      </w:r>
+      <w:r>
+        <w:rPr>
+          <w:rFonts w:ascii="Arial" w:hAnsi="Arial" w:cs="Arial"/>
+        </w:rPr>
+        <w:t xml:space="preserve">spanning_read_flanking_repeat_length </w:t>
+      </w:r>
+      <w:r>
+        <w:rPr>
+          <w:rFonts w:ascii="Arial" w:hAnsi="Arial" w:cs="Arial"/>
+        </w:rPr>
         <w:t>和</w:t>
       </w:r>
       <w:r>
         <w:rPr>
           <w:rFonts w:ascii="Arial" w:hAnsi="Arial" w:cs="Arial"/>
         </w:rPr>
-        <w:t xml:space="preserve"> </w:t>
-      </w:r>
-      <w:r>
-        <w:rPr>
-          <w:rFonts w:ascii="Arial" w:hAnsi="Arial" w:cs="Arial"/>
-        </w:rPr>
-        <w:t>TGS</w:t>
-      </w:r>
-      <w:r>
-        <w:rPr>
-          <w:rFonts w:ascii="Arial" w:hAnsi="Arial" w:cs="Arial"/>
-        </w:rPr>
-        <w:t xml:space="preserve"> </w:t>
-      </w:r>
-      <w:r>
-        <w:rPr>
-          <w:rFonts w:ascii="Arial" w:hAnsi="Arial" w:cs="Arial"/>
-        </w:rPr>
-        <w:t>的数据一次仅能接受</w:t>
-      </w:r>
-      <w:r>
-        <w:rPr>
-          <w:rFonts w:ascii="Arial" w:hAnsi="Arial" w:cs="Arial"/>
-        </w:rPr>
-        <w:t>其中</w:t>
-      </w:r>
-      <w:r>
-        <w:rPr>
-          <w:rFonts w:ascii="Arial" w:hAnsi="Arial" w:cs="Arial"/>
-        </w:rPr>
-        <w:t>一种</w:t>
-      </w:r>
-      <w:r>
-        <w:rPr>
-          <w:rFonts w:ascii="Arial" w:hAnsi="Arial" w:cs="Arial"/>
-        </w:rPr>
-        <w:t>（</w:t>
-      </w:r>
-      <w:r>
-        <w:rPr>
-          <w:rFonts w:ascii="Arial" w:hAnsi="Arial" w:cs="Arial"/>
-        </w:rPr>
-        <w:t>图</w:t>
-      </w:r>
-      <w:r>
-        <w:rPr>
-          <w:rFonts w:ascii="Arial" w:hAnsi="Arial" w:cs="Arial"/>
-        </w:rPr>
-        <w:t xml:space="preserve"> 3-3</w:t>
-      </w:r>
-      <w:r>
-        <w:rPr>
-          <w:rFonts w:ascii="Arial" w:hAnsi="Arial" w:cs="Arial"/>
-        </w:rPr>
-        <w:t>）。</w:t>
-      </w:r>
-      <w:r>
-        <w:rPr>
-          <w:rFonts w:ascii="Arial" w:hAnsi="Arial" w:cs="Arial"/>
-        </w:rPr>
-        <w:t>提供双端数据时，双端数据的文件要以空格隔开。</w:t>
-      </w:r>
-      <w:proofErr w:type="gramStart"/>
-      <w:r>
-        <w:rPr>
-          <w:rFonts w:ascii="Arial" w:hAnsi="Arial" w:cs="Arial"/>
-        </w:rPr>
-        <w:t>当提供</w:t>
-      </w:r>
-      <w:proofErr w:type="gramEnd"/>
-      <w:r>
-        <w:rPr>
-          <w:rFonts w:ascii="Arial" w:hAnsi="Arial" w:cs="Arial"/>
-        </w:rPr>
-        <w:t>TGS</w:t>
-      </w:r>
-      <w:r>
-        <w:rPr>
-          <w:rFonts w:ascii="Arial" w:hAnsi="Arial" w:cs="Arial"/>
-        </w:rPr>
-        <w:t>数据时，还要指明数据来自</w:t>
-      </w:r>
-      <w:r>
-        <w:rPr>
-          <w:rFonts w:ascii="Arial" w:hAnsi="Arial" w:cs="Arial"/>
-        </w:rPr>
-        <w:t>Nanopore</w:t>
-      </w:r>
-      <w:r>
-        <w:rPr>
-          <w:rFonts w:ascii="Arial" w:hAnsi="Arial" w:cs="Arial"/>
-        </w:rPr>
-        <w:t>测序平台（</w:t>
-      </w:r>
-      <w:proofErr w:type="spellStart"/>
-      <w:r>
-        <w:rPr>
-          <w:rFonts w:ascii="Arial" w:hAnsi="Arial" w:cs="Arial"/>
-        </w:rPr>
-        <w:t>ont</w:t>
-      </w:r>
-      <w:proofErr w:type="spellEnd"/>
-      <w:r>
-        <w:rPr>
-          <w:rFonts w:ascii="Arial" w:hAnsi="Arial" w:cs="Arial"/>
-        </w:rPr>
-        <w:t>）还是</w:t>
-      </w:r>
-      <w:proofErr w:type="spellStart"/>
-      <w:r>
-        <w:rPr>
-          <w:rFonts w:ascii="Arial" w:hAnsi="Arial" w:cs="Arial"/>
-        </w:rPr>
-        <w:t>Pacbio</w:t>
-      </w:r>
-      <w:proofErr w:type="spellEnd"/>
-      <w:r>
-        <w:rPr>
-          <w:rFonts w:ascii="Arial" w:hAnsi="Arial" w:cs="Arial"/>
-        </w:rPr>
-        <w:t>测序平台（</w:t>
-      </w:r>
-      <w:proofErr w:type="spellStart"/>
-      <w:r>
-        <w:rPr>
-          <w:rFonts w:ascii="Arial" w:hAnsi="Arial" w:cs="Arial"/>
-        </w:rPr>
-        <w:t>pacbio</w:t>
-      </w:r>
-      <w:proofErr w:type="spellEnd"/>
-      <w:r>
-        <w:rPr>
-          <w:rFonts w:ascii="Arial" w:hAnsi="Arial" w:cs="Arial"/>
-        </w:rPr>
-        <w:t>）（</w:t>
-      </w:r>
-      <w:r>
-        <w:rPr>
-          <w:rFonts w:ascii="Arial" w:hAnsi="Arial" w:cs="Arial"/>
-        </w:rPr>
-        <w:t>图</w:t>
-      </w:r>
-      <w:r>
-        <w:rPr>
-          <w:rFonts w:ascii="Arial" w:hAnsi="Arial" w:cs="Arial"/>
-        </w:rPr>
-        <w:t xml:space="preserve"> 3-3</w:t>
-      </w:r>
-      <w:r>
-        <w:rPr>
-          <w:rFonts w:ascii="Arial" w:hAnsi="Arial" w:cs="Arial"/>
-        </w:rPr>
-        <w:t>）。</w:t>
-      </w:r>
-    </w:p>
-    <w:p>
-      <w:pPr>
-        <w:rPr>
-          <w:rFonts w:ascii="Arial" w:hAnsi="Arial" w:cs="Arial"/>
-        </w:rPr>
-      </w:pPr>
-      <w:r>
-        <w:rPr>
-          <w:rFonts w:ascii="Arial" w:hAnsi="Arial" w:cs="Arial"/>
-        </w:rPr>
-        <w:t>检测次要构型存在的参数主要是</w:t>
-      </w:r>
-      <w:proofErr w:type="spellStart"/>
-      <w:r>
-        <w:rPr>
-          <w:rFonts w:ascii="Arial" w:hAnsi="Arial" w:cs="Arial"/>
-        </w:rPr>
-        <w:t>spanning_read_flanking_repeat_length</w:t>
-      </w:r>
-      <w:proofErr w:type="spellEnd"/>
-      <w:r>
-        <w:rPr>
-          <w:rFonts w:ascii="Arial" w:hAnsi="Arial" w:cs="Arial"/>
-        </w:rPr>
-        <w:t xml:space="preserve"> </w:t>
-      </w:r>
-      <w:r>
-        <w:rPr>
-          <w:rFonts w:ascii="Arial" w:hAnsi="Arial" w:cs="Arial"/>
-        </w:rPr>
-        <w:t>和</w:t>
-      </w:r>
-      <w:proofErr w:type="spellStart"/>
-      <w:r>
-        <w:rPr>
-          <w:rFonts w:ascii="Arial" w:hAnsi="Arial" w:cs="Arial"/>
-        </w:rPr>
-        <w:t>spanning_read_number</w:t>
-      </w:r>
-      <w:proofErr w:type="spellEnd"/>
-      <w:r>
-        <w:rPr>
-          <w:rFonts w:ascii="Arial" w:hAnsi="Arial" w:cs="Arial"/>
-        </w:rPr>
-        <w:t xml:space="preserve"> </w:t>
+        <w:t xml:space="preserve">spanning_read_number </w:t>
       </w:r>
       <w:r>
         <w:rPr>
@@ -6476,19 +5893,11 @@
         </w:rPr>
         <w:t>，后续的重过滤模式（</w:t>
       </w:r>
-      <w:proofErr w:type="spellStart"/>
-      <w:r>
-        <w:rPr>
-          <w:rFonts w:ascii="Arial" w:hAnsi="Arial" w:cs="Arial"/>
-        </w:rPr>
-        <w:t>refilter_mode</w:t>
-      </w:r>
-      <w:proofErr w:type="spellEnd"/>
-      <w:r>
-        <w:rPr>
-          <w:rFonts w:ascii="Arial" w:hAnsi="Arial" w:cs="Arial"/>
-        </w:rPr>
-        <w:t xml:space="preserve"> = Y</w:t>
+      <w:r>
+        <w:rPr>
+          <w:rFonts w:ascii="Arial" w:hAnsi="Arial" w:cs="Arial"/>
+        </w:rPr>
+        <w:t>refilter_mode = Y</w:t>
       </w:r>
       <w:r>
         <w:rPr>
@@ -6501,21 +5910,7 @@
           <w:rFonts w:ascii="Arial" w:hAnsi="Arial" w:cs="Arial"/>
         </w:rPr>
         <w:lastRenderedPageBreak/>
-        <w:t>序列</w:t>
-      </w:r>
-      <w:proofErr w:type="gramStart"/>
-      <w:r>
-        <w:rPr>
-          <w:rFonts w:ascii="Arial" w:hAnsi="Arial" w:cs="Arial"/>
-        </w:rPr>
-        <w:t>介</w:t>
-      </w:r>
-      <w:proofErr w:type="gramEnd"/>
-      <w:r>
-        <w:rPr>
-          <w:rFonts w:ascii="Arial" w:hAnsi="Arial" w:cs="Arial"/>
-        </w:rPr>
-        <w:t>导基因组的重组结果进行多次筛选。</w:t>
+        <w:t>序列介导基因组的重组结果进行多次筛选。</w:t>
       </w:r>
     </w:p>
     <w:p>
@@ -6842,23 +6237,13 @@
                 <w:szCs w:val="21"/>
               </w:rPr>
             </w:pPr>
-            <w:proofErr w:type="gramStart"/>
-            <w:r>
-              <w:rPr>
-                <w:rFonts w:ascii="Arial" w:hAnsi="Arial" w:cs="Arial"/>
-                <w:sz w:val="21"/>
-                <w:szCs w:val="21"/>
-              </w:rPr>
-              <w:t>长读长</w:t>
-            </w:r>
-            <w:proofErr w:type="gramEnd"/>
-            <w:r>
-              <w:rPr>
-                <w:rFonts w:ascii="Arial" w:hAnsi="Arial" w:cs="Arial"/>
-                <w:sz w:val="21"/>
-                <w:szCs w:val="21"/>
-              </w:rPr>
-              <w:t>、基因组组装、快速比对</w:t>
+            <w:r>
+              <w:rPr>
+                <w:rFonts w:ascii="Arial" w:hAnsi="Arial" w:cs="Arial"/>
+                <w:sz w:val="21"/>
+                <w:szCs w:val="21"/>
+              </w:rPr>
+              <w:t>长读长、基因组组装、快速比对</w:t>
             </w:r>
           </w:p>
         </w:tc>
@@ -6953,23 +6338,13 @@
                 <w:szCs w:val="21"/>
               </w:rPr>
             </w:pPr>
-            <w:proofErr w:type="gramStart"/>
-            <w:r>
-              <w:rPr>
-                <w:rFonts w:ascii="Arial" w:hAnsi="Arial" w:cs="Arial"/>
-                <w:sz w:val="21"/>
-                <w:szCs w:val="21"/>
-              </w:rPr>
-              <w:t>长读长处理</w:t>
-            </w:r>
-            <w:proofErr w:type="gramEnd"/>
-            <w:r>
-              <w:rPr>
-                <w:rFonts w:ascii="Arial" w:hAnsi="Arial" w:cs="Arial"/>
-                <w:sz w:val="21"/>
-                <w:szCs w:val="21"/>
-              </w:rPr>
-              <w:t>效率低</w:t>
+            <w:r>
+              <w:rPr>
+                <w:rFonts w:ascii="Arial" w:hAnsi="Arial" w:cs="Arial"/>
+                <w:sz w:val="21"/>
+                <w:szCs w:val="21"/>
+              </w:rPr>
+              <w:t>长读长处理效率低</w:t>
             </w:r>
           </w:p>
         </w:tc>
@@ -7208,29 +6583,7 @@
           <w:sz w:val="21"/>
           <w:szCs w:val="21"/>
         </w:rPr>
-        <w:t xml:space="preserve">  [</w:t>
-      </w:r>
-      <w:proofErr w:type="spellStart"/>
-      <w:r>
-        <w:rPr>
-          <w:rFonts w:ascii="Arial" w:hAnsi="Arial" w:cs="Arial"/>
-          <w:b/>
-          <w:bCs/>
-          <w:sz w:val="21"/>
-          <w:szCs w:val="21"/>
-        </w:rPr>
-        <w:t>ROUSFinder</w:t>
-      </w:r>
-      <w:proofErr w:type="spellEnd"/>
-      <w:r>
-        <w:rPr>
-          <w:rFonts w:ascii="Arial" w:hAnsi="Arial" w:cs="Arial"/>
-          <w:b/>
-          <w:bCs/>
-          <w:sz w:val="21"/>
-          <w:szCs w:val="21"/>
-        </w:rPr>
-        <w:t xml:space="preserve">] </w:t>
+        <w:t xml:space="preserve">  [ROUSFinder] </w:t>
       </w:r>
       <w:r>
         <w:rPr>
@@ -7372,9 +6725,8 @@
           <w:sz w:val="21"/>
           <w:szCs w:val="21"/>
         </w:rPr>
-        <w:t xml:space="preserve">  [</w:t>
-      </w:r>
-      <w:proofErr w:type="spellStart"/>
+        <w:t xml:space="preserve">  [check_spanning_reads] </w:t>
+      </w:r>
       <w:r>
         <w:rPr>
           <w:rFonts w:ascii="Arial" w:hAnsi="Arial" w:cs="Arial"/>
@@ -7383,27 +6735,6 @@
           <w:sz w:val="21"/>
           <w:szCs w:val="21"/>
         </w:rPr>
-        <w:t>check_spanning_reads</w:t>
-      </w:r>
-      <w:proofErr w:type="spellEnd"/>
-      <w:r>
-        <w:rPr>
-          <w:rFonts w:ascii="Arial" w:hAnsi="Arial" w:cs="Arial"/>
-          <w:b/>
-          <w:bCs/>
-          <w:sz w:val="21"/>
-          <w:szCs w:val="21"/>
-        </w:rPr>
-        <w:t xml:space="preserve">] </w:t>
-      </w:r>
-      <w:r>
-        <w:rPr>
-          <w:rFonts w:ascii="Arial" w:hAnsi="Arial" w:cs="Arial"/>
-          <w:b/>
-          <w:bCs/>
-          <w:sz w:val="21"/>
-          <w:szCs w:val="21"/>
-        </w:rPr>
         <w:t>中次要构型存在的认定参数</w:t>
       </w:r>
     </w:p>
@@ -7414,14 +6745,12 @@
           <w:rFonts w:ascii="Arial" w:hAnsi="Arial" w:cs="Arial"/>
         </w:rPr>
       </w:pPr>
-      <w:proofErr w:type="spellStart"/>
       <w:r>
         <w:rPr>
           <w:rFonts w:ascii="Arial" w:hAnsi="Arial" w:cs="Arial"/>
         </w:rPr>
         <w:t>spanning_read_flanking_repeat_length</w:t>
       </w:r>
-      <w:proofErr w:type="spellEnd"/>
       <w:r>
         <w:rPr>
           <w:rFonts w:ascii="Arial" w:hAnsi="Arial" w:cs="Arial"/>
@@ -7478,14 +6807,12 @@
         </w:rPr>
         <w:t>值。</w:t>
       </w:r>
-      <w:proofErr w:type="spellStart"/>
       <w:r>
         <w:rPr>
           <w:rFonts w:ascii="Arial" w:hAnsi="Arial" w:cs="Arial"/>
         </w:rPr>
         <w:t>spanning_read_number</w:t>
       </w:r>
-      <w:proofErr w:type="spellEnd"/>
       <w:r>
         <w:rPr>
           <w:rFonts w:ascii="Arial" w:hAnsi="Arial" w:cs="Arial"/>
@@ -7588,14 +6915,87 @@
         <w:t>、</w:t>
       </w:r>
       <w:bookmarkStart w:id="1" w:name="_Hlk191212054"/>
-      <w:proofErr w:type="spellStart"/>
+      <w:r>
+        <w:rPr>
+          <w:rFonts w:ascii="Arial" w:hAnsi="Arial" w:cs="Arial"/>
+        </w:rPr>
+        <w:t xml:space="preserve">MiRI </w:t>
+      </w:r>
+      <w:r>
+        <w:rPr>
+          <w:rFonts w:ascii="Arial" w:hAnsi="Arial" w:cs="Arial"/>
+        </w:rPr>
+        <w:t>的运行模式二</w:t>
+      </w:r>
+      <w:bookmarkEnd w:id="1"/>
+    </w:p>
+    <w:p>
+      <w:pPr>
+        <w:spacing w:beforeLines="50" w:before="156"/>
+        <w:rPr>
+          <w:rFonts w:ascii="Arial" w:hAnsi="Arial" w:cs="Arial"/>
+        </w:rPr>
+      </w:pPr>
+      <w:r>
+        <w:rPr>
+          <w:rFonts w:ascii="Arial" w:hAnsi="Arial" w:cs="Arial"/>
+        </w:rPr>
+        <w:t>查询重复序列的工作极具挑战，不同的重复序列结果，对介导基因组重组的结果影响较大，而且</w:t>
+      </w:r>
+      <w:r>
+        <w:rPr>
+          <w:rFonts w:ascii="Arial" w:hAnsi="Arial" w:cs="Arial"/>
+        </w:rPr>
+        <w:t>不同算法间查找的</w:t>
+      </w:r>
+      <w:r>
+        <w:rPr>
+          <w:rFonts w:ascii="Arial" w:hAnsi="Arial" w:cs="Arial"/>
+        </w:rPr>
+        <w:t>重复序列</w:t>
+      </w:r>
+      <w:r>
+        <w:rPr>
+          <w:rFonts w:ascii="Arial" w:hAnsi="Arial" w:cs="Arial"/>
+        </w:rPr>
+        <w:t>的结果不同</w:t>
+      </w:r>
+      <w:r>
+        <w:rPr>
+          <w:rFonts w:ascii="Arial" w:hAnsi="Arial" w:cs="Arial"/>
+        </w:rPr>
+        <w:t>。所以，</w:t>
+      </w:r>
       <w:r>
         <w:rPr>
           <w:rFonts w:ascii="Arial" w:hAnsi="Arial" w:cs="Arial"/>
         </w:rPr>
         <w:t>MiRI</w:t>
       </w:r>
-      <w:proofErr w:type="spellEnd"/>
+      <w:r>
+        <w:rPr>
+          <w:rFonts w:ascii="Arial" w:hAnsi="Arial" w:cs="Arial"/>
+        </w:rPr>
+        <w:t>设置了</w:t>
+      </w:r>
+      <w:r>
+        <w:rPr>
+          <w:rFonts w:ascii="Arial" w:hAnsi="Arial" w:cs="Arial"/>
+        </w:rPr>
+        <w:t>可接受用户提供重复序列信息</w:t>
+      </w:r>
+      <w:r>
+        <w:rPr>
+          <w:rFonts w:ascii="Arial" w:hAnsi="Arial" w:cs="Arial"/>
+        </w:rPr>
+        <w:t>的接口</w:t>
+      </w:r>
+      <w:r>
+        <w:rPr>
+          <w:rFonts w:ascii="Arial" w:hAnsi="Arial" w:cs="Arial"/>
+        </w:rPr>
+        <w:t>（图</w:t>
+      </w:r>
       <w:r>
         <w:rPr>
           <w:rFonts w:ascii="Arial" w:hAnsi="Arial" w:cs="Arial"/>
@@ -7606,86 +7006,55 @@
         <w:rPr>
           <w:rFonts w:ascii="Arial" w:hAnsi="Arial" w:cs="Arial"/>
         </w:rPr>
-        <w:t>的运行模式二</w:t>
-      </w:r>
-      <w:bookmarkEnd w:id="1"/>
-    </w:p>
-    <w:p>
-      <w:pPr>
-        <w:spacing w:beforeLines="50" w:before="156"/>
-        <w:rPr>
-          <w:rFonts w:ascii="Arial" w:hAnsi="Arial" w:cs="Arial"/>
-        </w:rPr>
-      </w:pPr>
-      <w:r>
-        <w:rPr>
-          <w:rFonts w:ascii="Arial" w:hAnsi="Arial" w:cs="Arial"/>
-        </w:rPr>
-        <w:t>查询重复序列的工作极具挑战，不同的重复序列结果，对</w:t>
-      </w:r>
-      <w:proofErr w:type="gramStart"/>
-      <w:r>
-        <w:rPr>
-          <w:rFonts w:ascii="Arial" w:hAnsi="Arial" w:cs="Arial"/>
-        </w:rPr>
-        <w:t>介</w:t>
-      </w:r>
-      <w:proofErr w:type="gramEnd"/>
-      <w:r>
-        <w:rPr>
-          <w:rFonts w:ascii="Arial" w:hAnsi="Arial" w:cs="Arial"/>
-        </w:rPr>
-        <w:t>导基因组重组的结果影响较大，而且</w:t>
-      </w:r>
-      <w:r>
-        <w:rPr>
-          <w:rFonts w:ascii="Arial" w:hAnsi="Arial" w:cs="Arial"/>
-        </w:rPr>
-        <w:t>不同算法间查找的</w:t>
-      </w:r>
-      <w:r>
-        <w:rPr>
-          <w:rFonts w:ascii="Arial" w:hAnsi="Arial" w:cs="Arial"/>
-        </w:rPr>
-        <w:t>重复序列</w:t>
-      </w:r>
-      <w:r>
-        <w:rPr>
-          <w:rFonts w:ascii="Arial" w:hAnsi="Arial" w:cs="Arial"/>
-        </w:rPr>
-        <w:t>的结果不同</w:t>
-      </w:r>
-      <w:r>
-        <w:rPr>
-          <w:rFonts w:ascii="Arial" w:hAnsi="Arial" w:cs="Arial"/>
-        </w:rPr>
-        <w:t>。所以，</w:t>
-      </w:r>
-      <w:proofErr w:type="spellStart"/>
-      <w:r>
-        <w:rPr>
-          <w:rFonts w:ascii="Arial" w:hAnsi="Arial" w:cs="Arial"/>
-        </w:rPr>
-        <w:t>MiRI</w:t>
-      </w:r>
-      <w:proofErr w:type="spellEnd"/>
-      <w:r>
-        <w:rPr>
-          <w:rFonts w:ascii="Arial" w:hAnsi="Arial" w:cs="Arial"/>
-        </w:rPr>
-        <w:t>设置了</w:t>
-      </w:r>
-      <w:r>
-        <w:rPr>
-          <w:rFonts w:ascii="Arial" w:hAnsi="Arial" w:cs="Arial"/>
-        </w:rPr>
-        <w:t>可接受用户提供重复序列信息</w:t>
-      </w:r>
-      <w:r>
-        <w:rPr>
-          <w:rFonts w:ascii="Arial" w:hAnsi="Arial" w:cs="Arial"/>
-        </w:rPr>
-        <w:t>的接口</w:t>
+        <w:t>3-5</w:t>
+      </w:r>
+      <w:r>
+        <w:rPr>
+          <w:rFonts w:ascii="Arial" w:hAnsi="Arial" w:cs="Arial"/>
+        </w:rPr>
+        <w:t>）</w:t>
+      </w:r>
+      <w:r>
+        <w:rPr>
+          <w:rFonts w:ascii="Arial" w:hAnsi="Arial" w:cs="Arial"/>
+        </w:rPr>
+        <w:t>，</w:t>
+      </w:r>
+      <w:r>
+        <w:rPr>
+          <w:rFonts w:ascii="Arial" w:hAnsi="Arial" w:cs="Arial"/>
+        </w:rPr>
+        <w:t>允许</w:t>
+      </w:r>
+      <w:r>
+        <w:rPr>
+          <w:rFonts w:ascii="Arial" w:hAnsi="Arial" w:cs="Arial"/>
+        </w:rPr>
+        <w:t>用户</w:t>
+      </w:r>
+      <w:r>
+        <w:rPr>
+          <w:rFonts w:ascii="Arial" w:hAnsi="Arial" w:cs="Arial"/>
+        </w:rPr>
+        <w:t>自己</w:t>
+      </w:r>
+      <w:r>
+        <w:rPr>
+          <w:rFonts w:ascii="Arial" w:hAnsi="Arial" w:cs="Arial"/>
+        </w:rPr>
+        <w:t>提供重复序列。</w:t>
+      </w:r>
+      <w:r>
+        <w:rPr>
+          <w:rFonts w:ascii="Arial" w:hAnsi="Arial" w:cs="Arial"/>
+        </w:rPr>
+        <w:t>此时，需设置</w:t>
+      </w:r>
+      <w:r>
+        <w:rPr>
+          <w:rFonts w:ascii="Arial" w:hAnsi="Arial" w:cs="Arial"/>
+        </w:rPr>
+        <w:t>mode = C</w:t>
       </w:r>
       <w:r>
         <w:rPr>
@@ -7703,7 +7072,7 @@
         <w:rPr>
           <w:rFonts w:ascii="Arial" w:hAnsi="Arial" w:cs="Arial"/>
         </w:rPr>
-        <w:t>3-5</w:t>
+        <w:t>3-6</w:t>
       </w:r>
       <w:r>
         <w:rPr>
@@ -7715,72 +7084,6 @@
         <w:rPr>
           <w:rFonts w:ascii="Arial" w:hAnsi="Arial" w:cs="Arial"/>
         </w:rPr>
-        <w:t>，</w:t>
-      </w:r>
-      <w:r>
-        <w:rPr>
-          <w:rFonts w:ascii="Arial" w:hAnsi="Arial" w:cs="Arial"/>
-        </w:rPr>
-        <w:t>允许</w:t>
-      </w:r>
-      <w:r>
-        <w:rPr>
-          <w:rFonts w:ascii="Arial" w:hAnsi="Arial" w:cs="Arial"/>
-        </w:rPr>
-        <w:t>用户</w:t>
-      </w:r>
-      <w:r>
-        <w:rPr>
-          <w:rFonts w:ascii="Arial" w:hAnsi="Arial" w:cs="Arial"/>
-        </w:rPr>
-        <w:t>自己</w:t>
-      </w:r>
-      <w:r>
-        <w:rPr>
-          <w:rFonts w:ascii="Arial" w:hAnsi="Arial" w:cs="Arial"/>
-        </w:rPr>
-        <w:t>提供重复序列。</w:t>
-      </w:r>
-      <w:r>
-        <w:rPr>
-          <w:rFonts w:ascii="Arial" w:hAnsi="Arial" w:cs="Arial"/>
-        </w:rPr>
-        <w:t>此时，需设置</w:t>
-      </w:r>
-      <w:r>
-        <w:rPr>
-          <w:rFonts w:ascii="Arial" w:hAnsi="Arial" w:cs="Arial"/>
-        </w:rPr>
-        <w:t>mode = C</w:t>
-      </w:r>
-      <w:r>
-        <w:rPr>
-          <w:rFonts w:ascii="Arial" w:hAnsi="Arial" w:cs="Arial"/>
-        </w:rPr>
-        <w:t>（图</w:t>
-      </w:r>
-      <w:r>
-        <w:rPr>
-          <w:rFonts w:ascii="Arial" w:hAnsi="Arial" w:cs="Arial"/>
-        </w:rPr>
-        <w:t xml:space="preserve"> </w:t>
-      </w:r>
-      <w:r>
-        <w:rPr>
-          <w:rFonts w:ascii="Arial" w:hAnsi="Arial" w:cs="Arial"/>
-        </w:rPr>
-        <w:t>3-6</w:t>
-      </w:r>
-      <w:r>
-        <w:rPr>
-          <w:rFonts w:ascii="Arial" w:hAnsi="Arial" w:cs="Arial"/>
-        </w:rPr>
-        <w:t>）</w:t>
-      </w:r>
-      <w:r>
-        <w:rPr>
-          <w:rFonts w:ascii="Arial" w:hAnsi="Arial" w:cs="Arial"/>
-        </w:rPr>
         <w:t>。</w:t>
       </w:r>
       <w:r>
@@ -7789,14 +7092,12 @@
         </w:rPr>
         <w:t>用户提供的重复序列信息文件为</w:t>
       </w:r>
-      <w:proofErr w:type="spellStart"/>
       <w:r>
         <w:rPr>
           <w:rFonts w:ascii="Arial" w:hAnsi="Arial" w:cs="Arial"/>
         </w:rPr>
         <w:t>tsv</w:t>
       </w:r>
-      <w:proofErr w:type="spellEnd"/>
       <w:r>
         <w:rPr>
           <w:rFonts w:ascii="Arial" w:hAnsi="Arial" w:cs="Arial"/>
@@ -7815,14 +7116,12 @@
         </w:rPr>
         <w:t>）。相同的重复序列，采用相同的</w:t>
       </w:r>
-      <w:proofErr w:type="spellStart"/>
       <w:r>
         <w:rPr>
           <w:rFonts w:ascii="Arial" w:hAnsi="Arial" w:cs="Arial"/>
         </w:rPr>
         <w:t>fragment_id</w:t>
       </w:r>
-      <w:proofErr w:type="spellEnd"/>
       <w:r>
         <w:rPr>
           <w:rFonts w:ascii="Arial" w:hAnsi="Arial" w:cs="Arial"/>
@@ -7985,29 +7284,7 @@
           <w:sz w:val="21"/>
           <w:szCs w:val="21"/>
         </w:rPr>
-        <w:t>[</w:t>
-      </w:r>
-      <w:proofErr w:type="spellStart"/>
-      <w:r>
-        <w:rPr>
-          <w:rFonts w:ascii="Arial" w:hAnsi="Arial" w:cs="Arial"/>
-          <w:b/>
-          <w:bCs/>
-          <w:sz w:val="21"/>
-          <w:szCs w:val="21"/>
-        </w:rPr>
-        <w:t>manually_calibrated_repeat_info</w:t>
-      </w:r>
-      <w:proofErr w:type="spellEnd"/>
-      <w:r>
-        <w:rPr>
-          <w:rFonts w:ascii="Arial" w:hAnsi="Arial" w:cs="Arial"/>
-          <w:b/>
-          <w:bCs/>
-          <w:sz w:val="21"/>
-          <w:szCs w:val="21"/>
-        </w:rPr>
-        <w:t xml:space="preserve">] </w:t>
+        <w:t xml:space="preserve">[manually_calibrated_repeat_info] </w:t>
       </w:r>
       <w:r>
         <w:rPr>
@@ -8141,29 +7418,7 @@
           <w:sz w:val="21"/>
           <w:szCs w:val="21"/>
         </w:rPr>
-        <w:t xml:space="preserve">  </w:t>
-      </w:r>
-      <w:proofErr w:type="spellStart"/>
-      <w:r>
-        <w:rPr>
-          <w:rFonts w:ascii="Arial" w:hAnsi="Arial" w:cs="Arial"/>
-          <w:b/>
-          <w:bCs/>
-          <w:sz w:val="21"/>
-          <w:szCs w:val="21"/>
-        </w:rPr>
-        <w:t>MiRI</w:t>
-      </w:r>
-      <w:proofErr w:type="spellEnd"/>
-      <w:r>
-        <w:rPr>
-          <w:rFonts w:ascii="Arial" w:hAnsi="Arial" w:cs="Arial"/>
-          <w:b/>
-          <w:bCs/>
-          <w:sz w:val="21"/>
-          <w:szCs w:val="21"/>
-        </w:rPr>
-        <w:t xml:space="preserve"> </w:t>
+        <w:t xml:space="preserve">  MiRI </w:t>
       </w:r>
       <w:r>
         <w:rPr>
@@ -8344,7 +7599,6 @@
         </w:rPr>
         <w:t>（</w:t>
       </w:r>
-      <w:proofErr w:type="spellStart"/>
       <w:r>
         <w:rPr>
           <w:rFonts w:ascii="Arial" w:hAnsi="Arial" w:cs="Arial"/>
@@ -8355,7 +7609,6 @@
         </w:rPr>
         <w:t>tsv</w:t>
       </w:r>
-      <w:proofErr w:type="spellEnd"/>
       <w:r>
         <w:rPr>
           <w:rFonts w:ascii="Arial" w:hAnsi="Arial" w:cs="Arial"/>
@@ -8387,19 +7640,11 @@
         </w:rPr>
         <w:t>、</w:t>
       </w:r>
-      <w:proofErr w:type="spellStart"/>
-      <w:r>
-        <w:rPr>
-          <w:rFonts w:ascii="Arial" w:hAnsi="Arial" w:cs="Arial"/>
-        </w:rPr>
-        <w:t>MiRI</w:t>
-      </w:r>
-      <w:proofErr w:type="spellEnd"/>
-      <w:r>
-        <w:rPr>
-          <w:rFonts w:ascii="Arial" w:hAnsi="Arial" w:cs="Arial"/>
-        </w:rPr>
-        <w:t xml:space="preserve"> </w:t>
+      <w:r>
+        <w:rPr>
+          <w:rFonts w:ascii="Arial" w:hAnsi="Arial" w:cs="Arial"/>
+        </w:rPr>
+        <w:t xml:space="preserve">MiRI </w:t>
       </w:r>
       <w:r>
         <w:rPr>
@@ -8426,19 +7671,11 @@
         </w:rPr>
         <w:t>设置</w:t>
       </w:r>
-      <w:proofErr w:type="spellStart"/>
-      <w:r>
-        <w:rPr>
-          <w:rFonts w:ascii="Arial" w:hAnsi="Arial" w:cs="Arial"/>
-        </w:rPr>
-        <w:t>refilter_mode</w:t>
-      </w:r>
-      <w:proofErr w:type="spellEnd"/>
-      <w:r>
-        <w:rPr>
-          <w:rFonts w:ascii="Arial" w:hAnsi="Arial" w:cs="Arial"/>
-        </w:rPr>
-        <w:t xml:space="preserve"> = Y </w:t>
+      <w:r>
+        <w:rPr>
+          <w:rFonts w:ascii="Arial" w:hAnsi="Arial" w:cs="Arial"/>
+        </w:rPr>
+        <w:t xml:space="preserve">refilter_mode = Y </w:t>
       </w:r>
       <w:r>
         <w:rPr>
@@ -8474,21 +7711,7 @@
         <w:rPr>
           <w:rFonts w:ascii="Arial" w:hAnsi="Arial" w:cs="Arial"/>
         </w:rPr>
-        <w:t xml:space="preserve"> </w:t>
-      </w:r>
-      <w:proofErr w:type="spellStart"/>
-      <w:r>
-        <w:rPr>
-          <w:rFonts w:ascii="Arial" w:hAnsi="Arial" w:cs="Arial"/>
-        </w:rPr>
-        <w:t>spanning_read_flanking_repeat_length</w:t>
-      </w:r>
-      <w:proofErr w:type="spellEnd"/>
-      <w:r>
-        <w:rPr>
-          <w:rFonts w:ascii="Arial" w:hAnsi="Arial" w:cs="Arial"/>
-        </w:rPr>
-        <w:t xml:space="preserve"> </w:t>
+        <w:t xml:space="preserve"> spanning_read_flanking_repeat_length </w:t>
       </w:r>
       <w:r>
         <w:rPr>
@@ -8500,21 +7723,7 @@
         <w:rPr>
           <w:rFonts w:ascii="Arial" w:hAnsi="Arial" w:cs="Arial"/>
         </w:rPr>
-        <w:t xml:space="preserve"> </w:t>
-      </w:r>
-      <w:proofErr w:type="spellStart"/>
-      <w:r>
-        <w:rPr>
-          <w:rFonts w:ascii="Arial" w:hAnsi="Arial" w:cs="Arial"/>
-        </w:rPr>
-        <w:t>spanning_read_number</w:t>
-      </w:r>
-      <w:proofErr w:type="spellEnd"/>
-      <w:r>
-        <w:rPr>
-          <w:rFonts w:ascii="Arial" w:hAnsi="Arial" w:cs="Arial"/>
-        </w:rPr>
-        <w:t xml:space="preserve"> </w:t>
+        <w:t xml:space="preserve"> spanning_read_number </w:t>
       </w:r>
       <w:r>
         <w:rPr>
@@ -8675,9 +7884,8 @@
           <w:sz w:val="21"/>
           <w:szCs w:val="21"/>
         </w:rPr>
-        <w:t xml:space="preserve">  [</w:t>
-      </w:r>
-      <w:proofErr w:type="spellStart"/>
+        <w:t xml:space="preserve">  [refilter_params] </w:t>
+      </w:r>
       <w:r>
         <w:rPr>
           <w:rFonts w:ascii="Arial" w:hAnsi="Arial" w:cs="Arial"/>
@@ -8686,27 +7894,6 @@
           <w:sz w:val="21"/>
           <w:szCs w:val="21"/>
         </w:rPr>
-        <w:t>refilter_params</w:t>
-      </w:r>
-      <w:proofErr w:type="spellEnd"/>
-      <w:r>
-        <w:rPr>
-          <w:rFonts w:ascii="Arial" w:hAnsi="Arial" w:cs="Arial"/>
-          <w:b/>
-          <w:bCs/>
-          <w:sz w:val="21"/>
-          <w:szCs w:val="21"/>
-        </w:rPr>
-        <w:t xml:space="preserve">] </w:t>
-      </w:r>
-      <w:r>
-        <w:rPr>
-          <w:rFonts w:ascii="Arial" w:hAnsi="Arial" w:cs="Arial"/>
-          <w:b/>
-          <w:bCs/>
-          <w:sz w:val="21"/>
-          <w:szCs w:val="21"/>
-        </w:rPr>
         <w:t>中过滤条件的重新设置</w:t>
       </w:r>
     </w:p>
@@ -8729,47 +7916,37 @@
         </w:rPr>
         <w:t>、</w:t>
       </w:r>
-      <w:proofErr w:type="spellStart"/>
+      <w:r>
+        <w:rPr>
+          <w:rFonts w:ascii="Arial" w:hAnsi="Arial" w:cs="Arial"/>
+        </w:rPr>
+        <w:t xml:space="preserve">MiRI </w:t>
+      </w:r>
+      <w:r>
+        <w:rPr>
+          <w:rFonts w:ascii="Arial" w:hAnsi="Arial" w:cs="Arial"/>
+        </w:rPr>
+        <w:t>核心</w:t>
+      </w:r>
+      <w:r>
+        <w:rPr>
+          <w:rFonts w:ascii="Arial" w:hAnsi="Arial" w:cs="Arial"/>
+        </w:rPr>
+        <w:t>结果解读</w:t>
+      </w:r>
+    </w:p>
+    <w:p>
+      <w:pPr>
+        <w:rPr>
+          <w:rFonts w:ascii="Arial" w:hAnsi="Arial" w:cs="Arial"/>
+        </w:rPr>
+      </w:pPr>
       <w:r>
         <w:rPr>
           <w:rFonts w:ascii="Arial" w:hAnsi="Arial" w:cs="Arial"/>
         </w:rPr>
         <w:t>MiRI</w:t>
       </w:r>
-      <w:proofErr w:type="spellEnd"/>
-      <w:r>
-        <w:rPr>
-          <w:rFonts w:ascii="Arial" w:hAnsi="Arial" w:cs="Arial"/>
-        </w:rPr>
-        <w:t xml:space="preserve"> </w:t>
-      </w:r>
-      <w:r>
-        <w:rPr>
-          <w:rFonts w:ascii="Arial" w:hAnsi="Arial" w:cs="Arial"/>
-        </w:rPr>
-        <w:t>核心</w:t>
-      </w:r>
-      <w:r>
-        <w:rPr>
-          <w:rFonts w:ascii="Arial" w:hAnsi="Arial" w:cs="Arial"/>
-        </w:rPr>
-        <w:t>结果解读</w:t>
-      </w:r>
-    </w:p>
-    <w:p>
-      <w:pPr>
-        <w:rPr>
-          <w:rFonts w:ascii="Arial" w:hAnsi="Arial" w:cs="Arial"/>
-        </w:rPr>
-      </w:pPr>
-      <w:proofErr w:type="spellStart"/>
-      <w:r>
-        <w:rPr>
-          <w:rFonts w:ascii="Arial" w:hAnsi="Arial" w:cs="Arial"/>
-        </w:rPr>
-        <w:t>MiRI</w:t>
-      </w:r>
-      <w:proofErr w:type="spellEnd"/>
       <w:r>
         <w:rPr>
           <w:rFonts w:ascii="Arial" w:hAnsi="Arial" w:cs="Arial"/>
@@ -8780,49 +7957,7 @@
         <w:rPr>
           <w:rFonts w:ascii="Arial" w:hAnsi="Arial" w:cs="Arial"/>
         </w:rPr>
-        <w:t>{</w:t>
-      </w:r>
-      <w:proofErr w:type="spellStart"/>
-      <w:r>
-        <w:rPr>
-          <w:rFonts w:ascii="Arial" w:hAnsi="Arial" w:cs="Arial"/>
-        </w:rPr>
-        <w:t>project_id</w:t>
-      </w:r>
-      <w:proofErr w:type="spellEnd"/>
-      <w:r>
-        <w:rPr>
-          <w:rFonts w:ascii="Arial" w:hAnsi="Arial" w:cs="Arial"/>
-        </w:rPr>
-        <w:t>}/</w:t>
-      </w:r>
-      <w:proofErr w:type="spellStart"/>
-      <w:r>
-        <w:rPr>
-          <w:rFonts w:ascii="Arial" w:hAnsi="Arial" w:cs="Arial"/>
-        </w:rPr>
-        <w:t>final_repeat-spanning_results</w:t>
-      </w:r>
-      <w:proofErr w:type="spellEnd"/>
-      <w:r>
-        <w:rPr>
-          <w:rFonts w:ascii="Arial" w:hAnsi="Arial" w:cs="Arial"/>
-        </w:rPr>
-        <w:t>_{</w:t>
-      </w:r>
-      <w:proofErr w:type="spellStart"/>
-      <w:r>
-        <w:rPr>
-          <w:rFonts w:ascii="Arial" w:hAnsi="Arial" w:cs="Arial"/>
-        </w:rPr>
-        <w:t>project_id</w:t>
-      </w:r>
-      <w:proofErr w:type="spellEnd"/>
-      <w:r>
-        <w:rPr>
-          <w:rFonts w:ascii="Arial" w:hAnsi="Arial" w:cs="Arial"/>
-        </w:rPr>
-        <w:t>}</w:t>
+        <w:t>{project_id}/final_repeat-spanning_results_{project_id}</w:t>
       </w:r>
       <w:r>
         <w:rPr>
@@ -8834,21 +7969,7 @@
         <w:rPr>
           <w:rFonts w:ascii="Arial" w:hAnsi="Arial" w:cs="Arial"/>
         </w:rPr>
-        <w:t xml:space="preserve"> </w:t>
-      </w:r>
-      <w:proofErr w:type="spellStart"/>
-      <w:r>
-        <w:rPr>
-          <w:rFonts w:ascii="Arial" w:hAnsi="Arial" w:cs="Arial"/>
-        </w:rPr>
-        <w:t>paired_repeats_recomb-supporting_ratio.tsv</w:t>
-      </w:r>
-      <w:proofErr w:type="spellEnd"/>
-      <w:r>
-        <w:rPr>
-          <w:rFonts w:ascii="Arial" w:hAnsi="Arial" w:cs="Arial"/>
-        </w:rPr>
-        <w:t xml:space="preserve"> </w:t>
+        <w:t xml:space="preserve"> paired_repeats_recomb-supporting_ratio.tsv </w:t>
       </w:r>
       <w:r>
         <w:rPr>
@@ -8882,14 +8003,12 @@
         </w:rPr>
         <w:t>列的</w:t>
       </w:r>
-      <w:proofErr w:type="spellStart"/>
       <w:r>
         <w:rPr>
           <w:rFonts w:ascii="Arial" w:hAnsi="Arial" w:cs="Arial"/>
         </w:rPr>
         <w:t>tsv</w:t>
       </w:r>
-      <w:proofErr w:type="spellEnd"/>
       <w:r>
         <w:rPr>
           <w:rFonts w:ascii="Arial" w:hAnsi="Arial" w:cs="Arial"/>
@@ -9066,7 +8185,6 @@
         </w:rPr>
         <w:t xml:space="preserve">  </w:t>
       </w:r>
-      <w:proofErr w:type="gramStart"/>
       <w:r>
         <w:rPr>
           <w:rFonts w:ascii="Arial" w:hAnsi="Arial" w:cs="Arial"/>
@@ -9075,18 +8193,7 @@
           <w:sz w:val="21"/>
           <w:szCs w:val="21"/>
         </w:rPr>
-        <w:t>介</w:t>
-      </w:r>
-      <w:proofErr w:type="gramEnd"/>
-      <w:r>
-        <w:rPr>
-          <w:rFonts w:ascii="Arial" w:hAnsi="Arial" w:cs="Arial"/>
-          <w:b/>
-          <w:bCs/>
-          <w:sz w:val="21"/>
-          <w:szCs w:val="21"/>
-        </w:rPr>
-        <w:t>导基因组重组的重复序列的信息</w:t>
+        <w:t>介导基因组重组的重复序列的信息</w:t>
       </w:r>
     </w:p>
     <w:p>
@@ -9123,21 +8230,7 @@
         <w:rPr>
           <w:rFonts w:ascii="Arial" w:hAnsi="Arial" w:cs="Arial"/>
         </w:rPr>
-        <w:t xml:space="preserve"> </w:t>
-      </w:r>
-      <w:proofErr w:type="spellStart"/>
-      <w:r>
-        <w:rPr>
-          <w:rFonts w:ascii="Arial" w:hAnsi="Arial" w:cs="Arial"/>
-        </w:rPr>
-        <w:t>fragment_id</w:t>
-      </w:r>
-      <w:proofErr w:type="spellEnd"/>
-      <w:r>
-        <w:rPr>
-          <w:rFonts w:ascii="Arial" w:hAnsi="Arial" w:cs="Arial"/>
-        </w:rPr>
-        <w:t xml:space="preserve">: </w:t>
+        <w:t xml:space="preserve"> fragment_id: </w:t>
       </w:r>
       <w:r>
         <w:rPr>
@@ -9318,21 +8411,7 @@
         <w:rPr>
           <w:rFonts w:ascii="Arial" w:hAnsi="Arial" w:cs="Arial"/>
         </w:rPr>
-        <w:t xml:space="preserve"> </w:t>
-      </w:r>
-      <w:proofErr w:type="spellStart"/>
-      <w:r>
-        <w:rPr>
-          <w:rFonts w:ascii="Arial" w:hAnsi="Arial" w:cs="Arial"/>
-        </w:rPr>
-        <w:t>plus_ratio</w:t>
-      </w:r>
-      <w:proofErr w:type="spellEnd"/>
-      <w:r>
-        <w:rPr>
-          <w:rFonts w:ascii="Arial" w:hAnsi="Arial" w:cs="Arial"/>
-        </w:rPr>
-        <w:t xml:space="preserve">(s/m): </w:t>
+        <w:t xml:space="preserve"> plus_ratio(s/m): </w:t>
       </w:r>
       <w:r>
         <w:rPr>
@@ -9396,21 +8475,7 @@
         <w:rPr>
           <w:rFonts w:ascii="Arial" w:hAnsi="Arial" w:cs="Arial"/>
         </w:rPr>
-        <w:t xml:space="preserve"> </w:t>
-      </w:r>
-      <w:proofErr w:type="spellStart"/>
-      <w:r>
-        <w:rPr>
-          <w:rFonts w:ascii="Arial" w:hAnsi="Arial" w:cs="Arial"/>
-        </w:rPr>
-        <w:t>minus_ratio</w:t>
-      </w:r>
-      <w:proofErr w:type="spellEnd"/>
-      <w:r>
-        <w:rPr>
-          <w:rFonts w:ascii="Arial" w:hAnsi="Arial" w:cs="Arial"/>
-        </w:rPr>
-        <w:t xml:space="preserve">(s/m): </w:t>
+        <w:t xml:space="preserve"> minus_ratio(s/m): </w:t>
       </w:r>
       <w:r>
         <w:rPr>
@@ -9474,21 +8539,7 @@
         <w:rPr>
           <w:rFonts w:ascii="Arial" w:hAnsi="Arial" w:cs="Arial"/>
         </w:rPr>
-        <w:t xml:space="preserve"> </w:t>
-      </w:r>
-      <w:proofErr w:type="spellStart"/>
-      <w:r>
-        <w:rPr>
-          <w:rFonts w:ascii="Arial" w:hAnsi="Arial" w:cs="Arial"/>
-        </w:rPr>
-        <w:t>combined_ratio</w:t>
-      </w:r>
-      <w:proofErr w:type="spellEnd"/>
-      <w:r>
-        <w:rPr>
-          <w:rFonts w:ascii="Arial" w:hAnsi="Arial" w:cs="Arial"/>
-        </w:rPr>
-        <w:t xml:space="preserve">: </w:t>
+        <w:t xml:space="preserve"> combined_ratio: </w:t>
       </w:r>
       <w:r>
         <w:rPr>
@@ -9500,21 +8551,7 @@
         <w:rPr>
           <w:rFonts w:ascii="Arial" w:hAnsi="Arial" w:cs="Arial"/>
         </w:rPr>
-        <w:t>两条链上重复序列</w:t>
-      </w:r>
-      <w:proofErr w:type="gramStart"/>
-      <w:r>
-        <w:rPr>
-          <w:rFonts w:ascii="Arial" w:hAnsi="Arial" w:cs="Arial"/>
-        </w:rPr>
-        <w:t>介</w:t>
-      </w:r>
-      <w:proofErr w:type="gramEnd"/>
-      <w:r>
-        <w:rPr>
-          <w:rFonts w:ascii="Arial" w:hAnsi="Arial" w:cs="Arial"/>
-        </w:rPr>
-        <w:t>导的基因组重组的总体比例。</w:t>
+        <w:t>两条链上重复序列介导的基因组重组的总体比例。</w:t>
       </w:r>
     </w:p>
     <w:p>
@@ -9564,21 +8601,7 @@
         <w:rPr>
           <w:rFonts w:ascii="Arial" w:hAnsi="Arial" w:cs="Arial"/>
         </w:rPr>
-        <w:t xml:space="preserve"> </w:t>
-      </w:r>
-      <w:proofErr w:type="spellStart"/>
-      <w:r>
-        <w:rPr>
-          <w:rFonts w:ascii="Arial" w:hAnsi="Arial" w:cs="Arial"/>
-        </w:rPr>
-        <w:t>spanning_read_mcfg</w:t>
-      </w:r>
-      <w:proofErr w:type="spellEnd"/>
-      <w:r>
-        <w:rPr>
-          <w:rFonts w:ascii="Arial" w:hAnsi="Arial" w:cs="Arial"/>
-        </w:rPr>
-        <w:t xml:space="preserve">: </w:t>
+        <w:t xml:space="preserve"> spanning_read_mcfg: </w:t>
       </w:r>
       <w:r>
         <w:rPr>
@@ -9640,21 +8663,7 @@
         <w:rPr>
           <w:rFonts w:ascii="Arial" w:hAnsi="Arial" w:cs="Arial"/>
         </w:rPr>
-        <w:t>指的是</w:t>
-      </w:r>
-      <w:proofErr w:type="gramStart"/>
-      <w:r>
-        <w:rPr>
-          <w:rFonts w:ascii="Arial" w:hAnsi="Arial" w:cs="Arial"/>
-        </w:rPr>
-        <w:t>介</w:t>
-      </w:r>
-      <w:proofErr w:type="gramEnd"/>
-      <w:r>
-        <w:rPr>
-          <w:rFonts w:ascii="Arial" w:hAnsi="Arial" w:cs="Arial"/>
-        </w:rPr>
-        <w:t>导基因组重组的一对重复单元中的另一个重复单元。</w:t>
+        <w:t>指的是介导基因组重组的一对重复单元中的另一个重复单元。</w:t>
       </w:r>
     </w:p>
     <w:p>
@@ -9677,14 +8686,73 @@
         </w:rPr>
         <w:t>、</w:t>
       </w:r>
-      <w:proofErr w:type="spellStart"/>
+      <w:r>
+        <w:rPr>
+          <w:rFonts w:ascii="Arial" w:hAnsi="Arial" w:cs="Arial"/>
+        </w:rPr>
+        <w:t xml:space="preserve">MiRI </w:t>
+      </w:r>
+      <w:r>
+        <w:rPr>
+          <w:rFonts w:ascii="Arial" w:hAnsi="Arial" w:cs="Arial"/>
+        </w:rPr>
+        <w:t>配置文件的详解</w:t>
+      </w:r>
+    </w:p>
+    <w:p>
+      <w:pPr>
+        <w:rPr>
+          <w:rFonts w:ascii="Arial" w:hAnsi="Arial" w:cs="Arial"/>
+        </w:rPr>
+      </w:pPr>
+      <w:r>
+        <w:rPr>
+          <w:rFonts w:ascii="Arial" w:hAnsi="Arial" w:cs="Arial"/>
+        </w:rPr>
+        <w:t>用户可通过更加详细的设置</w:t>
+      </w:r>
+      <w:r>
+        <w:rPr>
+          <w:rFonts w:ascii="Arial" w:hAnsi="Arial" w:cs="Arial"/>
+        </w:rPr>
+        <w:t xml:space="preserve"> </w:t>
+      </w:r>
+      <w:r>
+        <w:rPr>
+          <w:rFonts w:ascii="Arial" w:hAnsi="Arial" w:cs="Arial"/>
+        </w:rPr>
+        <w:t>.ini</w:t>
+      </w:r>
+      <w:r>
+        <w:rPr>
+          <w:rFonts w:ascii="Arial" w:hAnsi="Arial" w:cs="Arial"/>
+        </w:rPr>
+        <w:t xml:space="preserve"> </w:t>
+      </w:r>
+      <w:r>
+        <w:rPr>
+          <w:rFonts w:ascii="Arial" w:hAnsi="Arial" w:cs="Arial"/>
+        </w:rPr>
+        <w:t>配置文件来挖掘</w:t>
+      </w:r>
       <w:r>
         <w:rPr>
           <w:rFonts w:ascii="Arial" w:hAnsi="Arial" w:cs="Arial"/>
         </w:rPr>
         <w:t>MiRI</w:t>
       </w:r>
-      <w:proofErr w:type="spellEnd"/>
+      <w:r>
+        <w:rPr>
+          <w:rFonts w:ascii="Arial" w:hAnsi="Arial" w:cs="Arial"/>
+        </w:rPr>
+        <w:t>的性能，</w:t>
+      </w:r>
+      <w:r>
+        <w:rPr>
+          <w:rFonts w:ascii="Arial" w:hAnsi="Arial" w:cs="Arial"/>
+        </w:rPr>
+        <w:t>表</w:t>
+      </w:r>
       <w:r>
         <w:rPr>
           <w:rFonts w:ascii="Arial" w:hAnsi="Arial" w:cs="Arial"/>
@@ -9695,20 +8763,13 @@
         <w:rPr>
           <w:rFonts w:ascii="Arial" w:hAnsi="Arial" w:cs="Arial"/>
         </w:rPr>
-        <w:t>配置文件的详解</w:t>
-      </w:r>
-    </w:p>
-    <w:p>
-      <w:pPr>
-        <w:rPr>
-          <w:rFonts w:ascii="Arial" w:hAnsi="Arial" w:cs="Arial"/>
-        </w:rPr>
-      </w:pPr>
-      <w:r>
-        <w:rPr>
-          <w:rFonts w:ascii="Arial" w:hAnsi="Arial" w:cs="Arial"/>
-        </w:rPr>
-        <w:t>用户可通过更加详细的设置</w:t>
+        <w:t>5</w:t>
+      </w:r>
+      <w:r>
+        <w:rPr>
+          <w:rFonts w:ascii="Arial" w:hAnsi="Arial" w:cs="Arial"/>
+        </w:rPr>
+        <w:t>-1</w:t>
       </w:r>
       <w:r>
         <w:rPr>
@@ -9720,16 +8781,8 @@
         <w:rPr>
           <w:rFonts w:ascii="Arial" w:hAnsi="Arial" w:cs="Arial"/>
         </w:rPr>
-        <w:t>.</w:t>
-      </w:r>
-      <w:proofErr w:type="spellStart"/>
-      <w:r>
-        <w:rPr>
-          <w:rFonts w:ascii="Arial" w:hAnsi="Arial" w:cs="Arial"/>
-        </w:rPr>
-        <w:t>ini</w:t>
-      </w:r>
-      <w:proofErr w:type="spellEnd"/>
+        <w:t>是对</w:t>
+      </w:r>
       <w:r>
         <w:rPr>
           <w:rFonts w:ascii="Arial" w:hAnsi="Arial" w:cs="Arial"/>
@@ -9740,78 +8793,8 @@
         <w:rPr>
           <w:rFonts w:ascii="Arial" w:hAnsi="Arial" w:cs="Arial"/>
         </w:rPr>
-        <w:t>配置文件来挖掘</w:t>
-      </w:r>
-      <w:proofErr w:type="spellStart"/>
-      <w:r>
-        <w:rPr>
-          <w:rFonts w:ascii="Arial" w:hAnsi="Arial" w:cs="Arial"/>
-        </w:rPr>
-        <w:t>MiRI</w:t>
-      </w:r>
-      <w:proofErr w:type="spellEnd"/>
-      <w:r>
-        <w:rPr>
-          <w:rFonts w:ascii="Arial" w:hAnsi="Arial" w:cs="Arial"/>
-        </w:rPr>
-        <w:t>的性能，</w:t>
-      </w:r>
-      <w:r>
-        <w:rPr>
-          <w:rFonts w:ascii="Arial" w:hAnsi="Arial" w:cs="Arial"/>
-        </w:rPr>
-        <w:t>表</w:t>
-      </w:r>
-      <w:r>
-        <w:rPr>
-          <w:rFonts w:ascii="Arial" w:hAnsi="Arial" w:cs="Arial"/>
-        </w:rPr>
-        <w:t xml:space="preserve"> </w:t>
-      </w:r>
-      <w:r>
-        <w:rPr>
-          <w:rFonts w:ascii="Arial" w:hAnsi="Arial" w:cs="Arial"/>
-        </w:rPr>
-        <w:t>5</w:t>
-      </w:r>
-      <w:r>
-        <w:rPr>
-          <w:rFonts w:ascii="Arial" w:hAnsi="Arial" w:cs="Arial"/>
-        </w:rPr>
-        <w:t>-1</w:t>
-      </w:r>
-      <w:r>
-        <w:rPr>
-          <w:rFonts w:ascii="Arial" w:hAnsi="Arial" w:cs="Arial"/>
-        </w:rPr>
-        <w:t xml:space="preserve"> </w:t>
-      </w:r>
-      <w:r>
-        <w:rPr>
-          <w:rFonts w:ascii="Arial" w:hAnsi="Arial" w:cs="Arial"/>
-        </w:rPr>
-        <w:t>是对</w:t>
-      </w:r>
-      <w:r>
-        <w:rPr>
-          <w:rFonts w:ascii="Arial" w:hAnsi="Arial" w:cs="Arial"/>
-        </w:rPr>
-        <w:t xml:space="preserve"> </w:t>
-      </w:r>
-      <w:r>
-        <w:rPr>
-          <w:rFonts w:ascii="Arial" w:hAnsi="Arial" w:cs="Arial"/>
-        </w:rPr>
-        <w:t>.</w:t>
-      </w:r>
-      <w:proofErr w:type="spellStart"/>
-      <w:r>
-        <w:rPr>
-          <w:rFonts w:ascii="Arial" w:hAnsi="Arial" w:cs="Arial"/>
-        </w:rPr>
-        <w:t>ini</w:t>
-      </w:r>
-      <w:proofErr w:type="spellEnd"/>
+        <w:t>.ini</w:t>
+      </w:r>
       <w:r>
         <w:rPr>
           <w:rFonts w:ascii="Arial" w:hAnsi="Arial" w:cs="Arial"/>
@@ -10028,23 +9011,13 @@
                 <w:szCs w:val="21"/>
               </w:rPr>
             </w:pPr>
-            <w:proofErr w:type="spellStart"/>
-            <w:r>
-              <w:rPr>
-                <w:rFonts w:ascii="Arial" w:hAnsi="Arial" w:cs="Arial"/>
-                <w:sz w:val="21"/>
-                <w:szCs w:val="21"/>
-              </w:rPr>
-              <w:t>project_id</w:t>
-            </w:r>
-            <w:proofErr w:type="spellEnd"/>
-            <w:r>
-              <w:rPr>
-                <w:rFonts w:ascii="Arial" w:hAnsi="Arial" w:cs="Arial"/>
-                <w:sz w:val="21"/>
-                <w:szCs w:val="21"/>
-              </w:rPr>
-              <w:t xml:space="preserve"> (</w:t>
+            <w:r>
+              <w:rPr>
+                <w:rFonts w:ascii="Arial" w:hAnsi="Arial" w:cs="Arial"/>
+                <w:sz w:val="21"/>
+                <w:szCs w:val="21"/>
+              </w:rPr>
+              <w:t>project_id (</w:t>
             </w:r>
             <w:r>
               <w:rPr>
@@ -10297,7 +9270,6 @@
               </w:rPr>
               <w:t>运行</w:t>
             </w:r>
-            <w:proofErr w:type="spellStart"/>
             <w:r>
               <w:rPr>
                 <w:rFonts w:ascii="Arial" w:hAnsi="Arial" w:cs="Arial"/>
@@ -10306,7 +9278,6 @@
               </w:rPr>
               <w:t>ROUSFinder</w:t>
             </w:r>
-            <w:proofErr w:type="spellEnd"/>
             <w:r>
               <w:rPr>
                 <w:rFonts w:ascii="Arial" w:hAnsi="Arial" w:cs="Arial"/>
@@ -10385,25 +9356,7 @@
                 <w:sz w:val="21"/>
                 <w:szCs w:val="21"/>
               </w:rPr>
-              <w:t>[</w:t>
-            </w:r>
-            <w:proofErr w:type="spellStart"/>
-            <w:r>
-              <w:rPr>
-                <w:rFonts w:ascii="Arial" w:hAnsi="Arial" w:cs="Arial"/>
-                <w:sz w:val="21"/>
-                <w:szCs w:val="21"/>
-              </w:rPr>
-              <w:t>calibrate_ROUSFinder_results</w:t>
-            </w:r>
-            <w:proofErr w:type="spellEnd"/>
-            <w:r>
-              <w:rPr>
-                <w:rFonts w:ascii="Arial" w:hAnsi="Arial" w:cs="Arial"/>
-                <w:sz w:val="21"/>
-                <w:szCs w:val="21"/>
-              </w:rPr>
-              <w:t>]</w:t>
+              <w:t>[calibrate_ROUSFinder_results]</w:t>
             </w:r>
             <w:r>
               <w:rPr>
@@ -10419,25 +9372,7 @@
                 <w:sz w:val="21"/>
                 <w:szCs w:val="21"/>
               </w:rPr>
-              <w:t>“</w:t>
-            </w:r>
-            <w:proofErr w:type="spellStart"/>
-            <w:r>
-              <w:rPr>
-                <w:rFonts w:ascii="Arial" w:hAnsi="Arial" w:cs="Arial"/>
-                <w:sz w:val="21"/>
-                <w:szCs w:val="21"/>
-              </w:rPr>
-              <w:t>calibrated_repeat_file</w:t>
-            </w:r>
-            <w:proofErr w:type="spellEnd"/>
-            <w:r>
-              <w:rPr>
-                <w:rFonts w:ascii="Arial" w:hAnsi="Arial" w:cs="Arial"/>
-                <w:sz w:val="21"/>
-                <w:szCs w:val="21"/>
-              </w:rPr>
-              <w:t>”</w:t>
+              <w:t>“calibrated_repeat_file”</w:t>
             </w:r>
             <w:r>
               <w:rPr>
@@ -10498,23 +9433,13 @@
                 <w:szCs w:val="21"/>
               </w:rPr>
             </w:pPr>
-            <w:proofErr w:type="spellStart"/>
-            <w:r>
-              <w:rPr>
-                <w:rFonts w:ascii="Arial" w:hAnsi="Arial" w:cs="Arial"/>
-                <w:sz w:val="21"/>
-                <w:szCs w:val="21"/>
-              </w:rPr>
-              <w:t>inputfasta</w:t>
-            </w:r>
-            <w:proofErr w:type="spellEnd"/>
-            <w:r>
-              <w:rPr>
-                <w:rFonts w:ascii="Arial" w:hAnsi="Arial" w:cs="Arial"/>
-                <w:sz w:val="21"/>
-                <w:szCs w:val="21"/>
-              </w:rPr>
-              <w:t xml:space="preserve"> (</w:t>
+            <w:r>
+              <w:rPr>
+                <w:rFonts w:ascii="Arial" w:hAnsi="Arial" w:cs="Arial"/>
+                <w:sz w:val="21"/>
+                <w:szCs w:val="21"/>
+              </w:rPr>
+              <w:t>inputfasta (</w:t>
             </w:r>
             <w:r>
               <w:rPr>
@@ -10599,23 +9524,13 @@
                 <w:szCs w:val="21"/>
               </w:rPr>
             </w:pPr>
-            <w:proofErr w:type="spellStart"/>
-            <w:r>
-              <w:rPr>
-                <w:rFonts w:ascii="Arial" w:hAnsi="Arial" w:cs="Arial"/>
-                <w:sz w:val="21"/>
-                <w:szCs w:val="21"/>
-              </w:rPr>
-              <w:t>genome_type</w:t>
-            </w:r>
-            <w:proofErr w:type="spellEnd"/>
-            <w:r>
-              <w:rPr>
-                <w:rFonts w:ascii="Arial" w:hAnsi="Arial" w:cs="Arial"/>
-                <w:sz w:val="21"/>
-                <w:szCs w:val="21"/>
-              </w:rPr>
-              <w:t xml:space="preserve"> (</w:t>
+            <w:r>
+              <w:rPr>
+                <w:rFonts w:ascii="Arial" w:hAnsi="Arial" w:cs="Arial"/>
+                <w:sz w:val="21"/>
+                <w:szCs w:val="21"/>
+              </w:rPr>
+              <w:t>genome_type (</w:t>
             </w:r>
             <w:r>
               <w:rPr>
@@ -10732,23 +9647,13 @@
                 <w:szCs w:val="21"/>
               </w:rPr>
             </w:pPr>
-            <w:proofErr w:type="spellStart"/>
-            <w:r>
-              <w:rPr>
-                <w:rFonts w:ascii="Arial" w:hAnsi="Arial" w:cs="Arial"/>
-                <w:sz w:val="21"/>
-                <w:szCs w:val="21"/>
-              </w:rPr>
-              <w:t>complementary_chain</w:t>
-            </w:r>
-            <w:proofErr w:type="spellEnd"/>
-            <w:r>
-              <w:rPr>
-                <w:rFonts w:ascii="Arial" w:hAnsi="Arial" w:cs="Arial"/>
-                <w:sz w:val="21"/>
-                <w:szCs w:val="21"/>
-              </w:rPr>
-              <w:t xml:space="preserve"> (</w:t>
+            <w:r>
+              <w:rPr>
+                <w:rFonts w:ascii="Arial" w:hAnsi="Arial" w:cs="Arial"/>
+                <w:sz w:val="21"/>
+                <w:szCs w:val="21"/>
+              </w:rPr>
+              <w:t>complementary_chain (</w:t>
             </w:r>
             <w:r>
               <w:rPr>
@@ -10897,23 +9802,13 @@
                 <w:szCs w:val="21"/>
               </w:rPr>
             </w:pPr>
-            <w:proofErr w:type="spellStart"/>
-            <w:r>
-              <w:rPr>
-                <w:rFonts w:ascii="Arial" w:hAnsi="Arial" w:cs="Arial"/>
-                <w:sz w:val="21"/>
-                <w:szCs w:val="21"/>
-              </w:rPr>
-              <w:t>redundant_intermediate_results</w:t>
-            </w:r>
-            <w:proofErr w:type="spellEnd"/>
-            <w:r>
-              <w:rPr>
-                <w:rFonts w:ascii="Arial" w:hAnsi="Arial" w:cs="Arial"/>
-                <w:sz w:val="21"/>
-                <w:szCs w:val="21"/>
-              </w:rPr>
-              <w:t xml:space="preserve"> (</w:t>
+            <w:r>
+              <w:rPr>
+                <w:rFonts w:ascii="Arial" w:hAnsi="Arial" w:cs="Arial"/>
+                <w:sz w:val="21"/>
+                <w:szCs w:val="21"/>
+              </w:rPr>
+              <w:t>redundant_intermediate_results (</w:t>
             </w:r>
             <w:r>
               <w:rPr>
@@ -11004,25 +9899,7 @@
                 <w:sz w:val="21"/>
                 <w:szCs w:val="21"/>
               </w:rPr>
-              <w:t>[</w:t>
-            </w:r>
-            <w:proofErr w:type="spellStart"/>
-            <w:r>
-              <w:rPr>
-                <w:rFonts w:ascii="Arial" w:hAnsi="Arial" w:cs="Arial"/>
-                <w:sz w:val="21"/>
-                <w:szCs w:val="21"/>
-              </w:rPr>
-              <w:t>ROUSFinder</w:t>
-            </w:r>
-            <w:proofErr w:type="spellEnd"/>
-            <w:r>
-              <w:rPr>
-                <w:rFonts w:ascii="Arial" w:hAnsi="Arial" w:cs="Arial"/>
-                <w:sz w:val="21"/>
-                <w:szCs w:val="21"/>
-              </w:rPr>
-              <w:t>]</w:t>
+              <w:t>[ROUSFinder]</w:t>
             </w:r>
           </w:p>
         </w:tc>
@@ -11040,23 +9917,13 @@
                 <w:szCs w:val="21"/>
               </w:rPr>
             </w:pPr>
-            <w:proofErr w:type="spellStart"/>
-            <w:r>
-              <w:rPr>
-                <w:rFonts w:ascii="Arial" w:hAnsi="Arial" w:cs="Arial"/>
-                <w:sz w:val="21"/>
-                <w:szCs w:val="21"/>
-              </w:rPr>
-              <w:t>repeat_length</w:t>
-            </w:r>
-            <w:proofErr w:type="spellEnd"/>
-            <w:r>
-              <w:rPr>
-                <w:rFonts w:ascii="Arial" w:hAnsi="Arial" w:cs="Arial"/>
-                <w:sz w:val="21"/>
-                <w:szCs w:val="21"/>
-              </w:rPr>
-              <w:t xml:space="preserve"> (</w:t>
+            <w:r>
+              <w:rPr>
+                <w:rFonts w:ascii="Arial" w:hAnsi="Arial" w:cs="Arial"/>
+                <w:sz w:val="21"/>
+                <w:szCs w:val="21"/>
+              </w:rPr>
+              <w:t>repeat_length (</w:t>
             </w:r>
             <w:r>
               <w:rPr>
@@ -11309,7 +10176,6 @@
                 <w:szCs w:val="21"/>
               </w:rPr>
             </w:pPr>
-            <w:proofErr w:type="spellStart"/>
             <w:r>
               <w:rPr>
                 <w:rFonts w:ascii="Arial" w:hAnsi="Arial" w:cs="Arial"/>
@@ -11318,7 +10184,6 @@
               </w:rPr>
               <w:t>ROUSFinder</w:t>
             </w:r>
-            <w:proofErr w:type="spellEnd"/>
             <w:r>
               <w:rPr>
                 <w:rFonts w:ascii="Arial" w:hAnsi="Arial" w:cs="Arial"/>
@@ -11410,7 +10275,6 @@
                 <w:szCs w:val="21"/>
               </w:rPr>
             </w:pPr>
-            <w:proofErr w:type="spellStart"/>
             <w:r>
               <w:rPr>
                 <w:rFonts w:ascii="Arial" w:hAnsi="Arial" w:cs="Arial"/>
@@ -11419,7 +10283,6 @@
               </w:rPr>
               <w:t>ROUSFinder</w:t>
             </w:r>
-            <w:proofErr w:type="spellEnd"/>
             <w:r>
               <w:rPr>
                 <w:rFonts w:ascii="Arial" w:hAnsi="Arial" w:cs="Arial"/>
@@ -11460,18 +10323,8 @@
                 <w:sz w:val="21"/>
                 <w:szCs w:val="21"/>
               </w:rPr>
-              <w:t>[</w:t>
-            </w:r>
-            <w:proofErr w:type="spellStart"/>
-            <w:r>
-              <w:rPr>
-                <w:rFonts w:ascii="Arial" w:hAnsi="Arial" w:cs="Arial"/>
-                <w:sz w:val="21"/>
-                <w:szCs w:val="21"/>
-              </w:rPr>
-              <w:t>manually_calibrated_repeat_info</w:t>
-            </w:r>
-            <w:proofErr w:type="spellEnd"/>
+              <w:t>[manually_calibrated_repeat_info</w:t>
+            </w:r>
             <w:r>
               <w:rPr>
                 <w:rFonts w:ascii="Arial" w:hAnsi="Arial" w:cs="Arial"/>
@@ -11497,7 +10350,6 @@
                 <w:szCs w:val="21"/>
               </w:rPr>
             </w:pPr>
-            <w:proofErr w:type="spellStart"/>
             <w:r>
               <w:rPr>
                 <w:rFonts w:ascii="Arial" w:hAnsi="Arial" w:cs="Arial"/>
@@ -11507,7 +10359,6 @@
               <w:lastRenderedPageBreak/>
               <w:t>calibrated_repeat_file</w:t>
             </w:r>
-            <w:proofErr w:type="spellEnd"/>
           </w:p>
         </w:tc>
         <w:tc>
@@ -11572,25 +10423,7 @@
                 <w:sz w:val="21"/>
                 <w:szCs w:val="21"/>
               </w:rPr>
-              <w:t>[</w:t>
-            </w:r>
-            <w:proofErr w:type="spellStart"/>
-            <w:r>
-              <w:rPr>
-                <w:rFonts w:ascii="Arial" w:hAnsi="Arial" w:cs="Arial"/>
-                <w:sz w:val="21"/>
-                <w:szCs w:val="21"/>
-              </w:rPr>
-              <w:t>mainconfiguration</w:t>
-            </w:r>
-            <w:proofErr w:type="spellEnd"/>
-            <w:r>
-              <w:rPr>
-                <w:rFonts w:ascii="Arial" w:hAnsi="Arial" w:cs="Arial"/>
-                <w:sz w:val="21"/>
-                <w:szCs w:val="21"/>
-              </w:rPr>
-              <w:t>]</w:t>
+              <w:t>[mainconfiguration]</w:t>
             </w:r>
           </w:p>
         </w:tc>
@@ -11608,23 +10441,13 @@
                 <w:szCs w:val="21"/>
               </w:rPr>
             </w:pPr>
-            <w:proofErr w:type="spellStart"/>
-            <w:r>
-              <w:rPr>
-                <w:rFonts w:ascii="Arial" w:hAnsi="Arial" w:cs="Arial"/>
-                <w:sz w:val="21"/>
-                <w:szCs w:val="21"/>
-              </w:rPr>
-              <w:t>flanked_sequence_length</w:t>
-            </w:r>
-            <w:proofErr w:type="spellEnd"/>
-            <w:r>
-              <w:rPr>
-                <w:rFonts w:ascii="Arial" w:hAnsi="Arial" w:cs="Arial"/>
-                <w:sz w:val="21"/>
-                <w:szCs w:val="21"/>
-              </w:rPr>
-              <w:t xml:space="preserve"> (</w:t>
+            <w:r>
+              <w:rPr>
+                <w:rFonts w:ascii="Arial" w:hAnsi="Arial" w:cs="Arial"/>
+                <w:sz w:val="21"/>
+                <w:szCs w:val="21"/>
+              </w:rPr>
+              <w:t>flanked_sequence_length (</w:t>
             </w:r>
             <w:r>
               <w:rPr>
@@ -11714,25 +10537,7 @@
                 <w:sz w:val="21"/>
                 <w:szCs w:val="21"/>
               </w:rPr>
-              <w:t>[</w:t>
-            </w:r>
-            <w:proofErr w:type="spellStart"/>
-            <w:r>
-              <w:rPr>
-                <w:rFonts w:ascii="Arial" w:hAnsi="Arial" w:cs="Arial"/>
-                <w:sz w:val="21"/>
-                <w:szCs w:val="21"/>
-              </w:rPr>
-              <w:t>subconfiguration</w:t>
-            </w:r>
-            <w:proofErr w:type="spellEnd"/>
-            <w:r>
-              <w:rPr>
-                <w:rFonts w:ascii="Arial" w:hAnsi="Arial" w:cs="Arial"/>
-                <w:sz w:val="21"/>
-                <w:szCs w:val="21"/>
-              </w:rPr>
-              <w:t>]</w:t>
+              <w:t>[subconfiguration]</w:t>
             </w:r>
           </w:p>
         </w:tc>
@@ -11750,23 +10555,13 @@
                 <w:szCs w:val="21"/>
               </w:rPr>
             </w:pPr>
-            <w:proofErr w:type="spellStart"/>
-            <w:r>
-              <w:rPr>
-                <w:rFonts w:ascii="Arial" w:hAnsi="Arial" w:cs="Arial"/>
-                <w:sz w:val="21"/>
-                <w:szCs w:val="21"/>
-              </w:rPr>
-              <w:t>flanked_sequence_length</w:t>
-            </w:r>
-            <w:proofErr w:type="spellEnd"/>
-            <w:r>
-              <w:rPr>
-                <w:rFonts w:ascii="Arial" w:hAnsi="Arial" w:cs="Arial"/>
-                <w:sz w:val="21"/>
-                <w:szCs w:val="21"/>
-              </w:rPr>
-              <w:t xml:space="preserve"> (</w:t>
+            <w:r>
+              <w:rPr>
+                <w:rFonts w:ascii="Arial" w:hAnsi="Arial" w:cs="Arial"/>
+                <w:sz w:val="21"/>
+                <w:szCs w:val="21"/>
+              </w:rPr>
+              <w:t>flanked_sequence_length (</w:t>
             </w:r>
             <w:r>
               <w:rPr>
@@ -11857,25 +10652,7 @@
                 <w:sz w:val="21"/>
                 <w:szCs w:val="21"/>
               </w:rPr>
-              <w:t>[</w:t>
-            </w:r>
-            <w:proofErr w:type="spellStart"/>
-            <w:r>
-              <w:rPr>
-                <w:rFonts w:ascii="Arial" w:hAnsi="Arial" w:cs="Arial"/>
-                <w:sz w:val="21"/>
-                <w:szCs w:val="21"/>
-              </w:rPr>
-              <w:t>sequencing_depth</w:t>
-            </w:r>
-            <w:proofErr w:type="spellEnd"/>
-            <w:r>
-              <w:rPr>
-                <w:rFonts w:ascii="Arial" w:hAnsi="Arial" w:cs="Arial"/>
-                <w:sz w:val="21"/>
-                <w:szCs w:val="21"/>
-              </w:rPr>
-              <w:t>]</w:t>
+              <w:t>[sequencing_depth]</w:t>
             </w:r>
           </w:p>
         </w:tc>
@@ -12016,23 +10793,13 @@
                 <w:szCs w:val="21"/>
               </w:rPr>
             </w:pPr>
-            <w:proofErr w:type="spellStart"/>
-            <w:r>
-              <w:rPr>
-                <w:rFonts w:ascii="Arial" w:hAnsi="Arial" w:cs="Arial"/>
-                <w:sz w:val="21"/>
-                <w:szCs w:val="21"/>
-              </w:rPr>
-              <w:t>evalue</w:t>
-            </w:r>
-            <w:proofErr w:type="spellEnd"/>
-            <w:r>
-              <w:rPr>
-                <w:rFonts w:ascii="Arial" w:hAnsi="Arial" w:cs="Arial"/>
-                <w:sz w:val="21"/>
-                <w:szCs w:val="21"/>
-              </w:rPr>
-              <w:t xml:space="preserve"> (</w:t>
+            <w:r>
+              <w:rPr>
+                <w:rFonts w:ascii="Arial" w:hAnsi="Arial" w:cs="Arial"/>
+                <w:sz w:val="21"/>
+                <w:szCs w:val="21"/>
+              </w:rPr>
+              <w:t>evalue (</w:t>
             </w:r>
             <w:r>
               <w:rPr>
@@ -12141,7 +10908,6 @@
                 <w:szCs w:val="21"/>
               </w:rPr>
             </w:pPr>
-            <w:proofErr w:type="spellStart"/>
             <w:r>
               <w:rPr>
                 <w:rFonts w:ascii="Arial" w:hAnsi="Arial" w:cs="Arial"/>
@@ -12150,7 +10916,6 @@
               </w:rPr>
               <w:t>NGS_single_end</w:t>
             </w:r>
-            <w:proofErr w:type="spellEnd"/>
           </w:p>
         </w:tc>
         <w:tc>
@@ -12173,25 +10938,7 @@
                 <w:sz w:val="21"/>
                 <w:szCs w:val="21"/>
               </w:rPr>
-              <w:t>二代单</w:t>
-            </w:r>
-            <w:proofErr w:type="gramStart"/>
-            <w:r>
-              <w:rPr>
-                <w:rFonts w:ascii="Arial" w:hAnsi="Arial" w:cs="Arial"/>
-                <w:sz w:val="21"/>
-                <w:szCs w:val="21"/>
-              </w:rPr>
-              <w:t>端数据</w:t>
-            </w:r>
-            <w:proofErr w:type="gramEnd"/>
-            <w:r>
-              <w:rPr>
-                <w:rFonts w:ascii="Arial" w:hAnsi="Arial" w:cs="Arial"/>
-                <w:sz w:val="21"/>
-                <w:szCs w:val="21"/>
-              </w:rPr>
-              <w:t>文件位置，需单独提供</w:t>
+              <w:t>二代单端数据文件位置，需单独提供</w:t>
             </w:r>
           </w:p>
         </w:tc>
@@ -12228,7 +10975,6 @@
                 <w:szCs w:val="21"/>
               </w:rPr>
             </w:pPr>
-            <w:proofErr w:type="spellStart"/>
             <w:r>
               <w:rPr>
                 <w:rFonts w:ascii="Arial" w:hAnsi="Arial" w:cs="Arial"/>
@@ -12237,7 +10983,6 @@
               </w:rPr>
               <w:t>NGS_pair_ends</w:t>
             </w:r>
-            <w:proofErr w:type="spellEnd"/>
           </w:p>
         </w:tc>
         <w:tc>
@@ -12364,7 +11109,6 @@
                 <w:szCs w:val="21"/>
               </w:rPr>
             </w:pPr>
-            <w:proofErr w:type="spellStart"/>
             <w:r>
               <w:rPr>
                 <w:rFonts w:ascii="Arial" w:hAnsi="Arial" w:cs="Arial"/>
@@ -12373,7 +11117,6 @@
               </w:rPr>
               <w:t>TGS_type</w:t>
             </w:r>
-            <w:proofErr w:type="spellEnd"/>
           </w:p>
         </w:tc>
         <w:tc>
@@ -12420,25 +11163,7 @@
                 <w:sz w:val="21"/>
                 <w:szCs w:val="21"/>
               </w:rPr>
-              <w:t xml:space="preserve"> </w:t>
-            </w:r>
-            <w:proofErr w:type="spellStart"/>
-            <w:r>
-              <w:rPr>
-                <w:rFonts w:ascii="Arial" w:hAnsi="Arial" w:cs="Arial"/>
-                <w:sz w:val="21"/>
-                <w:szCs w:val="21"/>
-              </w:rPr>
-              <w:t>pacbio</w:t>
-            </w:r>
-            <w:proofErr w:type="spellEnd"/>
-            <w:r>
-              <w:rPr>
-                <w:rFonts w:ascii="Arial" w:hAnsi="Arial" w:cs="Arial"/>
-                <w:sz w:val="21"/>
-                <w:szCs w:val="21"/>
-              </w:rPr>
-              <w:t xml:space="preserve"> </w:t>
+              <w:t xml:space="preserve"> pacbio </w:t>
             </w:r>
             <w:r>
               <w:rPr>
@@ -12454,18 +11179,8 @@
                 <w:sz w:val="21"/>
                 <w:szCs w:val="21"/>
               </w:rPr>
-              <w:t xml:space="preserve"> </w:t>
-            </w:r>
-            <w:proofErr w:type="spellStart"/>
-            <w:r>
-              <w:rPr>
-                <w:rFonts w:ascii="Arial" w:hAnsi="Arial" w:cs="Arial"/>
-                <w:sz w:val="21"/>
-                <w:szCs w:val="21"/>
-              </w:rPr>
-              <w:t>ont</w:t>
-            </w:r>
-            <w:proofErr w:type="spellEnd"/>
+              <w:t xml:space="preserve"> ont</w:t>
+            </w:r>
           </w:p>
         </w:tc>
       </w:tr>
@@ -12501,23 +11216,13 @@
                 <w:szCs w:val="21"/>
               </w:rPr>
             </w:pPr>
-            <w:proofErr w:type="spellStart"/>
-            <w:r>
-              <w:rPr>
-                <w:rFonts w:ascii="Arial" w:hAnsi="Arial" w:cs="Arial"/>
-                <w:sz w:val="21"/>
-                <w:szCs w:val="21"/>
-              </w:rPr>
-              <w:t>filter_reads</w:t>
-            </w:r>
-            <w:proofErr w:type="spellEnd"/>
-            <w:r>
-              <w:rPr>
-                <w:rFonts w:ascii="Arial" w:hAnsi="Arial" w:cs="Arial"/>
-                <w:sz w:val="21"/>
-                <w:szCs w:val="21"/>
-              </w:rPr>
-              <w:t xml:space="preserve"> (</w:t>
+            <w:r>
+              <w:rPr>
+                <w:rFonts w:ascii="Arial" w:hAnsi="Arial" w:cs="Arial"/>
+                <w:sz w:val="21"/>
+                <w:szCs w:val="21"/>
+              </w:rPr>
+              <w:t>filter_reads (</w:t>
             </w:r>
             <w:r>
               <w:rPr>
@@ -12667,25 +11372,7 @@
                 <w:sz w:val="21"/>
                 <w:szCs w:val="21"/>
               </w:rPr>
-              <w:t>[</w:t>
-            </w:r>
-            <w:proofErr w:type="spellStart"/>
-            <w:r>
-              <w:rPr>
-                <w:rFonts w:ascii="Arial" w:hAnsi="Arial" w:cs="Arial"/>
-                <w:sz w:val="21"/>
-                <w:szCs w:val="21"/>
-              </w:rPr>
-              <w:t>check_spanning_reads</w:t>
-            </w:r>
-            <w:proofErr w:type="spellEnd"/>
-            <w:r>
-              <w:rPr>
-                <w:rFonts w:ascii="Arial" w:hAnsi="Arial" w:cs="Arial"/>
-                <w:sz w:val="21"/>
-                <w:szCs w:val="21"/>
-              </w:rPr>
-              <w:t>]</w:t>
+              <w:t>[check_spanning_reads]</w:t>
             </w:r>
           </w:p>
         </w:tc>
@@ -12703,23 +11390,13 @@
                 <w:szCs w:val="21"/>
               </w:rPr>
             </w:pPr>
-            <w:proofErr w:type="spellStart"/>
-            <w:r>
-              <w:rPr>
-                <w:rFonts w:ascii="Arial" w:hAnsi="Arial" w:cs="Arial"/>
-                <w:sz w:val="21"/>
-                <w:szCs w:val="21"/>
-              </w:rPr>
-              <w:t>spanning_read_flanking_repeat_length</w:t>
-            </w:r>
-            <w:proofErr w:type="spellEnd"/>
-            <w:r>
-              <w:rPr>
-                <w:rFonts w:ascii="Arial" w:hAnsi="Arial" w:cs="Arial"/>
-                <w:sz w:val="21"/>
-                <w:szCs w:val="21"/>
-              </w:rPr>
-              <w:t xml:space="preserve"> (</w:t>
+            <w:r>
+              <w:rPr>
+                <w:rFonts w:ascii="Arial" w:hAnsi="Arial" w:cs="Arial"/>
+                <w:sz w:val="21"/>
+                <w:szCs w:val="21"/>
+              </w:rPr>
+              <w:t>spanning_read_flanking_repeat_length (</w:t>
             </w:r>
             <w:r>
               <w:rPr>
@@ -12804,23 +11481,13 @@
                 <w:szCs w:val="21"/>
               </w:rPr>
             </w:pPr>
-            <w:proofErr w:type="spellStart"/>
-            <w:r>
-              <w:rPr>
-                <w:rFonts w:ascii="Arial" w:hAnsi="Arial" w:cs="Arial"/>
-                <w:sz w:val="21"/>
-                <w:szCs w:val="21"/>
-              </w:rPr>
-              <w:t>spanning_read_number</w:t>
-            </w:r>
-            <w:proofErr w:type="spellEnd"/>
-            <w:r>
-              <w:rPr>
-                <w:rFonts w:ascii="Arial" w:hAnsi="Arial" w:cs="Arial"/>
-                <w:sz w:val="21"/>
-                <w:szCs w:val="21"/>
-              </w:rPr>
-              <w:t xml:space="preserve"> (</w:t>
+            <w:r>
+              <w:rPr>
+                <w:rFonts w:ascii="Arial" w:hAnsi="Arial" w:cs="Arial"/>
+                <w:sz w:val="21"/>
+                <w:szCs w:val="21"/>
+              </w:rPr>
+              <w:t>spanning_read_number (</w:t>
             </w:r>
             <w:r>
               <w:rPr>
@@ -12919,16 +11586,7 @@
                 <w:sz w:val="21"/>
                 <w:szCs w:val="21"/>
               </w:rPr>
-              <w:t>[</w:t>
-            </w:r>
-            <w:proofErr w:type="spellStart"/>
-            <w:r>
-              <w:rPr>
-                <w:rFonts w:ascii="Arial" w:hAnsi="Arial" w:cs="Arial"/>
-                <w:sz w:val="21"/>
-                <w:szCs w:val="21"/>
-              </w:rPr>
-              <w:t>refilter_</w:t>
+              <w:t>[refilter_</w:t>
             </w:r>
             <w:r>
               <w:rPr>
@@ -12944,16 +11602,7 @@
                 <w:sz w:val="21"/>
                 <w:szCs w:val="21"/>
               </w:rPr>
-              <w:t>s</w:t>
-            </w:r>
-            <w:proofErr w:type="spellEnd"/>
-            <w:r>
-              <w:rPr>
-                <w:rFonts w:ascii="Arial" w:hAnsi="Arial" w:cs="Arial"/>
-                <w:sz w:val="21"/>
-                <w:szCs w:val="21"/>
-              </w:rPr>
-              <w:t>]</w:t>
+              <w:t>s]</w:t>
             </w:r>
           </w:p>
         </w:tc>
@@ -12971,23 +11620,13 @@
                 <w:szCs w:val="21"/>
               </w:rPr>
             </w:pPr>
-            <w:proofErr w:type="spellStart"/>
-            <w:r>
-              <w:rPr>
-                <w:rFonts w:ascii="Arial" w:hAnsi="Arial" w:cs="Arial"/>
-                <w:sz w:val="21"/>
-                <w:szCs w:val="21"/>
-              </w:rPr>
-              <w:t>refilter_mode</w:t>
-            </w:r>
-            <w:proofErr w:type="spellEnd"/>
-            <w:r>
-              <w:rPr>
-                <w:rFonts w:ascii="Arial" w:hAnsi="Arial" w:cs="Arial"/>
-                <w:sz w:val="21"/>
-                <w:szCs w:val="21"/>
-              </w:rPr>
-              <w:t xml:space="preserve"> (</w:t>
+            <w:r>
+              <w:rPr>
+                <w:rFonts w:ascii="Arial" w:hAnsi="Arial" w:cs="Arial"/>
+                <w:sz w:val="21"/>
+                <w:szCs w:val="21"/>
+              </w:rPr>
+              <w:t>refilter_mode (</w:t>
             </w:r>
             <w:r>
               <w:rPr>
@@ -13072,7 +11711,6 @@
                 <w:szCs w:val="21"/>
               </w:rPr>
             </w:pPr>
-            <w:proofErr w:type="spellStart"/>
             <w:r>
               <w:rPr>
                 <w:rFonts w:ascii="Arial" w:hAnsi="Arial" w:cs="Arial"/>
@@ -13081,7 +11719,6 @@
               </w:rPr>
               <w:t>refilter_id</w:t>
             </w:r>
-            <w:proofErr w:type="spellEnd"/>
           </w:p>
         </w:tc>
         <w:tc>
@@ -13141,23 +11778,13 @@
                 <w:szCs w:val="21"/>
               </w:rPr>
             </w:pPr>
-            <w:proofErr w:type="spellStart"/>
-            <w:r>
-              <w:rPr>
-                <w:rFonts w:ascii="Arial" w:hAnsi="Arial" w:cs="Arial"/>
-                <w:sz w:val="21"/>
-                <w:szCs w:val="21"/>
-              </w:rPr>
-              <w:t>spanning_read_flanking_repeat_length</w:t>
-            </w:r>
-            <w:proofErr w:type="spellEnd"/>
-            <w:r>
-              <w:rPr>
-                <w:rFonts w:ascii="Arial" w:hAnsi="Arial" w:cs="Arial"/>
-                <w:sz w:val="21"/>
-                <w:szCs w:val="21"/>
-              </w:rPr>
-              <w:t xml:space="preserve"> (</w:t>
+            <w:r>
+              <w:rPr>
+                <w:rFonts w:ascii="Arial" w:hAnsi="Arial" w:cs="Arial"/>
+                <w:sz w:val="21"/>
+                <w:szCs w:val="21"/>
+              </w:rPr>
+              <w:t>spanning_read_flanking_repeat_length (</w:t>
             </w:r>
             <w:r>
               <w:rPr>
@@ -13266,23 +11893,13 @@
                 <w:szCs w:val="21"/>
               </w:rPr>
             </w:pPr>
-            <w:proofErr w:type="spellStart"/>
-            <w:r>
-              <w:rPr>
-                <w:rFonts w:ascii="Arial" w:hAnsi="Arial" w:cs="Arial"/>
-                <w:sz w:val="21"/>
-                <w:szCs w:val="21"/>
-              </w:rPr>
-              <w:t>spanning_read_number</w:t>
-            </w:r>
-            <w:proofErr w:type="spellEnd"/>
-            <w:r>
-              <w:rPr>
-                <w:rFonts w:ascii="Arial" w:hAnsi="Arial" w:cs="Arial"/>
-                <w:sz w:val="21"/>
-                <w:szCs w:val="21"/>
-              </w:rPr>
-              <w:t xml:space="preserve"> (</w:t>
+            <w:r>
+              <w:rPr>
+                <w:rFonts w:ascii="Arial" w:hAnsi="Arial" w:cs="Arial"/>
+                <w:sz w:val="21"/>
+                <w:szCs w:val="21"/>
+              </w:rPr>
+              <w:t>spanning_read_number (</w:t>
             </w:r>
             <w:r>
               <w:rPr>
@@ -13403,19 +12020,11 @@
         </w:rPr>
         <w:t>、</w:t>
       </w:r>
-      <w:proofErr w:type="spellStart"/>
-      <w:r>
-        <w:rPr>
-          <w:rFonts w:ascii="Arial" w:hAnsi="Arial" w:cs="Arial"/>
-        </w:rPr>
-        <w:t>MiRI</w:t>
-      </w:r>
-      <w:proofErr w:type="spellEnd"/>
-      <w:r>
-        <w:rPr>
-          <w:rFonts w:ascii="Arial" w:hAnsi="Arial" w:cs="Arial"/>
-        </w:rPr>
-        <w:t xml:space="preserve"> </w:t>
+      <w:r>
+        <w:rPr>
+          <w:rFonts w:ascii="Arial" w:hAnsi="Arial" w:cs="Arial"/>
+        </w:rPr>
+        <w:t xml:space="preserve">MiRI </w:t>
       </w:r>
       <w:r>
         <w:rPr>
@@ -13440,21 +12049,7 @@
         <w:rPr>
           <w:rFonts w:ascii="Arial" w:hAnsi="Arial" w:cs="Arial"/>
         </w:rPr>
-        <w:t>{</w:t>
-      </w:r>
-      <w:proofErr w:type="spellStart"/>
-      <w:r>
-        <w:rPr>
-          <w:rFonts w:ascii="Arial" w:hAnsi="Arial" w:cs="Arial"/>
-        </w:rPr>
-        <w:t>project_id</w:t>
-      </w:r>
-      <w:proofErr w:type="spellEnd"/>
-      <w:r>
-        <w:rPr>
-          <w:rFonts w:ascii="Arial" w:hAnsi="Arial" w:cs="Arial"/>
-        </w:rPr>
-        <w:t>}</w:t>
+        <w:t>{project_id}</w:t>
       </w:r>
       <w:r>
         <w:rPr>
@@ -13462,19 +12057,11 @@
         </w:rPr>
         <w:t>为名称的文件夹内存储着</w:t>
       </w:r>
-      <w:proofErr w:type="spellStart"/>
-      <w:r>
-        <w:rPr>
-          <w:rFonts w:ascii="Arial" w:hAnsi="Arial" w:cs="Arial"/>
-        </w:rPr>
-        <w:t>MiRI</w:t>
-      </w:r>
-      <w:proofErr w:type="spellEnd"/>
-      <w:r>
-        <w:rPr>
-          <w:rFonts w:ascii="Arial" w:hAnsi="Arial" w:cs="Arial"/>
-        </w:rPr>
-        <w:t xml:space="preserve"> </w:t>
+      <w:r>
+        <w:rPr>
+          <w:rFonts w:ascii="Arial" w:hAnsi="Arial" w:cs="Arial"/>
+        </w:rPr>
+        <w:t xml:space="preserve">MiRI </w:t>
       </w:r>
       <w:r>
         <w:rPr>
@@ -13496,40 +12083,18 @@
         </w:rPr>
         <w:t>文件夹</w:t>
       </w:r>
-      <w:proofErr w:type="spellStart"/>
-      <w:r>
-        <w:rPr>
-          <w:rFonts w:ascii="Arial" w:hAnsi="Arial" w:cs="Arial"/>
-        </w:rPr>
-        <w:t>final_repeat-spanning_results</w:t>
-      </w:r>
-      <w:proofErr w:type="spellEnd"/>
-      <w:r>
-        <w:rPr>
-          <w:rFonts w:ascii="Arial" w:hAnsi="Arial" w:cs="Arial"/>
-        </w:rPr>
-        <w:t>_</w:t>
+      <w:r>
+        <w:rPr>
+          <w:rFonts w:ascii="Arial" w:hAnsi="Arial" w:cs="Arial"/>
+        </w:rPr>
+        <w:t>final_repeat-spanning_results_</w:t>
       </w:r>
       <w:bookmarkStart w:id="3" w:name="_Hlk191218574"/>
       <w:r>
         <w:rPr>
           <w:rFonts w:ascii="Arial" w:hAnsi="Arial" w:cs="Arial"/>
         </w:rPr>
-        <w:t>{</w:t>
-      </w:r>
-      <w:proofErr w:type="spellStart"/>
-      <w:r>
-        <w:rPr>
-          <w:rFonts w:ascii="Arial" w:hAnsi="Arial" w:cs="Arial"/>
-        </w:rPr>
-        <w:t>project_id</w:t>
-      </w:r>
-      <w:proofErr w:type="spellEnd"/>
-      <w:r>
-        <w:rPr>
-          <w:rFonts w:ascii="Arial" w:hAnsi="Arial" w:cs="Arial"/>
-        </w:rPr>
-        <w:t>}</w:t>
+        <w:t>{project_id}</w:t>
       </w:r>
       <w:bookmarkEnd w:id="3"/>
       <w:r>
@@ -13566,7 +12131,6 @@
         </w:rPr>
         <w:t xml:space="preserve"> </w:t>
       </w:r>
-      <w:proofErr w:type="spellStart"/>
       <w:r>
         <w:rPr>
           <w:rFonts w:ascii="Arial" w:hAnsi="Arial" w:cs="Arial"/>
@@ -13574,7 +12138,6 @@
         </w:rPr>
         <w:t>one_chain_without_sufficient_spanning_reads.tsv</w:t>
       </w:r>
-      <w:proofErr w:type="spellEnd"/>
     </w:p>
     <w:p>
       <w:pPr>
@@ -13603,7 +12166,6 @@
         </w:rPr>
         <w:t xml:space="preserve"> </w:t>
       </w:r>
-      <w:proofErr w:type="spellStart"/>
       <w:r>
         <w:rPr>
           <w:rFonts w:ascii="Arial" w:hAnsi="Arial" w:cs="Arial"/>
@@ -13611,7 +12173,6 @@
         </w:rPr>
         <w:t>one_repeat_unit_without_spanning_reads.tsv</w:t>
       </w:r>
-      <w:proofErr w:type="spellEnd"/>
     </w:p>
     <w:p>
       <w:pPr>
@@ -13640,7 +12201,6 @@
         </w:rPr>
         <w:t xml:space="preserve"> </w:t>
       </w:r>
-      <w:proofErr w:type="spellStart"/>
       <w:r>
         <w:rPr>
           <w:rFonts w:ascii="Arial" w:hAnsi="Arial" w:cs="Arial"/>
@@ -13648,7 +12208,6 @@
         </w:rPr>
         <w:t>paired_repeats_for_mapping.tsv</w:t>
       </w:r>
-      <w:proofErr w:type="spellEnd"/>
     </w:p>
     <w:p>
       <w:pPr>
@@ -13685,7 +12244,6 @@
         </w:rPr>
         <w:t xml:space="preserve"> </w:t>
       </w:r>
-      <w:proofErr w:type="spellStart"/>
       <w:r>
         <w:rPr>
           <w:rFonts w:ascii="Arial" w:hAnsi="Arial" w:cs="Arial"/>
@@ -13695,7 +12253,6 @@
         </w:rPr>
         <w:t>paired_repeats_recomb-supporting_ratio.tsv</w:t>
       </w:r>
-      <w:proofErr w:type="spellEnd"/>
     </w:p>
     <w:p>
       <w:pPr>
@@ -13724,67 +12281,26 @@
         </w:rPr>
         <w:t xml:space="preserve"> </w:t>
       </w:r>
-      <w:proofErr w:type="spellStart"/>
       <w:r>
         <w:rPr>
           <w:rFonts w:ascii="Arial" w:hAnsi="Arial" w:cs="Arial"/>
           <w:shd w:val="pct15" w:color="auto" w:fill="FFFFFF"/>
         </w:rPr>
-        <w:t>repeat_sequences</w:t>
-      </w:r>
-      <w:proofErr w:type="spellEnd"/>
+        <w:t>repeat_sequences_</w:t>
+      </w:r>
       <w:r>
         <w:rPr>
           <w:rFonts w:ascii="Arial" w:hAnsi="Arial" w:cs="Arial"/>
           <w:shd w:val="pct15" w:color="auto" w:fill="FFFFFF"/>
         </w:rPr>
-        <w:t>_</w:t>
+        <w:t>{project_id}</w:t>
       </w:r>
       <w:r>
         <w:rPr>
           <w:rFonts w:ascii="Arial" w:hAnsi="Arial" w:cs="Arial"/>
           <w:shd w:val="pct15" w:color="auto" w:fill="FFFFFF"/>
         </w:rPr>
-        <w:t>{</w:t>
-      </w:r>
-      <w:proofErr w:type="spellStart"/>
-      <w:r>
-        <w:rPr>
-          <w:rFonts w:ascii="Arial" w:hAnsi="Arial" w:cs="Arial"/>
-          <w:shd w:val="pct15" w:color="auto" w:fill="FFFFFF"/>
-        </w:rPr>
-        <w:t>project_</w:t>
-      </w:r>
-      <w:proofErr w:type="gramStart"/>
-      <w:r>
-        <w:rPr>
-          <w:rFonts w:ascii="Arial" w:hAnsi="Arial" w:cs="Arial"/>
-          <w:shd w:val="pct15" w:color="auto" w:fill="FFFFFF"/>
-        </w:rPr>
-        <w:t>id</w:t>
-      </w:r>
-      <w:proofErr w:type="spellEnd"/>
-      <w:r>
-        <w:rPr>
-          <w:rFonts w:ascii="Arial" w:hAnsi="Arial" w:cs="Arial"/>
-          <w:shd w:val="pct15" w:color="auto" w:fill="FFFFFF"/>
-        </w:rPr>
-        <w:t>}</w:t>
-      </w:r>
-      <w:r>
-        <w:rPr>
-          <w:rFonts w:ascii="Arial" w:hAnsi="Arial" w:cs="Arial"/>
-          <w:shd w:val="pct15" w:color="auto" w:fill="FFFFFF"/>
-        </w:rPr>
-        <w:t>_</w:t>
-      </w:r>
-      <w:proofErr w:type="gramEnd"/>
-      <w:r>
-        <w:rPr>
-          <w:rFonts w:ascii="Arial" w:hAnsi="Arial" w:cs="Arial"/>
-          <w:shd w:val="pct15" w:color="auto" w:fill="FFFFFF"/>
-        </w:rPr>
-        <w:t>chr1.fasta</w:t>
+        <w:t>_chr1.fasta</w:t>
       </w:r>
     </w:p>
     <w:p>
@@ -13814,67 +12330,26 @@
         </w:rPr>
         <w:t xml:space="preserve"> </w:t>
       </w:r>
-      <w:proofErr w:type="spellStart"/>
       <w:r>
         <w:rPr>
           <w:rFonts w:ascii="Arial" w:hAnsi="Arial" w:cs="Arial"/>
           <w:shd w:val="pct15" w:color="auto" w:fill="FFFFFF"/>
         </w:rPr>
-        <w:t>repeat_sequences</w:t>
-      </w:r>
-      <w:proofErr w:type="spellEnd"/>
+        <w:t>repeat_sequences_</w:t>
+      </w:r>
       <w:r>
         <w:rPr>
           <w:rFonts w:ascii="Arial" w:hAnsi="Arial" w:cs="Arial"/>
           <w:shd w:val="pct15" w:color="auto" w:fill="FFFFFF"/>
         </w:rPr>
-        <w:t>_</w:t>
+        <w:t>{project_id}</w:t>
       </w:r>
       <w:r>
         <w:rPr>
           <w:rFonts w:ascii="Arial" w:hAnsi="Arial" w:cs="Arial"/>
           <w:shd w:val="pct15" w:color="auto" w:fill="FFFFFF"/>
         </w:rPr>
-        <w:t>{</w:t>
-      </w:r>
-      <w:proofErr w:type="spellStart"/>
-      <w:r>
-        <w:rPr>
-          <w:rFonts w:ascii="Arial" w:hAnsi="Arial" w:cs="Arial"/>
-          <w:shd w:val="pct15" w:color="auto" w:fill="FFFFFF"/>
-        </w:rPr>
-        <w:t>project_</w:t>
-      </w:r>
-      <w:proofErr w:type="gramStart"/>
-      <w:r>
-        <w:rPr>
-          <w:rFonts w:ascii="Arial" w:hAnsi="Arial" w:cs="Arial"/>
-          <w:shd w:val="pct15" w:color="auto" w:fill="FFFFFF"/>
-        </w:rPr>
-        <w:t>id</w:t>
-      </w:r>
-      <w:proofErr w:type="spellEnd"/>
-      <w:r>
-        <w:rPr>
-          <w:rFonts w:ascii="Arial" w:hAnsi="Arial" w:cs="Arial"/>
-          <w:shd w:val="pct15" w:color="auto" w:fill="FFFFFF"/>
-        </w:rPr>
-        <w:t>}</w:t>
-      </w:r>
-      <w:r>
-        <w:rPr>
-          <w:rFonts w:ascii="Arial" w:hAnsi="Arial" w:cs="Arial"/>
-          <w:shd w:val="pct15" w:color="auto" w:fill="FFFFFF"/>
-        </w:rPr>
-        <w:t>_</w:t>
-      </w:r>
-      <w:proofErr w:type="gramEnd"/>
-      <w:r>
-        <w:rPr>
-          <w:rFonts w:ascii="Arial" w:hAnsi="Arial" w:cs="Arial"/>
-          <w:shd w:val="pct15" w:color="auto" w:fill="FFFFFF"/>
-        </w:rPr>
-        <w:t>chr2.fasta</w:t>
+        <w:t>_chr2.fasta</w:t>
       </w:r>
     </w:p>
     <w:p>
@@ -13981,14 +12456,12 @@
         </w:rPr>
         <w:t xml:space="preserve"> </w:t>
       </w:r>
-      <w:proofErr w:type="spellStart"/>
       <w:r>
         <w:rPr>
           <w:rFonts w:ascii="Arial" w:hAnsi="Arial" w:cs="Arial"/>
         </w:rPr>
         <w:t>MiRIV</w:t>
       </w:r>
-      <w:proofErr w:type="spellEnd"/>
       <w:r>
         <w:rPr>
           <w:rFonts w:ascii="Arial" w:hAnsi="Arial" w:cs="Arial"/>
@@ -14161,14 +12634,12 @@
         </w:rPr>
         <w:t>重复序列，为</w:t>
       </w:r>
-      <w:proofErr w:type="spellStart"/>
       <w:r>
         <w:rPr>
           <w:rFonts w:ascii="Arial" w:hAnsi="Arial" w:cs="Arial"/>
         </w:rPr>
         <w:t>fasta</w:t>
       </w:r>
-      <w:proofErr w:type="spellEnd"/>
       <w:r>
         <w:rPr>
           <w:rFonts w:ascii="Arial" w:hAnsi="Arial" w:cs="Arial"/>
@@ -14191,33 +12662,11 @@
         </w:rPr>
         <w:t>文件夹</w:t>
       </w:r>
-      <w:proofErr w:type="spellStart"/>
-      <w:r>
-        <w:rPr>
-          <w:rFonts w:ascii="Arial" w:hAnsi="Arial" w:cs="Arial"/>
-        </w:rPr>
-        <w:t>subconfig_repeat-spanned_results</w:t>
-      </w:r>
-      <w:proofErr w:type="spellEnd"/>
-      <w:r>
-        <w:rPr>
-          <w:rFonts w:ascii="Arial" w:hAnsi="Arial" w:cs="Arial"/>
-        </w:rPr>
-        <w:t>_{</w:t>
-      </w:r>
-      <w:proofErr w:type="spellStart"/>
-      <w:r>
-        <w:rPr>
-          <w:rFonts w:ascii="Arial" w:hAnsi="Arial" w:cs="Arial"/>
-        </w:rPr>
-        <w:t>project_id</w:t>
-      </w:r>
-      <w:proofErr w:type="spellEnd"/>
-      <w:r>
-        <w:rPr>
-          <w:rFonts w:ascii="Arial" w:hAnsi="Arial" w:cs="Arial"/>
-        </w:rPr>
-        <w:t>}</w:t>
+      <w:r>
+        <w:rPr>
+          <w:rFonts w:ascii="Arial" w:hAnsi="Arial" w:cs="Arial"/>
+        </w:rPr>
+        <w:t>subconfig_repeat-spanned_results_{project_id}</w:t>
       </w:r>
       <w:r>
         <w:rPr>
@@ -14256,33 +12705,11 @@
         </w:rPr>
         <w:t>上的中间结果。</w:t>
       </w:r>
-      <w:proofErr w:type="spellStart"/>
-      <w:r>
-        <w:rPr>
-          <w:rFonts w:ascii="Arial" w:hAnsi="Arial" w:cs="Arial"/>
-        </w:rPr>
-        <w:t>mainconfig_repeat-spanned_results</w:t>
-      </w:r>
-      <w:proofErr w:type="spellEnd"/>
-      <w:r>
-        <w:rPr>
-          <w:rFonts w:ascii="Arial" w:hAnsi="Arial" w:cs="Arial"/>
-        </w:rPr>
-        <w:t>_{</w:t>
-      </w:r>
-      <w:proofErr w:type="spellStart"/>
-      <w:r>
-        <w:rPr>
-          <w:rFonts w:ascii="Arial" w:hAnsi="Arial" w:cs="Arial"/>
-        </w:rPr>
-        <w:t>project_id</w:t>
-      </w:r>
-      <w:proofErr w:type="spellEnd"/>
-      <w:r>
-        <w:rPr>
-          <w:rFonts w:ascii="Arial" w:hAnsi="Arial" w:cs="Arial"/>
-        </w:rPr>
-        <w:t>}</w:t>
+      <w:r>
+        <w:rPr>
+          <w:rFonts w:ascii="Arial" w:hAnsi="Arial" w:cs="Arial"/>
+        </w:rPr>
+        <w:t>mainconfig_repeat-spanned_results_{project_id}</w:t>
       </w:r>
       <w:r>
         <w:rPr>
@@ -14300,21 +12727,7 @@
         <w:rPr>
           <w:rFonts w:ascii="Arial" w:hAnsi="Arial" w:cs="Arial"/>
         </w:rPr>
-        <w:t>映射</w:t>
-      </w:r>
-      <w:proofErr w:type="gramStart"/>
-      <w:r>
-        <w:rPr>
-          <w:rFonts w:ascii="Arial" w:hAnsi="Arial" w:cs="Arial"/>
-        </w:rPr>
-        <w:t>至主要</w:t>
-      </w:r>
-      <w:proofErr w:type="gramEnd"/>
-      <w:r>
-        <w:rPr>
-          <w:rFonts w:ascii="Arial" w:hAnsi="Arial" w:cs="Arial"/>
-        </w:rPr>
-        <w:t>构型的</w:t>
+        <w:t>映射至主要构型的</w:t>
       </w:r>
       <w:r>
         <w:rPr>
@@ -15505,7 +13918,6 @@
               </w:rPr>
               <w:t>次要构型中，以反向重复</w:t>
             </w:r>
-            <w:proofErr w:type="spellStart"/>
             <w:r>
               <w:rPr>
                 <w:rFonts w:ascii="Arial" w:hAnsi="Arial" w:cs="Arial"/>
@@ -15514,7 +13926,6 @@
               </w:rPr>
               <w:t>RPb</w:t>
             </w:r>
-            <w:proofErr w:type="spellEnd"/>
             <w:r>
               <w:rPr>
                 <w:rFonts w:ascii="Arial" w:hAnsi="Arial" w:cs="Arial"/>
@@ -15600,7 +14011,6 @@
               </w:rPr>
               <w:t>次要构型中，以反向重复</w:t>
             </w:r>
-            <w:proofErr w:type="spellStart"/>
             <w:r>
               <w:rPr>
                 <w:rFonts w:ascii="Arial" w:hAnsi="Arial" w:cs="Arial"/>
@@ -15609,7 +14019,6 @@
               </w:rPr>
               <w:t>RPa</w:t>
             </w:r>
-            <w:proofErr w:type="spellEnd"/>
             <w:r>
               <w:rPr>
                 <w:rFonts w:ascii="Arial" w:hAnsi="Arial" w:cs="Arial"/>
@@ -15695,7 +14104,6 @@
               </w:rPr>
               <w:t>次要构型中，以正向重复</w:t>
             </w:r>
-            <w:proofErr w:type="spellStart"/>
             <w:r>
               <w:rPr>
                 <w:rFonts w:ascii="Arial" w:hAnsi="Arial" w:cs="Arial"/>
@@ -15704,7 +14112,6 @@
               </w:rPr>
               <w:t>RPa</w:t>
             </w:r>
-            <w:proofErr w:type="spellEnd"/>
             <w:r>
               <w:rPr>
                 <w:rFonts w:ascii="Arial" w:hAnsi="Arial" w:cs="Arial"/>
@@ -15790,7 +14197,6 @@
               </w:rPr>
               <w:t>次要构型中，以正向重复</w:t>
             </w:r>
-            <w:proofErr w:type="spellStart"/>
             <w:r>
               <w:rPr>
                 <w:rFonts w:ascii="Arial" w:hAnsi="Arial" w:cs="Arial"/>
@@ -15799,7 +14205,6 @@
               </w:rPr>
               <w:t>RPb</w:t>
             </w:r>
-            <w:proofErr w:type="spellEnd"/>
             <w:r>
               <w:rPr>
                 <w:rFonts w:ascii="Arial" w:hAnsi="Arial" w:cs="Arial"/>
@@ -15885,7 +14290,6 @@
               </w:rPr>
               <w:t>主要构型中，以正向重复</w:t>
             </w:r>
-            <w:proofErr w:type="spellStart"/>
             <w:r>
               <w:rPr>
                 <w:rFonts w:ascii="Arial" w:hAnsi="Arial" w:cs="Arial"/>
@@ -15894,7 +14298,6 @@
               </w:rPr>
               <w:t>RPa</w:t>
             </w:r>
-            <w:proofErr w:type="spellEnd"/>
             <w:r>
               <w:rPr>
                 <w:rFonts w:ascii="Arial" w:hAnsi="Arial" w:cs="Arial"/>
@@ -15980,7 +14383,6 @@
               </w:rPr>
               <w:t>主要构型中，以正向重复</w:t>
             </w:r>
-            <w:proofErr w:type="spellStart"/>
             <w:r>
               <w:rPr>
                 <w:rFonts w:ascii="Arial" w:hAnsi="Arial" w:cs="Arial"/>
@@ -15989,7 +14391,6 @@
               </w:rPr>
               <w:t>RPb</w:t>
             </w:r>
-            <w:proofErr w:type="spellEnd"/>
             <w:r>
               <w:rPr>
                 <w:rFonts w:ascii="Arial" w:hAnsi="Arial" w:cs="Arial"/>
@@ -16532,14 +14933,12 @@
         </w:rPr>
         <w:t>（</w:t>
       </w:r>
-      <w:proofErr w:type="spellStart"/>
       <w:r>
         <w:rPr>
           <w:rFonts w:ascii="Arial" w:hAnsi="Arial" w:cs="Arial"/>
         </w:rPr>
         <w:t>fasta</w:t>
       </w:r>
-      <w:proofErr w:type="spellEnd"/>
       <w:r>
         <w:rPr>
           <w:rFonts w:ascii="Arial" w:hAnsi="Arial" w:cs="Arial"/>
@@ -17427,53 +15826,43 @@
         </w:rPr>
         <w:t>、</w:t>
       </w:r>
-      <w:proofErr w:type="spellStart"/>
+      <w:r>
+        <w:rPr>
+          <w:rFonts w:ascii="Arial" w:hAnsi="Arial" w:cs="Arial"/>
+        </w:rPr>
+        <w:t xml:space="preserve">MiRIV </w:t>
+      </w:r>
+      <w:r>
+        <w:rPr>
+          <w:rFonts w:ascii="Arial" w:hAnsi="Arial" w:cs="Arial"/>
+        </w:rPr>
+        <w:t>绘制</w:t>
+      </w:r>
+      <w:r>
+        <w:rPr>
+          <w:rFonts w:ascii="Arial" w:hAnsi="Arial" w:cs="Arial"/>
+        </w:rPr>
+        <w:t>图谱</w:t>
+      </w:r>
+    </w:p>
+    <w:p>
+      <w:pPr>
+        <w:rPr>
+          <w:rFonts w:ascii="Arial" w:hAnsi="Arial" w:cs="Arial"/>
+        </w:rPr>
+      </w:pPr>
+      <w:r>
+        <w:rPr>
+          <w:rFonts w:ascii="Arial" w:hAnsi="Arial" w:cs="Arial"/>
+        </w:rPr>
+        <w:t>软件</w:t>
+      </w:r>
       <w:r>
         <w:rPr>
           <w:rFonts w:ascii="Arial" w:hAnsi="Arial" w:cs="Arial"/>
         </w:rPr>
         <w:t>MiRIV</w:t>
       </w:r>
-      <w:proofErr w:type="spellEnd"/>
-      <w:r>
-        <w:rPr>
-          <w:rFonts w:ascii="Arial" w:hAnsi="Arial" w:cs="Arial"/>
-        </w:rPr>
-        <w:t xml:space="preserve"> </w:t>
-      </w:r>
-      <w:r>
-        <w:rPr>
-          <w:rFonts w:ascii="Arial" w:hAnsi="Arial" w:cs="Arial"/>
-        </w:rPr>
-        <w:t>绘制</w:t>
-      </w:r>
-      <w:r>
-        <w:rPr>
-          <w:rFonts w:ascii="Arial" w:hAnsi="Arial" w:cs="Arial"/>
-        </w:rPr>
-        <w:t>图谱</w:t>
-      </w:r>
-    </w:p>
-    <w:p>
-      <w:pPr>
-        <w:rPr>
-          <w:rFonts w:ascii="Arial" w:hAnsi="Arial" w:cs="Arial"/>
-        </w:rPr>
-      </w:pPr>
-      <w:r>
-        <w:rPr>
-          <w:rFonts w:ascii="Arial" w:hAnsi="Arial" w:cs="Arial"/>
-        </w:rPr>
-        <w:t>软件</w:t>
-      </w:r>
-      <w:proofErr w:type="spellStart"/>
-      <w:r>
-        <w:rPr>
-          <w:rFonts w:ascii="Arial" w:hAnsi="Arial" w:cs="Arial"/>
-        </w:rPr>
-        <w:t>MiRIV</w:t>
-      </w:r>
-      <w:proofErr w:type="spellEnd"/>
       <w:r>
         <w:rPr>
           <w:rFonts w:ascii="Arial" w:hAnsi="Arial" w:cs="Arial"/>
@@ -17528,7 +15917,6 @@
         </w:rPr>
         <w:t xml:space="preserve">nation </w:t>
       </w:r>
-      <w:proofErr w:type="spellStart"/>
       <w:r>
         <w:rPr>
           <w:rFonts w:ascii="Arial" w:hAnsi="Arial" w:cs="Arial"/>
@@ -17543,7 +15931,6 @@
         </w:rPr>
         <w:t>isulization</w:t>
       </w:r>
-      <w:proofErr w:type="spellEnd"/>
       <w:r>
         <w:rPr>
           <w:rFonts w:ascii="Arial" w:hAnsi="Arial" w:cs="Arial"/>
@@ -17560,21 +15947,7 @@
         <w:rPr>
           <w:rFonts w:ascii="Arial" w:hAnsi="Arial" w:cs="Arial"/>
         </w:rPr>
-        <w:t xml:space="preserve"> </w:t>
-      </w:r>
-      <w:proofErr w:type="spellStart"/>
-      <w:r>
-        <w:rPr>
-          <w:rFonts w:ascii="Arial" w:hAnsi="Arial" w:cs="Arial"/>
-        </w:rPr>
-        <w:t>MiRI</w:t>
-      </w:r>
-      <w:proofErr w:type="spellEnd"/>
-      <w:r>
-        <w:rPr>
-          <w:rFonts w:ascii="Arial" w:hAnsi="Arial" w:cs="Arial"/>
-        </w:rPr>
-        <w:t xml:space="preserve"> </w:t>
+        <w:t xml:space="preserve"> MiRI </w:t>
       </w:r>
       <w:r>
         <w:rPr>
@@ -17604,23 +15977,8 @@
         <w:rPr>
           <w:rFonts w:ascii="Arial" w:hAnsi="Arial" w:cs="Arial"/>
         </w:rPr>
-        <w:t>示意图，以展示由重复序列</w:t>
-      </w:r>
-      <w:proofErr w:type="gramStart"/>
-      <w:r>
-        <w:rPr>
-          <w:rFonts w:ascii="Arial" w:hAnsi="Arial" w:cs="Arial"/>
-        </w:rPr>
-        <w:t>介导后</w:t>
-      </w:r>
-      <w:proofErr w:type="gramEnd"/>
-      <w:r>
-        <w:rPr>
-          <w:rFonts w:ascii="Arial" w:hAnsi="Arial" w:cs="Arial"/>
-        </w:rPr>
-        <w:t>线粒体基因组的各种</w:t>
-      </w:r>
-      <w:proofErr w:type="spellStart"/>
+        <w:t>示意图，以展示由重复序列介导后线粒体基因组的各种</w:t>
+      </w:r>
       <w:r>
         <w:rPr>
           <w:rFonts w:ascii="Arial" w:hAnsi="Arial" w:cs="Arial"/>
@@ -17633,7 +15991,6 @@
         </w:rPr>
         <w:t>ation</w:t>
       </w:r>
-      <w:proofErr w:type="spellEnd"/>
       <w:r>
         <w:rPr>
           <w:rFonts w:ascii="Arial" w:hAnsi="Arial" w:cs="Arial"/>
@@ -17711,7 +16068,7 @@
     <w:p>
       <w:pPr>
         <w:rPr>
-          <w:rFonts w:ascii="Arial" w:hAnsi="Arial" w:cs="Arial" w:hint="eastAsia"/>
+          <w:rFonts w:ascii="Arial" w:hAnsi="Arial" w:cs="Arial"/>
         </w:rPr>
       </w:pPr>
     </w:p>
@@ -18192,9 +16549,8 @@
           <w:sz w:val="21"/>
           <w:szCs w:val="21"/>
         </w:rPr>
-        <w:t xml:space="preserve"> 7-1  </w:t>
-      </w:r>
-      <w:proofErr w:type="spellStart"/>
+        <w:t xml:space="preserve"> 7-1  MiRIV </w:t>
+      </w:r>
       <w:r>
         <w:rPr>
           <w:rFonts w:ascii="Arial" w:hAnsi="Arial" w:cs="Arial"/>
@@ -18203,28 +16559,150 @@
           <w:sz w:val="21"/>
           <w:szCs w:val="21"/>
         </w:rPr>
+        <w:t>绘制的基因组图谱示意图</w:t>
+      </w:r>
+    </w:p>
+    <w:p>
+      <w:pPr>
+        <w:pStyle w:val="2"/>
+        <w:rPr>
+          <w:rFonts w:ascii="Arial" w:hAnsi="Arial" w:cs="Arial"/>
+        </w:rPr>
+      </w:pPr>
+      <w:r>
+        <w:rPr>
+          <w:rFonts w:ascii="Arial" w:hAnsi="Arial" w:cs="Arial"/>
+        </w:rPr>
+        <w:t>1</w:t>
+      </w:r>
+      <w:r>
+        <w:rPr>
+          <w:rFonts w:ascii="Arial" w:hAnsi="Arial" w:cs="Arial"/>
+        </w:rPr>
+        <w:t>、</w:t>
+      </w:r>
+      <w:r>
+        <w:rPr>
+          <w:rFonts w:ascii="Arial" w:hAnsi="Arial" w:cs="Arial"/>
+        </w:rPr>
+        <w:t xml:space="preserve">MiRIV </w:t>
+      </w:r>
+      <w:r>
+        <w:rPr>
+          <w:rFonts w:ascii="Arial" w:hAnsi="Arial" w:cs="Arial"/>
+        </w:rPr>
+        <w:t>的运行</w:t>
+      </w:r>
+    </w:p>
+    <w:p>
+      <w:pPr>
+        <w:rPr>
+          <w:rFonts w:ascii="Arial" w:hAnsi="Arial" w:cs="Arial"/>
+        </w:rPr>
+      </w:pPr>
+      <w:r>
+        <w:rPr>
+          <w:rFonts w:ascii="Arial" w:hAnsi="Arial" w:cs="Arial"/>
+        </w:rPr>
+        <w:t>运行</w:t>
+      </w:r>
+      <w:r>
+        <w:rPr>
+          <w:rFonts w:ascii="Arial" w:hAnsi="Arial" w:cs="Arial"/>
+        </w:rPr>
+        <w:t xml:space="preserve"> MiRIV </w:t>
+      </w:r>
+      <w:r>
+        <w:rPr>
+          <w:rFonts w:ascii="Arial" w:hAnsi="Arial" w:cs="Arial"/>
+        </w:rPr>
+        <w:t>的命令行如下：</w:t>
+      </w:r>
+    </w:p>
+    <w:p>
+      <w:pPr>
+        <w:rPr>
+          <w:rFonts w:ascii="Arial" w:hAnsi="Arial" w:cs="Arial"/>
+          <w:shd w:val="pct15" w:color="auto" w:fill="FFFFFF"/>
+        </w:rPr>
+      </w:pPr>
+      <w:r>
+        <w:rPr>
+          <w:rFonts w:ascii="Arial" w:hAnsi="Arial" w:cs="Arial"/>
+          <w:shd w:val="pct15" w:color="auto" w:fill="FFFFFF"/>
+        </w:rPr>
+        <w:t>python bin/</w:t>
+      </w:r>
+      <w:r>
+        <w:rPr>
+          <w:rFonts w:ascii="Arial" w:hAnsi="Arial" w:cs="Arial"/>
+          <w:shd w:val="pct15" w:color="auto" w:fill="FFFFFF"/>
+        </w:rPr>
         <w:t>MiRIV</w:t>
       </w:r>
-      <w:proofErr w:type="spellEnd"/>
-      <w:r>
-        <w:rPr>
-          <w:rFonts w:ascii="Arial" w:hAnsi="Arial" w:cs="Arial"/>
-          <w:b/>
-          <w:bCs/>
-          <w:sz w:val="21"/>
-          <w:szCs w:val="21"/>
+      <w:r>
+        <w:rPr>
+          <w:rFonts w:ascii="Arial" w:hAnsi="Arial" w:cs="Arial"/>
+          <w:shd w:val="pct15" w:color="auto" w:fill="FFFFFF"/>
+        </w:rPr>
+        <w:t xml:space="preserve">.py -c </w:t>
+      </w:r>
+      <w:r>
+        <w:rPr>
+          <w:rFonts w:ascii="Arial" w:hAnsi="Arial" w:cs="Arial"/>
+          <w:shd w:val="pct15" w:color="auto" w:fill="FFFFFF"/>
+        </w:rPr>
+        <w:t>MiRIV</w:t>
+      </w:r>
+      <w:r>
+        <w:rPr>
+          <w:rFonts w:ascii="Arial" w:hAnsi="Arial" w:cs="Arial"/>
+          <w:shd w:val="pct15" w:color="auto" w:fill="FFFFFF"/>
+        </w:rPr>
+        <w:t>.config.ini</w:t>
+      </w:r>
+    </w:p>
+    <w:p>
+      <w:pPr>
+        <w:rPr>
+          <w:rFonts w:ascii="Arial" w:hAnsi="Arial" w:cs="Arial"/>
+        </w:rPr>
+      </w:pPr>
+      <w:r>
+        <w:rPr>
+          <w:rFonts w:ascii="Arial" w:hAnsi="Arial" w:cs="Arial"/>
+        </w:rPr>
+        <w:t xml:space="preserve">MiRIV </w:t>
+      </w:r>
+      <w:r>
+        <w:rPr>
+          <w:rFonts w:ascii="Arial" w:hAnsi="Arial" w:cs="Arial"/>
+        </w:rPr>
+        <w:t>的参数以配置文件</w:t>
+      </w:r>
+      <w:r>
+        <w:rPr>
+          <w:rFonts w:ascii="Arial" w:hAnsi="Arial" w:cs="Arial"/>
         </w:rPr>
         <w:t xml:space="preserve"> </w:t>
       </w:r>
       <w:r>
         <w:rPr>
           <w:rFonts w:ascii="Arial" w:hAnsi="Arial" w:cs="Arial"/>
-          <w:b/>
-          <w:bCs/>
-          <w:sz w:val="21"/>
-          <w:szCs w:val="21"/>
-        </w:rPr>
-        <w:t>绘制的基因组图谱示意图</w:t>
+        </w:rPr>
+        <w:t>.ini</w:t>
+      </w:r>
+      <w:r>
+        <w:rPr>
+          <w:rFonts w:ascii="Arial" w:hAnsi="Arial" w:cs="Arial"/>
+        </w:rPr>
+        <w:t xml:space="preserve"> </w:t>
+      </w:r>
+      <w:r>
+        <w:rPr>
+          <w:rFonts w:ascii="Arial" w:hAnsi="Arial" w:cs="Arial"/>
+        </w:rPr>
+        <w:t>的形式提供。绝大多数参数提供了默认值，仅有限几个参数需要用户提供。</w:t>
       </w:r>
     </w:p>
     <w:p>
@@ -18238,7 +16716,7 @@
         <w:rPr>
           <w:rFonts w:ascii="Arial" w:hAnsi="Arial" w:cs="Arial"/>
         </w:rPr>
-        <w:t>1</w:t>
+        <w:t>2</w:t>
       </w:r>
       <w:r>
         <w:rPr>
@@ -18246,655 +16724,376 @@
         </w:rPr>
         <w:t>、</w:t>
       </w:r>
-      <w:proofErr w:type="spellStart"/>
+      <w:r>
+        <w:rPr>
+          <w:rFonts w:ascii="Arial" w:hAnsi="Arial" w:cs="Arial"/>
+        </w:rPr>
+        <w:t xml:space="preserve">MiRIV </w:t>
+      </w:r>
+      <w:r>
+        <w:rPr>
+          <w:rFonts w:ascii="Arial" w:hAnsi="Arial" w:cs="Arial"/>
+        </w:rPr>
+        <w:t>的</w:t>
+      </w:r>
+      <w:r>
+        <w:rPr>
+          <w:rFonts w:ascii="Arial" w:hAnsi="Arial" w:cs="Arial"/>
+        </w:rPr>
+        <w:t>配置文件</w:t>
+      </w:r>
+    </w:p>
+    <w:p>
+      <w:pPr>
+        <w:rPr>
+          <w:rFonts w:ascii="Arial" w:hAnsi="Arial" w:cs="Arial"/>
+        </w:rPr>
+      </w:pPr>
       <w:r>
         <w:rPr>
           <w:rFonts w:ascii="Arial" w:hAnsi="Arial" w:cs="Arial"/>
         </w:rPr>
         <w:t>MiRIV</w:t>
       </w:r>
-      <w:proofErr w:type="spellEnd"/>
-      <w:r>
-        <w:rPr>
-          <w:rFonts w:ascii="Arial" w:hAnsi="Arial" w:cs="Arial"/>
-        </w:rPr>
-        <w:t xml:space="preserve"> </w:t>
-      </w:r>
-      <w:r>
-        <w:rPr>
-          <w:rFonts w:ascii="Arial" w:hAnsi="Arial" w:cs="Arial"/>
-        </w:rPr>
-        <w:t>的运行</w:t>
-      </w:r>
-    </w:p>
-    <w:p>
-      <w:pPr>
-        <w:rPr>
-          <w:rFonts w:ascii="Arial" w:hAnsi="Arial" w:cs="Arial"/>
-        </w:rPr>
-      </w:pPr>
-      <w:r>
-        <w:rPr>
-          <w:rFonts w:ascii="Arial" w:hAnsi="Arial" w:cs="Arial"/>
-        </w:rPr>
-        <w:t>运行</w:t>
-      </w:r>
-      <w:r>
-        <w:rPr>
-          <w:rFonts w:ascii="Arial" w:hAnsi="Arial" w:cs="Arial"/>
-        </w:rPr>
-        <w:t xml:space="preserve"> </w:t>
-      </w:r>
-      <w:proofErr w:type="spellStart"/>
+      <w:r>
+        <w:rPr>
+          <w:rFonts w:ascii="Arial" w:hAnsi="Arial" w:cs="Arial"/>
+        </w:rPr>
+        <w:t>可分别对主要构型</w:t>
+      </w:r>
+      <w:r>
+        <w:rPr>
+          <w:rFonts w:ascii="Arial" w:hAnsi="Arial" w:cs="Arial"/>
+        </w:rPr>
+        <w:t>（图</w:t>
+      </w:r>
+      <w:r>
+        <w:rPr>
+          <w:rFonts w:ascii="Arial" w:hAnsi="Arial" w:cs="Arial"/>
+        </w:rPr>
+        <w:t>7-2 A</w:t>
+      </w:r>
+      <w:r>
+        <w:rPr>
+          <w:rFonts w:ascii="Arial" w:hAnsi="Arial" w:cs="Arial"/>
+        </w:rPr>
+        <w:t>）</w:t>
+      </w:r>
+      <w:r>
+        <w:rPr>
+          <w:rFonts w:ascii="Arial" w:hAnsi="Arial" w:cs="Arial"/>
+        </w:rPr>
+        <w:t>、</w:t>
+      </w:r>
+      <w:r>
+        <w:rPr>
+          <w:rFonts w:ascii="Arial" w:hAnsi="Arial" w:cs="Arial"/>
+        </w:rPr>
+        <w:t>IR</w:t>
+      </w:r>
+      <w:r>
+        <w:rPr>
+          <w:rFonts w:ascii="Arial" w:hAnsi="Arial" w:cs="Arial"/>
+        </w:rPr>
+        <w:t>介导产生的次要构型（图</w:t>
+      </w:r>
+      <w:r>
+        <w:rPr>
+          <w:rFonts w:ascii="Arial" w:hAnsi="Arial" w:cs="Arial"/>
+        </w:rPr>
+        <w:t>7-2 B</w:t>
+      </w:r>
+      <w:r>
+        <w:rPr>
+          <w:rFonts w:ascii="Arial" w:hAnsi="Arial" w:cs="Arial"/>
+        </w:rPr>
+        <w:t>）</w:t>
+      </w:r>
+      <w:r>
+        <w:rPr>
+          <w:rFonts w:ascii="Arial" w:hAnsi="Arial" w:cs="Arial"/>
+        </w:rPr>
+        <w:t>和</w:t>
+      </w:r>
+      <w:r>
+        <w:rPr>
+          <w:rFonts w:ascii="Arial" w:hAnsi="Arial" w:cs="Arial"/>
+        </w:rPr>
+        <w:t>DR</w:t>
+      </w:r>
+      <w:r>
+        <w:rPr>
+          <w:rFonts w:ascii="Arial" w:hAnsi="Arial" w:cs="Arial"/>
+        </w:rPr>
+        <w:t>介导产生的次要构型</w:t>
+      </w:r>
+      <w:r>
+        <w:rPr>
+          <w:rFonts w:ascii="Arial" w:hAnsi="Arial" w:cs="Arial"/>
+        </w:rPr>
+        <w:t>（图</w:t>
+      </w:r>
+      <w:r>
+        <w:rPr>
+          <w:rFonts w:ascii="Arial" w:hAnsi="Arial" w:cs="Arial"/>
+        </w:rPr>
+        <w:t>7-2 C-E</w:t>
+      </w:r>
+      <w:r>
+        <w:rPr>
+          <w:rFonts w:ascii="Arial" w:hAnsi="Arial" w:cs="Arial"/>
+        </w:rPr>
+        <w:t>）</w:t>
+      </w:r>
+      <w:r>
+        <w:rPr>
+          <w:rFonts w:ascii="Arial" w:hAnsi="Arial" w:cs="Arial"/>
+        </w:rPr>
+        <w:t>绘制其基因组图谱。绘制图谱的时候</w:t>
+      </w:r>
+      <w:r>
+        <w:rPr>
+          <w:rFonts w:ascii="Arial" w:hAnsi="Arial" w:cs="Arial"/>
+        </w:rPr>
+        <w:t>，需要用户提供重复序列的位置信息，基因组的序列（</w:t>
+      </w:r>
+      <w:r>
+        <w:rPr>
+          <w:rFonts w:ascii="Arial" w:hAnsi="Arial" w:cs="Arial"/>
+        </w:rPr>
+        <w:t>fasta</w:t>
+      </w:r>
+      <w:r>
+        <w:rPr>
+          <w:rFonts w:ascii="Arial" w:hAnsi="Arial" w:cs="Arial"/>
+        </w:rPr>
+        <w:t>格式），基因组的长度以及基因组的类型（即线性还是环状结构）。</w:t>
+      </w:r>
+    </w:p>
+    <w:p>
+      <w:pPr>
+        <w:spacing w:afterLines="50" w:after="156"/>
+        <w:rPr>
+          <w:rFonts w:ascii="Arial" w:hAnsi="Arial" w:cs="Arial"/>
+        </w:rPr>
+      </w:pPr>
+      <w:r>
+        <w:rPr>
+          <w:rFonts w:ascii="Arial" w:hAnsi="Arial" w:cs="Arial"/>
+        </w:rPr>
+        <w:t>每一个模式均设置了</w:t>
+      </w:r>
+      <w:r>
+        <w:rPr>
+          <w:rFonts w:ascii="Arial" w:hAnsi="Arial" w:cs="Arial"/>
+        </w:rPr>
+        <w:t xml:space="preserve"> auto_map </w:t>
+      </w:r>
+      <w:r>
+        <w:rPr>
+          <w:rFonts w:ascii="Arial" w:hAnsi="Arial" w:cs="Arial"/>
+        </w:rPr>
+        <w:t>参数，用于控制是否运行（</w:t>
+      </w:r>
+      <w:r>
+        <w:rPr>
+          <w:rFonts w:ascii="Arial" w:hAnsi="Arial" w:cs="Arial"/>
+        </w:rPr>
+        <w:t>Y/N</w:t>
+      </w:r>
+      <w:r>
+        <w:rPr>
+          <w:rFonts w:ascii="Arial" w:hAnsi="Arial" w:cs="Arial"/>
+        </w:rPr>
+        <w:t>）相应的模式。</w:t>
+      </w:r>
+      <w:r>
+        <w:rPr>
+          <w:rFonts w:ascii="Arial" w:hAnsi="Arial" w:cs="Arial"/>
+        </w:rPr>
+        <w:t xml:space="preserve">auto_map = N </w:t>
+      </w:r>
+      <w:r>
+        <w:rPr>
+          <w:rFonts w:ascii="Arial" w:hAnsi="Arial" w:cs="Arial"/>
+        </w:rPr>
+        <w:t>时，</w:t>
+      </w:r>
       <w:r>
         <w:rPr>
           <w:rFonts w:ascii="Arial" w:hAnsi="Arial" w:cs="Arial"/>
         </w:rPr>
         <w:t>MiRIV</w:t>
       </w:r>
-      <w:proofErr w:type="spellEnd"/>
-      <w:r>
-        <w:rPr>
-          <w:rFonts w:ascii="Arial" w:hAnsi="Arial" w:cs="Arial"/>
-        </w:rPr>
-        <w:t xml:space="preserve"> </w:t>
-      </w:r>
-      <w:r>
-        <w:rPr>
-          <w:rFonts w:ascii="Arial" w:hAnsi="Arial" w:cs="Arial"/>
-        </w:rPr>
-        <w:t>的命令行如下：</w:t>
-      </w:r>
-    </w:p>
-    <w:p>
-      <w:pPr>
-        <w:rPr>
-          <w:rFonts w:ascii="Arial" w:hAnsi="Arial" w:cs="Arial"/>
-          <w:shd w:val="pct15" w:color="auto" w:fill="FFFFFF"/>
-        </w:rPr>
-      </w:pPr>
-      <w:r>
-        <w:rPr>
-          <w:rFonts w:ascii="Arial" w:hAnsi="Arial" w:cs="Arial"/>
-          <w:shd w:val="pct15" w:color="auto" w:fill="FFFFFF"/>
-        </w:rPr>
-        <w:t>python bin/</w:t>
-      </w:r>
-      <w:r>
-        <w:rPr>
-          <w:rFonts w:ascii="Arial" w:hAnsi="Arial" w:cs="Arial"/>
-          <w:shd w:val="pct15" w:color="auto" w:fill="FFFFFF"/>
+      <w:r>
+        <w:rPr>
+          <w:rFonts w:ascii="Arial" w:hAnsi="Arial" w:cs="Arial"/>
+        </w:rPr>
+        <w:t>不运行相应的模式。</w:t>
+      </w:r>
+      <w:r>
+        <w:rPr>
+          <w:rFonts w:ascii="Arial" w:hAnsi="Arial" w:cs="Arial"/>
+        </w:rPr>
+        <w:t>auto_map = Y</w:t>
+      </w:r>
+      <w:r>
+        <w:rPr>
+          <w:rFonts w:ascii="Arial" w:hAnsi="Arial" w:cs="Arial"/>
+        </w:rPr>
+        <w:t>，</w:t>
+      </w:r>
+      <w:r>
+        <w:rPr>
+          <w:rFonts w:ascii="Arial" w:hAnsi="Arial" w:cs="Arial"/>
+        </w:rPr>
+        <w:t xml:space="preserve">MiRIV </w:t>
+      </w:r>
+      <w:r>
+        <w:rPr>
+          <w:rFonts w:ascii="Arial" w:hAnsi="Arial" w:cs="Arial"/>
+        </w:rPr>
+        <w:t>将自动绘制所有的基因组图谱。</w:t>
+      </w:r>
+      <w:r>
+        <w:rPr>
+          <w:rFonts w:ascii="Arial" w:hAnsi="Arial" w:cs="Arial"/>
+        </w:rPr>
+        <w:t>auto_map = M</w:t>
+      </w:r>
+      <w:r>
+        <w:rPr>
+          <w:rFonts w:ascii="Arial" w:hAnsi="Arial" w:cs="Arial"/>
+        </w:rPr>
+        <w:t>，</w:t>
+      </w:r>
+      <w:r>
+        <w:rPr>
+          <w:rFonts w:ascii="Arial" w:hAnsi="Arial" w:cs="Arial"/>
+        </w:rPr>
+        <w:t xml:space="preserve">MiRIV </w:t>
+      </w:r>
+      <w:r>
+        <w:rPr>
+          <w:rFonts w:ascii="Arial" w:hAnsi="Arial" w:cs="Arial"/>
+        </w:rPr>
+        <w:t>将在用户的指导下绘制用户指定的基因组图谱。</w:t>
+      </w:r>
+    </w:p>
+    <w:p>
+      <w:pPr>
+        <w:rPr>
+          <w:rFonts w:ascii="Arial" w:hAnsi="Arial" w:cs="Arial"/>
+        </w:rPr>
+      </w:pPr>
+      <w:r>
+        <w:rPr>
+          <w:rFonts w:ascii="Arial" w:hAnsi="Arial" w:cs="Arial"/>
+        </w:rPr>
+        <w:t>当遇到两条及多条染色体在</w:t>
+      </w:r>
+      <w:r>
+        <w:rPr>
+          <w:rFonts w:ascii="Arial" w:hAnsi="Arial" w:cs="Arial"/>
+        </w:rPr>
+        <w:t>DR</w:t>
+      </w:r>
+      <w:r>
+        <w:rPr>
+          <w:rFonts w:ascii="Arial" w:hAnsi="Arial" w:cs="Arial"/>
+        </w:rPr>
+        <w:t>介导下形成一条染色体的情况时，由于</w:t>
+      </w:r>
+      <w:r>
+        <w:rPr>
+          <w:rFonts w:ascii="Arial" w:hAnsi="Arial" w:cs="Arial"/>
         </w:rPr>
         <w:t>MiRIV</w:t>
       </w:r>
       <w:r>
         <w:rPr>
           <w:rFonts w:ascii="Arial" w:hAnsi="Arial" w:cs="Arial"/>
-          <w:shd w:val="pct15" w:color="auto" w:fill="FFFFFF"/>
-        </w:rPr>
-        <w:t xml:space="preserve">.py -c </w:t>
-      </w:r>
-      <w:r>
-        <w:rPr>
-          <w:rFonts w:ascii="Arial" w:hAnsi="Arial" w:cs="Arial"/>
-          <w:shd w:val="pct15" w:color="auto" w:fill="FFFFFF"/>
+        </w:rPr>
+        <w:t>每次只允许提供两条染色体，所以需要用户运行多次</w:t>
+      </w:r>
+      <w:r>
+        <w:rPr>
+          <w:rFonts w:ascii="Arial" w:hAnsi="Arial" w:cs="Arial"/>
         </w:rPr>
         <w:t>MiRIV</w:t>
       </w:r>
       <w:r>
         <w:rPr>
           <w:rFonts w:ascii="Arial" w:hAnsi="Arial" w:cs="Arial"/>
-          <w:shd w:val="pct15" w:color="auto" w:fill="FFFFFF"/>
-        </w:rPr>
-        <w:t>.config.ini</w:t>
-      </w:r>
-    </w:p>
-    <w:p>
-      <w:pPr>
-        <w:rPr>
-          <w:rFonts w:ascii="Arial" w:hAnsi="Arial" w:cs="Arial"/>
-        </w:rPr>
-      </w:pPr>
-      <w:proofErr w:type="spellStart"/>
+        </w:rPr>
+        <w:t>，以将多条染色体重组为一条染色体。两条染色体重组为一条染色体的时候，其中一条染色体必须为环状结构（</w:t>
+      </w:r>
+      <w:r>
+        <w:rPr>
+          <w:rFonts w:ascii="Arial" w:hAnsi="Arial" w:cs="Arial"/>
+        </w:rPr>
+        <w:t>C</w:t>
+      </w:r>
+      <w:r>
+        <w:rPr>
+          <w:rFonts w:ascii="Arial" w:hAnsi="Arial" w:cs="Arial"/>
+        </w:rPr>
+        <w:t>），参数设置如图</w:t>
+      </w:r>
+      <w:r>
+        <w:rPr>
+          <w:rFonts w:ascii="Arial" w:hAnsi="Arial" w:cs="Arial"/>
+        </w:rPr>
+        <w:t xml:space="preserve"> 7-2D </w:t>
+      </w:r>
+      <w:r>
+        <w:rPr>
+          <w:rFonts w:ascii="Arial" w:hAnsi="Arial" w:cs="Arial"/>
+        </w:rPr>
+        <w:t>所示（</w:t>
+      </w:r>
+      <w:r>
+        <w:rPr>
+          <w:rFonts w:ascii="Arial" w:hAnsi="Arial" w:cs="Arial"/>
+        </w:rPr>
+        <w:t>chr1_type</w:t>
+      </w:r>
+      <w:r>
+        <w:rPr>
+          <w:rFonts w:ascii="Arial" w:hAnsi="Arial" w:cs="Arial"/>
+        </w:rPr>
+        <w:t>、</w:t>
+      </w:r>
+      <w:r>
+        <w:rPr>
+          <w:rFonts w:ascii="Arial" w:hAnsi="Arial" w:cs="Arial"/>
+        </w:rPr>
+        <w:t>chr2_type</w:t>
+      </w:r>
+      <w:r>
+        <w:rPr>
+          <w:rFonts w:ascii="Arial" w:hAnsi="Arial" w:cs="Arial"/>
+        </w:rPr>
+        <w:t>）。当两条染色体均为线性（</w:t>
+      </w:r>
+      <w:r>
+        <w:rPr>
+          <w:rFonts w:ascii="Arial" w:hAnsi="Arial" w:cs="Arial"/>
+        </w:rPr>
+        <w:t>L</w:t>
+      </w:r>
+      <w:r>
+        <w:rPr>
+          <w:rFonts w:ascii="Arial" w:hAnsi="Arial" w:cs="Arial"/>
+        </w:rPr>
+        <w:t>）的时候，</w:t>
+      </w:r>
       <w:r>
         <w:rPr>
           <w:rFonts w:ascii="Arial" w:hAnsi="Arial" w:cs="Arial"/>
         </w:rPr>
         <w:t>MiRIV</w:t>
       </w:r>
-      <w:proofErr w:type="spellEnd"/>
-      <w:r>
-        <w:rPr>
-          <w:rFonts w:ascii="Arial" w:hAnsi="Arial" w:cs="Arial"/>
-        </w:rPr>
-        <w:t xml:space="preserve"> </w:t>
-      </w:r>
-      <w:r>
-        <w:rPr>
-          <w:rFonts w:ascii="Arial" w:hAnsi="Arial" w:cs="Arial"/>
-        </w:rPr>
-        <w:t>的参数以配置文件</w:t>
-      </w:r>
-      <w:r>
-        <w:rPr>
-          <w:rFonts w:ascii="Arial" w:hAnsi="Arial" w:cs="Arial"/>
-        </w:rPr>
-        <w:t xml:space="preserve"> </w:t>
-      </w:r>
-      <w:r>
-        <w:rPr>
-          <w:rFonts w:ascii="Arial" w:hAnsi="Arial" w:cs="Arial"/>
-        </w:rPr>
-        <w:t>.</w:t>
-      </w:r>
-      <w:proofErr w:type="spellStart"/>
-      <w:r>
-        <w:rPr>
-          <w:rFonts w:ascii="Arial" w:hAnsi="Arial" w:cs="Arial"/>
-        </w:rPr>
-        <w:t>ini</w:t>
-      </w:r>
-      <w:proofErr w:type="spellEnd"/>
-      <w:r>
-        <w:rPr>
-          <w:rFonts w:ascii="Arial" w:hAnsi="Arial" w:cs="Arial"/>
-        </w:rPr>
-        <w:t xml:space="preserve"> </w:t>
-      </w:r>
-      <w:r>
-        <w:rPr>
-          <w:rFonts w:ascii="Arial" w:hAnsi="Arial" w:cs="Arial"/>
-        </w:rPr>
-        <w:t>的形式提供。绝大多数参数提供了默认值，仅有限几个参数需要用户提供。</w:t>
-      </w:r>
-    </w:p>
-    <w:p>
-      <w:pPr>
-        <w:pStyle w:val="2"/>
-        <w:rPr>
-          <w:rFonts w:ascii="Arial" w:hAnsi="Arial" w:cs="Arial"/>
-        </w:rPr>
-      </w:pPr>
-      <w:r>
-        <w:rPr>
-          <w:rFonts w:ascii="Arial" w:hAnsi="Arial" w:cs="Arial"/>
-        </w:rPr>
-        <w:t>2</w:t>
-      </w:r>
-      <w:r>
-        <w:rPr>
-          <w:rFonts w:ascii="Arial" w:hAnsi="Arial" w:cs="Arial"/>
-        </w:rPr>
-        <w:t>、</w:t>
-      </w:r>
-      <w:proofErr w:type="spellStart"/>
-      <w:r>
-        <w:rPr>
-          <w:rFonts w:ascii="Arial" w:hAnsi="Arial" w:cs="Arial"/>
-        </w:rPr>
-        <w:t>MiRIV</w:t>
-      </w:r>
-      <w:proofErr w:type="spellEnd"/>
-      <w:r>
-        <w:rPr>
-          <w:rFonts w:ascii="Arial" w:hAnsi="Arial" w:cs="Arial"/>
-        </w:rPr>
-        <w:t xml:space="preserve"> </w:t>
-      </w:r>
-      <w:r>
-        <w:rPr>
-          <w:rFonts w:ascii="Arial" w:hAnsi="Arial" w:cs="Arial"/>
-        </w:rPr>
-        <w:t>的</w:t>
-      </w:r>
-      <w:r>
-        <w:rPr>
-          <w:rFonts w:ascii="Arial" w:hAnsi="Arial" w:cs="Arial"/>
-        </w:rPr>
-        <w:t>配置文件</w:t>
-      </w:r>
-    </w:p>
-    <w:p>
-      <w:pPr>
-        <w:rPr>
-          <w:rFonts w:ascii="Arial" w:hAnsi="Arial" w:cs="Arial"/>
-        </w:rPr>
-      </w:pPr>
-      <w:proofErr w:type="spellStart"/>
-      <w:r>
-        <w:rPr>
-          <w:rFonts w:ascii="Arial" w:hAnsi="Arial" w:cs="Arial"/>
-        </w:rPr>
-        <w:t>MiRIV</w:t>
-      </w:r>
-      <w:proofErr w:type="spellEnd"/>
-      <w:r>
-        <w:rPr>
-          <w:rFonts w:ascii="Arial" w:hAnsi="Arial" w:cs="Arial"/>
-        </w:rPr>
-        <w:t>可分别对主要构型</w:t>
-      </w:r>
-      <w:r>
-        <w:rPr>
-          <w:rFonts w:ascii="Arial" w:hAnsi="Arial" w:cs="Arial"/>
-        </w:rPr>
-        <w:t>（图</w:t>
-      </w:r>
-      <w:r>
-        <w:rPr>
-          <w:rFonts w:ascii="Arial" w:hAnsi="Arial" w:cs="Arial"/>
-        </w:rPr>
-        <w:t>7-2 A</w:t>
-      </w:r>
-      <w:r>
-        <w:rPr>
-          <w:rFonts w:ascii="Arial" w:hAnsi="Arial" w:cs="Arial"/>
-        </w:rPr>
-        <w:t>）</w:t>
-      </w:r>
-      <w:r>
-        <w:rPr>
-          <w:rFonts w:ascii="Arial" w:hAnsi="Arial" w:cs="Arial"/>
-        </w:rPr>
-        <w:t>、</w:t>
-      </w:r>
-      <w:r>
-        <w:rPr>
-          <w:rFonts w:ascii="Arial" w:hAnsi="Arial" w:cs="Arial"/>
-        </w:rPr>
-        <w:t>IR</w:t>
-      </w:r>
-      <w:proofErr w:type="gramStart"/>
-      <w:r>
-        <w:rPr>
-          <w:rFonts w:ascii="Arial" w:hAnsi="Arial" w:cs="Arial"/>
-        </w:rPr>
-        <w:t>介导产生</w:t>
-      </w:r>
-      <w:proofErr w:type="gramEnd"/>
-      <w:r>
-        <w:rPr>
-          <w:rFonts w:ascii="Arial" w:hAnsi="Arial" w:cs="Arial"/>
-        </w:rPr>
-        <w:t>的次要构型（图</w:t>
-      </w:r>
-      <w:r>
-        <w:rPr>
-          <w:rFonts w:ascii="Arial" w:hAnsi="Arial" w:cs="Arial"/>
-        </w:rPr>
-        <w:t>7-2 B</w:t>
-      </w:r>
-      <w:r>
-        <w:rPr>
-          <w:rFonts w:ascii="Arial" w:hAnsi="Arial" w:cs="Arial"/>
-        </w:rPr>
-        <w:t>）</w:t>
-      </w:r>
-      <w:r>
-        <w:rPr>
-          <w:rFonts w:ascii="Arial" w:hAnsi="Arial" w:cs="Arial"/>
-        </w:rPr>
-        <w:t>和</w:t>
-      </w:r>
-      <w:r>
-        <w:rPr>
-          <w:rFonts w:ascii="Arial" w:hAnsi="Arial" w:cs="Arial"/>
-        </w:rPr>
-        <w:t>DR</w:t>
-      </w:r>
-      <w:proofErr w:type="gramStart"/>
-      <w:r>
-        <w:rPr>
-          <w:rFonts w:ascii="Arial" w:hAnsi="Arial" w:cs="Arial"/>
-        </w:rPr>
-        <w:t>介导产生</w:t>
-      </w:r>
-      <w:proofErr w:type="gramEnd"/>
-      <w:r>
-        <w:rPr>
-          <w:rFonts w:ascii="Arial" w:hAnsi="Arial" w:cs="Arial"/>
-        </w:rPr>
-        <w:t>的次要构型</w:t>
-      </w:r>
-      <w:r>
-        <w:rPr>
-          <w:rFonts w:ascii="Arial" w:hAnsi="Arial" w:cs="Arial"/>
-        </w:rPr>
-        <w:t>（图</w:t>
-      </w:r>
-      <w:r>
-        <w:rPr>
-          <w:rFonts w:ascii="Arial" w:hAnsi="Arial" w:cs="Arial"/>
-        </w:rPr>
-        <w:t>7-2 C-E</w:t>
-      </w:r>
-      <w:r>
-        <w:rPr>
-          <w:rFonts w:ascii="Arial" w:hAnsi="Arial" w:cs="Arial"/>
-        </w:rPr>
-        <w:t>）</w:t>
-      </w:r>
-      <w:r>
-        <w:rPr>
-          <w:rFonts w:ascii="Arial" w:hAnsi="Arial" w:cs="Arial"/>
-        </w:rPr>
-        <w:t>绘制其基因组图谱。绘制图谱的时候</w:t>
-      </w:r>
-      <w:r>
-        <w:rPr>
-          <w:rFonts w:ascii="Arial" w:hAnsi="Arial" w:cs="Arial"/>
-        </w:rPr>
-        <w:t>，需要用户提供重复序列的位置信息，基因组的序列（</w:t>
-      </w:r>
-      <w:proofErr w:type="spellStart"/>
-      <w:r>
-        <w:rPr>
-          <w:rFonts w:ascii="Arial" w:hAnsi="Arial" w:cs="Arial"/>
-        </w:rPr>
-        <w:t>fasta</w:t>
-      </w:r>
-      <w:proofErr w:type="spellEnd"/>
-      <w:r>
-        <w:rPr>
-          <w:rFonts w:ascii="Arial" w:hAnsi="Arial" w:cs="Arial"/>
-        </w:rPr>
-        <w:t>格式），基因组的长度以及基因组的类型（即线性还是环状结构）。</w:t>
-      </w:r>
-    </w:p>
-    <w:p>
-      <w:pPr>
-        <w:spacing w:afterLines="50" w:after="156"/>
-        <w:rPr>
-          <w:rFonts w:ascii="Arial" w:hAnsi="Arial" w:cs="Arial"/>
-        </w:rPr>
-      </w:pPr>
-      <w:r>
-        <w:rPr>
-          <w:rFonts w:ascii="Arial" w:hAnsi="Arial" w:cs="Arial"/>
-        </w:rPr>
-        <w:t>每一个模式均设置了</w:t>
-      </w:r>
-      <w:r>
-        <w:rPr>
-          <w:rFonts w:ascii="Arial" w:hAnsi="Arial" w:cs="Arial"/>
-        </w:rPr>
-        <w:t xml:space="preserve"> </w:t>
-      </w:r>
-      <w:proofErr w:type="spellStart"/>
-      <w:r>
-        <w:rPr>
-          <w:rFonts w:ascii="Arial" w:hAnsi="Arial" w:cs="Arial"/>
-        </w:rPr>
-        <w:t>auto_map</w:t>
-      </w:r>
-      <w:proofErr w:type="spellEnd"/>
-      <w:r>
-        <w:rPr>
-          <w:rFonts w:ascii="Arial" w:hAnsi="Arial" w:cs="Arial"/>
-        </w:rPr>
-        <w:t xml:space="preserve"> </w:t>
-      </w:r>
-      <w:r>
-        <w:rPr>
-          <w:rFonts w:ascii="Arial" w:hAnsi="Arial" w:cs="Arial"/>
-        </w:rPr>
-        <w:t>参数，用于控制是否运行（</w:t>
-      </w:r>
-      <w:r>
-        <w:rPr>
-          <w:rFonts w:ascii="Arial" w:hAnsi="Arial" w:cs="Arial"/>
-        </w:rPr>
-        <w:t>Y/N</w:t>
-      </w:r>
-      <w:r>
-        <w:rPr>
-          <w:rFonts w:ascii="Arial" w:hAnsi="Arial" w:cs="Arial"/>
-        </w:rPr>
-        <w:t>）相应的模式。</w:t>
-      </w:r>
-      <w:proofErr w:type="spellStart"/>
-      <w:r>
-        <w:rPr>
-          <w:rFonts w:ascii="Arial" w:hAnsi="Arial" w:cs="Arial"/>
-        </w:rPr>
-        <w:t>auto_map</w:t>
-      </w:r>
-      <w:proofErr w:type="spellEnd"/>
-      <w:r>
-        <w:rPr>
-          <w:rFonts w:ascii="Arial" w:hAnsi="Arial" w:cs="Arial"/>
-        </w:rPr>
-        <w:t xml:space="preserve"> = N </w:t>
-      </w:r>
-      <w:r>
-        <w:rPr>
-          <w:rFonts w:ascii="Arial" w:hAnsi="Arial" w:cs="Arial"/>
-        </w:rPr>
-        <w:t>时，</w:t>
-      </w:r>
-      <w:proofErr w:type="spellStart"/>
-      <w:r>
-        <w:rPr>
-          <w:rFonts w:ascii="Arial" w:hAnsi="Arial" w:cs="Arial"/>
-        </w:rPr>
-        <w:t>MiRIV</w:t>
-      </w:r>
-      <w:proofErr w:type="spellEnd"/>
-      <w:r>
-        <w:rPr>
-          <w:rFonts w:ascii="Arial" w:hAnsi="Arial" w:cs="Arial"/>
-        </w:rPr>
-        <w:t>不运行相应的模式。</w:t>
-      </w:r>
-      <w:proofErr w:type="spellStart"/>
-      <w:r>
-        <w:rPr>
-          <w:rFonts w:ascii="Arial" w:hAnsi="Arial" w:cs="Arial"/>
-        </w:rPr>
-        <w:t>auto_map</w:t>
-      </w:r>
-      <w:proofErr w:type="spellEnd"/>
-      <w:r>
-        <w:rPr>
-          <w:rFonts w:ascii="Arial" w:hAnsi="Arial" w:cs="Arial"/>
-        </w:rPr>
-        <w:t xml:space="preserve"> = Y</w:t>
-      </w:r>
-      <w:r>
-        <w:rPr>
-          <w:rFonts w:ascii="Arial" w:hAnsi="Arial" w:cs="Arial"/>
-        </w:rPr>
-        <w:t>，</w:t>
-      </w:r>
-      <w:proofErr w:type="spellStart"/>
-      <w:r>
-        <w:rPr>
-          <w:rFonts w:ascii="Arial" w:hAnsi="Arial" w:cs="Arial"/>
-        </w:rPr>
-        <w:t>MiRIV</w:t>
-      </w:r>
-      <w:proofErr w:type="spellEnd"/>
-      <w:r>
-        <w:rPr>
-          <w:rFonts w:ascii="Arial" w:hAnsi="Arial" w:cs="Arial"/>
-        </w:rPr>
-        <w:t xml:space="preserve"> </w:t>
-      </w:r>
-      <w:r>
-        <w:rPr>
-          <w:rFonts w:ascii="Arial" w:hAnsi="Arial" w:cs="Arial"/>
-        </w:rPr>
-        <w:t>将自动绘制所有的基因组图谱。</w:t>
-      </w:r>
-      <w:proofErr w:type="spellStart"/>
-      <w:r>
-        <w:rPr>
-          <w:rFonts w:ascii="Arial" w:hAnsi="Arial" w:cs="Arial"/>
-        </w:rPr>
-        <w:t>auto_map</w:t>
-      </w:r>
-      <w:proofErr w:type="spellEnd"/>
-      <w:r>
-        <w:rPr>
-          <w:rFonts w:ascii="Arial" w:hAnsi="Arial" w:cs="Arial"/>
-        </w:rPr>
-        <w:t xml:space="preserve"> = M</w:t>
-      </w:r>
-      <w:r>
-        <w:rPr>
-          <w:rFonts w:ascii="Arial" w:hAnsi="Arial" w:cs="Arial"/>
-        </w:rPr>
-        <w:t>，</w:t>
-      </w:r>
-      <w:proofErr w:type="spellStart"/>
-      <w:r>
-        <w:rPr>
-          <w:rFonts w:ascii="Arial" w:hAnsi="Arial" w:cs="Arial"/>
-        </w:rPr>
-        <w:t>MiRIV</w:t>
-      </w:r>
-      <w:proofErr w:type="spellEnd"/>
-      <w:r>
-        <w:rPr>
-          <w:rFonts w:ascii="Arial" w:hAnsi="Arial" w:cs="Arial"/>
-        </w:rPr>
-        <w:t xml:space="preserve"> </w:t>
-      </w:r>
-      <w:r>
-        <w:rPr>
-          <w:rFonts w:ascii="Arial" w:hAnsi="Arial" w:cs="Arial"/>
-        </w:rPr>
-        <w:t>将在用户的指导下绘制用户指定的基因组图谱。</w:t>
-      </w:r>
-    </w:p>
-    <w:p>
-      <w:pPr>
-        <w:rPr>
-          <w:rFonts w:ascii="Arial" w:hAnsi="Arial" w:cs="Arial"/>
-        </w:rPr>
-      </w:pPr>
-      <w:r>
-        <w:rPr>
-          <w:rFonts w:ascii="Arial" w:hAnsi="Arial" w:cs="Arial"/>
-        </w:rPr>
-        <w:t>当遇到两条及多条染色体在</w:t>
-      </w:r>
-      <w:r>
-        <w:rPr>
-          <w:rFonts w:ascii="Arial" w:hAnsi="Arial" w:cs="Arial"/>
-        </w:rPr>
-        <w:t>DR</w:t>
-      </w:r>
-      <w:proofErr w:type="gramStart"/>
-      <w:r>
-        <w:rPr>
-          <w:rFonts w:ascii="Arial" w:hAnsi="Arial" w:cs="Arial"/>
-        </w:rPr>
-        <w:t>介</w:t>
-      </w:r>
-      <w:proofErr w:type="gramEnd"/>
-      <w:r>
-        <w:rPr>
-          <w:rFonts w:ascii="Arial" w:hAnsi="Arial" w:cs="Arial"/>
-        </w:rPr>
-        <w:t>导下形成一条染色体的情况时，由于</w:t>
-      </w:r>
-      <w:proofErr w:type="spellStart"/>
-      <w:r>
-        <w:rPr>
-          <w:rFonts w:ascii="Arial" w:hAnsi="Arial" w:cs="Arial"/>
-        </w:rPr>
-        <w:t>MiRIV</w:t>
-      </w:r>
-      <w:proofErr w:type="spellEnd"/>
-      <w:r>
-        <w:rPr>
-          <w:rFonts w:ascii="Arial" w:hAnsi="Arial" w:cs="Arial"/>
-        </w:rPr>
-        <w:t>每次只允许提供两条染色体，所以需要用户运行多次</w:t>
-      </w:r>
-      <w:proofErr w:type="spellStart"/>
-      <w:r>
-        <w:rPr>
-          <w:rFonts w:ascii="Arial" w:hAnsi="Arial" w:cs="Arial"/>
-        </w:rPr>
-        <w:t>MiRIV</w:t>
-      </w:r>
-      <w:proofErr w:type="spellEnd"/>
-      <w:r>
-        <w:rPr>
-          <w:rFonts w:ascii="Arial" w:hAnsi="Arial" w:cs="Arial"/>
-        </w:rPr>
-        <w:t>，以将多条染色体重组为一条染色体。两条染色体重组为一条染色体的时候，其中一条染色体必须为环状结构（</w:t>
-      </w:r>
-      <w:r>
-        <w:rPr>
-          <w:rFonts w:ascii="Arial" w:hAnsi="Arial" w:cs="Arial"/>
-        </w:rPr>
-        <w:t>C</w:t>
-      </w:r>
-      <w:r>
-        <w:rPr>
-          <w:rFonts w:ascii="Arial" w:hAnsi="Arial" w:cs="Arial"/>
-        </w:rPr>
-        <w:t>），参数设置如图</w:t>
-      </w:r>
-      <w:r>
-        <w:rPr>
-          <w:rFonts w:ascii="Arial" w:hAnsi="Arial" w:cs="Arial"/>
-        </w:rPr>
-        <w:t xml:space="preserve"> 7-2D </w:t>
-      </w:r>
-      <w:r>
-        <w:rPr>
-          <w:rFonts w:ascii="Arial" w:hAnsi="Arial" w:cs="Arial"/>
-        </w:rPr>
-        <w:t>所示（</w:t>
-      </w:r>
-      <w:r>
-        <w:rPr>
-          <w:rFonts w:ascii="Arial" w:hAnsi="Arial" w:cs="Arial"/>
-        </w:rPr>
-        <w:t>chr1_type</w:t>
-      </w:r>
-      <w:r>
-        <w:rPr>
-          <w:rFonts w:ascii="Arial" w:hAnsi="Arial" w:cs="Arial"/>
-        </w:rPr>
-        <w:t>、</w:t>
-      </w:r>
-      <w:r>
-        <w:rPr>
-          <w:rFonts w:ascii="Arial" w:hAnsi="Arial" w:cs="Arial"/>
-        </w:rPr>
-        <w:t>chr2_type</w:t>
-      </w:r>
-      <w:r>
-        <w:rPr>
-          <w:rFonts w:ascii="Arial" w:hAnsi="Arial" w:cs="Arial"/>
-        </w:rPr>
-        <w:t>）。当两条染色体均为线性（</w:t>
-      </w:r>
-      <w:r>
-        <w:rPr>
-          <w:rFonts w:ascii="Arial" w:hAnsi="Arial" w:cs="Arial"/>
-        </w:rPr>
-        <w:t>L</w:t>
-      </w:r>
-      <w:r>
-        <w:rPr>
-          <w:rFonts w:ascii="Arial" w:hAnsi="Arial" w:cs="Arial"/>
-        </w:rPr>
-        <w:t>）的时候，</w:t>
-      </w:r>
-      <w:proofErr w:type="spellStart"/>
-      <w:r>
-        <w:rPr>
-          <w:rFonts w:ascii="Arial" w:hAnsi="Arial" w:cs="Arial"/>
-        </w:rPr>
-        <w:t>MiRIV</w:t>
-      </w:r>
-      <w:proofErr w:type="spellEnd"/>
       <w:r>
         <w:rPr>
           <w:rFonts w:ascii="Arial" w:hAnsi="Arial" w:cs="Arial"/>
@@ -20014,7 +18213,6 @@
         </w:rPr>
         <w:t xml:space="preserve">  </w:t>
       </w:r>
-      <w:proofErr w:type="spellStart"/>
       <w:r>
         <w:rPr>
           <w:rFonts w:ascii="Arial" w:hAnsi="Arial" w:cs="Arial"/>
@@ -20025,7 +18223,6 @@
         </w:rPr>
         <w:t>MiRIV</w:t>
       </w:r>
-      <w:proofErr w:type="spellEnd"/>
       <w:r>
         <w:rPr>
           <w:rFonts w:ascii="Arial" w:hAnsi="Arial" w:cs="Arial"/>
@@ -20077,21 +18274,110 @@
         <w:rPr>
           <w:rFonts w:ascii="Arial" w:hAnsi="Arial" w:cs="Arial"/>
         </w:rPr>
-        <w:t>可以自由旋转，所以所有的重复单元之间都可以以正向重复</w:t>
-      </w:r>
-      <w:proofErr w:type="gramStart"/>
-      <w:r>
-        <w:rPr>
-          <w:rFonts w:ascii="Arial" w:hAnsi="Arial" w:cs="Arial"/>
-        </w:rPr>
-        <w:t>介</w:t>
-      </w:r>
-      <w:proofErr w:type="gramEnd"/>
-      <w:r>
-        <w:rPr>
-          <w:rFonts w:ascii="Arial" w:hAnsi="Arial" w:cs="Arial"/>
-        </w:rPr>
-        <w:t>导基因组形成一条染色体，所以令</w:t>
+        <w:t>可以自由旋转，所以所有的重复单元之间都可以以正向重复介导基因组形成一条染色体，所以令</w:t>
+      </w:r>
+      <w:r>
+        <w:rPr>
+          <w:rFonts w:ascii="Arial" w:hAnsi="Arial" w:cs="Arial"/>
+        </w:rPr>
+        <w:t xml:space="preserve"> flip_chain = Y</w:t>
+      </w:r>
+      <w:r>
+        <w:rPr>
+          <w:rFonts w:ascii="Arial" w:hAnsi="Arial" w:cs="Arial"/>
+        </w:rPr>
+        <w:t>，以允许所有的重复单元均以正向重复介导基因组形成一条染色体。</w:t>
+      </w:r>
+    </w:p>
+    <w:p>
+      <w:pPr>
+        <w:rPr>
+          <w:rFonts w:ascii="Arial" w:hAnsi="Arial" w:cs="Arial"/>
+        </w:rPr>
+      </w:pPr>
+      <w:r>
+        <w:rPr>
+          <w:rFonts w:ascii="Arial" w:hAnsi="Arial" w:cs="Arial"/>
+        </w:rPr>
+        <w:t>所有绘图模式中，</w:t>
+      </w:r>
+      <w:r>
+        <w:rPr>
+          <w:rFonts w:ascii="Arial" w:hAnsi="Arial" w:cs="Arial"/>
+        </w:rPr>
+        <w:t>inputfile</w:t>
+      </w:r>
+      <w:r>
+        <w:rPr>
+          <w:rFonts w:ascii="Arial" w:hAnsi="Arial" w:cs="Arial"/>
+        </w:rPr>
+        <w:t>、</w:t>
+      </w:r>
+      <w:r>
+        <w:rPr>
+          <w:rFonts w:ascii="Arial" w:hAnsi="Arial" w:cs="Arial"/>
+        </w:rPr>
+        <w:t>chr1_file</w:t>
+      </w:r>
+      <w:r>
+        <w:rPr>
+          <w:rFonts w:ascii="Arial" w:hAnsi="Arial" w:cs="Arial"/>
+        </w:rPr>
+        <w:t>和</w:t>
+      </w:r>
+      <w:r>
+        <w:rPr>
+          <w:rFonts w:ascii="Arial" w:hAnsi="Arial" w:cs="Arial"/>
+        </w:rPr>
+        <w:t>chr2_file</w:t>
+      </w:r>
+      <w:r>
+        <w:rPr>
+          <w:rFonts w:ascii="Arial" w:hAnsi="Arial" w:cs="Arial"/>
+        </w:rPr>
+        <w:t>的格式均为</w:t>
+      </w:r>
+      <w:r>
+        <w:rPr>
+          <w:rFonts w:ascii="Arial" w:hAnsi="Arial" w:cs="Arial"/>
+        </w:rPr>
+        <w:t>tsv</w:t>
+      </w:r>
+      <w:r>
+        <w:rPr>
+          <w:rFonts w:ascii="Arial" w:hAnsi="Arial" w:cs="Arial"/>
+        </w:rPr>
+        <w:t>格式的</w:t>
+      </w:r>
+      <w:r>
+        <w:rPr>
+          <w:rFonts w:ascii="Arial" w:hAnsi="Arial" w:cs="Arial"/>
+        </w:rPr>
+        <w:t>8</w:t>
+      </w:r>
+      <w:r>
+        <w:rPr>
+          <w:rFonts w:ascii="Arial" w:hAnsi="Arial" w:cs="Arial"/>
+        </w:rPr>
+        <w:t>列表，如</w:t>
+      </w:r>
+      <w:r>
+        <w:rPr>
+          <w:rFonts w:ascii="Arial" w:hAnsi="Arial" w:cs="Arial"/>
+        </w:rPr>
+        <w:t>图</w:t>
+      </w:r>
+      <w:r>
+        <w:rPr>
+          <w:rFonts w:ascii="Arial" w:hAnsi="Arial" w:cs="Arial"/>
+        </w:rPr>
+        <w:t xml:space="preserve"> 7-</w:t>
+      </w:r>
+      <w:r>
+        <w:rPr>
+          <w:rFonts w:ascii="Arial" w:hAnsi="Arial" w:cs="Arial"/>
+        </w:rPr>
+        <w:t>3</w:t>
       </w:r>
       <w:r>
         <w:rPr>
@@ -20099,141 +18385,6 @@
         </w:rPr>
         <w:t xml:space="preserve"> </w:t>
       </w:r>
-      <w:proofErr w:type="spellStart"/>
-      <w:r>
-        <w:rPr>
-          <w:rFonts w:ascii="Arial" w:hAnsi="Arial" w:cs="Arial"/>
-        </w:rPr>
-        <w:t>flip_chain</w:t>
-      </w:r>
-      <w:proofErr w:type="spellEnd"/>
-      <w:r>
-        <w:rPr>
-          <w:rFonts w:ascii="Arial" w:hAnsi="Arial" w:cs="Arial"/>
-        </w:rPr>
-        <w:t xml:space="preserve"> = Y</w:t>
-      </w:r>
-      <w:r>
-        <w:rPr>
-          <w:rFonts w:ascii="Arial" w:hAnsi="Arial" w:cs="Arial"/>
-        </w:rPr>
-        <w:t>，以允许所有的重复单元均以正向重复</w:t>
-      </w:r>
-      <w:proofErr w:type="gramStart"/>
-      <w:r>
-        <w:rPr>
-          <w:rFonts w:ascii="Arial" w:hAnsi="Arial" w:cs="Arial"/>
-        </w:rPr>
-        <w:t>介</w:t>
-      </w:r>
-      <w:proofErr w:type="gramEnd"/>
-      <w:r>
-        <w:rPr>
-          <w:rFonts w:ascii="Arial" w:hAnsi="Arial" w:cs="Arial"/>
-        </w:rPr>
-        <w:t>导基因组形成一条染色体。</w:t>
-      </w:r>
-    </w:p>
-    <w:p>
-      <w:pPr>
-        <w:rPr>
-          <w:rFonts w:ascii="Arial" w:hAnsi="Arial" w:cs="Arial"/>
-        </w:rPr>
-      </w:pPr>
-      <w:r>
-        <w:rPr>
-          <w:rFonts w:ascii="Arial" w:hAnsi="Arial" w:cs="Arial"/>
-        </w:rPr>
-        <w:t>所有绘图模式中，</w:t>
-      </w:r>
-      <w:proofErr w:type="spellStart"/>
-      <w:r>
-        <w:rPr>
-          <w:rFonts w:ascii="Arial" w:hAnsi="Arial" w:cs="Arial"/>
-        </w:rPr>
-        <w:t>inputfile</w:t>
-      </w:r>
-      <w:proofErr w:type="spellEnd"/>
-      <w:r>
-        <w:rPr>
-          <w:rFonts w:ascii="Arial" w:hAnsi="Arial" w:cs="Arial"/>
-        </w:rPr>
-        <w:t>、</w:t>
-      </w:r>
-      <w:r>
-        <w:rPr>
-          <w:rFonts w:ascii="Arial" w:hAnsi="Arial" w:cs="Arial"/>
-        </w:rPr>
-        <w:t>chr1_file</w:t>
-      </w:r>
-      <w:r>
-        <w:rPr>
-          <w:rFonts w:ascii="Arial" w:hAnsi="Arial" w:cs="Arial"/>
-        </w:rPr>
-        <w:t>和</w:t>
-      </w:r>
-      <w:r>
-        <w:rPr>
-          <w:rFonts w:ascii="Arial" w:hAnsi="Arial" w:cs="Arial"/>
-        </w:rPr>
-        <w:t>chr2_file</w:t>
-      </w:r>
-      <w:r>
-        <w:rPr>
-          <w:rFonts w:ascii="Arial" w:hAnsi="Arial" w:cs="Arial"/>
-        </w:rPr>
-        <w:t>的格式均为</w:t>
-      </w:r>
-      <w:proofErr w:type="spellStart"/>
-      <w:r>
-        <w:rPr>
-          <w:rFonts w:ascii="Arial" w:hAnsi="Arial" w:cs="Arial"/>
-        </w:rPr>
-        <w:t>tsv</w:t>
-      </w:r>
-      <w:proofErr w:type="spellEnd"/>
-      <w:r>
-        <w:rPr>
-          <w:rFonts w:ascii="Arial" w:hAnsi="Arial" w:cs="Arial"/>
-        </w:rPr>
-        <w:t>格式的</w:t>
-      </w:r>
-      <w:r>
-        <w:rPr>
-          <w:rFonts w:ascii="Arial" w:hAnsi="Arial" w:cs="Arial"/>
-        </w:rPr>
-        <w:t>8</w:t>
-      </w:r>
-      <w:r>
-        <w:rPr>
-          <w:rFonts w:ascii="Arial" w:hAnsi="Arial" w:cs="Arial"/>
-        </w:rPr>
-        <w:t>列表，如</w:t>
-      </w:r>
-      <w:r>
-        <w:rPr>
-          <w:rFonts w:ascii="Arial" w:hAnsi="Arial" w:cs="Arial"/>
-        </w:rPr>
-        <w:t>图</w:t>
-      </w:r>
-      <w:r>
-        <w:rPr>
-          <w:rFonts w:ascii="Arial" w:hAnsi="Arial" w:cs="Arial"/>
-        </w:rPr>
-        <w:t xml:space="preserve"> 7-</w:t>
-      </w:r>
-      <w:r>
-        <w:rPr>
-          <w:rFonts w:ascii="Arial" w:hAnsi="Arial" w:cs="Arial"/>
-        </w:rPr>
-        <w:t>3</w:t>
-      </w:r>
-      <w:r>
-        <w:rPr>
-          <w:rFonts w:ascii="Arial" w:hAnsi="Arial" w:cs="Arial"/>
-        </w:rPr>
-        <w:t xml:space="preserve"> </w:t>
-      </w:r>
       <w:r>
         <w:rPr>
           <w:rFonts w:ascii="Arial" w:hAnsi="Arial" w:cs="Arial"/>
@@ -20250,7 +18401,19 @@
         <w:rPr>
           <w:rFonts w:ascii="Arial" w:hAnsi="Arial" w:cs="Arial"/>
         </w:rPr>
-        <w:t>，表头和重复序列的名字必须与图</w:t>
+        <w:t>，</w:t>
+      </w:r>
+      <w:r>
+        <w:rPr>
+          <w:rFonts w:ascii="Arial" w:hAnsi="Arial" w:cs="Arial" w:hint="eastAsia"/>
+        </w:rPr>
+        <w:t>配对的重复序列可以缺省。</w:t>
+      </w:r>
+      <w:r>
+        <w:rPr>
+          <w:rFonts w:ascii="Arial" w:hAnsi="Arial" w:cs="Arial"/>
+        </w:rPr>
+        <w:t>表头和重复序列的名字必须与图</w:t>
       </w:r>
       <w:r>
         <w:rPr>
@@ -20275,7 +18438,7 @@
     <w:p>
       <w:pPr>
         <w:rPr>
-          <w:rFonts w:ascii="Arial" w:hAnsi="Arial" w:cs="Arial" w:hint="eastAsia"/>
+          <w:rFonts w:ascii="Arial" w:hAnsi="Arial" w:cs="Arial"/>
         </w:rPr>
       </w:pPr>
     </w:p>
@@ -20388,7 +18551,7 @@
         <w:ind w:firstLineChars="0" w:firstLine="0"/>
         <w:jc w:val="center"/>
         <w:rPr>
-          <w:rFonts w:ascii="Arial" w:hAnsi="Arial" w:cs="Arial" w:hint="eastAsia"/>
+          <w:rFonts w:ascii="Arial" w:hAnsi="Arial" w:cs="Arial"/>
           <w:b/>
           <w:bCs/>
           <w:sz w:val="21"/>
@@ -20445,7 +18608,6 @@
         </w:rPr>
         <w:t>列表示意图（</w:t>
       </w:r>
-      <w:proofErr w:type="spellStart"/>
       <w:r>
         <w:rPr>
           <w:rFonts w:ascii="Arial" w:hAnsi="Arial" w:cs="Arial"/>
@@ -20456,7 +18618,6 @@
         </w:rPr>
         <w:t>tsv</w:t>
       </w:r>
-      <w:proofErr w:type="spellEnd"/>
       <w:r>
         <w:rPr>
           <w:rFonts w:ascii="Arial" w:hAnsi="Arial" w:cs="Arial"/>
@@ -20522,21 +18683,7 @@
         <w:rPr>
           <w:rFonts w:ascii="Arial" w:hAnsi="Arial" w:cs="Arial"/>
         </w:rPr>
-        <w:t>[</w:t>
-      </w:r>
-      <w:proofErr w:type="spellStart"/>
-      <w:r>
-        <w:rPr>
-          <w:rFonts w:ascii="Arial" w:hAnsi="Arial" w:cs="Arial"/>
-        </w:rPr>
-        <w:t>mapper_config</w:t>
-      </w:r>
-      <w:proofErr w:type="spellEnd"/>
-      <w:r>
-        <w:rPr>
-          <w:rFonts w:ascii="Arial" w:hAnsi="Arial" w:cs="Arial"/>
-        </w:rPr>
-        <w:t>]</w:t>
+        <w:t>[mapper_config]</w:t>
       </w:r>
       <w:r>
         <w:rPr>
@@ -20736,9 +18883,8 @@
           <w:sz w:val="21"/>
           <w:szCs w:val="21"/>
         </w:rPr>
-        <w:t xml:space="preserve">  [</w:t>
-      </w:r>
-      <w:proofErr w:type="spellStart"/>
+        <w:t xml:space="preserve">  [mapper_config]</w:t>
+      </w:r>
       <w:r>
         <w:rPr>
           <w:rFonts w:ascii="Arial" w:hAnsi="Arial" w:cs="Arial"/>
@@ -20747,9 +18893,44 @@
           <w:sz w:val="21"/>
           <w:szCs w:val="21"/>
         </w:rPr>
-        <w:t>mapper_config</w:t>
-      </w:r>
-      <w:proofErr w:type="spellEnd"/>
+        <w:t>各选项的设置</w:t>
+      </w:r>
+    </w:p>
+    <w:p>
+      <w:pPr>
+        <w:spacing w:beforeLines="50" w:before="156"/>
+        <w:rPr>
+          <w:rFonts w:ascii="Arial" w:hAnsi="Arial" w:cs="Arial"/>
+        </w:rPr>
+      </w:pPr>
+      <w:r>
+        <w:rPr>
+          <w:rFonts w:ascii="Arial" w:hAnsi="Arial" w:cs="Arial"/>
+        </w:rPr>
+        <w:t>各参数的默认值及其含义如表</w:t>
+      </w:r>
+      <w:r>
+        <w:rPr>
+          <w:rFonts w:ascii="Arial" w:hAnsi="Arial" w:cs="Arial"/>
+        </w:rPr>
+        <w:t xml:space="preserve"> 7-1 </w:t>
+      </w:r>
+      <w:r>
+        <w:rPr>
+          <w:rFonts w:ascii="Arial" w:hAnsi="Arial" w:cs="Arial"/>
+        </w:rPr>
+        <w:t>所示：</w:t>
+      </w:r>
+    </w:p>
+    <w:p>
+      <w:pPr>
+        <w:ind w:firstLineChars="0" w:firstLine="0"/>
+        <w:jc w:val="center"/>
+        <w:rPr>
+          <w:rFonts w:ascii="Arial" w:hAnsi="Arial" w:cs="Arial"/>
+        </w:rPr>
+      </w:pPr>
+      <w:bookmarkStart w:id="5" w:name="_Hlk191244305"/>
       <w:r>
         <w:rPr>
           <w:rFonts w:ascii="Arial" w:hAnsi="Arial" w:cs="Arial"/>
@@ -20758,7 +18939,7 @@
           <w:sz w:val="21"/>
           <w:szCs w:val="21"/>
         </w:rPr>
-        <w:t>]</w:t>
+        <w:t>表</w:t>
       </w:r>
       <w:r>
         <w:rPr>
@@ -20768,44 +18949,9 @@
           <w:sz w:val="21"/>
           <w:szCs w:val="21"/>
         </w:rPr>
-        <w:t>各选项的设置</w:t>
-      </w:r>
-    </w:p>
-    <w:p>
-      <w:pPr>
-        <w:spacing w:beforeLines="50" w:before="156"/>
-        <w:rPr>
-          <w:rFonts w:ascii="Arial" w:hAnsi="Arial" w:cs="Arial"/>
-        </w:rPr>
-      </w:pPr>
-      <w:r>
-        <w:rPr>
-          <w:rFonts w:ascii="Arial" w:hAnsi="Arial" w:cs="Arial"/>
-        </w:rPr>
-        <w:t>各参数的默认值及其含义如表</w:t>
-      </w:r>
-      <w:r>
-        <w:rPr>
-          <w:rFonts w:ascii="Arial" w:hAnsi="Arial" w:cs="Arial"/>
-        </w:rPr>
-        <w:t xml:space="preserve"> 7-1 </w:t>
-      </w:r>
-      <w:r>
-        <w:rPr>
-          <w:rFonts w:ascii="Arial" w:hAnsi="Arial" w:cs="Arial"/>
-        </w:rPr>
-        <w:t>所示：</w:t>
-      </w:r>
-    </w:p>
-    <w:p>
-      <w:pPr>
-        <w:ind w:firstLineChars="0" w:firstLine="0"/>
-        <w:jc w:val="center"/>
-        <w:rPr>
-          <w:rFonts w:ascii="Arial" w:hAnsi="Arial" w:cs="Arial"/>
-        </w:rPr>
-      </w:pPr>
-      <w:bookmarkStart w:id="5" w:name="_Hlk191244305"/>
+        <w:t xml:space="preserve"> 7-1</w:t>
+      </w:r>
+      <w:bookmarkEnd w:id="5"/>
       <w:r>
         <w:rPr>
           <w:rFonts w:ascii="Arial" w:hAnsi="Arial" w:cs="Arial"/>
@@ -20814,50 +18960,7 @@
           <w:sz w:val="21"/>
           <w:szCs w:val="21"/>
         </w:rPr>
-        <w:t>表</w:t>
-      </w:r>
-      <w:r>
-        <w:rPr>
-          <w:rFonts w:ascii="Arial" w:hAnsi="Arial" w:cs="Arial"/>
-          <w:b/>
-          <w:bCs/>
-          <w:sz w:val="21"/>
-          <w:szCs w:val="21"/>
-        </w:rPr>
-        <w:t xml:space="preserve"> 7-1</w:t>
-      </w:r>
-      <w:bookmarkEnd w:id="5"/>
-      <w:r>
-        <w:rPr>
-          <w:rFonts w:ascii="Arial" w:hAnsi="Arial" w:cs="Arial"/>
-          <w:b/>
-          <w:bCs/>
-          <w:sz w:val="21"/>
-          <w:szCs w:val="21"/>
-        </w:rPr>
-        <w:t xml:space="preserve">  [</w:t>
-      </w:r>
-      <w:proofErr w:type="spellStart"/>
-      <w:r>
-        <w:rPr>
-          <w:rFonts w:ascii="Arial" w:hAnsi="Arial" w:cs="Arial"/>
-          <w:b/>
-          <w:bCs/>
-          <w:sz w:val="21"/>
-          <w:szCs w:val="21"/>
-        </w:rPr>
-        <w:t>mapper_config</w:t>
-      </w:r>
-      <w:proofErr w:type="spellEnd"/>
-      <w:r>
-        <w:rPr>
-          <w:rFonts w:ascii="Arial" w:hAnsi="Arial" w:cs="Arial"/>
-          <w:b/>
-          <w:bCs/>
-          <w:sz w:val="21"/>
-          <w:szCs w:val="21"/>
-        </w:rPr>
-        <w:t>]</w:t>
+        <w:t xml:space="preserve">  [mapper_config]</w:t>
       </w:r>
       <w:r>
         <w:rPr>
@@ -20945,7 +19048,6 @@
                 <w:szCs w:val="21"/>
               </w:rPr>
             </w:pPr>
-            <w:proofErr w:type="spellStart"/>
             <w:r>
               <w:rPr>
                 <w:rFonts w:ascii="Arial" w:hAnsi="Arial" w:cs="Arial"/>
@@ -20954,7 +19056,6 @@
               </w:rPr>
               <w:t>picture_box</w:t>
             </w:r>
-            <w:proofErr w:type="spellEnd"/>
           </w:p>
         </w:tc>
         <w:tc>
@@ -21095,7 +19196,6 @@
                 <w:szCs w:val="21"/>
               </w:rPr>
             </w:pPr>
-            <w:proofErr w:type="spellStart"/>
             <w:r>
               <w:rPr>
                 <w:rFonts w:ascii="Arial" w:hAnsi="Arial" w:cs="Arial"/>
@@ -21104,7 +19204,6 @@
               </w:rPr>
               <w:t>arrow_radius</w:t>
             </w:r>
-            <w:proofErr w:type="spellEnd"/>
           </w:p>
         </w:tc>
         <w:tc>
@@ -21171,7 +19270,6 @@
                 <w:szCs w:val="21"/>
               </w:rPr>
             </w:pPr>
-            <w:proofErr w:type="spellStart"/>
             <w:r>
               <w:rPr>
                 <w:rFonts w:ascii="Arial" w:hAnsi="Arial" w:cs="Arial"/>
@@ -21180,7 +19278,6 @@
               </w:rPr>
               <w:t>arrow_size</w:t>
             </w:r>
-            <w:proofErr w:type="spellEnd"/>
           </w:p>
         </w:tc>
         <w:tc>
@@ -21247,7 +19344,6 @@
                 <w:szCs w:val="21"/>
               </w:rPr>
             </w:pPr>
-            <w:proofErr w:type="spellStart"/>
             <w:r>
               <w:rPr>
                 <w:rFonts w:ascii="Arial" w:hAnsi="Arial" w:cs="Arial"/>
@@ -21256,7 +19352,6 @@
               </w:rPr>
               <w:t>arrow_thickness</w:t>
             </w:r>
-            <w:proofErr w:type="spellEnd"/>
           </w:p>
         </w:tc>
         <w:tc>
@@ -21307,7 +19402,6 @@
                 <w:szCs w:val="21"/>
               </w:rPr>
             </w:pPr>
-            <w:proofErr w:type="spellStart"/>
             <w:r>
               <w:rPr>
                 <w:rFonts w:ascii="Arial" w:hAnsi="Arial" w:cs="Arial"/>
@@ -21316,7 +19410,6 @@
               </w:rPr>
               <w:t>font_size</w:t>
             </w:r>
-            <w:proofErr w:type="spellEnd"/>
           </w:p>
         </w:tc>
         <w:tc>
@@ -21367,7 +19460,6 @@
                 <w:szCs w:val="21"/>
               </w:rPr>
             </w:pPr>
-            <w:proofErr w:type="spellStart"/>
             <w:r>
               <w:rPr>
                 <w:rFonts w:ascii="Arial" w:hAnsi="Arial" w:cs="Arial"/>
@@ -21376,7 +19468,6 @@
               </w:rPr>
               <w:t>tag_height</w:t>
             </w:r>
-            <w:proofErr w:type="spellEnd"/>
           </w:p>
         </w:tc>
         <w:tc>
@@ -21427,7 +19518,6 @@
                 <w:szCs w:val="21"/>
               </w:rPr>
             </w:pPr>
-            <w:proofErr w:type="spellStart"/>
             <w:r>
               <w:rPr>
                 <w:rFonts w:ascii="Arial" w:hAnsi="Arial" w:cs="Arial"/>
@@ -21436,7 +19526,6 @@
               </w:rPr>
               <w:t>tag_line_width</w:t>
             </w:r>
-            <w:proofErr w:type="spellEnd"/>
           </w:p>
         </w:tc>
         <w:tc>
@@ -21489,13 +19578,7 @@
         </w:tc>
       </w:tr>
     </w:tbl>
-    <w:p>
-      <w:pPr>
-        <w:rPr>
-          <w:rFonts w:hint="eastAsia"/>
-        </w:rPr>
-      </w:pPr>
-    </w:p>
+    <w:p/>
     <w:p>
       <w:pPr>
         <w:pStyle w:val="2"/>
@@ -21551,21 +19634,7 @@
         <w:rPr>
           <w:rFonts w:ascii="Arial" w:hAnsi="Arial" w:cs="Arial"/>
         </w:rPr>
-        <w:t>[</w:t>
-      </w:r>
-      <w:proofErr w:type="spellStart"/>
-      <w:r>
-        <w:rPr>
-          <w:rFonts w:ascii="Arial" w:hAnsi="Arial" w:cs="Arial"/>
-        </w:rPr>
-        <w:t>color_library</w:t>
-      </w:r>
-      <w:proofErr w:type="spellEnd"/>
-      <w:r>
-        <w:rPr>
-          <w:rFonts w:ascii="Arial" w:hAnsi="Arial" w:cs="Arial"/>
-        </w:rPr>
-        <w:t>]</w:t>
+        <w:t>[color_library]</w:t>
       </w:r>
       <w:r>
         <w:rPr>
@@ -21636,24 +19705,17 @@
         <w:t>60</w:t>
       </w:r>
       <w:r>
-        <w:t>种颜色</w:t>
-      </w:r>
-      <w:proofErr w:type="gramStart"/>
-      <w:r>
-        <w:t>筛选自</w:t>
-      </w:r>
-      <w:proofErr w:type="gramEnd"/>
+        <w:t>种颜色筛选自</w:t>
+      </w:r>
       <w:r>
         <w:t>python</w:t>
       </w:r>
       <w:r>
         <w:t>的</w:t>
       </w:r>
-      <w:proofErr w:type="spellStart"/>
       <w:r>
         <w:t>webcolors</w:t>
       </w:r>
-      <w:proofErr w:type="spellEnd"/>
       <w:r>
         <w:t>库，分别为：</w:t>
       </w:r>
@@ -21717,19 +19779,15 @@
       <w:r>
         <w:t>，</w:t>
       </w:r>
-      <w:proofErr w:type="spellStart"/>
       <w:r>
         <w:t>darkslategray</w:t>
       </w:r>
-      <w:proofErr w:type="spellEnd"/>
       <w:r>
         <w:t>，</w:t>
       </w:r>
-      <w:proofErr w:type="spellStart"/>
       <w:r>
         <w:t>dimgray</w:t>
       </w:r>
-      <w:proofErr w:type="spellEnd"/>
       <w:r>
         <w:t>，</w:t>
       </w:r>
@@ -21745,19 +19803,15 @@
       <w:r>
         <w:t>，</w:t>
       </w:r>
-      <w:proofErr w:type="spellStart"/>
       <w:r>
         <w:t>darkgreen</w:t>
       </w:r>
-      <w:proofErr w:type="spellEnd"/>
       <w:r>
         <w:t>，</w:t>
       </w:r>
-      <w:proofErr w:type="spellStart"/>
       <w:r>
         <w:t>darkred</w:t>
       </w:r>
-      <w:proofErr w:type="spellEnd"/>
       <w:r>
         <w:t>，</w:t>
       </w:r>
@@ -21785,92 +19839,70 @@
       <w:r>
         <w:t>，</w:t>
       </w:r>
-      <w:proofErr w:type="spellStart"/>
       <w:r>
         <w:t>yellowgreen</w:t>
       </w:r>
-      <w:proofErr w:type="spellEnd"/>
       <w:r>
         <w:t>，</w:t>
       </w:r>
-      <w:proofErr w:type="spellStart"/>
       <w:r>
         <w:t>lawngreen</w:t>
       </w:r>
-      <w:proofErr w:type="spellEnd"/>
       <w:r>
         <w:t>，</w:t>
       </w:r>
-      <w:proofErr w:type="spellStart"/>
       <w:r>
         <w:t>limegreen</w:t>
       </w:r>
-      <w:proofErr w:type="spellEnd"/>
       <w:r>
         <w:t>，</w:t>
       </w:r>
-      <w:proofErr w:type="spellStart"/>
       <w:r>
         <w:lastRenderedPageBreak/>
         <w:t>greenyellow</w:t>
       </w:r>
-      <w:proofErr w:type="spellEnd"/>
       <w:r>
         <w:t>，</w:t>
       </w:r>
-      <w:proofErr w:type="spellStart"/>
       <w:r>
         <w:t>lightseagreen</w:t>
       </w:r>
-      <w:proofErr w:type="spellEnd"/>
       <w:r>
         <w:t>，</w:t>
       </w:r>
-      <w:proofErr w:type="spellStart"/>
       <w:r>
         <w:t>seagreen</w:t>
       </w:r>
-      <w:proofErr w:type="spellEnd"/>
       <w:r>
         <w:t>，</w:t>
       </w:r>
-      <w:proofErr w:type="spellStart"/>
       <w:r>
         <w:t>darkseagreen</w:t>
       </w:r>
-      <w:proofErr w:type="spellEnd"/>
       <w:r>
         <w:t>，</w:t>
       </w:r>
-      <w:proofErr w:type="spellStart"/>
       <w:r>
         <w:t>lightgreen</w:t>
       </w:r>
-      <w:proofErr w:type="spellEnd"/>
       <w:r>
         <w:t>，</w:t>
       </w:r>
-      <w:proofErr w:type="spellStart"/>
       <w:r>
         <w:t>forestgreen</w:t>
       </w:r>
-      <w:proofErr w:type="spellEnd"/>
       <w:r>
         <w:t>，</w:t>
       </w:r>
-      <w:proofErr w:type="spellStart"/>
       <w:r>
         <w:t>darkcyan</w:t>
       </w:r>
-      <w:proofErr w:type="spellEnd"/>
       <w:r>
         <w:t>，</w:t>
       </w:r>
-      <w:proofErr w:type="spellStart"/>
       <w:r>
         <w:t>mediumturquoise</w:t>
       </w:r>
-      <w:proofErr w:type="spellEnd"/>
       <w:r>
         <w:t>，</w:t>
       </w:r>
@@ -21886,11 +19918,9 @@
       <w:r>
         <w:t>，</w:t>
       </w:r>
-      <w:proofErr w:type="spellStart"/>
       <w:r>
         <w:t>mediumaquamarine</w:t>
       </w:r>
-      <w:proofErr w:type="spellEnd"/>
       <w:r>
         <w:t>，</w:t>
       </w:r>
@@ -21900,59 +19930,45 @@
       <w:r>
         <w:t>，</w:t>
       </w:r>
-      <w:proofErr w:type="spellStart"/>
       <w:r>
         <w:t>deepskyblue</w:t>
       </w:r>
-      <w:proofErr w:type="spellEnd"/>
       <w:r>
         <w:t>，</w:t>
       </w:r>
-      <w:proofErr w:type="spellStart"/>
       <w:r>
         <w:t>skyblue</w:t>
       </w:r>
-      <w:proofErr w:type="spellEnd"/>
       <w:r>
         <w:t>，</w:t>
       </w:r>
-      <w:proofErr w:type="spellStart"/>
       <w:r>
         <w:t>steelblue</w:t>
       </w:r>
-      <w:proofErr w:type="spellEnd"/>
       <w:r>
         <w:t>，</w:t>
       </w:r>
-      <w:proofErr w:type="spellStart"/>
       <w:r>
         <w:t>cadetblue</w:t>
       </w:r>
-      <w:proofErr w:type="spellEnd"/>
       <w:r>
         <w:t>，</w:t>
       </w:r>
-      <w:proofErr w:type="spellStart"/>
       <w:r>
         <w:t>royalblue</w:t>
       </w:r>
-      <w:proofErr w:type="spellEnd"/>
       <w:r>
         <w:t>，</w:t>
       </w:r>
-      <w:proofErr w:type="spellStart"/>
       <w:r>
         <w:t>mediumblue</w:t>
       </w:r>
-      <w:proofErr w:type="spellEnd"/>
       <w:r>
         <w:t>，</w:t>
       </w:r>
-      <w:proofErr w:type="spellStart"/>
       <w:r>
         <w:t>darkviolet</w:t>
       </w:r>
-      <w:proofErr w:type="spellEnd"/>
       <w:r>
         <w:t>，</w:t>
       </w:r>
@@ -21962,19 +19978,15 @@
       <w:r>
         <w:t>，</w:t>
       </w:r>
-      <w:proofErr w:type="spellStart"/>
       <w:r>
         <w:t>deeppink</w:t>
       </w:r>
-      <w:proofErr w:type="spellEnd"/>
       <w:r>
         <w:t>，</w:t>
       </w:r>
-      <w:proofErr w:type="spellStart"/>
       <w:r>
         <w:t>hotpink</w:t>
       </w:r>
-      <w:proofErr w:type="spellEnd"/>
       <w:r>
         <w:t>，</w:t>
       </w:r>
@@ -21984,19 +19996,15 @@
       <w:r>
         <w:t>，</w:t>
       </w:r>
-      <w:proofErr w:type="spellStart"/>
       <w:r>
         <w:t>palevioletred</w:t>
       </w:r>
-      <w:proofErr w:type="spellEnd"/>
       <w:r>
         <w:t>，</w:t>
       </w:r>
-      <w:proofErr w:type="spellStart"/>
       <w:r>
         <w:t>mediumvioletred</w:t>
       </w:r>
-      <w:proofErr w:type="spellEnd"/>
       <w:r>
         <w:t>，</w:t>
       </w:r>
@@ -22006,19 +20014,15 @@
       <w:r>
         <w:t>，</w:t>
       </w:r>
-      <w:proofErr w:type="spellStart"/>
       <w:r>
         <w:t>orangered</w:t>
       </w:r>
-      <w:proofErr w:type="spellEnd"/>
       <w:r>
         <w:t>，</w:t>
       </w:r>
-      <w:proofErr w:type="spellStart"/>
       <w:r>
         <w:t>darkorange</w:t>
       </w:r>
-      <w:proofErr w:type="spellEnd"/>
       <w:r>
         <w:t>，</w:t>
       </w:r>
@@ -22040,11 +20044,9 @@
       <w:r>
         <w:t>，</w:t>
       </w:r>
-      <w:proofErr w:type="spellStart"/>
       <w:r>
         <w:t>darkkhaki</w:t>
       </w:r>
-      <w:proofErr w:type="spellEnd"/>
       <w:r>
         <w:t>，</w:t>
       </w:r>
@@ -22054,37 +20056,26 @@
       <w:r>
         <w:t>，</w:t>
       </w:r>
-      <w:proofErr w:type="spellStart"/>
       <w:r>
         <w:t>lightgrey</w:t>
       </w:r>
-      <w:proofErr w:type="spellEnd"/>
       <w:r>
         <w:t>，</w:t>
       </w:r>
-      <w:proofErr w:type="spellStart"/>
       <w:r>
         <w:t>lightslategray</w:t>
       </w:r>
-      <w:proofErr w:type="spellEnd"/>
       <w:r>
         <w:t>，</w:t>
       </w:r>
-      <w:proofErr w:type="spellStart"/>
       <w:r>
         <w:t>slategray</w:t>
       </w:r>
-      <w:proofErr w:type="spellEnd"/>
       <w:r>
         <w:t>，</w:t>
       </w:r>
-      <w:proofErr w:type="spellStart"/>
-      <w:r>
-        <w:t>darkgray</w:t>
-      </w:r>
-      <w:proofErr w:type="spellEnd"/>
-      <w:r>
-        <w:t>.</w:t>
+      <w:r>
+        <w:t>darkgray.</w:t>
       </w:r>
     </w:p>
     <w:p>
@@ -22127,21 +20118,7 @@
         <w:rPr>
           <w:rFonts w:ascii="Arial" w:hAnsi="Arial" w:cs="Arial"/>
         </w:rPr>
-        <w:t>（</w:t>
-      </w:r>
-      <w:proofErr w:type="gramStart"/>
-      <w:r>
-        <w:rPr>
-          <w:rFonts w:ascii="Arial" w:hAnsi="Arial" w:cs="Arial"/>
-        </w:rPr>
-        <w:t>赤</w:t>
-      </w:r>
-      <w:proofErr w:type="gramEnd"/>
-      <w:r>
-        <w:rPr>
-          <w:rFonts w:ascii="Arial" w:hAnsi="Arial" w:cs="Arial"/>
-        </w:rPr>
-        <w:t>），</w:t>
+        <w:t>（赤），</w:t>
       </w:r>
       <w:r>
         <w:rPr>
@@ -22256,21 +20233,7 @@
         <w:rPr>
           <w:rFonts w:ascii="Arial" w:hAnsi="Arial" w:cs="Arial"/>
         </w:rPr>
-        <w:t>（</w:t>
-      </w:r>
-      <w:proofErr w:type="gramStart"/>
-      <w:r>
-        <w:rPr>
-          <w:rFonts w:ascii="Arial" w:hAnsi="Arial" w:cs="Arial"/>
-        </w:rPr>
-        <w:t>赤</w:t>
-      </w:r>
-      <w:proofErr w:type="gramEnd"/>
-      <w:r>
-        <w:rPr>
-          <w:rFonts w:ascii="Arial" w:hAnsi="Arial" w:cs="Arial"/>
-        </w:rPr>
-        <w:t>），</w:t>
+        <w:t>（赤），</w:t>
       </w:r>
       <w:r>
         <w:rPr>
@@ -22351,14 +20314,12 @@
           <w:rFonts w:ascii="Arial" w:hAnsi="Arial" w:cs="Arial"/>
         </w:rPr>
       </w:pPr>
-      <w:proofErr w:type="spellStart"/>
       <w:r>
         <w:rPr>
           <w:rFonts w:ascii="Arial" w:hAnsi="Arial" w:cs="Arial"/>
         </w:rPr>
         <w:t>MiRIV</w:t>
       </w:r>
-      <w:proofErr w:type="spellEnd"/>
       <w:r>
         <w:rPr>
           <w:rFonts w:ascii="Arial" w:hAnsi="Arial" w:cs="Arial"/>
@@ -22676,21 +20637,7 @@
         <w:rPr>
           <w:rFonts w:ascii="Arial" w:hAnsi="Arial" w:cs="Arial"/>
         </w:rPr>
-        <w:t>[</w:t>
-      </w:r>
-      <w:proofErr w:type="spellStart"/>
-      <w:r>
-        <w:rPr>
-          <w:rFonts w:ascii="Arial" w:hAnsi="Arial" w:cs="Arial"/>
-        </w:rPr>
-        <w:t>Arrange_map</w:t>
-      </w:r>
-      <w:proofErr w:type="spellEnd"/>
-      <w:r>
-        <w:rPr>
-          <w:rFonts w:ascii="Arial" w:hAnsi="Arial" w:cs="Arial"/>
-        </w:rPr>
-        <w:t>]</w:t>
+        <w:t>[Arrange_map]</w:t>
       </w:r>
       <w:r>
         <w:rPr>
@@ -22780,7 +20727,6 @@
           <w:rFonts w:ascii="Arial" w:hAnsi="Arial" w:cs="Arial"/>
         </w:rPr>
       </w:pPr>
-      <w:proofErr w:type="spellStart"/>
       <w:r>
         <w:rPr>
           <w:rFonts w:ascii="Arial" w:hAnsi="Arial" w:cs="Arial"/>
@@ -22803,14 +20749,7 @@
         <w:rPr>
           <w:rFonts w:ascii="Arial" w:hAnsi="Arial" w:cs="Arial"/>
         </w:rPr>
-        <w:t>size</w:t>
-      </w:r>
-      <w:proofErr w:type="spellEnd"/>
-      <w:r>
-        <w:rPr>
-          <w:rFonts w:ascii="Arial" w:hAnsi="Arial" w:cs="Arial"/>
-        </w:rPr>
-        <w:t xml:space="preserve">: </w:t>
+        <w:t xml:space="preserve">size: </w:t>
       </w:r>
       <w:r>
         <w:rPr>
@@ -22832,7 +20771,6 @@
           <w:rFonts w:ascii="Arial" w:hAnsi="Arial" w:cs="Arial"/>
         </w:rPr>
       </w:pPr>
-      <w:proofErr w:type="spellStart"/>
       <w:r>
         <w:rPr>
           <w:rFonts w:ascii="Arial" w:hAnsi="Arial" w:cs="Arial"/>
@@ -22857,26 +20795,11 @@
         </w:rPr>
         <w:t>dpi</w:t>
       </w:r>
-      <w:proofErr w:type="spellEnd"/>
-      <w:r>
-        <w:rPr>
-          <w:rFonts w:ascii="Arial" w:hAnsi="Arial" w:cs="Arial"/>
-        </w:rPr>
-        <w:t>：图谱排版</w:t>
-      </w:r>
-      <w:proofErr w:type="gramStart"/>
-      <w:r>
-        <w:rPr>
-          <w:rFonts w:ascii="Arial" w:hAnsi="Arial" w:cs="Arial"/>
-        </w:rPr>
-        <w:t>后图片</w:t>
-      </w:r>
-      <w:proofErr w:type="gramEnd"/>
-      <w:r>
-        <w:rPr>
-          <w:rFonts w:ascii="Arial" w:hAnsi="Arial" w:cs="Arial"/>
-        </w:rPr>
-        <w:t>的分辨率</w:t>
+      <w:r>
+        <w:rPr>
+          <w:rFonts w:ascii="Arial" w:hAnsi="Arial" w:cs="Arial"/>
+        </w:rPr>
+        <w:t>：图谱排版后图片的分辨率</w:t>
       </w:r>
       <w:r>
         <w:rPr>
@@ -23035,21 +20958,7 @@
         <w:rPr>
           <w:rFonts w:ascii="Arial" w:hAnsi="Arial" w:cs="Arial"/>
         </w:rPr>
-        <w:t>）。并且每个图谱可以独立设置在排版</w:t>
-      </w:r>
-      <w:proofErr w:type="gramStart"/>
-      <w:r>
-        <w:rPr>
-          <w:rFonts w:ascii="Arial" w:hAnsi="Arial" w:cs="Arial"/>
-        </w:rPr>
-        <w:t>后图片</w:t>
-      </w:r>
-      <w:proofErr w:type="gramEnd"/>
-      <w:r>
-        <w:rPr>
-          <w:rFonts w:ascii="Arial" w:hAnsi="Arial" w:cs="Arial"/>
-        </w:rPr>
-        <w:t>中的位置（图</w:t>
+        <w:t>）。并且每个图谱可以独立设置在排版后图片中的位置（图</w:t>
       </w:r>
       <w:r>
         <w:rPr>
@@ -23931,7 +21840,7 @@
       <w:pPr>
         <w:spacing w:beforeLines="50" w:before="156"/>
         <w:rPr>
-          <w:rFonts w:ascii="Arial" w:hAnsi="Arial" w:cs="Arial" w:hint="eastAsia"/>
+          <w:rFonts w:ascii="Arial" w:hAnsi="Arial" w:cs="Arial"/>
         </w:rPr>
       </w:pPr>
     </w:p>
@@ -24107,7 +22016,7 @@
       <w:pPr>
         <w:spacing w:beforeLines="50" w:before="156"/>
         <w:rPr>
-          <w:rFonts w:ascii="Arial" w:hAnsi="Arial" w:cs="Arial" w:hint="eastAsia"/>
+          <w:rFonts w:ascii="Arial" w:hAnsi="Arial" w:cs="Arial"/>
         </w:rPr>
       </w:pPr>
     </w:p>
@@ -24223,21 +22132,7 @@
         <w:rPr>
           <w:rFonts w:ascii="Arial" w:hAnsi="Arial" w:cs="Arial"/>
         </w:rPr>
-        <w:t>[</w:t>
-      </w:r>
-      <w:proofErr w:type="spellStart"/>
-      <w:r>
-        <w:rPr>
-          <w:rFonts w:ascii="Arial" w:hAnsi="Arial" w:cs="Arial"/>
-        </w:rPr>
-        <w:t>mainconfiguration</w:t>
-      </w:r>
-      <w:proofErr w:type="spellEnd"/>
-      <w:r>
-        <w:rPr>
-          <w:rFonts w:ascii="Arial" w:hAnsi="Arial" w:cs="Arial"/>
-        </w:rPr>
-        <w:t>]</w:t>
+        <w:t>[mainconfiguration]</w:t>
       </w:r>
       <w:r>
         <w:rPr>
@@ -24249,21 +22144,7 @@
         <w:rPr>
           <w:rFonts w:ascii="Arial" w:hAnsi="Arial" w:cs="Arial"/>
         </w:rPr>
-        <w:t>[</w:t>
-      </w:r>
-      <w:proofErr w:type="spellStart"/>
-      <w:r>
-        <w:rPr>
-          <w:rFonts w:ascii="Arial" w:hAnsi="Arial" w:cs="Arial"/>
-        </w:rPr>
-        <w:t>IR_mediated_reverse_recomb</w:t>
-      </w:r>
-      <w:proofErr w:type="spellEnd"/>
-      <w:r>
-        <w:rPr>
-          <w:rFonts w:ascii="Arial" w:hAnsi="Arial" w:cs="Arial"/>
-        </w:rPr>
-        <w:t>]</w:t>
+        <w:t>[IR_mediated_reverse_recomb]</w:t>
       </w:r>
       <w:r>
         <w:rPr>
@@ -24311,21 +22192,7 @@
         <w:rPr>
           <w:rFonts w:ascii="Arial" w:hAnsi="Arial" w:cs="Arial"/>
         </w:rPr>
-        <w:t>[</w:t>
-      </w:r>
-      <w:proofErr w:type="spellStart"/>
-      <w:r>
-        <w:rPr>
-          <w:rFonts w:ascii="Arial" w:hAnsi="Arial" w:cs="Arial"/>
-        </w:rPr>
-        <w:t>Arrange_map</w:t>
-      </w:r>
-      <w:proofErr w:type="spellEnd"/>
-      <w:r>
-        <w:rPr>
-          <w:rFonts w:ascii="Arial" w:hAnsi="Arial" w:cs="Arial"/>
-        </w:rPr>
-        <w:t>]</w:t>
+        <w:t>[Arrange_map]</w:t>
       </w:r>
       <w:r>
         <w:rPr>
@@ -24337,21 +22204,7 @@
         <w:rPr>
           <w:rFonts w:ascii="Arial" w:hAnsi="Arial" w:cs="Arial"/>
         </w:rPr>
-        <w:t>{</w:t>
-      </w:r>
-      <w:proofErr w:type="spellStart"/>
-      <w:r>
-        <w:rPr>
-          <w:rFonts w:ascii="Arial" w:hAnsi="Arial" w:cs="Arial"/>
-        </w:rPr>
-        <w:t>project_id</w:t>
-      </w:r>
-      <w:proofErr w:type="spellEnd"/>
-      <w:r>
-        <w:rPr>
-          <w:rFonts w:ascii="Arial" w:hAnsi="Arial" w:cs="Arial"/>
-        </w:rPr>
-        <w:t>}</w:t>
+        <w:t>{project_id}</w:t>
       </w:r>
       <w:r>
         <w:rPr>
@@ -24378,9 +22231,8 @@
           <w:szCs w:val="21"/>
           <w:shd w:val="pct15" w:color="auto" w:fill="FFFFFF"/>
         </w:rPr>
-        <w:t>[</w:t>
-      </w:r>
-      <w:proofErr w:type="spellStart"/>
+        <w:t>[mainconfiguration]</w:t>
+      </w:r>
       <w:r>
         <w:rPr>
           <w:rFonts w:ascii="Arial" w:hAnsi="Arial" w:cs="Arial"/>
@@ -24388,9 +22240,8 @@
           <w:szCs w:val="21"/>
           <w:shd w:val="pct15" w:color="auto" w:fill="FFFFFF"/>
         </w:rPr>
-        <w:t>mainconfiguration</w:t>
-      </w:r>
-      <w:proofErr w:type="spellEnd"/>
+        <w:t>：</w:t>
+      </w:r>
       <w:r>
         <w:rPr>
           <w:rFonts w:ascii="Arial" w:hAnsi="Arial" w:cs="Arial"/>
@@ -24398,56 +22249,7 @@
           <w:szCs w:val="21"/>
           <w:shd w:val="pct15" w:color="auto" w:fill="FFFFFF"/>
         </w:rPr>
-        <w:t>]</w:t>
-      </w:r>
-      <w:r>
-        <w:rPr>
-          <w:rFonts w:ascii="Arial" w:hAnsi="Arial" w:cs="Arial"/>
-          <w:sz w:val="21"/>
-          <w:szCs w:val="21"/>
-          <w:shd w:val="pct15" w:color="auto" w:fill="FFFFFF"/>
-        </w:rPr>
-        <w:t>：</w:t>
-      </w:r>
-      <w:proofErr w:type="spellStart"/>
-      <w:r>
-        <w:rPr>
-          <w:rFonts w:ascii="Arial" w:hAnsi="Arial" w:cs="Arial"/>
-          <w:sz w:val="21"/>
-          <w:szCs w:val="21"/>
-          <w:shd w:val="pct15" w:color="auto" w:fill="FFFFFF"/>
-        </w:rPr>
-        <w:t>mainconfig</w:t>
-      </w:r>
-      <w:proofErr w:type="spellEnd"/>
-      <w:r>
-        <w:rPr>
-          <w:rFonts w:ascii="Arial" w:hAnsi="Arial" w:cs="Arial"/>
-          <w:sz w:val="21"/>
-          <w:szCs w:val="21"/>
-          <w:shd w:val="pct15" w:color="auto" w:fill="FFFFFF"/>
-        </w:rPr>
-        <w:t>_{</w:t>
-      </w:r>
-      <w:proofErr w:type="spellStart"/>
-      <w:r>
-        <w:rPr>
-          <w:rFonts w:ascii="Arial" w:hAnsi="Arial" w:cs="Arial"/>
-          <w:sz w:val="21"/>
-          <w:szCs w:val="21"/>
-          <w:shd w:val="pct15" w:color="auto" w:fill="FFFFFF"/>
-        </w:rPr>
-        <w:t>project_id</w:t>
-      </w:r>
-      <w:proofErr w:type="spellEnd"/>
-      <w:r>
-        <w:rPr>
-          <w:rFonts w:ascii="Arial" w:hAnsi="Arial" w:cs="Arial"/>
-          <w:sz w:val="21"/>
-          <w:szCs w:val="21"/>
-          <w:shd w:val="pct15" w:color="auto" w:fill="FFFFFF"/>
-        </w:rPr>
-        <w:t>}</w:t>
+        <w:t>mainconfig_{project_id}</w:t>
       </w:r>
     </w:p>
     <w:p>
@@ -24468,9 +22270,8 @@
           <w:szCs w:val="21"/>
           <w:shd w:val="pct15" w:color="auto" w:fill="FFFFFF"/>
         </w:rPr>
-        <w:t>[</w:t>
-      </w:r>
-      <w:proofErr w:type="spellStart"/>
+        <w:t>[IR_mediated_reverse_recomb]</w:t>
+      </w:r>
       <w:r>
         <w:rPr>
           <w:rFonts w:ascii="Arial" w:hAnsi="Arial" w:cs="Arial"/>
@@ -24478,9 +22279,8 @@
           <w:szCs w:val="21"/>
           <w:shd w:val="pct15" w:color="auto" w:fill="FFFFFF"/>
         </w:rPr>
-        <w:t>IR_mediated_reverse_recomb</w:t>
-      </w:r>
-      <w:proofErr w:type="spellEnd"/>
+        <w:t>：</w:t>
+      </w:r>
       <w:r>
         <w:rPr>
           <w:rFonts w:ascii="Arial" w:hAnsi="Arial" w:cs="Arial"/>
@@ -24488,56 +22288,7 @@
           <w:szCs w:val="21"/>
           <w:shd w:val="pct15" w:color="auto" w:fill="FFFFFF"/>
         </w:rPr>
-        <w:t>]</w:t>
-      </w:r>
-      <w:r>
-        <w:rPr>
-          <w:rFonts w:ascii="Arial" w:hAnsi="Arial" w:cs="Arial"/>
-          <w:sz w:val="21"/>
-          <w:szCs w:val="21"/>
-          <w:shd w:val="pct15" w:color="auto" w:fill="FFFFFF"/>
-        </w:rPr>
-        <w:t>：</w:t>
-      </w:r>
-      <w:proofErr w:type="spellStart"/>
-      <w:r>
-        <w:rPr>
-          <w:rFonts w:ascii="Arial" w:hAnsi="Arial" w:cs="Arial"/>
-          <w:sz w:val="21"/>
-          <w:szCs w:val="21"/>
-          <w:shd w:val="pct15" w:color="auto" w:fill="FFFFFF"/>
-        </w:rPr>
-        <w:t>Inv_Rev</w:t>
-      </w:r>
-      <w:proofErr w:type="spellEnd"/>
-      <w:r>
-        <w:rPr>
-          <w:rFonts w:ascii="Arial" w:hAnsi="Arial" w:cs="Arial"/>
-          <w:sz w:val="21"/>
-          <w:szCs w:val="21"/>
-          <w:shd w:val="pct15" w:color="auto" w:fill="FFFFFF"/>
-        </w:rPr>
-        <w:t>_{</w:t>
-      </w:r>
-      <w:proofErr w:type="spellStart"/>
-      <w:r>
-        <w:rPr>
-          <w:rFonts w:ascii="Arial" w:hAnsi="Arial" w:cs="Arial"/>
-          <w:sz w:val="21"/>
-          <w:szCs w:val="21"/>
-          <w:shd w:val="pct15" w:color="auto" w:fill="FFFFFF"/>
-        </w:rPr>
-        <w:t>project_id</w:t>
-      </w:r>
-      <w:proofErr w:type="spellEnd"/>
-      <w:r>
-        <w:rPr>
-          <w:rFonts w:ascii="Arial" w:hAnsi="Arial" w:cs="Arial"/>
-          <w:sz w:val="21"/>
-          <w:szCs w:val="21"/>
-          <w:shd w:val="pct15" w:color="auto" w:fill="FFFFFF"/>
-        </w:rPr>
-        <w:t>}</w:t>
+        <w:t>Inv_Rev_{project_id}</w:t>
       </w:r>
     </w:p>
     <w:p>
@@ -24576,27 +22327,7 @@
           <w:szCs w:val="21"/>
           <w:shd w:val="pct15" w:color="auto" w:fill="FFFFFF"/>
         </w:rPr>
-        <w:t>DR_1to2_{</w:t>
-      </w:r>
-      <w:proofErr w:type="spellStart"/>
-      <w:r>
-        <w:rPr>
-          <w:rFonts w:ascii="Arial" w:hAnsi="Arial" w:cs="Arial"/>
-          <w:sz w:val="21"/>
-          <w:szCs w:val="21"/>
-          <w:shd w:val="pct15" w:color="auto" w:fill="FFFFFF"/>
-        </w:rPr>
-        <w:t>project_id</w:t>
-      </w:r>
-      <w:proofErr w:type="spellEnd"/>
-      <w:r>
-        <w:rPr>
-          <w:rFonts w:ascii="Arial" w:hAnsi="Arial" w:cs="Arial"/>
-          <w:sz w:val="21"/>
-          <w:szCs w:val="21"/>
-          <w:shd w:val="pct15" w:color="auto" w:fill="FFFFFF"/>
-        </w:rPr>
-        <w:t>}</w:t>
+        <w:t>DR_1to2_{project_id}</w:t>
       </w:r>
     </w:p>
     <w:p>
@@ -24635,27 +22366,7 @@
           <w:szCs w:val="21"/>
           <w:shd w:val="pct15" w:color="auto" w:fill="FFFFFF"/>
         </w:rPr>
-        <w:t>DR_2to1_{</w:t>
-      </w:r>
-      <w:proofErr w:type="spellStart"/>
-      <w:r>
-        <w:rPr>
-          <w:rFonts w:ascii="Arial" w:hAnsi="Arial" w:cs="Arial"/>
-          <w:sz w:val="21"/>
-          <w:szCs w:val="21"/>
-          <w:shd w:val="pct15" w:color="auto" w:fill="FFFFFF"/>
-        </w:rPr>
-        <w:t>project_id</w:t>
-      </w:r>
-      <w:proofErr w:type="spellEnd"/>
-      <w:r>
-        <w:rPr>
-          <w:rFonts w:ascii="Arial" w:hAnsi="Arial" w:cs="Arial"/>
-          <w:sz w:val="21"/>
-          <w:szCs w:val="21"/>
-          <w:shd w:val="pct15" w:color="auto" w:fill="FFFFFF"/>
-        </w:rPr>
-        <w:t>}</w:t>
+        <w:t>DR_2to1_{project_id}</w:t>
       </w:r>
     </w:p>
     <w:p>
@@ -24694,27 +22405,7 @@
           <w:szCs w:val="21"/>
           <w:shd w:val="pct15" w:color="auto" w:fill="FFFFFF"/>
         </w:rPr>
-        <w:t>DR_2to2_{</w:t>
-      </w:r>
-      <w:proofErr w:type="spellStart"/>
-      <w:r>
-        <w:rPr>
-          <w:rFonts w:ascii="Arial" w:hAnsi="Arial" w:cs="Arial"/>
-          <w:sz w:val="21"/>
-          <w:szCs w:val="21"/>
-          <w:shd w:val="pct15" w:color="auto" w:fill="FFFFFF"/>
-        </w:rPr>
-        <w:t>project_id</w:t>
-      </w:r>
-      <w:proofErr w:type="spellEnd"/>
-      <w:r>
-        <w:rPr>
-          <w:rFonts w:ascii="Arial" w:hAnsi="Arial" w:cs="Arial"/>
-          <w:sz w:val="21"/>
-          <w:szCs w:val="21"/>
-          <w:shd w:val="pct15" w:color="auto" w:fill="FFFFFF"/>
-        </w:rPr>
-        <w:t>}</w:t>
+        <w:t>DR_2to2_{project_id}</w:t>
       </w:r>
     </w:p>
     <w:p>
@@ -24735,9 +22426,8 @@
           <w:szCs w:val="21"/>
           <w:shd w:val="pct15" w:color="auto" w:fill="FFFFFF"/>
         </w:rPr>
-        <w:t>[</w:t>
-      </w:r>
-      <w:proofErr w:type="spellStart"/>
+        <w:t>[Arrange_map]</w:t>
+      </w:r>
       <w:r>
         <w:rPr>
           <w:rFonts w:ascii="Arial" w:hAnsi="Arial" w:cs="Arial"/>
@@ -24745,9 +22435,8 @@
           <w:szCs w:val="21"/>
           <w:shd w:val="pct15" w:color="auto" w:fill="FFFFFF"/>
         </w:rPr>
-        <w:t>Arrange_map</w:t>
-      </w:r>
-      <w:proofErr w:type="spellEnd"/>
+        <w:t>：</w:t>
+      </w:r>
       <w:r>
         <w:rPr>
           <w:rFonts w:ascii="Arial" w:hAnsi="Arial" w:cs="Arial"/>
@@ -24755,94 +22444,45 @@
           <w:szCs w:val="21"/>
           <w:shd w:val="pct15" w:color="auto" w:fill="FFFFFF"/>
         </w:rPr>
-        <w:t>]</w:t>
-      </w:r>
-      <w:r>
-        <w:rPr>
-          <w:rFonts w:ascii="Arial" w:hAnsi="Arial" w:cs="Arial"/>
-          <w:sz w:val="21"/>
-          <w:szCs w:val="21"/>
-          <w:shd w:val="pct15" w:color="auto" w:fill="FFFFFF"/>
+        <w:t>map_nine_squares_{project_id}</w:t>
+      </w:r>
+    </w:p>
+    <w:p>
+      <w:pPr>
+        <w:rPr>
+          <w:rFonts w:ascii="Arial" w:hAnsi="Arial" w:cs="Arial"/>
+        </w:rPr>
+      </w:pPr>
+      <w:r>
+        <w:rPr>
+          <w:rFonts w:ascii="Arial" w:hAnsi="Arial" w:cs="Arial"/>
+        </w:rPr>
+        <w:t>以</w:t>
+      </w:r>
+      <w:r>
+        <w:rPr>
+          <w:rFonts w:ascii="Arial" w:hAnsi="Arial" w:cs="Arial"/>
+        </w:rPr>
+        <w:t xml:space="preserve"> [DR_mediated_recomb_1to2] </w:t>
+      </w:r>
+      <w:r>
+        <w:rPr>
+          <w:rFonts w:ascii="Arial" w:hAnsi="Arial" w:cs="Arial"/>
+        </w:rPr>
+        <w:t>的结果为例，结果有</w:t>
+      </w:r>
+      <w:r>
+        <w:rPr>
+          <w:rFonts w:ascii="Arial" w:hAnsi="Arial" w:cs="Arial"/>
+        </w:rPr>
+        <w:t>三种类型</w:t>
+      </w:r>
+      <w:r>
+        <w:rPr>
+          <w:rFonts w:ascii="Arial" w:hAnsi="Arial" w:cs="Arial"/>
         </w:rPr>
         <w:t>：</w:t>
       </w:r>
-      <w:proofErr w:type="spellStart"/>
-      <w:r>
-        <w:rPr>
-          <w:rFonts w:ascii="Arial" w:hAnsi="Arial" w:cs="Arial"/>
-          <w:sz w:val="21"/>
-          <w:szCs w:val="21"/>
-          <w:shd w:val="pct15" w:color="auto" w:fill="FFFFFF"/>
-        </w:rPr>
-        <w:t>map_nine_squares</w:t>
-      </w:r>
-      <w:proofErr w:type="spellEnd"/>
-      <w:r>
-        <w:rPr>
-          <w:rFonts w:ascii="Arial" w:hAnsi="Arial" w:cs="Arial"/>
-          <w:sz w:val="21"/>
-          <w:szCs w:val="21"/>
-          <w:shd w:val="pct15" w:color="auto" w:fill="FFFFFF"/>
-        </w:rPr>
-        <w:t>_{</w:t>
-      </w:r>
-      <w:proofErr w:type="spellStart"/>
-      <w:r>
-        <w:rPr>
-          <w:rFonts w:ascii="Arial" w:hAnsi="Arial" w:cs="Arial"/>
-          <w:sz w:val="21"/>
-          <w:szCs w:val="21"/>
-          <w:shd w:val="pct15" w:color="auto" w:fill="FFFFFF"/>
-        </w:rPr>
-        <w:t>project_id</w:t>
-      </w:r>
-      <w:proofErr w:type="spellEnd"/>
-      <w:r>
-        <w:rPr>
-          <w:rFonts w:ascii="Arial" w:hAnsi="Arial" w:cs="Arial"/>
-          <w:sz w:val="21"/>
-          <w:szCs w:val="21"/>
-          <w:shd w:val="pct15" w:color="auto" w:fill="FFFFFF"/>
-        </w:rPr>
-        <w:t>}</w:t>
-      </w:r>
-    </w:p>
-    <w:p>
-      <w:pPr>
-        <w:rPr>
-          <w:rFonts w:ascii="Arial" w:hAnsi="Arial" w:cs="Arial"/>
-        </w:rPr>
-      </w:pPr>
-      <w:r>
-        <w:rPr>
-          <w:rFonts w:ascii="Arial" w:hAnsi="Arial" w:cs="Arial"/>
-        </w:rPr>
-        <w:t>以</w:t>
-      </w:r>
-      <w:r>
-        <w:rPr>
-          <w:rFonts w:ascii="Arial" w:hAnsi="Arial" w:cs="Arial"/>
-        </w:rPr>
-        <w:t xml:space="preserve"> [DR_mediated_recomb_1to2] </w:t>
-      </w:r>
-      <w:r>
-        <w:rPr>
-          <w:rFonts w:ascii="Arial" w:hAnsi="Arial" w:cs="Arial"/>
-        </w:rPr>
-        <w:t>的结果为例，结果有</w:t>
-      </w:r>
-      <w:r>
-        <w:rPr>
-          <w:rFonts w:ascii="Arial" w:hAnsi="Arial" w:cs="Arial"/>
-        </w:rPr>
-        <w:t>三种类型</w:t>
-      </w:r>
-      <w:r>
-        <w:rPr>
-          <w:rFonts w:ascii="Arial" w:hAnsi="Arial" w:cs="Arial"/>
-        </w:rPr>
-        <w:t>：</w:t>
-      </w:r>
       <w:r>
         <w:rPr>
           <w:rFonts w:ascii="Arial" w:hAnsi="Arial" w:cs="Arial"/>
@@ -24879,14 +22519,12 @@
         </w:rPr>
         <w:t>）产生，</w:t>
       </w:r>
-      <w:proofErr w:type="spellStart"/>
       <w:r>
         <w:rPr>
           <w:rFonts w:ascii="Arial" w:hAnsi="Arial" w:cs="Arial"/>
         </w:rPr>
         <w:t>svg</w:t>
       </w:r>
-      <w:proofErr w:type="spellEnd"/>
       <w:r>
         <w:rPr>
           <w:rFonts w:ascii="Arial" w:hAnsi="Arial" w:cs="Arial"/>
@@ -24930,28 +22568,24 @@
         </w:rPr>
         <w:t>），共三个文件，分别是</w:t>
       </w:r>
-      <w:proofErr w:type="spellStart"/>
       <w:r>
         <w:rPr>
           <w:rFonts w:ascii="Arial" w:hAnsi="Arial" w:cs="Arial"/>
         </w:rPr>
         <w:t>fasta</w:t>
       </w:r>
-      <w:proofErr w:type="spellEnd"/>
       <w:r>
         <w:rPr>
           <w:rFonts w:ascii="Arial" w:hAnsi="Arial" w:cs="Arial"/>
         </w:rPr>
         <w:t>格式的序列，</w:t>
       </w:r>
-      <w:proofErr w:type="spellStart"/>
       <w:r>
         <w:rPr>
           <w:rFonts w:ascii="Arial" w:hAnsi="Arial" w:cs="Arial"/>
         </w:rPr>
         <w:t>svg</w:t>
       </w:r>
-      <w:proofErr w:type="spellEnd"/>
       <w:r>
         <w:rPr>
           <w:rFonts w:ascii="Arial" w:hAnsi="Arial" w:cs="Arial"/>
@@ -25098,42 +22732,36 @@
         </w:rPr>
         <w:t>列表（</w:t>
       </w:r>
-      <w:proofErr w:type="spellStart"/>
       <w:r>
         <w:rPr>
           <w:rFonts w:ascii="Arial" w:hAnsi="Arial" w:cs="Arial"/>
         </w:rPr>
         <w:t>tsv</w:t>
       </w:r>
-      <w:proofErr w:type="spellEnd"/>
       <w:r>
         <w:rPr>
           <w:rFonts w:ascii="Arial" w:hAnsi="Arial" w:cs="Arial"/>
         </w:rPr>
         <w:t>格式）和</w:t>
       </w:r>
-      <w:proofErr w:type="spellStart"/>
       <w:r>
         <w:rPr>
           <w:rFonts w:ascii="Arial" w:hAnsi="Arial" w:cs="Arial"/>
         </w:rPr>
         <w:t>fasta</w:t>
       </w:r>
-      <w:proofErr w:type="spellEnd"/>
       <w:r>
         <w:rPr>
           <w:rFonts w:ascii="Arial" w:hAnsi="Arial" w:cs="Arial"/>
         </w:rPr>
         <w:t>格式的文件可作为下一次</w:t>
       </w:r>
-      <w:proofErr w:type="spellStart"/>
       <w:r>
         <w:rPr>
           <w:rFonts w:ascii="Arial" w:hAnsi="Arial" w:cs="Arial"/>
         </w:rPr>
         <w:t>MiRIV</w:t>
       </w:r>
-      <w:proofErr w:type="spellEnd"/>
       <w:r>
         <w:rPr>
           <w:rFonts w:ascii="Arial" w:hAnsi="Arial" w:cs="Arial"/>
@@ -26309,6 +23937,7 @@
   <w:style w:type="character" w:default="1" w:styleId="a0">
     <w:name w:val="Default Paragraph Font"/>
     <w:uiPriority w:val="1"/>
+    <w:semiHidden/>
     <w:unhideWhenUsed/>
   </w:style>
   <w:style w:type="table" w:default="1" w:styleId="a1">

--- a/MiRI_MiRIV_1.0_manual_CN.docx
+++ b/MiRI_MiRIV_1.0_manual_CN.docx
@@ -78,6 +78,7 @@
         </w:rPr>
         <w:t>软件</w:t>
       </w:r>
+      <w:proofErr w:type="spellStart"/>
       <w:r>
         <w:rPr>
           <w:rFonts w:ascii="Arial" w:hAnsi="Arial" w:cs="Arial"/>
@@ -86,6 +87,7 @@
         </w:rPr>
         <w:t>MiRI</w:t>
       </w:r>
+      <w:proofErr w:type="spellEnd"/>
       <w:r>
         <w:rPr>
           <w:rFonts w:ascii="Arial" w:hAnsi="Arial" w:cs="Arial"/>
@@ -94,6 +96,7 @@
         </w:rPr>
         <w:t>与</w:t>
       </w:r>
+      <w:proofErr w:type="spellStart"/>
       <w:r>
         <w:rPr>
           <w:rFonts w:ascii="Arial" w:hAnsi="Arial" w:cs="Arial"/>
@@ -118,6 +121,7 @@
         </w:rPr>
         <w:t>V</w:t>
       </w:r>
+      <w:proofErr w:type="spellEnd"/>
       <w:r>
         <w:rPr>
           <w:rFonts w:ascii="Arial" w:hAnsi="Arial" w:cs="Arial"/>
@@ -218,7 +222,21 @@
         <w:rPr>
           <w:rFonts w:ascii="Arial" w:hAnsi="Arial" w:cs="Arial"/>
         </w:rPr>
-        <w:t>解压压缩包并进入软件文件夹内：</w:t>
+        <w:t>解压</w:t>
+      </w:r>
+      <w:proofErr w:type="gramStart"/>
+      <w:r>
+        <w:rPr>
+          <w:rFonts w:ascii="Arial" w:hAnsi="Arial" w:cs="Arial"/>
+        </w:rPr>
+        <w:t>压缩包并进入</w:t>
+      </w:r>
+      <w:proofErr w:type="gramEnd"/>
+      <w:r>
+        <w:rPr>
+          <w:rFonts w:ascii="Arial" w:hAnsi="Arial" w:cs="Arial"/>
+        </w:rPr>
+        <w:t>软件文件夹内：</w:t>
       </w:r>
     </w:p>
     <w:p>
@@ -290,11 +308,19 @@
         </w:rPr>
         <w:t xml:space="preserve"> </w:t>
       </w:r>
-      <w:r>
-        <w:rPr>
-          <w:rFonts w:ascii="Arial" w:hAnsi="Arial" w:cs="Arial"/>
-        </w:rPr>
-        <w:t xml:space="preserve">MiRI </w:t>
+      <w:proofErr w:type="spellStart"/>
+      <w:r>
+        <w:rPr>
+          <w:rFonts w:ascii="Arial" w:hAnsi="Arial" w:cs="Arial"/>
+        </w:rPr>
+        <w:t>MiRI</w:t>
+      </w:r>
+      <w:proofErr w:type="spellEnd"/>
+      <w:r>
+        <w:rPr>
+          <w:rFonts w:ascii="Arial" w:hAnsi="Arial" w:cs="Arial"/>
+        </w:rPr>
+        <w:t xml:space="preserve"> </w:t>
       </w:r>
       <w:r>
         <w:rPr>
@@ -306,14 +332,22 @@
         <w:rPr>
           <w:rFonts w:ascii="Arial" w:hAnsi="Arial" w:cs="Arial"/>
         </w:rPr>
-        <w:t xml:space="preserve"> MiRIV</w:t>
-      </w:r>
-      <w:r>
-        <w:rPr>
-          <w:rFonts w:ascii="Arial" w:hAnsi="Arial" w:cs="Arial"/>
-        </w:rPr>
         <w:t xml:space="preserve"> </w:t>
       </w:r>
+      <w:proofErr w:type="spellStart"/>
+      <w:r>
+        <w:rPr>
+          <w:rFonts w:ascii="Arial" w:hAnsi="Arial" w:cs="Arial"/>
+        </w:rPr>
+        <w:t>MiRIV</w:t>
+      </w:r>
+      <w:proofErr w:type="spellEnd"/>
+      <w:r>
+        <w:rPr>
+          <w:rFonts w:ascii="Arial" w:hAnsi="Arial" w:cs="Arial"/>
+        </w:rPr>
+        <w:t xml:space="preserve"> </w:t>
+      </w:r>
       <w:r>
         <w:rPr>
           <w:rFonts w:ascii="Arial" w:hAnsi="Arial" w:cs="Arial"/>
@@ -324,7 +358,21 @@
         <w:rPr>
           <w:rFonts w:ascii="Arial" w:hAnsi="Arial" w:cs="Arial"/>
         </w:rPr>
-        <w:t xml:space="preserve"> conda </w:t>
+        <w:t xml:space="preserve"> </w:t>
+      </w:r>
+      <w:proofErr w:type="spellStart"/>
+      <w:r>
+        <w:rPr>
+          <w:rFonts w:ascii="Arial" w:hAnsi="Arial" w:cs="Arial"/>
+        </w:rPr>
+        <w:t>conda</w:t>
+      </w:r>
+      <w:proofErr w:type="spellEnd"/>
+      <w:r>
+        <w:rPr>
+          <w:rFonts w:ascii="Arial" w:hAnsi="Arial" w:cs="Arial"/>
+        </w:rPr>
+        <w:t xml:space="preserve"> </w:t>
       </w:r>
       <w:r>
         <w:rPr>
@@ -341,12 +389,21 @@
           <w:shd w:val="pct15" w:color="auto" w:fill="FFFFFF"/>
         </w:rPr>
       </w:pPr>
+      <w:proofErr w:type="spellStart"/>
       <w:r>
         <w:rPr>
           <w:rFonts w:ascii="Arial" w:hAnsi="Arial" w:cs="Arial"/>
           <w:shd w:val="pct15" w:color="auto" w:fill="FFFFFF"/>
         </w:rPr>
-        <w:t>conda env create -f MiRI_MiRIV_1.0.yml</w:t>
+        <w:t>conda</w:t>
+      </w:r>
+      <w:proofErr w:type="spellEnd"/>
+      <w:r>
+        <w:rPr>
+          <w:rFonts w:ascii="Arial" w:hAnsi="Arial" w:cs="Arial"/>
+          <w:shd w:val="pct15" w:color="auto" w:fill="FFFFFF"/>
+        </w:rPr>
+        <w:t xml:space="preserve"> env create -f MiRI_MiRIV_1.0.yml</w:t>
       </w:r>
     </w:p>
     <w:p>
@@ -357,12 +414,21 @@
           <w:shd w:val="pct15" w:color="auto" w:fill="FFFFFF"/>
         </w:rPr>
       </w:pPr>
+      <w:proofErr w:type="spellStart"/>
       <w:r>
         <w:rPr>
           <w:rFonts w:ascii="Arial" w:hAnsi="Arial" w:cs="Arial"/>
           <w:shd w:val="pct15" w:color="auto" w:fill="FFFFFF"/>
         </w:rPr>
-        <w:t>conda activate MiRI_MiRIV_1.0</w:t>
+        <w:t>conda</w:t>
+      </w:r>
+      <w:proofErr w:type="spellEnd"/>
+      <w:r>
+        <w:rPr>
+          <w:rFonts w:ascii="Arial" w:hAnsi="Arial" w:cs="Arial"/>
+          <w:shd w:val="pct15" w:color="auto" w:fill="FFFFFF"/>
+        </w:rPr>
+        <w:t xml:space="preserve"> activate MiRI_MiRIV_1.0</w:t>
       </w:r>
     </w:p>
     <w:p>
@@ -399,12 +465,21 @@
           <w:shd w:val="pct15" w:color="auto" w:fill="FFFFFF"/>
         </w:rPr>
       </w:pPr>
+      <w:proofErr w:type="spellStart"/>
       <w:r>
         <w:rPr>
           <w:rFonts w:ascii="Arial" w:hAnsi="Arial" w:cs="Arial"/>
           <w:shd w:val="pct15" w:color="auto" w:fill="FFFFFF"/>
         </w:rPr>
-        <w:t xml:space="preserve">sh </w:t>
+        <w:t>sh</w:t>
+      </w:r>
+      <w:proofErr w:type="spellEnd"/>
+      <w:r>
+        <w:rPr>
+          <w:rFonts w:ascii="Arial" w:hAnsi="Arial" w:cs="Arial"/>
+          <w:shd w:val="pct15" w:color="auto" w:fill="FFFFFF"/>
+        </w:rPr>
+        <w:t xml:space="preserve"> </w:t>
       </w:r>
       <w:r>
         <w:rPr>
@@ -524,19 +599,43 @@
           <w:rFonts w:ascii="Arial" w:hAnsi="Arial" w:cs="Arial"/>
         </w:rPr>
       </w:pPr>
+      <w:proofErr w:type="spellStart"/>
       <w:r>
         <w:rPr>
           <w:rFonts w:ascii="Arial" w:hAnsi="Arial" w:cs="Arial"/>
           <w:b/>
           <w:bCs/>
         </w:rPr>
-        <w:t xml:space="preserve">MiRI: </w:t>
-      </w:r>
-      <w:r>
-        <w:rPr>
-          <w:rFonts w:ascii="Arial" w:hAnsi="Arial" w:cs="Arial"/>
-        </w:rPr>
-        <w:t>A tool to check spanning reads for supporting subconfig of your organelle genome.</w:t>
+        <w:t>MiRI</w:t>
+      </w:r>
+      <w:proofErr w:type="spellEnd"/>
+      <w:r>
+        <w:rPr>
+          <w:rFonts w:ascii="Arial" w:hAnsi="Arial" w:cs="Arial"/>
+          <w:b/>
+          <w:bCs/>
+        </w:rPr>
+        <w:t xml:space="preserve">: </w:t>
+      </w:r>
+      <w:r>
+        <w:rPr>
+          <w:rFonts w:ascii="Arial" w:hAnsi="Arial" w:cs="Arial"/>
+        </w:rPr>
+        <w:t xml:space="preserve">A tool to check spanning reads for supporting </w:t>
+      </w:r>
+      <w:proofErr w:type="spellStart"/>
+      <w:r>
+        <w:rPr>
+          <w:rFonts w:ascii="Arial" w:hAnsi="Arial" w:cs="Arial"/>
+        </w:rPr>
+        <w:t>subconfig</w:t>
+      </w:r>
+      <w:proofErr w:type="spellEnd"/>
+      <w:r>
+        <w:rPr>
+          <w:rFonts w:ascii="Arial" w:hAnsi="Arial" w:cs="Arial"/>
+        </w:rPr>
+        <w:t xml:space="preserve"> of your organelle genome.</w:t>
       </w:r>
     </w:p>
     <w:p>
@@ -655,11 +754,19 @@
         </w:rPr>
         <w:t xml:space="preserve"> </w:t>
       </w:r>
-      <w:r>
-        <w:rPr>
-          <w:rFonts w:ascii="Arial" w:hAnsi="Arial" w:cs="Arial"/>
-        </w:rPr>
-        <w:t>Resume from a previous project.</w:t>
+      <w:proofErr w:type="spellStart"/>
+      <w:r>
+        <w:rPr>
+          <w:rFonts w:ascii="Arial" w:hAnsi="Arial" w:cs="Arial"/>
+        </w:rPr>
+        <w:t>Resume</w:t>
+      </w:r>
+      <w:proofErr w:type="spellEnd"/>
+      <w:r>
+        <w:rPr>
+          <w:rFonts w:ascii="Arial" w:hAnsi="Arial" w:cs="Arial"/>
+        </w:rPr>
+        <w:t xml:space="preserve"> from a previous project.</w:t>
       </w:r>
     </w:p>
     <w:p>
@@ -735,19 +842,43 @@
           <w:rFonts w:ascii="Arial" w:hAnsi="Arial" w:cs="Arial"/>
         </w:rPr>
       </w:pPr>
+      <w:proofErr w:type="spellStart"/>
       <w:r>
         <w:rPr>
           <w:rFonts w:ascii="Arial" w:hAnsi="Arial" w:cs="Arial"/>
           <w:b/>
           <w:bCs/>
         </w:rPr>
-        <w:t xml:space="preserve">MiRIV: </w:t>
-      </w:r>
-      <w:r>
-        <w:rPr>
-          <w:rFonts w:ascii="Arial" w:hAnsi="Arial" w:cs="Arial"/>
-        </w:rPr>
-        <w:t>A tool to map the confgiure of your organelle genome.</w:t>
+        <w:t>MiRIV</w:t>
+      </w:r>
+      <w:proofErr w:type="spellEnd"/>
+      <w:r>
+        <w:rPr>
+          <w:rFonts w:ascii="Arial" w:hAnsi="Arial" w:cs="Arial"/>
+          <w:b/>
+          <w:bCs/>
+        </w:rPr>
+        <w:t xml:space="preserve">: </w:t>
+      </w:r>
+      <w:r>
+        <w:rPr>
+          <w:rFonts w:ascii="Arial" w:hAnsi="Arial" w:cs="Arial"/>
+        </w:rPr>
+        <w:t xml:space="preserve">A tool to map the </w:t>
+      </w:r>
+      <w:proofErr w:type="spellStart"/>
+      <w:r>
+        <w:rPr>
+          <w:rFonts w:ascii="Arial" w:hAnsi="Arial" w:cs="Arial"/>
+        </w:rPr>
+        <w:t>confgiure</w:t>
+      </w:r>
+      <w:proofErr w:type="spellEnd"/>
+      <w:r>
+        <w:rPr>
+          <w:rFonts w:ascii="Arial" w:hAnsi="Arial" w:cs="Arial"/>
+        </w:rPr>
+        <w:t xml:space="preserve"> of your organelle genome.</w:t>
       </w:r>
     </w:p>
     <w:p>
@@ -927,11 +1058,19 @@
         </w:rPr>
         <w:t>、</w:t>
       </w:r>
-      <w:r>
-        <w:rPr>
-          <w:rFonts w:ascii="Arial" w:hAnsi="Arial" w:cs="Arial"/>
-        </w:rPr>
-        <w:t xml:space="preserve">MiRI </w:t>
+      <w:proofErr w:type="spellStart"/>
+      <w:r>
+        <w:rPr>
+          <w:rFonts w:ascii="Arial" w:hAnsi="Arial" w:cs="Arial"/>
+        </w:rPr>
+        <w:t>MiRI</w:t>
+      </w:r>
+      <w:proofErr w:type="spellEnd"/>
+      <w:r>
+        <w:rPr>
+          <w:rFonts w:ascii="Arial" w:hAnsi="Arial" w:cs="Arial"/>
+        </w:rPr>
+        <w:t xml:space="preserve"> </w:t>
       </w:r>
       <w:r>
         <w:rPr>
@@ -946,12 +1085,14 @@
           <w:rFonts w:ascii="Arial" w:hAnsi="Arial" w:cs="Arial"/>
         </w:rPr>
       </w:pPr>
+      <w:proofErr w:type="spellStart"/>
       <w:r>
         <w:rPr>
           <w:rFonts w:ascii="Arial" w:hAnsi="Arial" w:cs="Arial"/>
         </w:rPr>
         <w:t>MiRI</w:t>
       </w:r>
+      <w:proofErr w:type="spellEnd"/>
       <w:r>
         <w:rPr>
           <w:rFonts w:ascii="Arial" w:hAnsi="Arial" w:cs="Arial"/>
@@ -1743,7 +1884,29 @@
           <w:sz w:val="21"/>
           <w:szCs w:val="21"/>
         </w:rPr>
-        <w:t>重复序列介导的环状基因组重组示意图。</w:t>
+        <w:t>重复序列</w:t>
+      </w:r>
+      <w:proofErr w:type="gramStart"/>
+      <w:r>
+        <w:rPr>
+          <w:rFonts w:ascii="Arial" w:hAnsi="Arial" w:cs="Arial"/>
+          <w:b/>
+          <w:bCs/>
+          <w:sz w:val="21"/>
+          <w:szCs w:val="21"/>
+        </w:rPr>
+        <w:t>介</w:t>
+      </w:r>
+      <w:proofErr w:type="gramEnd"/>
+      <w:r>
+        <w:rPr>
+          <w:rFonts w:ascii="Arial" w:hAnsi="Arial" w:cs="Arial"/>
+          <w:b/>
+          <w:bCs/>
+          <w:sz w:val="21"/>
+          <w:szCs w:val="21"/>
+        </w:rPr>
+        <w:t>导的环状基因组重组示意图。</w:t>
       </w:r>
     </w:p>
     <w:p>
@@ -1785,7 +1948,25 @@
           <w:sz w:val="21"/>
           <w:szCs w:val="21"/>
         </w:rPr>
-        <w:t>）介导的重组，</w:t>
+        <w:t>）</w:t>
+      </w:r>
+      <w:proofErr w:type="gramStart"/>
+      <w:r>
+        <w:rPr>
+          <w:rFonts w:ascii="Arial" w:hAnsi="Arial" w:cs="Arial"/>
+          <w:sz w:val="21"/>
+          <w:szCs w:val="21"/>
+        </w:rPr>
+        <w:t>介</w:t>
+      </w:r>
+      <w:proofErr w:type="gramEnd"/>
+      <w:r>
+        <w:rPr>
+          <w:rFonts w:ascii="Arial" w:hAnsi="Arial" w:cs="Arial"/>
+          <w:sz w:val="21"/>
+          <w:szCs w:val="21"/>
+        </w:rPr>
+        <w:t>导的重组，</w:t>
       </w:r>
       <w:r>
         <w:rPr>
@@ -1817,7 +1998,25 @@
           <w:sz w:val="21"/>
           <w:szCs w:val="21"/>
         </w:rPr>
-        <w:t>）介导的重组。</w:t>
+        <w:t>）</w:t>
+      </w:r>
+      <w:proofErr w:type="gramStart"/>
+      <w:r>
+        <w:rPr>
+          <w:rFonts w:ascii="Arial" w:hAnsi="Arial" w:cs="Arial"/>
+          <w:sz w:val="21"/>
+          <w:szCs w:val="21"/>
+        </w:rPr>
+        <w:t>介</w:t>
+      </w:r>
+      <w:proofErr w:type="gramEnd"/>
+      <w:r>
+        <w:rPr>
+          <w:rFonts w:ascii="Arial" w:hAnsi="Arial" w:cs="Arial"/>
+          <w:sz w:val="21"/>
+          <w:szCs w:val="21"/>
+        </w:rPr>
+        <w:t>导的重组。</w:t>
       </w:r>
     </w:p>
     <w:p>
@@ -1894,24 +2093,28 @@
         </w:rPr>
         <w:t>所示，主要构型中分别以成对的重复序列</w:t>
       </w:r>
+      <w:proofErr w:type="spellStart"/>
       <w:r>
         <w:rPr>
           <w:rFonts w:ascii="Arial" w:hAnsi="Arial" w:cs="Arial"/>
         </w:rPr>
         <w:t>RPa</w:t>
       </w:r>
+      <w:proofErr w:type="spellEnd"/>
       <w:r>
         <w:rPr>
           <w:rFonts w:ascii="Arial" w:hAnsi="Arial" w:cs="Arial"/>
         </w:rPr>
         <w:t>与</w:t>
       </w:r>
+      <w:proofErr w:type="spellStart"/>
       <w:r>
         <w:rPr>
           <w:rFonts w:ascii="Arial" w:hAnsi="Arial" w:cs="Arial"/>
         </w:rPr>
         <w:t>RPb</w:t>
       </w:r>
+      <w:proofErr w:type="spellEnd"/>
       <w:r>
         <w:rPr>
           <w:rFonts w:ascii="Arial" w:hAnsi="Arial" w:cs="Arial"/>
@@ -1998,11 +2201,19 @@
         </w:rPr>
         <w:t>IR</w:t>
       </w:r>
-      <w:r>
-        <w:rPr>
-          <w:rFonts w:ascii="Arial" w:hAnsi="Arial" w:cs="Arial"/>
-        </w:rPr>
-        <w:t>介导的次要构型中，截取</w:t>
+      <w:proofErr w:type="gramStart"/>
+      <w:r>
+        <w:rPr>
+          <w:rFonts w:ascii="Arial" w:hAnsi="Arial" w:cs="Arial"/>
+        </w:rPr>
+        <w:t>介</w:t>
+      </w:r>
+      <w:proofErr w:type="gramEnd"/>
+      <w:r>
+        <w:rPr>
+          <w:rFonts w:ascii="Arial" w:hAnsi="Arial" w:cs="Arial"/>
+        </w:rPr>
+        <w:t>导的次要构型中，截取</w:t>
       </w:r>
       <w:r>
         <w:rPr>
@@ -2042,24 +2253,28 @@
         </w:rPr>
         <w:t>，分别以重复序列</w:t>
       </w:r>
+      <w:proofErr w:type="spellStart"/>
       <w:r>
         <w:rPr>
           <w:rFonts w:ascii="Arial" w:hAnsi="Arial" w:cs="Arial"/>
         </w:rPr>
         <w:t>RPb</w:t>
       </w:r>
+      <w:proofErr w:type="spellEnd"/>
       <w:r>
         <w:rPr>
           <w:rFonts w:ascii="Arial" w:hAnsi="Arial" w:cs="Arial"/>
         </w:rPr>
         <w:t>和</w:t>
       </w:r>
+      <w:proofErr w:type="spellStart"/>
       <w:r>
         <w:rPr>
           <w:rFonts w:ascii="Arial" w:hAnsi="Arial" w:cs="Arial"/>
         </w:rPr>
         <w:t>RPa</w:t>
       </w:r>
+      <w:proofErr w:type="spellEnd"/>
       <w:r>
         <w:rPr>
           <w:rFonts w:ascii="Arial" w:hAnsi="Arial" w:cs="Arial"/>
@@ -2096,11 +2311,19 @@
         </w:rPr>
         <w:t>DR</w:t>
       </w:r>
-      <w:r>
-        <w:rPr>
-          <w:rFonts w:ascii="Arial" w:hAnsi="Arial" w:cs="Arial"/>
-        </w:rPr>
-        <w:t>介导的次要构型中，截取</w:t>
+      <w:proofErr w:type="gramStart"/>
+      <w:r>
+        <w:rPr>
+          <w:rFonts w:ascii="Arial" w:hAnsi="Arial" w:cs="Arial"/>
+        </w:rPr>
+        <w:t>介</w:t>
+      </w:r>
+      <w:proofErr w:type="gramEnd"/>
+      <w:r>
+        <w:rPr>
+          <w:rFonts w:ascii="Arial" w:hAnsi="Arial" w:cs="Arial"/>
+        </w:rPr>
+        <w:t>导的次要构型中，截取</w:t>
       </w:r>
       <w:r>
         <w:rPr>
@@ -2140,24 +2363,28 @@
         </w:rPr>
         <w:t>，分别以重复序列</w:t>
       </w:r>
+      <w:proofErr w:type="spellStart"/>
       <w:r>
         <w:rPr>
           <w:rFonts w:ascii="Arial" w:hAnsi="Arial" w:cs="Arial"/>
         </w:rPr>
         <w:t>RPa</w:t>
       </w:r>
+      <w:proofErr w:type="spellEnd"/>
       <w:r>
         <w:rPr>
           <w:rFonts w:ascii="Arial" w:hAnsi="Arial" w:cs="Arial"/>
         </w:rPr>
         <w:t>和</w:t>
       </w:r>
+      <w:proofErr w:type="spellStart"/>
       <w:r>
         <w:rPr>
           <w:rFonts w:ascii="Arial" w:hAnsi="Arial" w:cs="Arial"/>
         </w:rPr>
         <w:t>RPb</w:t>
       </w:r>
+      <w:proofErr w:type="spellEnd"/>
       <w:r>
         <w:rPr>
           <w:rFonts w:ascii="Arial" w:hAnsi="Arial" w:cs="Arial"/>
@@ -2990,7 +3217,25 @@
           <w:sz w:val="21"/>
           <w:szCs w:val="21"/>
         </w:rPr>
-        <w:t>）介导的亚构型。</w:t>
+        <w:t>）</w:t>
+      </w:r>
+      <w:proofErr w:type="gramStart"/>
+      <w:r>
+        <w:rPr>
+          <w:rFonts w:ascii="Arial" w:hAnsi="Arial" w:cs="Arial"/>
+          <w:sz w:val="21"/>
+          <w:szCs w:val="21"/>
+        </w:rPr>
+        <w:t>介</w:t>
+      </w:r>
+      <w:proofErr w:type="gramEnd"/>
+      <w:r>
+        <w:rPr>
+          <w:rFonts w:ascii="Arial" w:hAnsi="Arial" w:cs="Arial"/>
+          <w:sz w:val="21"/>
+          <w:szCs w:val="21"/>
+        </w:rPr>
+        <w:t>导的亚构型。</w:t>
       </w:r>
       <w:r>
         <w:rPr>
@@ -3038,7 +3283,25 @@
           <w:sz w:val="21"/>
           <w:szCs w:val="21"/>
         </w:rPr>
-        <w:t>）介导的亚构型。</w:t>
+        <w:t>）</w:t>
+      </w:r>
+      <w:proofErr w:type="gramStart"/>
+      <w:r>
+        <w:rPr>
+          <w:rFonts w:ascii="Arial" w:hAnsi="Arial" w:cs="Arial"/>
+          <w:sz w:val="21"/>
+          <w:szCs w:val="21"/>
+        </w:rPr>
+        <w:t>介</w:t>
+      </w:r>
+      <w:proofErr w:type="gramEnd"/>
+      <w:r>
+        <w:rPr>
+          <w:rFonts w:ascii="Arial" w:hAnsi="Arial" w:cs="Arial"/>
+          <w:sz w:val="21"/>
+          <w:szCs w:val="21"/>
+        </w:rPr>
+        <w:t>导的亚构型。</w:t>
       </w:r>
     </w:p>
     <w:p>
@@ -3064,11 +3327,19 @@
         </w:rPr>
         <w:t>L</w:t>
       </w:r>
-      <w:r>
-        <w:rPr>
-          <w:rFonts w:ascii="Arial" w:hAnsi="Arial" w:cs="Arial"/>
-        </w:rPr>
-        <w:t>个碱基，获得</w:t>
+      <w:proofErr w:type="gramStart"/>
+      <w:r>
+        <w:rPr>
+          <w:rFonts w:ascii="Arial" w:hAnsi="Arial" w:cs="Arial"/>
+        </w:rPr>
+        <w:t>个</w:t>
+      </w:r>
+      <w:proofErr w:type="gramEnd"/>
+      <w:r>
+        <w:rPr>
+          <w:rFonts w:ascii="Arial" w:hAnsi="Arial" w:cs="Arial"/>
+        </w:rPr>
+        <w:t>碱基，获得</w:t>
       </w:r>
       <w:r>
         <w:rPr>
@@ -3082,12 +3353,14 @@
         </w:rPr>
         <w:t>后，</w:t>
       </w:r>
+      <w:proofErr w:type="spellStart"/>
       <w:r>
         <w:rPr>
           <w:rFonts w:ascii="Arial" w:hAnsi="Arial" w:cs="Arial"/>
         </w:rPr>
         <w:t>MiRI</w:t>
       </w:r>
+      <w:proofErr w:type="spellEnd"/>
       <w:r>
         <w:rPr>
           <w:rFonts w:ascii="Arial" w:hAnsi="Arial" w:cs="Arial"/>
@@ -3731,7 +4004,21 @@
         <w:rPr>
           <w:rFonts w:ascii="Arial" w:hAnsi="Arial" w:cs="Arial"/>
         </w:rPr>
-        <w:t>在计算重复序列介导的线粒体基因组重组的概率时，主要构型中，跨越</w:t>
+        <w:t>在计算重复序列</w:t>
+      </w:r>
+      <w:proofErr w:type="gramStart"/>
+      <w:r>
+        <w:rPr>
+          <w:rFonts w:ascii="Arial" w:hAnsi="Arial" w:cs="Arial"/>
+        </w:rPr>
+        <w:t>介</w:t>
+      </w:r>
+      <w:proofErr w:type="gramEnd"/>
+      <w:r>
+        <w:rPr>
+          <w:rFonts w:ascii="Arial" w:hAnsi="Arial" w:cs="Arial"/>
+        </w:rPr>
+        <w:t>导的线粒体基因组重组的概率时，主要构型中，跨越</w:t>
       </w:r>
       <w:r>
         <w:rPr>
@@ -3787,7 +4074,21 @@
         <w:rPr>
           <w:rFonts w:ascii="Arial" w:hAnsi="Arial" w:cs="Arial"/>
         </w:rPr>
-        <w:t xml:space="preserve"> RPa </w:t>
+        <w:t xml:space="preserve"> </w:t>
+      </w:r>
+      <w:proofErr w:type="spellStart"/>
+      <w:r>
+        <w:rPr>
+          <w:rFonts w:ascii="Arial" w:hAnsi="Arial" w:cs="Arial"/>
+        </w:rPr>
+        <w:t>RPa</w:t>
+      </w:r>
+      <w:proofErr w:type="spellEnd"/>
+      <w:r>
+        <w:rPr>
+          <w:rFonts w:ascii="Arial" w:hAnsi="Arial" w:cs="Arial"/>
+        </w:rPr>
+        <w:t xml:space="preserve"> </w:t>
       </w:r>
       <w:r>
         <w:rPr>
@@ -3799,7 +4100,21 @@
         <w:rPr>
           <w:rFonts w:ascii="Arial" w:hAnsi="Arial" w:cs="Arial"/>
         </w:rPr>
-        <w:t xml:space="preserve"> RPb </w:t>
+        <w:t xml:space="preserve"> </w:t>
+      </w:r>
+      <w:proofErr w:type="spellStart"/>
+      <w:r>
+        <w:rPr>
+          <w:rFonts w:ascii="Arial" w:hAnsi="Arial" w:cs="Arial"/>
+        </w:rPr>
+        <w:t>RPb</w:t>
+      </w:r>
+      <w:proofErr w:type="spellEnd"/>
+      <w:r>
+        <w:rPr>
+          <w:rFonts w:ascii="Arial" w:hAnsi="Arial" w:cs="Arial"/>
+        </w:rPr>
+        <w:t xml:space="preserve"> </w:t>
       </w:r>
       <w:r>
         <w:rPr>
@@ -3977,7 +4292,21 @@
         <w:rPr>
           <w:rFonts w:ascii="Arial" w:hAnsi="Arial" w:cs="Arial"/>
         </w:rPr>
-        <w:t xml:space="preserve"> RPa </w:t>
+        <w:t xml:space="preserve"> </w:t>
+      </w:r>
+      <w:proofErr w:type="spellStart"/>
+      <w:r>
+        <w:rPr>
+          <w:rFonts w:ascii="Arial" w:hAnsi="Arial" w:cs="Arial"/>
+        </w:rPr>
+        <w:t>RPa</w:t>
+      </w:r>
+      <w:proofErr w:type="spellEnd"/>
+      <w:r>
+        <w:rPr>
+          <w:rFonts w:ascii="Arial" w:hAnsi="Arial" w:cs="Arial"/>
+        </w:rPr>
+        <w:t xml:space="preserve"> </w:t>
       </w:r>
       <w:r>
         <w:rPr>
@@ -3989,7 +4318,21 @@
         <w:rPr>
           <w:rFonts w:ascii="Arial" w:hAnsi="Arial" w:cs="Arial"/>
         </w:rPr>
-        <w:t xml:space="preserve"> RPb </w:t>
+        <w:t xml:space="preserve"> </w:t>
+      </w:r>
+      <w:proofErr w:type="spellStart"/>
+      <w:r>
+        <w:rPr>
+          <w:rFonts w:ascii="Arial" w:hAnsi="Arial" w:cs="Arial"/>
+        </w:rPr>
+        <w:t>RPb</w:t>
+      </w:r>
+      <w:proofErr w:type="spellEnd"/>
+      <w:r>
+        <w:rPr>
+          <w:rFonts w:ascii="Arial" w:hAnsi="Arial" w:cs="Arial"/>
+        </w:rPr>
+        <w:t xml:space="preserve"> </w:t>
       </w:r>
       <w:r>
         <w:rPr>
@@ -4143,23 +4486,41 @@
         </w:rPr>
         <w:t>DR</w:t>
       </w:r>
-      <w:r>
-        <w:rPr>
-          <w:rFonts w:ascii="Arial" w:hAnsi="Arial" w:cs="Arial"/>
-        </w:rPr>
-        <w:t>介导基因组重组中，</w:t>
-      </w:r>
+      <w:proofErr w:type="gramStart"/>
+      <w:r>
+        <w:rPr>
+          <w:rFonts w:ascii="Arial" w:hAnsi="Arial" w:cs="Arial"/>
+        </w:rPr>
+        <w:t>介</w:t>
+      </w:r>
+      <w:proofErr w:type="gramEnd"/>
+      <w:r>
+        <w:rPr>
+          <w:rFonts w:ascii="Arial" w:hAnsi="Arial" w:cs="Arial"/>
+        </w:rPr>
+        <w:t>导基因组重组中，</w:t>
+      </w:r>
+      <w:proofErr w:type="spellStart"/>
       <w:r>
         <w:rPr>
           <w:rFonts w:ascii="Arial" w:hAnsi="Arial" w:cs="Arial"/>
         </w:rPr>
         <w:t>RPa</w:t>
       </w:r>
-      <w:r>
-        <w:rPr>
-          <w:rFonts w:ascii="Arial" w:hAnsi="Arial" w:cs="Arial"/>
-        </w:rPr>
-        <w:t>介导重组的概率为：</w:t>
+      <w:proofErr w:type="spellEnd"/>
+      <w:proofErr w:type="gramStart"/>
+      <w:r>
+        <w:rPr>
+          <w:rFonts w:ascii="Arial" w:hAnsi="Arial" w:cs="Arial"/>
+        </w:rPr>
+        <w:t>介</w:t>
+      </w:r>
+      <w:proofErr w:type="gramEnd"/>
+      <w:r>
+        <w:rPr>
+          <w:rFonts w:ascii="Arial" w:hAnsi="Arial" w:cs="Arial"/>
+        </w:rPr>
+        <w:t>导重组的概率为：</w:t>
       </w:r>
     </w:p>
     <w:p>
@@ -4196,7 +4557,7 @@
           <v:shape id="_x0000_s2060" type="#_x0000_t75" style="position:absolute;left:0;text-align:left;margin-left:207.4pt;margin-top:5.15pt;width:165.5pt;height:35.8pt;z-index:251846656;mso-position-horizontal-relative:text;mso-position-vertical-relative:text">
             <v:imagedata r:id="rId11" o:title=""/>
           </v:shape>
-          <o:OLEObject Type="Embed" ProgID="Equation.DSMT4" ShapeID="_x0000_s2060" DrawAspect="Content" ObjectID="_1804844668" r:id="rId12"/>
+          <o:OLEObject Type="Embed" ProgID="Equation.DSMT4" ShapeID="_x0000_s2060" DrawAspect="Content" ObjectID="_1805906670" r:id="rId12"/>
         </w:object>
       </w:r>
       <w:r>
@@ -4208,7 +4569,7 @@
           <v:shape id="_x0000_s2059" type="#_x0000_t75" style="position:absolute;left:0;text-align:left;margin-left:52.55pt;margin-top:5.15pt;width:129.4pt;height:35.8pt;z-index:251845632;mso-position-horizontal-relative:text;mso-position-vertical-relative:text">
             <v:imagedata r:id="rId13" o:title=""/>
           </v:shape>
-          <o:OLEObject Type="Embed" ProgID="Equation.DSMT4" ShapeID="_x0000_s2059" DrawAspect="Content" ObjectID="_1804844669" r:id="rId14"/>
+          <o:OLEObject Type="Embed" ProgID="Equation.DSMT4" ShapeID="_x0000_s2059" DrawAspect="Content" ObjectID="_1805906671" r:id="rId14"/>
         </w:object>
       </w:r>
     </w:p>
@@ -4270,23 +4631,41 @@
         </w:rPr>
         <w:t>DR</w:t>
       </w:r>
-      <w:r>
-        <w:rPr>
-          <w:rFonts w:ascii="Arial" w:hAnsi="Arial" w:cs="Arial"/>
-        </w:rPr>
-        <w:t>介导基因组重组中，</w:t>
-      </w:r>
+      <w:proofErr w:type="gramStart"/>
+      <w:r>
+        <w:rPr>
+          <w:rFonts w:ascii="Arial" w:hAnsi="Arial" w:cs="Arial"/>
+        </w:rPr>
+        <w:t>介</w:t>
+      </w:r>
+      <w:proofErr w:type="gramEnd"/>
+      <w:r>
+        <w:rPr>
+          <w:rFonts w:ascii="Arial" w:hAnsi="Arial" w:cs="Arial"/>
+        </w:rPr>
+        <w:t>导基因组重组中，</w:t>
+      </w:r>
+      <w:proofErr w:type="spellStart"/>
       <w:r>
         <w:rPr>
           <w:rFonts w:ascii="Arial" w:hAnsi="Arial" w:cs="Arial"/>
         </w:rPr>
         <w:t>RPb</w:t>
       </w:r>
-      <w:r>
-        <w:rPr>
-          <w:rFonts w:ascii="Arial" w:hAnsi="Arial" w:cs="Arial"/>
-        </w:rPr>
-        <w:t>介导重组的概率为：</w:t>
+      <w:proofErr w:type="spellEnd"/>
+      <w:proofErr w:type="gramStart"/>
+      <w:r>
+        <w:rPr>
+          <w:rFonts w:ascii="Arial" w:hAnsi="Arial" w:cs="Arial"/>
+        </w:rPr>
+        <w:t>介</w:t>
+      </w:r>
+      <w:proofErr w:type="gramEnd"/>
+      <w:r>
+        <w:rPr>
+          <w:rFonts w:ascii="Arial" w:hAnsi="Arial" w:cs="Arial"/>
+        </w:rPr>
+        <w:t>导重组的概率为：</w:t>
       </w:r>
     </w:p>
     <w:p>
@@ -4304,7 +4683,7 @@
           <v:shape id="_x0000_s2062" type="#_x0000_t75" style="position:absolute;left:0;text-align:left;margin-left:207.4pt;margin-top:6.35pt;width:164.5pt;height:35.8pt;z-index:251848704;mso-position-horizontal-relative:text;mso-position-vertical-relative:text">
             <v:imagedata r:id="rId15" o:title=""/>
           </v:shape>
-          <o:OLEObject Type="Embed" ProgID="Equation.DSMT4" ShapeID="_x0000_s2062" DrawAspect="Content" ObjectID="_1804844670" r:id="rId16"/>
+          <o:OLEObject Type="Embed" ProgID="Equation.DSMT4" ShapeID="_x0000_s2062" DrawAspect="Content" ObjectID="_1805906672" r:id="rId16"/>
         </w:object>
       </w:r>
       <w:r>
@@ -4316,7 +4695,7 @@
           <v:shape id="_x0000_s2061" type="#_x0000_t75" style="position:absolute;left:0;text-align:left;margin-left:49.35pt;margin-top:6.35pt;width:130.4pt;height:35.8pt;z-index:251847680;mso-position-horizontal-relative:text;mso-position-vertical-relative:text">
             <v:imagedata r:id="rId17" o:title=""/>
           </v:shape>
-          <o:OLEObject Type="Embed" ProgID="Equation.DSMT4" ShapeID="_x0000_s2061" DrawAspect="Content" ObjectID="_1804844671" r:id="rId18"/>
+          <o:OLEObject Type="Embed" ProgID="Equation.DSMT4" ShapeID="_x0000_s2061" DrawAspect="Content" ObjectID="_1805906673" r:id="rId18"/>
         </w:object>
       </w:r>
     </w:p>
@@ -4378,23 +4757,41 @@
         </w:rPr>
         <w:t>IR</w:t>
       </w:r>
-      <w:r>
-        <w:rPr>
-          <w:rFonts w:ascii="Arial" w:hAnsi="Arial" w:cs="Arial"/>
-        </w:rPr>
-        <w:t>介导基因组重组中，</w:t>
-      </w:r>
+      <w:proofErr w:type="gramStart"/>
+      <w:r>
+        <w:rPr>
+          <w:rFonts w:ascii="Arial" w:hAnsi="Arial" w:cs="Arial"/>
+        </w:rPr>
+        <w:t>介</w:t>
+      </w:r>
+      <w:proofErr w:type="gramEnd"/>
+      <w:r>
+        <w:rPr>
+          <w:rFonts w:ascii="Arial" w:hAnsi="Arial" w:cs="Arial"/>
+        </w:rPr>
+        <w:t>导基因组重组中，</w:t>
+      </w:r>
+      <w:proofErr w:type="spellStart"/>
       <w:r>
         <w:rPr>
           <w:rFonts w:ascii="Arial" w:hAnsi="Arial" w:cs="Arial"/>
         </w:rPr>
         <w:t>RPa</w:t>
       </w:r>
-      <w:r>
-        <w:rPr>
-          <w:rFonts w:ascii="Arial" w:hAnsi="Arial" w:cs="Arial"/>
-        </w:rPr>
-        <w:t>介导重组的概率为：</w:t>
+      <w:proofErr w:type="spellEnd"/>
+      <w:proofErr w:type="gramStart"/>
+      <w:r>
+        <w:rPr>
+          <w:rFonts w:ascii="Arial" w:hAnsi="Arial" w:cs="Arial"/>
+        </w:rPr>
+        <w:t>介</w:t>
+      </w:r>
+      <w:proofErr w:type="gramEnd"/>
+      <w:r>
+        <w:rPr>
+          <w:rFonts w:ascii="Arial" w:hAnsi="Arial" w:cs="Arial"/>
+        </w:rPr>
+        <w:t>导重组的概率为：</w:t>
       </w:r>
     </w:p>
     <w:p>
@@ -4412,7 +4809,7 @@
           <v:shape id="_x0000_s2064" type="#_x0000_t75" style="position:absolute;left:0;text-align:left;margin-left:211pt;margin-top:5.55pt;width:164.5pt;height:35.8pt;z-index:251850752;mso-position-horizontal-relative:text;mso-position-vertical-relative:text">
             <v:imagedata r:id="rId19" o:title=""/>
           </v:shape>
-          <o:OLEObject Type="Embed" ProgID="Equation.DSMT4" ShapeID="_x0000_s2064" DrawAspect="Content" ObjectID="_1804844672" r:id="rId20"/>
+          <o:OLEObject Type="Embed" ProgID="Equation.DSMT4" ShapeID="_x0000_s2064" DrawAspect="Content" ObjectID="_1805906674" r:id="rId20"/>
         </w:object>
       </w:r>
       <w:r>
@@ -4424,7 +4821,7 @@
           <v:shape id="_x0000_s2063" type="#_x0000_t75" style="position:absolute;left:0;text-align:left;margin-left:45.35pt;margin-top:5.55pt;width:130.4pt;height:35.8pt;z-index:251849728;mso-position-horizontal-relative:text;mso-position-vertical-relative:text">
             <v:imagedata r:id="rId21" o:title=""/>
           </v:shape>
-          <o:OLEObject Type="Embed" ProgID="Equation.DSMT4" ShapeID="_x0000_s2063" DrawAspect="Content" ObjectID="_1804844673" r:id="rId22"/>
+          <o:OLEObject Type="Embed" ProgID="Equation.DSMT4" ShapeID="_x0000_s2063" DrawAspect="Content" ObjectID="_1805906675" r:id="rId22"/>
         </w:object>
       </w:r>
     </w:p>
@@ -4498,23 +4895,41 @@
         </w:rPr>
         <w:t>IR</w:t>
       </w:r>
-      <w:r>
-        <w:rPr>
-          <w:rFonts w:ascii="Arial" w:hAnsi="Arial" w:cs="Arial"/>
-        </w:rPr>
-        <w:t>介导基因组重组中，</w:t>
-      </w:r>
+      <w:proofErr w:type="gramStart"/>
+      <w:r>
+        <w:rPr>
+          <w:rFonts w:ascii="Arial" w:hAnsi="Arial" w:cs="Arial"/>
+        </w:rPr>
+        <w:t>介</w:t>
+      </w:r>
+      <w:proofErr w:type="gramEnd"/>
+      <w:r>
+        <w:rPr>
+          <w:rFonts w:ascii="Arial" w:hAnsi="Arial" w:cs="Arial"/>
+        </w:rPr>
+        <w:t>导基因组重组中，</w:t>
+      </w:r>
+      <w:proofErr w:type="spellStart"/>
       <w:r>
         <w:rPr>
           <w:rFonts w:ascii="Arial" w:hAnsi="Arial" w:cs="Arial"/>
         </w:rPr>
         <w:t>RPb</w:t>
       </w:r>
-      <w:r>
-        <w:rPr>
-          <w:rFonts w:ascii="Arial" w:hAnsi="Arial" w:cs="Arial"/>
-        </w:rPr>
-        <w:t>介导重组的概率为：</w:t>
+      <w:proofErr w:type="spellEnd"/>
+      <w:proofErr w:type="gramStart"/>
+      <w:r>
+        <w:rPr>
+          <w:rFonts w:ascii="Arial" w:hAnsi="Arial" w:cs="Arial"/>
+        </w:rPr>
+        <w:t>介</w:t>
+      </w:r>
+      <w:proofErr w:type="gramEnd"/>
+      <w:r>
+        <w:rPr>
+          <w:rFonts w:ascii="Arial" w:hAnsi="Arial" w:cs="Arial"/>
+        </w:rPr>
+        <w:t>导重组的概率为：</w:t>
       </w:r>
     </w:p>
     <w:p>
@@ -4532,7 +4947,7 @@
           <v:shape id="_x0000_s2066" type="#_x0000_t75" style="position:absolute;left:0;text-align:left;margin-left:207.4pt;margin-top:5.15pt;width:163.5pt;height:35.8pt;z-index:251852800;mso-position-horizontal-relative:text;mso-position-vertical-relative:text">
             <v:imagedata r:id="rId23" o:title=""/>
           </v:shape>
-          <o:OLEObject Type="Embed" ProgID="Equation.DSMT4" ShapeID="_x0000_s2066" DrawAspect="Content" ObjectID="_1804844674" r:id="rId24"/>
+          <o:OLEObject Type="Embed" ProgID="Equation.DSMT4" ShapeID="_x0000_s2066" DrawAspect="Content" ObjectID="_1805906676" r:id="rId24"/>
         </w:object>
       </w:r>
       <w:r>
@@ -4544,7 +4959,7 @@
           <v:shape id="_x0000_s2065" type="#_x0000_t75" style="position:absolute;left:0;text-align:left;margin-left:52.55pt;margin-top:5.15pt;width:131.4pt;height:35.8pt;z-index:251851776;mso-position-horizontal-relative:text;mso-position-vertical-relative:text">
             <v:imagedata r:id="rId25" o:title=""/>
           </v:shape>
-          <o:OLEObject Type="Embed" ProgID="Equation.DSMT4" ShapeID="_x0000_s2065" DrawAspect="Content" ObjectID="_1804844675" r:id="rId26"/>
+          <o:OLEObject Type="Embed" ProgID="Equation.DSMT4" ShapeID="_x0000_s2065" DrawAspect="Content" ObjectID="_1805906677" r:id="rId26"/>
         </w:object>
       </w:r>
     </w:p>
@@ -4636,11 +5051,19 @@
         </w:rPr>
         <w:t>、</w:t>
       </w:r>
-      <w:r>
-        <w:rPr>
-          <w:rFonts w:ascii="Arial" w:hAnsi="Arial" w:cs="Arial"/>
-        </w:rPr>
-        <w:t xml:space="preserve">MiRI </w:t>
+      <w:proofErr w:type="spellStart"/>
+      <w:r>
+        <w:rPr>
+          <w:rFonts w:ascii="Arial" w:hAnsi="Arial" w:cs="Arial"/>
+        </w:rPr>
+        <w:t>MiRI</w:t>
+      </w:r>
+      <w:proofErr w:type="spellEnd"/>
+      <w:r>
+        <w:rPr>
+          <w:rFonts w:ascii="Arial" w:hAnsi="Arial" w:cs="Arial"/>
+        </w:rPr>
+        <w:t xml:space="preserve"> </w:t>
       </w:r>
       <w:r>
         <w:rPr>
@@ -4682,12 +5105,14 @@
           <w:rFonts w:ascii="Arial" w:hAnsi="Arial" w:cs="Arial"/>
         </w:rPr>
       </w:pPr>
+      <w:proofErr w:type="spellStart"/>
       <w:r>
         <w:rPr>
           <w:rFonts w:ascii="Arial" w:hAnsi="Arial" w:cs="Arial"/>
         </w:rPr>
         <w:t>MiRI</w:t>
       </w:r>
+      <w:proofErr w:type="spellEnd"/>
       <w:r>
         <w:rPr>
           <w:rFonts w:ascii="Arial" w:hAnsi="Arial" w:cs="Arial"/>
@@ -4739,12 +5164,14 @@
         </w:rPr>
         <w:t>、</w:t>
       </w:r>
+      <w:proofErr w:type="spellStart"/>
       <w:r>
         <w:rPr>
           <w:rFonts w:ascii="Arial" w:hAnsi="Arial" w:cs="Arial"/>
         </w:rPr>
         <w:t>MiRI</w:t>
       </w:r>
+      <w:proofErr w:type="spellEnd"/>
       <w:r>
         <w:rPr>
           <w:rFonts w:ascii="Arial" w:hAnsi="Arial" w:cs="Arial"/>
@@ -4828,7 +5255,21 @@
         <w:rPr>
           <w:rFonts w:ascii="Arial" w:hAnsi="Arial" w:cs="Arial"/>
         </w:rPr>
-        <w:t xml:space="preserve"> MiRI </w:t>
+        <w:t xml:space="preserve"> </w:t>
+      </w:r>
+      <w:proofErr w:type="spellStart"/>
+      <w:r>
+        <w:rPr>
+          <w:rFonts w:ascii="Arial" w:hAnsi="Arial" w:cs="Arial"/>
+        </w:rPr>
+        <w:t>MiRI</w:t>
+      </w:r>
+      <w:proofErr w:type="spellEnd"/>
+      <w:r>
+        <w:rPr>
+          <w:rFonts w:ascii="Arial" w:hAnsi="Arial" w:cs="Arial"/>
+        </w:rPr>
+        <w:t xml:space="preserve"> </w:t>
       </w:r>
       <w:r>
         <w:rPr>
@@ -4836,17 +5277,39 @@
         </w:rPr>
         <w:t>的第一种运行模式。</w:t>
       </w:r>
-      <w:r>
-        <w:rPr>
-          <w:rFonts w:ascii="Arial" w:hAnsi="Arial" w:cs="Arial"/>
-        </w:rPr>
-        <w:t xml:space="preserve">MiRI </w:t>
-      </w:r>
-      <w:r>
-        <w:rPr>
-          <w:rFonts w:ascii="Arial" w:hAnsi="Arial" w:cs="Arial"/>
-        </w:rPr>
-        <w:t>将先从基因组内查找正向和反向重复序列，然后再检测可以介导基因组重组的重复序列对。</w:t>
+      <w:proofErr w:type="spellStart"/>
+      <w:r>
+        <w:rPr>
+          <w:rFonts w:ascii="Arial" w:hAnsi="Arial" w:cs="Arial"/>
+        </w:rPr>
+        <w:t>MiRI</w:t>
+      </w:r>
+      <w:proofErr w:type="spellEnd"/>
+      <w:r>
+        <w:rPr>
+          <w:rFonts w:ascii="Arial" w:hAnsi="Arial" w:cs="Arial"/>
+        </w:rPr>
+        <w:t xml:space="preserve"> </w:t>
+      </w:r>
+      <w:r>
+        <w:rPr>
+          <w:rFonts w:ascii="Arial" w:hAnsi="Arial" w:cs="Arial"/>
+        </w:rPr>
+        <w:t>将先从基因组内查找正向和反向重复序列，然后再检测可以</w:t>
+      </w:r>
+      <w:proofErr w:type="gramStart"/>
+      <w:r>
+        <w:rPr>
+          <w:rFonts w:ascii="Arial" w:hAnsi="Arial" w:cs="Arial"/>
+        </w:rPr>
+        <w:t>介</w:t>
+      </w:r>
+      <w:proofErr w:type="gramEnd"/>
+      <w:r>
+        <w:rPr>
+          <w:rFonts w:ascii="Arial" w:hAnsi="Arial" w:cs="Arial"/>
+        </w:rPr>
+        <w:t>导基因组重组的重复序列对。</w:t>
       </w:r>
       <w:r>
         <w:rPr>
@@ -4891,12 +5354,14 @@
         </w:rPr>
         <w:t>基因组序列文件（</w:t>
       </w:r>
+      <w:proofErr w:type="spellStart"/>
       <w:r>
         <w:rPr>
           <w:rFonts w:ascii="Arial" w:hAnsi="Arial" w:cs="Arial"/>
         </w:rPr>
         <w:t>inputfasta</w:t>
       </w:r>
+      <w:proofErr w:type="spellEnd"/>
       <w:r>
         <w:rPr>
           <w:rFonts w:ascii="Arial" w:hAnsi="Arial" w:cs="Arial"/>
@@ -4907,7 +5372,21 @@
         <w:rPr>
           <w:rFonts w:ascii="Arial" w:hAnsi="Arial" w:cs="Arial"/>
         </w:rPr>
-        <w:t xml:space="preserve"> fasta </w:t>
+        <w:t xml:space="preserve"> </w:t>
+      </w:r>
+      <w:proofErr w:type="spellStart"/>
+      <w:r>
+        <w:rPr>
+          <w:rFonts w:ascii="Arial" w:hAnsi="Arial" w:cs="Arial"/>
+        </w:rPr>
+        <w:t>fasta</w:t>
+      </w:r>
+      <w:proofErr w:type="spellEnd"/>
+      <w:r>
+        <w:rPr>
+          <w:rFonts w:ascii="Arial" w:hAnsi="Arial" w:cs="Arial"/>
+        </w:rPr>
+        <w:t xml:space="preserve"> </w:t>
       </w:r>
       <w:r>
         <w:rPr>
@@ -4927,12 +5406,14 @@
         </w:rPr>
         <w:t>同时需要指明基因组的类型（</w:t>
       </w:r>
+      <w:proofErr w:type="spellStart"/>
       <w:r>
         <w:rPr>
           <w:rFonts w:ascii="Arial" w:hAnsi="Arial" w:cs="Arial"/>
         </w:rPr>
         <w:t>genome_type</w:t>
       </w:r>
+      <w:proofErr w:type="spellEnd"/>
       <w:r>
         <w:rPr>
           <w:rFonts w:ascii="Arial" w:hAnsi="Arial" w:cs="Arial"/>
@@ -5015,7 +5496,21 @@
         <w:rPr>
           <w:rFonts w:ascii="Arial" w:hAnsi="Arial" w:cs="Arial"/>
         </w:rPr>
-        <w:t xml:space="preserve"> fasta </w:t>
+        <w:t xml:space="preserve"> </w:t>
+      </w:r>
+      <w:proofErr w:type="spellStart"/>
+      <w:r>
+        <w:rPr>
+          <w:rFonts w:ascii="Arial" w:hAnsi="Arial" w:cs="Arial"/>
+        </w:rPr>
+        <w:t>fasta</w:t>
+      </w:r>
+      <w:proofErr w:type="spellEnd"/>
+      <w:r>
+        <w:rPr>
+          <w:rFonts w:ascii="Arial" w:hAnsi="Arial" w:cs="Arial"/>
+        </w:rPr>
+        <w:t xml:space="preserve"> </w:t>
       </w:r>
       <w:r>
         <w:rPr>
@@ -5220,12 +5715,14 @@
         </w:rPr>
         <w:t>查找的重复序列的长度（</w:t>
       </w:r>
+      <w:proofErr w:type="spellStart"/>
       <w:r>
         <w:rPr>
           <w:rFonts w:ascii="Arial" w:hAnsi="Arial" w:cs="Arial"/>
         </w:rPr>
         <w:t>repeat_length</w:t>
       </w:r>
+      <w:proofErr w:type="spellEnd"/>
       <w:r>
         <w:rPr>
           <w:rFonts w:ascii="Arial" w:hAnsi="Arial" w:cs="Arial"/>
@@ -5578,8 +6075,9 @@
           <w:sz w:val="21"/>
           <w:szCs w:val="21"/>
         </w:rPr>
-        <w:t xml:space="preserve">[ROUSFinder] </w:t>
-      </w:r>
+        <w:t>[</w:t>
+      </w:r>
+      <w:proofErr w:type="spellStart"/>
       <w:r>
         <w:rPr>
           <w:rFonts w:ascii="Arial" w:hAnsi="Arial" w:cs="Arial"/>
@@ -5588,8 +6086,9 @@
           <w:sz w:val="21"/>
           <w:szCs w:val="21"/>
         </w:rPr>
-        <w:t>中</w:t>
-      </w:r>
+        <w:t>ROUSFinder</w:t>
+      </w:r>
+      <w:proofErr w:type="spellEnd"/>
       <w:r>
         <w:rPr>
           <w:rFonts w:ascii="Arial" w:hAnsi="Arial" w:cs="Arial"/>
@@ -5598,7 +6097,7 @@
           <w:sz w:val="21"/>
           <w:szCs w:val="21"/>
         </w:rPr>
-        <w:t>重复序列长度</w:t>
+        <w:t xml:space="preserve">] </w:t>
       </w:r>
       <w:r>
         <w:rPr>
@@ -5608,7 +6107,7 @@
           <w:sz w:val="21"/>
           <w:szCs w:val="21"/>
         </w:rPr>
-        <w:t>的</w:t>
+        <w:t>中</w:t>
       </w:r>
       <w:r>
         <w:rPr>
@@ -5618,6 +6117,26 @@
           <w:sz w:val="21"/>
           <w:szCs w:val="21"/>
         </w:rPr>
+        <w:t>重复序列长度</w:t>
+      </w:r>
+      <w:r>
+        <w:rPr>
+          <w:rFonts w:ascii="Arial" w:hAnsi="Arial" w:cs="Arial"/>
+          <w:b/>
+          <w:bCs/>
+          <w:sz w:val="21"/>
+          <w:szCs w:val="21"/>
+        </w:rPr>
+        <w:t>的</w:t>
+      </w:r>
+      <w:r>
+        <w:rPr>
+          <w:rFonts w:ascii="Arial" w:hAnsi="Arial" w:cs="Arial"/>
+          <w:b/>
+          <w:bCs/>
+          <w:sz w:val="21"/>
+          <w:szCs w:val="21"/>
+        </w:rPr>
         <w:t>设置</w:t>
       </w:r>
     </w:p>
@@ -5634,11 +6153,19 @@
         </w:rPr>
         <w:t>对于测序数据，</w:t>
       </w:r>
-      <w:r>
-        <w:rPr>
-          <w:rFonts w:ascii="Arial" w:hAnsi="Arial" w:cs="Arial"/>
-        </w:rPr>
-        <w:t xml:space="preserve">MiRI </w:t>
+      <w:proofErr w:type="spellStart"/>
+      <w:r>
+        <w:rPr>
+          <w:rFonts w:ascii="Arial" w:hAnsi="Arial" w:cs="Arial"/>
+        </w:rPr>
+        <w:t>MiRI</w:t>
+      </w:r>
+      <w:proofErr w:type="spellEnd"/>
+      <w:r>
+        <w:rPr>
+          <w:rFonts w:ascii="Arial" w:hAnsi="Arial" w:cs="Arial"/>
+        </w:rPr>
+        <w:t xml:space="preserve"> </w:t>
       </w:r>
       <w:r>
         <w:rPr>
@@ -5752,8 +6279,16 @@
         <w:rPr>
           <w:rFonts w:ascii="Arial" w:hAnsi="Arial" w:cs="Arial"/>
         </w:rPr>
-        <w:t>提供双端数据时，双端数据的文件要以空格隔开。当提供</w:t>
-      </w:r>
+        <w:t>提供双端数据时，双端数据的文件要以空格隔开。</w:t>
+      </w:r>
+      <w:proofErr w:type="gramStart"/>
+      <w:r>
+        <w:rPr>
+          <w:rFonts w:ascii="Arial" w:hAnsi="Arial" w:cs="Arial"/>
+        </w:rPr>
+        <w:t>当提供</w:t>
+      </w:r>
+      <w:proofErr w:type="gramEnd"/>
       <w:r>
         <w:rPr>
           <w:rFonts w:ascii="Arial" w:hAnsi="Arial" w:cs="Arial"/>
@@ -5778,36 +6313,42 @@
         </w:rPr>
         <w:t>测序平台（</w:t>
       </w:r>
+      <w:proofErr w:type="spellStart"/>
       <w:r>
         <w:rPr>
           <w:rFonts w:ascii="Arial" w:hAnsi="Arial" w:cs="Arial"/>
         </w:rPr>
         <w:t>ont</w:t>
       </w:r>
+      <w:proofErr w:type="spellEnd"/>
       <w:r>
         <w:rPr>
           <w:rFonts w:ascii="Arial" w:hAnsi="Arial" w:cs="Arial"/>
         </w:rPr>
         <w:t>）还是</w:t>
       </w:r>
+      <w:proofErr w:type="spellStart"/>
       <w:r>
         <w:rPr>
           <w:rFonts w:ascii="Arial" w:hAnsi="Arial" w:cs="Arial"/>
         </w:rPr>
         <w:t>Pacbio</w:t>
       </w:r>
+      <w:proofErr w:type="spellEnd"/>
       <w:r>
         <w:rPr>
           <w:rFonts w:ascii="Arial" w:hAnsi="Arial" w:cs="Arial"/>
         </w:rPr>
         <w:t>测序平台（</w:t>
       </w:r>
+      <w:proofErr w:type="spellStart"/>
       <w:r>
         <w:rPr>
           <w:rFonts w:ascii="Arial" w:hAnsi="Arial" w:cs="Arial"/>
         </w:rPr>
         <w:t>pacbio</w:t>
       </w:r>
+      <w:proofErr w:type="spellEnd"/>
       <w:r>
         <w:rPr>
           <w:rFonts w:ascii="Arial" w:hAnsi="Arial" w:cs="Arial"/>
@@ -5845,11 +6386,19 @@
         </w:rPr>
         <w:t>检测次要构型存在的参数主要是</w:t>
       </w:r>
-      <w:r>
-        <w:rPr>
-          <w:rFonts w:ascii="Arial" w:hAnsi="Arial" w:cs="Arial"/>
-        </w:rPr>
-        <w:t xml:space="preserve">spanning_read_flanking_repeat_length </w:t>
+      <w:proofErr w:type="spellStart"/>
+      <w:r>
+        <w:rPr>
+          <w:rFonts w:ascii="Arial" w:hAnsi="Arial" w:cs="Arial"/>
+        </w:rPr>
+        <w:t>spanning_read_flanking_repeat_length</w:t>
+      </w:r>
+      <w:proofErr w:type="spellEnd"/>
+      <w:r>
+        <w:rPr>
+          <w:rFonts w:ascii="Arial" w:hAnsi="Arial" w:cs="Arial"/>
+        </w:rPr>
+        <w:t xml:space="preserve"> </w:t>
       </w:r>
       <w:r>
         <w:rPr>
@@ -5857,11 +6406,19 @@
         </w:rPr>
         <w:t>和</w:t>
       </w:r>
-      <w:r>
-        <w:rPr>
-          <w:rFonts w:ascii="Arial" w:hAnsi="Arial" w:cs="Arial"/>
-        </w:rPr>
-        <w:t xml:space="preserve">spanning_read_number </w:t>
+      <w:proofErr w:type="spellStart"/>
+      <w:r>
+        <w:rPr>
+          <w:rFonts w:ascii="Arial" w:hAnsi="Arial" w:cs="Arial"/>
+        </w:rPr>
+        <w:t>spanning_read_number</w:t>
+      </w:r>
+      <w:proofErr w:type="spellEnd"/>
+      <w:r>
+        <w:rPr>
+          <w:rFonts w:ascii="Arial" w:hAnsi="Arial" w:cs="Arial"/>
+        </w:rPr>
+        <w:t xml:space="preserve"> </w:t>
       </w:r>
       <w:r>
         <w:rPr>
@@ -5893,11 +6450,19 @@
         </w:rPr>
         <w:t>，后续的重过滤模式（</w:t>
       </w:r>
-      <w:r>
-        <w:rPr>
-          <w:rFonts w:ascii="Arial" w:hAnsi="Arial" w:cs="Arial"/>
-        </w:rPr>
-        <w:t>refilter_mode = Y</w:t>
+      <w:proofErr w:type="spellStart"/>
+      <w:r>
+        <w:rPr>
+          <w:rFonts w:ascii="Arial" w:hAnsi="Arial" w:cs="Arial"/>
+        </w:rPr>
+        <w:t>refilter_mode</w:t>
+      </w:r>
+      <w:proofErr w:type="spellEnd"/>
+      <w:r>
+        <w:rPr>
+          <w:rFonts w:ascii="Arial" w:hAnsi="Arial" w:cs="Arial"/>
+        </w:rPr>
+        <w:t xml:space="preserve"> = Y</w:t>
       </w:r>
       <w:r>
         <w:rPr>
@@ -5910,7 +6475,21 @@
           <w:rFonts w:ascii="Arial" w:hAnsi="Arial" w:cs="Arial"/>
         </w:rPr>
         <w:lastRenderedPageBreak/>
-        <w:t>序列介导基因组的重组结果进行多次筛选。</w:t>
+        <w:t>序列</w:t>
+      </w:r>
+      <w:proofErr w:type="gramStart"/>
+      <w:r>
+        <w:rPr>
+          <w:rFonts w:ascii="Arial" w:hAnsi="Arial" w:cs="Arial"/>
+        </w:rPr>
+        <w:t>介</w:t>
+      </w:r>
+      <w:proofErr w:type="gramEnd"/>
+      <w:r>
+        <w:rPr>
+          <w:rFonts w:ascii="Arial" w:hAnsi="Arial" w:cs="Arial"/>
+        </w:rPr>
+        <w:t>导基因组的重组结果进行多次筛选。</w:t>
       </w:r>
     </w:p>
     <w:p>
@@ -6237,13 +6816,23 @@
                 <w:szCs w:val="21"/>
               </w:rPr>
             </w:pPr>
-            <w:r>
-              <w:rPr>
-                <w:rFonts w:ascii="Arial" w:hAnsi="Arial" w:cs="Arial"/>
-                <w:sz w:val="21"/>
-                <w:szCs w:val="21"/>
-              </w:rPr>
-              <w:t>长读长、基因组组装、快速比对</w:t>
+            <w:proofErr w:type="gramStart"/>
+            <w:r>
+              <w:rPr>
+                <w:rFonts w:ascii="Arial" w:hAnsi="Arial" w:cs="Arial"/>
+                <w:sz w:val="21"/>
+                <w:szCs w:val="21"/>
+              </w:rPr>
+              <w:t>长读长</w:t>
+            </w:r>
+            <w:proofErr w:type="gramEnd"/>
+            <w:r>
+              <w:rPr>
+                <w:rFonts w:ascii="Arial" w:hAnsi="Arial" w:cs="Arial"/>
+                <w:sz w:val="21"/>
+                <w:szCs w:val="21"/>
+              </w:rPr>
+              <w:t>、基因组组装、快速比对</w:t>
             </w:r>
           </w:p>
         </w:tc>
@@ -6338,13 +6927,23 @@
                 <w:szCs w:val="21"/>
               </w:rPr>
             </w:pPr>
-            <w:r>
-              <w:rPr>
-                <w:rFonts w:ascii="Arial" w:hAnsi="Arial" w:cs="Arial"/>
-                <w:sz w:val="21"/>
-                <w:szCs w:val="21"/>
-              </w:rPr>
-              <w:t>长读长处理效率低</w:t>
+            <w:proofErr w:type="gramStart"/>
+            <w:r>
+              <w:rPr>
+                <w:rFonts w:ascii="Arial" w:hAnsi="Arial" w:cs="Arial"/>
+                <w:sz w:val="21"/>
+                <w:szCs w:val="21"/>
+              </w:rPr>
+              <w:t>长读长处理</w:t>
+            </w:r>
+            <w:proofErr w:type="gramEnd"/>
+            <w:r>
+              <w:rPr>
+                <w:rFonts w:ascii="Arial" w:hAnsi="Arial" w:cs="Arial"/>
+                <w:sz w:val="21"/>
+                <w:szCs w:val="21"/>
+              </w:rPr>
+              <w:t>效率低</w:t>
             </w:r>
           </w:p>
         </w:tc>
@@ -6583,7 +7182,29 @@
           <w:sz w:val="21"/>
           <w:szCs w:val="21"/>
         </w:rPr>
-        <w:t xml:space="preserve">  [ROUSFinder] </w:t>
+        <w:t xml:space="preserve">  [</w:t>
+      </w:r>
+      <w:proofErr w:type="spellStart"/>
+      <w:r>
+        <w:rPr>
+          <w:rFonts w:ascii="Arial" w:hAnsi="Arial" w:cs="Arial"/>
+          <w:b/>
+          <w:bCs/>
+          <w:sz w:val="21"/>
+          <w:szCs w:val="21"/>
+        </w:rPr>
+        <w:t>ROUSFinder</w:t>
+      </w:r>
+      <w:proofErr w:type="spellEnd"/>
+      <w:r>
+        <w:rPr>
+          <w:rFonts w:ascii="Arial" w:hAnsi="Arial" w:cs="Arial"/>
+          <w:b/>
+          <w:bCs/>
+          <w:sz w:val="21"/>
+          <w:szCs w:val="21"/>
+        </w:rPr>
+        <w:t xml:space="preserve">] </w:t>
       </w:r>
       <w:r>
         <w:rPr>
@@ -6725,8 +7346,9 @@
           <w:sz w:val="21"/>
           <w:szCs w:val="21"/>
         </w:rPr>
-        <w:t xml:space="preserve">  [check_spanning_reads] </w:t>
-      </w:r>
+        <w:t xml:space="preserve">  [</w:t>
+      </w:r>
+      <w:proofErr w:type="spellStart"/>
       <w:r>
         <w:rPr>
           <w:rFonts w:ascii="Arial" w:hAnsi="Arial" w:cs="Arial"/>
@@ -6735,6 +7357,27 @@
           <w:sz w:val="21"/>
           <w:szCs w:val="21"/>
         </w:rPr>
+        <w:t>check_spanning_reads</w:t>
+      </w:r>
+      <w:proofErr w:type="spellEnd"/>
+      <w:r>
+        <w:rPr>
+          <w:rFonts w:ascii="Arial" w:hAnsi="Arial" w:cs="Arial"/>
+          <w:b/>
+          <w:bCs/>
+          <w:sz w:val="21"/>
+          <w:szCs w:val="21"/>
+        </w:rPr>
+        <w:t xml:space="preserve">] </w:t>
+      </w:r>
+      <w:r>
+        <w:rPr>
+          <w:rFonts w:ascii="Arial" w:hAnsi="Arial" w:cs="Arial"/>
+          <w:b/>
+          <w:bCs/>
+          <w:sz w:val="21"/>
+          <w:szCs w:val="21"/>
+        </w:rPr>
         <w:t>中次要构型存在的认定参数</w:t>
       </w:r>
     </w:p>
@@ -6745,12 +7388,14 @@
           <w:rFonts w:ascii="Arial" w:hAnsi="Arial" w:cs="Arial"/>
         </w:rPr>
       </w:pPr>
+      <w:proofErr w:type="spellStart"/>
       <w:r>
         <w:rPr>
           <w:rFonts w:ascii="Arial" w:hAnsi="Arial" w:cs="Arial"/>
         </w:rPr>
         <w:t>spanning_read_flanking_repeat_length</w:t>
       </w:r>
+      <w:proofErr w:type="spellEnd"/>
       <w:r>
         <w:rPr>
           <w:rFonts w:ascii="Arial" w:hAnsi="Arial" w:cs="Arial"/>
@@ -6807,12 +7452,14 @@
         </w:rPr>
         <w:t>值。</w:t>
       </w:r>
+      <w:proofErr w:type="spellStart"/>
       <w:r>
         <w:rPr>
           <w:rFonts w:ascii="Arial" w:hAnsi="Arial" w:cs="Arial"/>
         </w:rPr>
         <w:t>spanning_read_number</w:t>
       </w:r>
+      <w:proofErr w:type="spellEnd"/>
       <w:r>
         <w:rPr>
           <w:rFonts w:ascii="Arial" w:hAnsi="Arial" w:cs="Arial"/>
@@ -6915,11 +7562,19 @@
         <w:t>、</w:t>
       </w:r>
       <w:bookmarkStart w:id="1" w:name="_Hlk191212054"/>
-      <w:r>
-        <w:rPr>
-          <w:rFonts w:ascii="Arial" w:hAnsi="Arial" w:cs="Arial"/>
-        </w:rPr>
-        <w:t xml:space="preserve">MiRI </w:t>
+      <w:proofErr w:type="spellStart"/>
+      <w:r>
+        <w:rPr>
+          <w:rFonts w:ascii="Arial" w:hAnsi="Arial" w:cs="Arial"/>
+        </w:rPr>
+        <w:t>MiRI</w:t>
+      </w:r>
+      <w:proofErr w:type="spellEnd"/>
+      <w:r>
+        <w:rPr>
+          <w:rFonts w:ascii="Arial" w:hAnsi="Arial" w:cs="Arial"/>
+        </w:rPr>
+        <w:t xml:space="preserve"> </w:t>
       </w:r>
       <w:r>
         <w:rPr>
@@ -6940,7 +7595,21 @@
         <w:rPr>
           <w:rFonts w:ascii="Arial" w:hAnsi="Arial" w:cs="Arial"/>
         </w:rPr>
-        <w:t>查询重复序列的工作极具挑战，不同的重复序列结果，对介导基因组重组的结果影响较大，而且</w:t>
+        <w:t>查询重复序列的工作极具挑战，不同的重复序列结果，对</w:t>
+      </w:r>
+      <w:proofErr w:type="gramStart"/>
+      <w:r>
+        <w:rPr>
+          <w:rFonts w:ascii="Arial" w:hAnsi="Arial" w:cs="Arial"/>
+        </w:rPr>
+        <w:t>介</w:t>
+      </w:r>
+      <w:proofErr w:type="gramEnd"/>
+      <w:r>
+        <w:rPr>
+          <w:rFonts w:ascii="Arial" w:hAnsi="Arial" w:cs="Arial"/>
+        </w:rPr>
+        <w:t>导基因组重组的结果影响较大，而且</w:t>
       </w:r>
       <w:r>
         <w:rPr>
@@ -6966,12 +7635,14 @@
         </w:rPr>
         <w:t>。所以，</w:t>
       </w:r>
+      <w:proofErr w:type="spellStart"/>
       <w:r>
         <w:rPr>
           <w:rFonts w:ascii="Arial" w:hAnsi="Arial" w:cs="Arial"/>
         </w:rPr>
         <w:t>MiRI</w:t>
       </w:r>
+      <w:proofErr w:type="spellEnd"/>
       <w:r>
         <w:rPr>
           <w:rFonts w:ascii="Arial" w:hAnsi="Arial" w:cs="Arial"/>
@@ -7092,12 +7763,14 @@
         </w:rPr>
         <w:t>用户提供的重复序列信息文件为</w:t>
       </w:r>
+      <w:proofErr w:type="spellStart"/>
       <w:r>
         <w:rPr>
           <w:rFonts w:ascii="Arial" w:hAnsi="Arial" w:cs="Arial"/>
         </w:rPr>
         <w:t>tsv</w:t>
       </w:r>
+      <w:proofErr w:type="spellEnd"/>
       <w:r>
         <w:rPr>
           <w:rFonts w:ascii="Arial" w:hAnsi="Arial" w:cs="Arial"/>
@@ -7116,12 +7789,14 @@
         </w:rPr>
         <w:t>）。相同的重复序列，采用相同的</w:t>
       </w:r>
+      <w:proofErr w:type="spellStart"/>
       <w:r>
         <w:rPr>
           <w:rFonts w:ascii="Arial" w:hAnsi="Arial" w:cs="Arial"/>
         </w:rPr>
         <w:t>fragment_id</w:t>
       </w:r>
+      <w:proofErr w:type="spellEnd"/>
       <w:r>
         <w:rPr>
           <w:rFonts w:ascii="Arial" w:hAnsi="Arial" w:cs="Arial"/>
@@ -7140,6 +7815,250 @@
         </w:rPr>
         <w:t>列。</w:t>
       </w:r>
+      <w:proofErr w:type="spellStart"/>
+      <w:r>
+        <w:rPr>
+          <w:rFonts w:ascii="Arial" w:hAnsi="Arial" w:cs="Arial"/>
+        </w:rPr>
+        <w:t>MiRI</w:t>
+      </w:r>
+      <w:proofErr w:type="spellEnd"/>
+      <w:r>
+        <w:rPr>
+          <w:rFonts w:ascii="Arial" w:hAnsi="Arial" w:cs="Arial" w:hint="eastAsia"/>
+        </w:rPr>
+        <w:t>会对以上</w:t>
+      </w:r>
+      <w:r>
+        <w:rPr>
+          <w:rFonts w:ascii="Arial" w:hAnsi="Arial" w:cs="Arial" w:hint="eastAsia"/>
+        </w:rPr>
+        <w:t>所有</w:t>
+      </w:r>
+      <w:r>
+        <w:rPr>
+          <w:rFonts w:ascii="Arial" w:hAnsi="Arial" w:cs="Arial" w:hint="eastAsia"/>
+        </w:rPr>
+        <w:t>可能</w:t>
+      </w:r>
+      <w:r>
+        <w:rPr>
+          <w:rFonts w:ascii="Arial" w:hAnsi="Arial" w:cs="Arial" w:hint="eastAsia"/>
+        </w:rPr>
+        <w:t>的</w:t>
+      </w:r>
+      <w:r>
+        <w:rPr>
+          <w:rFonts w:ascii="Arial" w:hAnsi="Arial" w:cs="Arial" w:hint="eastAsia"/>
+        </w:rPr>
+        <w:t>成</w:t>
+      </w:r>
+      <w:r>
+        <w:rPr>
+          <w:rFonts w:ascii="Arial" w:hAnsi="Arial" w:cs="Arial" w:hint="eastAsia"/>
+        </w:rPr>
+        <w:t>对</w:t>
+      </w:r>
+      <w:r>
+        <w:rPr>
+          <w:rFonts w:ascii="Arial" w:hAnsi="Arial" w:cs="Arial"/>
+        </w:rPr>
+        <w:t>重复序列</w:t>
+      </w:r>
+      <w:r>
+        <w:rPr>
+          <w:rFonts w:ascii="Arial" w:hAnsi="Arial" w:cs="Arial" w:hint="eastAsia"/>
+        </w:rPr>
+        <w:t>单元对基因组重组的</w:t>
+      </w:r>
+      <w:proofErr w:type="gramStart"/>
+      <w:r>
+        <w:rPr>
+          <w:rFonts w:ascii="Arial" w:hAnsi="Arial" w:cs="Arial" w:hint="eastAsia"/>
+        </w:rPr>
+        <w:t>介</w:t>
+      </w:r>
+      <w:proofErr w:type="gramEnd"/>
+      <w:r>
+        <w:rPr>
+          <w:rFonts w:ascii="Arial" w:hAnsi="Arial" w:cs="Arial" w:hint="eastAsia"/>
+        </w:rPr>
+        <w:t>导作用进行检测。如果想特异地想检测</w:t>
+      </w:r>
+      <w:r>
+        <w:rPr>
+          <w:rFonts w:ascii="Arial" w:hAnsi="Arial" w:cs="Arial" w:hint="eastAsia"/>
+        </w:rPr>
+        <w:t>某些</w:t>
+      </w:r>
+      <w:r>
+        <w:rPr>
+          <w:rFonts w:ascii="Arial" w:hAnsi="Arial" w:cs="Arial" w:hint="eastAsia"/>
+        </w:rPr>
+        <w:t>成对</w:t>
+      </w:r>
+      <w:r>
+        <w:rPr>
+          <w:rFonts w:ascii="Arial" w:hAnsi="Arial" w:cs="Arial"/>
+        </w:rPr>
+        <w:t>重复序列</w:t>
+      </w:r>
+      <w:r>
+        <w:rPr>
+          <w:rFonts w:ascii="Arial" w:hAnsi="Arial" w:cs="Arial" w:hint="eastAsia"/>
+        </w:rPr>
+        <w:t>单元对基因组重组的</w:t>
+      </w:r>
+      <w:proofErr w:type="gramStart"/>
+      <w:r>
+        <w:rPr>
+          <w:rFonts w:ascii="Arial" w:hAnsi="Arial" w:cs="Arial" w:hint="eastAsia"/>
+        </w:rPr>
+        <w:t>介</w:t>
+      </w:r>
+      <w:proofErr w:type="gramEnd"/>
+      <w:r>
+        <w:rPr>
+          <w:rFonts w:ascii="Arial" w:hAnsi="Arial" w:cs="Arial" w:hint="eastAsia"/>
+        </w:rPr>
+        <w:t>导作用</w:t>
+      </w:r>
+      <w:r>
+        <w:rPr>
+          <w:rFonts w:ascii="Arial" w:hAnsi="Arial" w:cs="Arial" w:hint="eastAsia"/>
+        </w:rPr>
+        <w:t>，</w:t>
+      </w:r>
+      <w:r>
+        <w:rPr>
+          <w:rFonts w:ascii="Arial" w:hAnsi="Arial" w:cs="Arial" w:hint="eastAsia"/>
+        </w:rPr>
+        <w:t>用户</w:t>
+      </w:r>
+      <w:r>
+        <w:rPr>
+          <w:rFonts w:ascii="Arial" w:hAnsi="Arial" w:cs="Arial" w:hint="eastAsia"/>
+        </w:rPr>
+        <w:t>可以按照图</w:t>
+      </w:r>
+      <w:r>
+        <w:rPr>
+          <w:rFonts w:ascii="Arial" w:hAnsi="Arial" w:cs="Arial" w:hint="eastAsia"/>
+        </w:rPr>
+        <w:t xml:space="preserve"> 3-8 </w:t>
+      </w:r>
+      <w:r>
+        <w:rPr>
+          <w:rFonts w:ascii="Arial" w:hAnsi="Arial" w:cs="Arial" w:hint="eastAsia"/>
+        </w:rPr>
+        <w:t>所示的格式给</w:t>
+      </w:r>
+      <w:r>
+        <w:rPr>
+          <w:rFonts w:ascii="Arial" w:hAnsi="Arial" w:cs="Arial" w:hint="eastAsia"/>
+        </w:rPr>
+        <w:t xml:space="preserve"> </w:t>
+      </w:r>
+      <w:proofErr w:type="spellStart"/>
+      <w:r>
+        <w:rPr>
+          <w:rFonts w:ascii="Arial" w:hAnsi="Arial" w:cs="Arial" w:hint="eastAsia"/>
+        </w:rPr>
+        <w:t>MiRI</w:t>
+      </w:r>
+      <w:proofErr w:type="spellEnd"/>
+      <w:r>
+        <w:rPr>
+          <w:rFonts w:ascii="Arial" w:hAnsi="Arial" w:cs="Arial" w:hint="eastAsia"/>
+        </w:rPr>
+        <w:t xml:space="preserve"> </w:t>
+      </w:r>
+      <w:r>
+        <w:rPr>
+          <w:rFonts w:ascii="Arial" w:hAnsi="Arial" w:cs="Arial" w:hint="eastAsia"/>
+        </w:rPr>
+        <w:t>提供</w:t>
+      </w:r>
+      <w:r>
+        <w:rPr>
+          <w:rFonts w:ascii="Arial" w:hAnsi="Arial" w:cs="Arial"/>
+        </w:rPr>
+        <w:t>重复序列信息文件</w:t>
+      </w:r>
+      <w:r>
+        <w:rPr>
+          <w:rFonts w:ascii="Arial" w:hAnsi="Arial" w:cs="Arial" w:hint="eastAsia"/>
+        </w:rPr>
+        <w:t>。</w:t>
+      </w:r>
+      <w:r>
+        <w:rPr>
+          <w:rFonts w:ascii="Arial" w:hAnsi="Arial" w:cs="Arial"/>
+        </w:rPr>
+        <w:t>当基因组仅有一条染色体的时候，需要去掉</w:t>
+      </w:r>
+      <w:r>
+        <w:rPr>
+          <w:rFonts w:ascii="Arial" w:hAnsi="Arial" w:cs="Arial" w:hint="eastAsia"/>
+        </w:rPr>
+        <w:t xml:space="preserve"> </w:t>
+      </w:r>
+      <w:r>
+        <w:rPr>
+          <w:rFonts w:ascii="Arial" w:hAnsi="Arial" w:cs="Arial"/>
+        </w:rPr>
+        <w:t>chromosome</w:t>
+      </w:r>
+      <w:r>
+        <w:rPr>
+          <w:rFonts w:ascii="Arial" w:hAnsi="Arial" w:cs="Arial" w:hint="eastAsia"/>
+        </w:rPr>
+        <w:t xml:space="preserve"> </w:t>
+      </w:r>
+      <w:r>
+        <w:rPr>
+          <w:rFonts w:ascii="Arial" w:hAnsi="Arial" w:cs="Arial"/>
+        </w:rPr>
+        <w:t>列</w:t>
+      </w:r>
+      <w:r>
+        <w:rPr>
+          <w:rFonts w:ascii="Arial" w:hAnsi="Arial" w:cs="Arial" w:hint="eastAsia"/>
+        </w:rPr>
+        <w:t>和</w:t>
+      </w:r>
+      <w:r>
+        <w:rPr>
+          <w:rFonts w:ascii="Arial" w:hAnsi="Arial" w:cs="Arial" w:hint="eastAsia"/>
+        </w:rPr>
+        <w:t xml:space="preserve"> </w:t>
+      </w:r>
+      <w:proofErr w:type="spellStart"/>
+      <w:r>
+        <w:rPr>
+          <w:rFonts w:ascii="Arial" w:hAnsi="Arial" w:cs="Arial"/>
+        </w:rPr>
+        <w:t>paired_chromosome</w:t>
+      </w:r>
+      <w:proofErr w:type="spellEnd"/>
+      <w:r>
+        <w:rPr>
+          <w:rFonts w:ascii="Arial" w:hAnsi="Arial" w:cs="Arial" w:hint="eastAsia"/>
+        </w:rPr>
+        <w:t xml:space="preserve"> </w:t>
+      </w:r>
+      <w:r>
+        <w:rPr>
+          <w:rFonts w:ascii="Arial" w:hAnsi="Arial" w:cs="Arial" w:hint="eastAsia"/>
+        </w:rPr>
+        <w:t>列</w:t>
+      </w:r>
+      <w:r>
+        <w:rPr>
+          <w:rFonts w:ascii="Arial" w:hAnsi="Arial" w:cs="Arial"/>
+        </w:rPr>
+        <w:t>。</w:t>
+      </w:r>
     </w:p>
     <w:p>
       <w:pPr>
@@ -7152,6 +8071,7 @@
           <w:rFonts w:ascii="Arial" w:hAnsi="Arial" w:cs="Arial"/>
           <w:noProof/>
         </w:rPr>
+        <w:lastRenderedPageBreak/>
         <w:drawing>
           <wp:anchor distT="0" distB="0" distL="114300" distR="114300" simplePos="0" relativeHeight="251822080" behindDoc="0" locked="0" layoutInCell="1" allowOverlap="1" wp14:anchorId="762142D5" wp14:editId="3991115A">
             <wp:simplePos x="0" y="0"/>
@@ -7239,84 +8159,16 @@
       <w:r>
         <w:rPr>
           <w:rFonts w:ascii="Arial" w:hAnsi="Arial" w:cs="Arial"/>
-          <w:b/>
-          <w:bCs/>
-          <w:sz w:val="21"/>
-          <w:szCs w:val="21"/>
-        </w:rPr>
-        <w:t>图</w:t>
-      </w:r>
-      <w:r>
-        <w:rPr>
-          <w:rFonts w:ascii="Arial" w:hAnsi="Arial" w:cs="Arial"/>
-          <w:b/>
-          <w:bCs/>
-          <w:sz w:val="21"/>
-          <w:szCs w:val="21"/>
-        </w:rPr>
-        <w:t xml:space="preserve"> </w:t>
-      </w:r>
-      <w:r>
-        <w:rPr>
-          <w:rFonts w:ascii="Arial" w:hAnsi="Arial" w:cs="Arial"/>
-          <w:b/>
-          <w:bCs/>
-          <w:sz w:val="21"/>
-          <w:szCs w:val="21"/>
-        </w:rPr>
-        <w:t>3-5</w:t>
-      </w:r>
-      <w:r>
-        <w:rPr>
-          <w:rFonts w:ascii="Arial" w:hAnsi="Arial" w:cs="Arial"/>
-          <w:b/>
-          <w:bCs/>
-          <w:sz w:val="21"/>
-          <w:szCs w:val="21"/>
-        </w:rPr>
-        <w:t xml:space="preserve">  </w:t>
-      </w:r>
-      <w:r>
-        <w:rPr>
-          <w:rFonts w:ascii="Arial" w:hAnsi="Arial" w:cs="Arial"/>
-          <w:b/>
-          <w:bCs/>
-          <w:sz w:val="21"/>
-          <w:szCs w:val="21"/>
-        </w:rPr>
-        <w:t xml:space="preserve">[manually_calibrated_repeat_info] </w:t>
-      </w:r>
-      <w:r>
-        <w:rPr>
-          <w:rFonts w:ascii="Arial" w:hAnsi="Arial" w:cs="Arial"/>
-          <w:b/>
-          <w:bCs/>
-          <w:sz w:val="21"/>
-          <w:szCs w:val="21"/>
-        </w:rPr>
-        <w:t>中用户提供重复序列信息</w:t>
-      </w:r>
-    </w:p>
-    <w:p>
-      <w:pPr>
-        <w:rPr>
-          <w:rFonts w:ascii="Arial" w:hAnsi="Arial" w:cs="Arial"/>
-        </w:rPr>
-      </w:pPr>
-      <w:r>
-        <w:rPr>
-          <w:rFonts w:ascii="Arial" w:hAnsi="Arial" w:cs="Arial"/>
           <w:noProof/>
         </w:rPr>
-        <w:lastRenderedPageBreak/>
         <w:drawing>
-          <wp:anchor distT="0" distB="0" distL="114300" distR="114300" simplePos="0" relativeHeight="251825152" behindDoc="0" locked="0" layoutInCell="1" allowOverlap="1" wp14:anchorId="4B71DF9F" wp14:editId="44FCA5D9">
+          <wp:anchor distT="0" distB="0" distL="114300" distR="114300" simplePos="0" relativeHeight="251825152" behindDoc="0" locked="0" layoutInCell="1" allowOverlap="1" wp14:anchorId="4B71DF9F" wp14:editId="6FC87BB4">
             <wp:simplePos x="0" y="0"/>
             <wp:positionH relativeFrom="column">
-              <wp:posOffset>418015</wp:posOffset>
+              <wp:posOffset>441382</wp:posOffset>
             </wp:positionH>
             <wp:positionV relativeFrom="paragraph">
-              <wp:posOffset>14605</wp:posOffset>
+              <wp:posOffset>505229</wp:posOffset>
             </wp:positionV>
             <wp:extent cx="4680000" cy="566833"/>
             <wp:effectExtent l="0" t="0" r="0" b="5080"/>
@@ -7359,11 +8211,100 @@
           </wp:anchor>
         </w:drawing>
       </w:r>
-    </w:p>
-    <w:p>
-      <w:pPr>
-        <w:rPr>
-          <w:rFonts w:ascii="Arial" w:hAnsi="Arial" w:cs="Arial"/>
+      <w:r>
+        <w:rPr>
+          <w:rFonts w:ascii="Arial" w:hAnsi="Arial" w:cs="Arial"/>
+          <w:b/>
+          <w:bCs/>
+          <w:sz w:val="21"/>
+          <w:szCs w:val="21"/>
+        </w:rPr>
+        <w:t>图</w:t>
+      </w:r>
+      <w:r>
+        <w:rPr>
+          <w:rFonts w:ascii="Arial" w:hAnsi="Arial" w:cs="Arial"/>
+          <w:b/>
+          <w:bCs/>
+          <w:sz w:val="21"/>
+          <w:szCs w:val="21"/>
+        </w:rPr>
+        <w:t xml:space="preserve"> </w:t>
+      </w:r>
+      <w:r>
+        <w:rPr>
+          <w:rFonts w:ascii="Arial" w:hAnsi="Arial" w:cs="Arial"/>
+          <w:b/>
+          <w:bCs/>
+          <w:sz w:val="21"/>
+          <w:szCs w:val="21"/>
+        </w:rPr>
+        <w:t>3-5</w:t>
+      </w:r>
+      <w:r>
+        <w:rPr>
+          <w:rFonts w:ascii="Arial" w:hAnsi="Arial" w:cs="Arial"/>
+          <w:b/>
+          <w:bCs/>
+          <w:sz w:val="21"/>
+          <w:szCs w:val="21"/>
+        </w:rPr>
+        <w:t xml:space="preserve">  </w:t>
+      </w:r>
+      <w:r>
+        <w:rPr>
+          <w:rFonts w:ascii="Arial" w:hAnsi="Arial" w:cs="Arial"/>
+          <w:b/>
+          <w:bCs/>
+          <w:sz w:val="21"/>
+          <w:szCs w:val="21"/>
+        </w:rPr>
+        <w:t>[</w:t>
+      </w:r>
+      <w:proofErr w:type="spellStart"/>
+      <w:r>
+        <w:rPr>
+          <w:rFonts w:ascii="Arial" w:hAnsi="Arial" w:cs="Arial"/>
+          <w:b/>
+          <w:bCs/>
+          <w:sz w:val="21"/>
+          <w:szCs w:val="21"/>
+        </w:rPr>
+        <w:t>manually_calibrated_repeat_info</w:t>
+      </w:r>
+      <w:proofErr w:type="spellEnd"/>
+      <w:r>
+        <w:rPr>
+          <w:rFonts w:ascii="Arial" w:hAnsi="Arial" w:cs="Arial"/>
+          <w:b/>
+          <w:bCs/>
+          <w:sz w:val="21"/>
+          <w:szCs w:val="21"/>
+        </w:rPr>
+        <w:t xml:space="preserve">] </w:t>
+      </w:r>
+      <w:r>
+        <w:rPr>
+          <w:rFonts w:ascii="Arial" w:hAnsi="Arial" w:cs="Arial"/>
+          <w:b/>
+          <w:bCs/>
+          <w:sz w:val="21"/>
+          <w:szCs w:val="21"/>
+        </w:rPr>
+        <w:t>中用户提供重复序列信息</w:t>
+      </w:r>
+    </w:p>
+    <w:p>
+      <w:pPr>
+        <w:spacing w:beforeLines="50" w:before="156" w:afterLines="100" w:after="312"/>
+        <w:ind w:firstLineChars="0" w:firstLine="0"/>
+        <w:jc w:val="center"/>
+        <w:rPr>
+          <w:rFonts w:ascii="Arial" w:hAnsi="Arial" w:cs="Arial" w:hint="eastAsia"/>
+          <w:b/>
+          <w:bCs/>
+          <w:sz w:val="21"/>
+          <w:szCs w:val="21"/>
         </w:rPr>
       </w:pPr>
     </w:p>
@@ -7418,8 +8359,9 @@
           <w:sz w:val="21"/>
           <w:szCs w:val="21"/>
         </w:rPr>
-        <w:t xml:space="preserve">  MiRI </w:t>
-      </w:r>
+        <w:t xml:space="preserve">  </w:t>
+      </w:r>
+      <w:proofErr w:type="spellStart"/>
       <w:r>
         <w:rPr>
           <w:rFonts w:ascii="Arial" w:hAnsi="Arial" w:cs="Arial"/>
@@ -7428,6 +8370,27 @@
           <w:sz w:val="21"/>
           <w:szCs w:val="21"/>
         </w:rPr>
+        <w:t>MiRI</w:t>
+      </w:r>
+      <w:proofErr w:type="spellEnd"/>
+      <w:r>
+        <w:rPr>
+          <w:rFonts w:ascii="Arial" w:hAnsi="Arial" w:cs="Arial"/>
+          <w:b/>
+          <w:bCs/>
+          <w:sz w:val="21"/>
+          <w:szCs w:val="21"/>
+        </w:rPr>
+        <w:t xml:space="preserve"> </w:t>
+      </w:r>
+      <w:r>
+        <w:rPr>
+          <w:rFonts w:ascii="Arial" w:hAnsi="Arial" w:cs="Arial"/>
+          <w:b/>
+          <w:bCs/>
+          <w:sz w:val="21"/>
+          <w:szCs w:val="21"/>
+        </w:rPr>
         <w:t>进入模式二的设置参数</w:t>
       </w:r>
     </w:p>
@@ -7440,22 +8403,21 @@
       </w:pPr>
       <w:r>
         <w:rPr>
-          <w:rFonts w:ascii="Arial" w:hAnsi="Arial" w:cs="Arial"/>
           <w:noProof/>
         </w:rPr>
         <w:drawing>
-          <wp:anchor distT="0" distB="0" distL="114300" distR="114300" simplePos="0" relativeHeight="251823104" behindDoc="0" locked="0" layoutInCell="1" allowOverlap="1" wp14:anchorId="24D074F6" wp14:editId="76F15B33">
+          <wp:anchor distT="0" distB="0" distL="114300" distR="114300" simplePos="0" relativeHeight="251906048" behindDoc="0" locked="0" layoutInCell="1" allowOverlap="1" wp14:anchorId="34873D0E" wp14:editId="20FEE008">
             <wp:simplePos x="0" y="0"/>
             <wp:positionH relativeFrom="column">
-              <wp:posOffset>1254760</wp:posOffset>
+              <wp:posOffset>1308735</wp:posOffset>
             </wp:positionH>
             <wp:positionV relativeFrom="paragraph">
-              <wp:posOffset>177800</wp:posOffset>
+              <wp:posOffset>79664</wp:posOffset>
             </wp:positionV>
-            <wp:extent cx="3007360" cy="853676"/>
-            <wp:effectExtent l="0" t="0" r="2540" b="3810"/>
+            <wp:extent cx="2996558" cy="949985"/>
+            <wp:effectExtent l="0" t="0" r="0" b="2540"/>
             <wp:wrapNone/>
-            <wp:docPr id="1221945799" name="图片 1"/>
+            <wp:docPr id="1807247833" name="图片 1"/>
             <wp:cNvGraphicFramePr>
               <a:graphicFrameLocks xmlns:a="http://schemas.openxmlformats.org/drawingml/2006/main" noChangeAspect="1"/>
             </wp:cNvGraphicFramePr>
@@ -7463,7 +8425,7 @@
               <a:graphicData uri="http://schemas.openxmlformats.org/drawingml/2006/picture">
                 <pic:pic xmlns:pic="http://schemas.openxmlformats.org/drawingml/2006/picture">
                   <pic:nvPicPr>
-                    <pic:cNvPr id="1221945799" name=""/>
+                    <pic:cNvPr id="1807247833" name=""/>
                     <pic:cNvPicPr/>
                   </pic:nvPicPr>
                   <pic:blipFill>
@@ -7475,7 +8437,7 @@
                   <pic:spPr>
                     <a:xfrm>
                       <a:off x="0" y="0"/>
-                      <a:ext cx="3007360" cy="853676"/>
+                      <a:ext cx="2996558" cy="949985"/>
                     </a:xfrm>
                     <a:prstGeom prst="rect">
                       <a:avLst/>
@@ -7599,6 +8561,7 @@
         </w:rPr>
         <w:t>（</w:t>
       </w:r>
+      <w:proofErr w:type="spellStart"/>
       <w:r>
         <w:rPr>
           <w:rFonts w:ascii="Arial" w:hAnsi="Arial" w:cs="Arial"/>
@@ -7609,6 +8572,7 @@
         </w:rPr>
         <w:t>tsv</w:t>
       </w:r>
+      <w:proofErr w:type="spellEnd"/>
       <w:r>
         <w:rPr>
           <w:rFonts w:ascii="Arial" w:hAnsi="Arial" w:cs="Arial"/>
@@ -7622,6 +8586,217 @@
     </w:p>
     <w:p>
       <w:pPr>
+        <w:ind w:firstLineChars="0" w:firstLine="0"/>
+        <w:jc w:val="center"/>
+        <w:rPr>
+          <w:rFonts w:ascii="Arial" w:hAnsi="Arial" w:cs="Arial"/>
+          <w:b/>
+          <w:bCs/>
+          <w:sz w:val="21"/>
+          <w:szCs w:val="21"/>
+        </w:rPr>
+      </w:pPr>
+    </w:p>
+    <w:p>
+      <w:pPr>
+        <w:ind w:firstLineChars="0" w:firstLine="0"/>
+        <w:jc w:val="center"/>
+        <w:rPr>
+          <w:rFonts w:ascii="Arial" w:hAnsi="Arial" w:cs="Arial"/>
+          <w:b/>
+          <w:bCs/>
+          <w:sz w:val="21"/>
+          <w:szCs w:val="21"/>
+        </w:rPr>
+      </w:pPr>
+    </w:p>
+    <w:p>
+      <w:pPr>
+        <w:ind w:firstLineChars="0" w:firstLine="0"/>
+        <w:jc w:val="center"/>
+        <w:rPr>
+          <w:rFonts w:ascii="Arial" w:hAnsi="Arial" w:cs="Arial"/>
+          <w:b/>
+          <w:bCs/>
+          <w:sz w:val="21"/>
+          <w:szCs w:val="21"/>
+        </w:rPr>
+      </w:pPr>
+      <w:r>
+        <w:rPr>
+          <w:noProof/>
+        </w:rPr>
+        <w:drawing>
+          <wp:anchor distT="0" distB="0" distL="114300" distR="114300" simplePos="0" relativeHeight="251905024" behindDoc="0" locked="0" layoutInCell="1" allowOverlap="1" wp14:anchorId="126FCB8D" wp14:editId="23E5816A">
+            <wp:simplePos x="0" y="0"/>
+            <wp:positionH relativeFrom="column">
+              <wp:posOffset>0</wp:posOffset>
+            </wp:positionH>
+            <wp:positionV relativeFrom="paragraph">
+              <wp:posOffset>-202738</wp:posOffset>
+            </wp:positionV>
+            <wp:extent cx="5731510" cy="403860"/>
+            <wp:effectExtent l="0" t="0" r="2540" b="0"/>
+            <wp:wrapNone/>
+            <wp:docPr id="2096261846" name="图片 1"/>
+            <wp:cNvGraphicFramePr>
+              <a:graphicFrameLocks xmlns:a="http://schemas.openxmlformats.org/drawingml/2006/main" noChangeAspect="1"/>
+            </wp:cNvGraphicFramePr>
+            <a:graphic xmlns:a="http://schemas.openxmlformats.org/drawingml/2006/main">
+              <a:graphicData uri="http://schemas.openxmlformats.org/drawingml/2006/picture">
+                <pic:pic xmlns:pic="http://schemas.openxmlformats.org/drawingml/2006/picture">
+                  <pic:nvPicPr>
+                    <pic:cNvPr id="2096261846" name=""/>
+                    <pic:cNvPicPr/>
+                  </pic:nvPicPr>
+                  <pic:blipFill>
+                    <a:blip r:embed="rId34"/>
+                    <a:stretch>
+                      <a:fillRect/>
+                    </a:stretch>
+                  </pic:blipFill>
+                  <pic:spPr>
+                    <a:xfrm>
+                      <a:off x="0" y="0"/>
+                      <a:ext cx="5731510" cy="403860"/>
+                    </a:xfrm>
+                    <a:prstGeom prst="rect">
+                      <a:avLst/>
+                    </a:prstGeom>
+                  </pic:spPr>
+                </pic:pic>
+              </a:graphicData>
+            </a:graphic>
+            <wp14:sizeRelH relativeFrom="page">
+              <wp14:pctWidth>0</wp14:pctWidth>
+            </wp14:sizeRelH>
+            <wp14:sizeRelV relativeFrom="page">
+              <wp14:pctHeight>0</wp14:pctHeight>
+            </wp14:sizeRelV>
+          </wp:anchor>
+        </w:drawing>
+      </w:r>
+    </w:p>
+    <w:p>
+      <w:pPr>
+        <w:ind w:firstLineChars="0" w:firstLine="0"/>
+        <w:jc w:val="center"/>
+        <w:rPr>
+          <w:rFonts w:ascii="Arial" w:hAnsi="Arial" w:cs="Arial"/>
+          <w:b/>
+          <w:bCs/>
+          <w:sz w:val="21"/>
+          <w:szCs w:val="21"/>
+        </w:rPr>
+      </w:pPr>
+      <w:r>
+        <w:rPr>
+          <w:rFonts w:ascii="Arial" w:hAnsi="Arial" w:cs="Arial"/>
+          <w:b/>
+          <w:bCs/>
+          <w:sz w:val="21"/>
+          <w:szCs w:val="21"/>
+        </w:rPr>
+        <w:t>图</w:t>
+      </w:r>
+      <w:r>
+        <w:rPr>
+          <w:rFonts w:ascii="Arial" w:hAnsi="Arial" w:cs="Arial"/>
+          <w:b/>
+          <w:bCs/>
+          <w:sz w:val="21"/>
+          <w:szCs w:val="21"/>
+        </w:rPr>
+        <w:t xml:space="preserve"> 3-</w:t>
+      </w:r>
+      <w:r>
+        <w:rPr>
+          <w:rFonts w:ascii="Arial" w:hAnsi="Arial" w:cs="Arial" w:hint="eastAsia"/>
+          <w:b/>
+          <w:bCs/>
+          <w:sz w:val="21"/>
+          <w:szCs w:val="21"/>
+        </w:rPr>
+        <w:t>8</w:t>
+      </w:r>
+      <w:r>
+        <w:rPr>
+          <w:rFonts w:ascii="Arial" w:hAnsi="Arial" w:cs="Arial"/>
+          <w:b/>
+          <w:bCs/>
+          <w:sz w:val="21"/>
+          <w:szCs w:val="21"/>
+        </w:rPr>
+        <w:t xml:space="preserve">  </w:t>
+      </w:r>
+      <w:r>
+        <w:rPr>
+          <w:rFonts w:ascii="Arial" w:hAnsi="Arial" w:cs="Arial"/>
+          <w:b/>
+          <w:bCs/>
+          <w:sz w:val="21"/>
+          <w:szCs w:val="21"/>
+        </w:rPr>
+        <w:t>用户提供的</w:t>
+      </w:r>
+      <w:r>
+        <w:rPr>
+          <w:rFonts w:ascii="Arial" w:hAnsi="Arial" w:cs="Arial" w:hint="eastAsia"/>
+          <w:b/>
+          <w:bCs/>
+          <w:sz w:val="21"/>
+          <w:szCs w:val="21"/>
+        </w:rPr>
+        <w:t>配对</w:t>
+      </w:r>
+      <w:r>
+        <w:rPr>
+          <w:rFonts w:ascii="Arial" w:hAnsi="Arial" w:cs="Arial"/>
+          <w:b/>
+          <w:bCs/>
+          <w:sz w:val="21"/>
+          <w:szCs w:val="21"/>
+        </w:rPr>
+        <w:t>重复序列信息示例（</w:t>
+      </w:r>
+      <w:proofErr w:type="spellStart"/>
+      <w:r>
+        <w:rPr>
+          <w:rFonts w:ascii="Arial" w:hAnsi="Arial" w:cs="Arial"/>
+          <w:b/>
+          <w:bCs/>
+          <w:sz w:val="21"/>
+          <w:szCs w:val="21"/>
+        </w:rPr>
+        <w:t>tsv</w:t>
+      </w:r>
+      <w:proofErr w:type="spellEnd"/>
+      <w:r>
+        <w:rPr>
+          <w:rFonts w:ascii="Arial" w:hAnsi="Arial" w:cs="Arial"/>
+          <w:b/>
+          <w:bCs/>
+          <w:sz w:val="21"/>
+          <w:szCs w:val="21"/>
+        </w:rPr>
+        <w:t>格式）</w:t>
+      </w:r>
+    </w:p>
+    <w:p>
+      <w:pPr>
+        <w:ind w:firstLineChars="0" w:firstLine="0"/>
+        <w:jc w:val="center"/>
+        <w:rPr>
+          <w:rFonts w:ascii="Arial" w:hAnsi="Arial" w:cs="Arial" w:hint="eastAsia"/>
+          <w:b/>
+          <w:bCs/>
+          <w:sz w:val="21"/>
+          <w:szCs w:val="21"/>
+        </w:rPr>
+      </w:pPr>
+    </w:p>
+    <w:p>
+      <w:pPr>
         <w:pStyle w:val="2"/>
         <w:rPr>
           <w:rFonts w:ascii="Arial" w:hAnsi="Arial" w:cs="Arial"/>
@@ -7640,11 +8815,19 @@
         </w:rPr>
         <w:t>、</w:t>
       </w:r>
-      <w:r>
-        <w:rPr>
-          <w:rFonts w:ascii="Arial" w:hAnsi="Arial" w:cs="Arial"/>
-        </w:rPr>
-        <w:t xml:space="preserve">MiRI </w:t>
+      <w:proofErr w:type="spellStart"/>
+      <w:r>
+        <w:rPr>
+          <w:rFonts w:ascii="Arial" w:hAnsi="Arial" w:cs="Arial"/>
+        </w:rPr>
+        <w:t>MiRI</w:t>
+      </w:r>
+      <w:proofErr w:type="spellEnd"/>
+      <w:r>
+        <w:rPr>
+          <w:rFonts w:ascii="Arial" w:hAnsi="Arial" w:cs="Arial"/>
+        </w:rPr>
+        <w:t xml:space="preserve"> </w:t>
       </w:r>
       <w:r>
         <w:rPr>
@@ -7671,11 +8854,19 @@
         </w:rPr>
         <w:t>设置</w:t>
       </w:r>
-      <w:r>
-        <w:rPr>
-          <w:rFonts w:ascii="Arial" w:hAnsi="Arial" w:cs="Arial"/>
-        </w:rPr>
-        <w:t xml:space="preserve">refilter_mode = Y </w:t>
+      <w:proofErr w:type="spellStart"/>
+      <w:r>
+        <w:rPr>
+          <w:rFonts w:ascii="Arial" w:hAnsi="Arial" w:cs="Arial"/>
+        </w:rPr>
+        <w:t>refilter_mode</w:t>
+      </w:r>
+      <w:proofErr w:type="spellEnd"/>
+      <w:r>
+        <w:rPr>
+          <w:rFonts w:ascii="Arial" w:hAnsi="Arial" w:cs="Arial"/>
+        </w:rPr>
+        <w:t xml:space="preserve"> = Y </w:t>
       </w:r>
       <w:r>
         <w:rPr>
@@ -7693,7 +8884,13 @@
         <w:rPr>
           <w:rFonts w:ascii="Arial" w:hAnsi="Arial" w:cs="Arial"/>
         </w:rPr>
-        <w:t xml:space="preserve"> 3-8</w:t>
+        <w:t xml:space="preserve"> 3-</w:t>
+      </w:r>
+      <w:r>
+        <w:rPr>
+          <w:rFonts w:ascii="Arial" w:hAnsi="Arial" w:cs="Arial" w:hint="eastAsia"/>
+        </w:rPr>
+        <w:t>9</w:t>
       </w:r>
       <w:r>
         <w:rPr>
@@ -7711,7 +8908,21 @@
         <w:rPr>
           <w:rFonts w:ascii="Arial" w:hAnsi="Arial" w:cs="Arial"/>
         </w:rPr>
-        <w:t xml:space="preserve"> spanning_read_flanking_repeat_length </w:t>
+        <w:t xml:space="preserve"> </w:t>
+      </w:r>
+      <w:proofErr w:type="spellStart"/>
+      <w:r>
+        <w:rPr>
+          <w:rFonts w:ascii="Arial" w:hAnsi="Arial" w:cs="Arial"/>
+        </w:rPr>
+        <w:t>spanning_read_flanking_repeat_length</w:t>
+      </w:r>
+      <w:proofErr w:type="spellEnd"/>
+      <w:r>
+        <w:rPr>
+          <w:rFonts w:ascii="Arial" w:hAnsi="Arial" w:cs="Arial"/>
+        </w:rPr>
+        <w:t xml:space="preserve"> </w:t>
       </w:r>
       <w:r>
         <w:rPr>
@@ -7723,7 +8934,21 @@
         <w:rPr>
           <w:rFonts w:ascii="Arial" w:hAnsi="Arial" w:cs="Arial"/>
         </w:rPr>
-        <w:t xml:space="preserve"> spanning_read_number </w:t>
+        <w:t xml:space="preserve"> </w:t>
+      </w:r>
+      <w:proofErr w:type="spellStart"/>
+      <w:r>
+        <w:rPr>
+          <w:rFonts w:ascii="Arial" w:hAnsi="Arial" w:cs="Arial"/>
+        </w:rPr>
+        <w:t>spanning_read_number</w:t>
+      </w:r>
+      <w:proofErr w:type="spellEnd"/>
+      <w:r>
+        <w:rPr>
+          <w:rFonts w:ascii="Arial" w:hAnsi="Arial" w:cs="Arial"/>
+        </w:rPr>
+        <w:t xml:space="preserve"> </w:t>
       </w:r>
       <w:r>
         <w:rPr>
@@ -7779,7 +9004,7 @@
                     <pic:cNvPicPr/>
                   </pic:nvPicPr>
                   <pic:blipFill>
-                    <a:blip r:embed="rId34"/>
+                    <a:blip r:embed="rId35"/>
                     <a:stretch>
                       <a:fillRect/>
                     </a:stretch>
@@ -7874,17 +9099,17 @@
           <w:sz w:val="21"/>
           <w:szCs w:val="21"/>
         </w:rPr>
-        <w:t>3-8</w:t>
-      </w:r>
-      <w:r>
-        <w:rPr>
-          <w:rFonts w:ascii="Arial" w:hAnsi="Arial" w:cs="Arial"/>
+        <w:t>3-</w:t>
+      </w:r>
+      <w:r>
+        <w:rPr>
+          <w:rFonts w:ascii="Arial" w:hAnsi="Arial" w:cs="Arial" w:hint="eastAsia"/>
           <w:b/>
           <w:bCs/>
           <w:sz w:val="21"/>
           <w:szCs w:val="21"/>
         </w:rPr>
-        <w:t xml:space="preserve">  [refilter_params] </w:t>
+        <w:t>9</w:t>
       </w:r>
       <w:r>
         <w:rPr>
@@ -7894,6 +9119,38 @@
           <w:sz w:val="21"/>
           <w:szCs w:val="21"/>
         </w:rPr>
+        <w:t xml:space="preserve">  [</w:t>
+      </w:r>
+      <w:proofErr w:type="spellStart"/>
+      <w:r>
+        <w:rPr>
+          <w:rFonts w:ascii="Arial" w:hAnsi="Arial" w:cs="Arial"/>
+          <w:b/>
+          <w:bCs/>
+          <w:sz w:val="21"/>
+          <w:szCs w:val="21"/>
+        </w:rPr>
+        <w:t>refilter_params</w:t>
+      </w:r>
+      <w:proofErr w:type="spellEnd"/>
+      <w:r>
+        <w:rPr>
+          <w:rFonts w:ascii="Arial" w:hAnsi="Arial" w:cs="Arial"/>
+          <w:b/>
+          <w:bCs/>
+          <w:sz w:val="21"/>
+          <w:szCs w:val="21"/>
+        </w:rPr>
+        <w:t xml:space="preserve">] </w:t>
+      </w:r>
+      <w:r>
+        <w:rPr>
+          <w:rFonts w:ascii="Arial" w:hAnsi="Arial" w:cs="Arial"/>
+          <w:b/>
+          <w:bCs/>
+          <w:sz w:val="21"/>
+          <w:szCs w:val="21"/>
+        </w:rPr>
         <w:t>中过滤条件的重新设置</w:t>
       </w:r>
     </w:p>
@@ -7916,11 +9173,19 @@
         </w:rPr>
         <w:t>、</w:t>
       </w:r>
-      <w:r>
-        <w:rPr>
-          <w:rFonts w:ascii="Arial" w:hAnsi="Arial" w:cs="Arial"/>
-        </w:rPr>
-        <w:t xml:space="preserve">MiRI </w:t>
+      <w:proofErr w:type="spellStart"/>
+      <w:r>
+        <w:rPr>
+          <w:rFonts w:ascii="Arial" w:hAnsi="Arial" w:cs="Arial"/>
+        </w:rPr>
+        <w:t>MiRI</w:t>
+      </w:r>
+      <w:proofErr w:type="spellEnd"/>
+      <w:r>
+        <w:rPr>
+          <w:rFonts w:ascii="Arial" w:hAnsi="Arial" w:cs="Arial"/>
+        </w:rPr>
+        <w:t xml:space="preserve"> </w:t>
       </w:r>
       <w:r>
         <w:rPr>
@@ -7941,12 +9206,14 @@
           <w:rFonts w:ascii="Arial" w:hAnsi="Arial" w:cs="Arial"/>
         </w:rPr>
       </w:pPr>
+      <w:proofErr w:type="spellStart"/>
       <w:r>
         <w:rPr>
           <w:rFonts w:ascii="Arial" w:hAnsi="Arial" w:cs="Arial"/>
         </w:rPr>
         <w:t>MiRI</w:t>
       </w:r>
+      <w:proofErr w:type="spellEnd"/>
       <w:r>
         <w:rPr>
           <w:rFonts w:ascii="Arial" w:hAnsi="Arial" w:cs="Arial"/>
@@ -7957,7 +9224,49 @@
         <w:rPr>
           <w:rFonts w:ascii="Arial" w:hAnsi="Arial" w:cs="Arial"/>
         </w:rPr>
-        <w:t>{project_id}/final_repeat-spanning_results_{project_id}</w:t>
+        <w:t>{</w:t>
+      </w:r>
+      <w:proofErr w:type="spellStart"/>
+      <w:r>
+        <w:rPr>
+          <w:rFonts w:ascii="Arial" w:hAnsi="Arial" w:cs="Arial"/>
+        </w:rPr>
+        <w:t>project_id</w:t>
+      </w:r>
+      <w:proofErr w:type="spellEnd"/>
+      <w:r>
+        <w:rPr>
+          <w:rFonts w:ascii="Arial" w:hAnsi="Arial" w:cs="Arial"/>
+        </w:rPr>
+        <w:t>}/</w:t>
+      </w:r>
+      <w:proofErr w:type="spellStart"/>
+      <w:r>
+        <w:rPr>
+          <w:rFonts w:ascii="Arial" w:hAnsi="Arial" w:cs="Arial"/>
+        </w:rPr>
+        <w:t>final_repeat-spanning_results</w:t>
+      </w:r>
+      <w:proofErr w:type="spellEnd"/>
+      <w:r>
+        <w:rPr>
+          <w:rFonts w:ascii="Arial" w:hAnsi="Arial" w:cs="Arial"/>
+        </w:rPr>
+        <w:t>_{</w:t>
+      </w:r>
+      <w:proofErr w:type="spellStart"/>
+      <w:r>
+        <w:rPr>
+          <w:rFonts w:ascii="Arial" w:hAnsi="Arial" w:cs="Arial"/>
+        </w:rPr>
+        <w:t>project_id</w:t>
+      </w:r>
+      <w:proofErr w:type="spellEnd"/>
+      <w:r>
+        <w:rPr>
+          <w:rFonts w:ascii="Arial" w:hAnsi="Arial" w:cs="Arial"/>
+        </w:rPr>
+        <w:t>}</w:t>
       </w:r>
       <w:r>
         <w:rPr>
@@ -7969,7 +9278,21 @@
         <w:rPr>
           <w:rFonts w:ascii="Arial" w:hAnsi="Arial" w:cs="Arial"/>
         </w:rPr>
-        <w:t xml:space="preserve"> paired_repeats_recomb-supporting_ratio.tsv </w:t>
+        <w:t xml:space="preserve"> </w:t>
+      </w:r>
+      <w:proofErr w:type="spellStart"/>
+      <w:r>
+        <w:rPr>
+          <w:rFonts w:ascii="Arial" w:hAnsi="Arial" w:cs="Arial"/>
+        </w:rPr>
+        <w:t>paired_repeats_recomb-supporting_ratio.tsv</w:t>
+      </w:r>
+      <w:proofErr w:type="spellEnd"/>
+      <w:r>
+        <w:rPr>
+          <w:rFonts w:ascii="Arial" w:hAnsi="Arial" w:cs="Arial"/>
+        </w:rPr>
+        <w:t xml:space="preserve"> </w:t>
       </w:r>
       <w:r>
         <w:rPr>
@@ -8003,12 +9326,14 @@
         </w:rPr>
         <w:t>列的</w:t>
       </w:r>
+      <w:proofErr w:type="spellStart"/>
       <w:r>
         <w:rPr>
           <w:rFonts w:ascii="Arial" w:hAnsi="Arial" w:cs="Arial"/>
         </w:rPr>
         <w:t>tsv</w:t>
       </w:r>
+      <w:proofErr w:type="spellEnd"/>
       <w:r>
         <w:rPr>
           <w:rFonts w:ascii="Arial" w:hAnsi="Arial" w:cs="Arial"/>
@@ -8058,6 +9383,7 @@
           <w:rFonts w:ascii="Arial" w:hAnsi="Arial" w:cs="Arial"/>
           <w:noProof/>
         </w:rPr>
+        <w:lastRenderedPageBreak/>
         <w:drawing>
           <wp:anchor distT="0" distB="0" distL="114300" distR="114300" simplePos="0" relativeHeight="251829248" behindDoc="0" locked="0" layoutInCell="1" allowOverlap="1" wp14:anchorId="6B7D4D37" wp14:editId="407983E2">
             <wp:simplePos x="0" y="0"/>
@@ -8082,7 +9408,7 @@
                     <pic:cNvPicPr/>
                   </pic:nvPicPr>
                   <pic:blipFill>
-                    <a:blip r:embed="rId35"/>
+                    <a:blip r:embed="rId36"/>
                     <a:stretch>
                       <a:fillRect/>
                     </a:stretch>
@@ -8185,6 +9511,7 @@
         </w:rPr>
         <w:t xml:space="preserve">  </w:t>
       </w:r>
+      <w:proofErr w:type="gramStart"/>
       <w:r>
         <w:rPr>
           <w:rFonts w:ascii="Arial" w:hAnsi="Arial" w:cs="Arial"/>
@@ -8193,7 +9520,18 @@
           <w:sz w:val="21"/>
           <w:szCs w:val="21"/>
         </w:rPr>
-        <w:t>介导基因组重组的重复序列的信息</w:t>
+        <w:t>介</w:t>
+      </w:r>
+      <w:proofErr w:type="gramEnd"/>
+      <w:r>
+        <w:rPr>
+          <w:rFonts w:ascii="Arial" w:hAnsi="Arial" w:cs="Arial"/>
+          <w:b/>
+          <w:bCs/>
+          <w:sz w:val="21"/>
+          <w:szCs w:val="21"/>
+        </w:rPr>
+        <w:t>导基因组重组的重复序列的信息</w:t>
       </w:r>
     </w:p>
     <w:p>
@@ -8230,7 +9568,21 @@
         <w:rPr>
           <w:rFonts w:ascii="Arial" w:hAnsi="Arial" w:cs="Arial"/>
         </w:rPr>
-        <w:t xml:space="preserve"> fragment_id: </w:t>
+        <w:t xml:space="preserve"> </w:t>
+      </w:r>
+      <w:proofErr w:type="spellStart"/>
+      <w:r>
+        <w:rPr>
+          <w:rFonts w:ascii="Arial" w:hAnsi="Arial" w:cs="Arial"/>
+        </w:rPr>
+        <w:t>fragment_id</w:t>
+      </w:r>
+      <w:proofErr w:type="spellEnd"/>
+      <w:r>
+        <w:rPr>
+          <w:rFonts w:ascii="Arial" w:hAnsi="Arial" w:cs="Arial"/>
+        </w:rPr>
+        <w:t xml:space="preserve">: </w:t>
       </w:r>
       <w:r>
         <w:rPr>
@@ -8280,7 +9632,6 @@
           <w:sz w:val="21"/>
           <w:szCs w:val="21"/>
         </w:rPr>
-        <w:lastRenderedPageBreak/>
         <w:t>③</w:t>
       </w:r>
       <w:r>
@@ -8411,7 +9762,21 @@
         <w:rPr>
           <w:rFonts w:ascii="Arial" w:hAnsi="Arial" w:cs="Arial"/>
         </w:rPr>
-        <w:t xml:space="preserve"> plus_ratio(s/m): </w:t>
+        <w:t xml:space="preserve"> </w:t>
+      </w:r>
+      <w:proofErr w:type="spellStart"/>
+      <w:r>
+        <w:rPr>
+          <w:rFonts w:ascii="Arial" w:hAnsi="Arial" w:cs="Arial"/>
+        </w:rPr>
+        <w:t>plus_ratio</w:t>
+      </w:r>
+      <w:proofErr w:type="spellEnd"/>
+      <w:r>
+        <w:rPr>
+          <w:rFonts w:ascii="Arial" w:hAnsi="Arial" w:cs="Arial"/>
+        </w:rPr>
+        <w:t xml:space="preserve">(s/m): </w:t>
       </w:r>
       <w:r>
         <w:rPr>
@@ -8475,7 +9840,21 @@
         <w:rPr>
           <w:rFonts w:ascii="Arial" w:hAnsi="Arial" w:cs="Arial"/>
         </w:rPr>
-        <w:t xml:space="preserve"> minus_ratio(s/m): </w:t>
+        <w:t xml:space="preserve"> </w:t>
+      </w:r>
+      <w:proofErr w:type="spellStart"/>
+      <w:r>
+        <w:rPr>
+          <w:rFonts w:ascii="Arial" w:hAnsi="Arial" w:cs="Arial"/>
+        </w:rPr>
+        <w:t>minus_ratio</w:t>
+      </w:r>
+      <w:proofErr w:type="spellEnd"/>
+      <w:r>
+        <w:rPr>
+          <w:rFonts w:ascii="Arial" w:hAnsi="Arial" w:cs="Arial"/>
+        </w:rPr>
+        <w:t xml:space="preserve">(s/m): </w:t>
       </w:r>
       <w:r>
         <w:rPr>
@@ -8539,7 +9918,21 @@
         <w:rPr>
           <w:rFonts w:ascii="Arial" w:hAnsi="Arial" w:cs="Arial"/>
         </w:rPr>
-        <w:t xml:space="preserve"> combined_ratio: </w:t>
+        <w:t xml:space="preserve"> </w:t>
+      </w:r>
+      <w:proofErr w:type="spellStart"/>
+      <w:r>
+        <w:rPr>
+          <w:rFonts w:ascii="Arial" w:hAnsi="Arial" w:cs="Arial"/>
+        </w:rPr>
+        <w:t>combined_ratio</w:t>
+      </w:r>
+      <w:proofErr w:type="spellEnd"/>
+      <w:r>
+        <w:rPr>
+          <w:rFonts w:ascii="Arial" w:hAnsi="Arial" w:cs="Arial"/>
+        </w:rPr>
+        <w:t xml:space="preserve">: </w:t>
       </w:r>
       <w:r>
         <w:rPr>
@@ -8551,7 +9944,21 @@
         <w:rPr>
           <w:rFonts w:ascii="Arial" w:hAnsi="Arial" w:cs="Arial"/>
         </w:rPr>
-        <w:t>两条链上重复序列介导的基因组重组的总体比例。</w:t>
+        <w:t>两条链上重复序列</w:t>
+      </w:r>
+      <w:proofErr w:type="gramStart"/>
+      <w:r>
+        <w:rPr>
+          <w:rFonts w:ascii="Arial" w:hAnsi="Arial" w:cs="Arial"/>
+        </w:rPr>
+        <w:t>介</w:t>
+      </w:r>
+      <w:proofErr w:type="gramEnd"/>
+      <w:r>
+        <w:rPr>
+          <w:rFonts w:ascii="Arial" w:hAnsi="Arial" w:cs="Arial"/>
+        </w:rPr>
+        <w:t>导的基因组重组的总体比例。</w:t>
       </w:r>
     </w:p>
     <w:p>
@@ -8601,7 +10008,21 @@
         <w:rPr>
           <w:rFonts w:ascii="Arial" w:hAnsi="Arial" w:cs="Arial"/>
         </w:rPr>
-        <w:t xml:space="preserve"> spanning_read_mcfg: </w:t>
+        <w:t xml:space="preserve"> </w:t>
+      </w:r>
+      <w:proofErr w:type="spellStart"/>
+      <w:r>
+        <w:rPr>
+          <w:rFonts w:ascii="Arial" w:hAnsi="Arial" w:cs="Arial"/>
+        </w:rPr>
+        <w:t>spanning_read_mcfg</w:t>
+      </w:r>
+      <w:proofErr w:type="spellEnd"/>
+      <w:r>
+        <w:rPr>
+          <w:rFonts w:ascii="Arial" w:hAnsi="Arial" w:cs="Arial"/>
+        </w:rPr>
+        <w:t xml:space="preserve">: </w:t>
       </w:r>
       <w:r>
         <w:rPr>
@@ -8663,7 +10084,21 @@
         <w:rPr>
           <w:rFonts w:ascii="Arial" w:hAnsi="Arial" w:cs="Arial"/>
         </w:rPr>
-        <w:t>指的是介导基因组重组的一对重复单元中的另一个重复单元。</w:t>
+        <w:t>指的是</w:t>
+      </w:r>
+      <w:proofErr w:type="gramStart"/>
+      <w:r>
+        <w:rPr>
+          <w:rFonts w:ascii="Arial" w:hAnsi="Arial" w:cs="Arial"/>
+        </w:rPr>
+        <w:t>介</w:t>
+      </w:r>
+      <w:proofErr w:type="gramEnd"/>
+      <w:r>
+        <w:rPr>
+          <w:rFonts w:ascii="Arial" w:hAnsi="Arial" w:cs="Arial"/>
+        </w:rPr>
+        <w:t>导基因组重组的一对重复单元中的另一个重复单元。</w:t>
       </w:r>
     </w:p>
     <w:p>
@@ -8686,11 +10121,19 @@
         </w:rPr>
         <w:t>、</w:t>
       </w:r>
-      <w:r>
-        <w:rPr>
-          <w:rFonts w:ascii="Arial" w:hAnsi="Arial" w:cs="Arial"/>
-        </w:rPr>
-        <w:t xml:space="preserve">MiRI </w:t>
+      <w:proofErr w:type="spellStart"/>
+      <w:r>
+        <w:rPr>
+          <w:rFonts w:ascii="Arial" w:hAnsi="Arial" w:cs="Arial"/>
+        </w:rPr>
+        <w:t>MiRI</w:t>
+      </w:r>
+      <w:proofErr w:type="spellEnd"/>
+      <w:r>
+        <w:rPr>
+          <w:rFonts w:ascii="Arial" w:hAnsi="Arial" w:cs="Arial"/>
+        </w:rPr>
+        <w:t xml:space="preserve"> </w:t>
       </w:r>
       <w:r>
         <w:rPr>
@@ -8721,8 +10164,16 @@
         <w:rPr>
           <w:rFonts w:ascii="Arial" w:hAnsi="Arial" w:cs="Arial"/>
         </w:rPr>
-        <w:t>.ini</w:t>
-      </w:r>
+        <w:t>.</w:t>
+      </w:r>
+      <w:proofErr w:type="spellStart"/>
+      <w:r>
+        <w:rPr>
+          <w:rFonts w:ascii="Arial" w:hAnsi="Arial" w:cs="Arial"/>
+        </w:rPr>
+        <w:t>ini</w:t>
+      </w:r>
+      <w:proofErr w:type="spellEnd"/>
       <w:r>
         <w:rPr>
           <w:rFonts w:ascii="Arial" w:hAnsi="Arial" w:cs="Arial"/>
@@ -8735,12 +10186,14 @@
         </w:rPr>
         <w:t>配置文件来挖掘</w:t>
       </w:r>
+      <w:proofErr w:type="spellStart"/>
       <w:r>
         <w:rPr>
           <w:rFonts w:ascii="Arial" w:hAnsi="Arial" w:cs="Arial"/>
         </w:rPr>
         <w:t>MiRI</w:t>
       </w:r>
+      <w:proofErr w:type="spellEnd"/>
       <w:r>
         <w:rPr>
           <w:rFonts w:ascii="Arial" w:hAnsi="Arial" w:cs="Arial"/>
@@ -8793,8 +10246,16 @@
         <w:rPr>
           <w:rFonts w:ascii="Arial" w:hAnsi="Arial" w:cs="Arial"/>
         </w:rPr>
-        <w:t>.ini</w:t>
-      </w:r>
+        <w:t>.</w:t>
+      </w:r>
+      <w:proofErr w:type="spellStart"/>
+      <w:r>
+        <w:rPr>
+          <w:rFonts w:ascii="Arial" w:hAnsi="Arial" w:cs="Arial"/>
+        </w:rPr>
+        <w:t>ini</w:t>
+      </w:r>
+      <w:proofErr w:type="spellEnd"/>
       <w:r>
         <w:rPr>
           <w:rFonts w:ascii="Arial" w:hAnsi="Arial" w:cs="Arial"/>
@@ -9011,13 +10472,23 @@
                 <w:szCs w:val="21"/>
               </w:rPr>
             </w:pPr>
-            <w:r>
-              <w:rPr>
-                <w:rFonts w:ascii="Arial" w:hAnsi="Arial" w:cs="Arial"/>
-                <w:sz w:val="21"/>
-                <w:szCs w:val="21"/>
-              </w:rPr>
-              <w:t>project_id (</w:t>
+            <w:proofErr w:type="spellStart"/>
+            <w:r>
+              <w:rPr>
+                <w:rFonts w:ascii="Arial" w:hAnsi="Arial" w:cs="Arial"/>
+                <w:sz w:val="21"/>
+                <w:szCs w:val="21"/>
+              </w:rPr>
+              <w:t>project_id</w:t>
+            </w:r>
+            <w:proofErr w:type="spellEnd"/>
+            <w:r>
+              <w:rPr>
+                <w:rFonts w:ascii="Arial" w:hAnsi="Arial" w:cs="Arial"/>
+                <w:sz w:val="21"/>
+                <w:szCs w:val="21"/>
+              </w:rPr>
+              <w:t xml:space="preserve"> (</w:t>
             </w:r>
             <w:r>
               <w:rPr>
@@ -9270,6 +10741,7 @@
               </w:rPr>
               <w:t>运行</w:t>
             </w:r>
+            <w:proofErr w:type="spellStart"/>
             <w:r>
               <w:rPr>
                 <w:rFonts w:ascii="Arial" w:hAnsi="Arial" w:cs="Arial"/>
@@ -9278,6 +10750,7 @@
               </w:rPr>
               <w:t>ROUSFinder</w:t>
             </w:r>
+            <w:proofErr w:type="spellEnd"/>
             <w:r>
               <w:rPr>
                 <w:rFonts w:ascii="Arial" w:hAnsi="Arial" w:cs="Arial"/>
@@ -9356,7 +10829,25 @@
                 <w:sz w:val="21"/>
                 <w:szCs w:val="21"/>
               </w:rPr>
-              <w:t>[calibrate_ROUSFinder_results]</w:t>
+              <w:t>[</w:t>
+            </w:r>
+            <w:proofErr w:type="spellStart"/>
+            <w:r>
+              <w:rPr>
+                <w:rFonts w:ascii="Arial" w:hAnsi="Arial" w:cs="Arial"/>
+                <w:sz w:val="21"/>
+                <w:szCs w:val="21"/>
+              </w:rPr>
+              <w:t>calibrate_ROUSFinder_results</w:t>
+            </w:r>
+            <w:proofErr w:type="spellEnd"/>
+            <w:r>
+              <w:rPr>
+                <w:rFonts w:ascii="Arial" w:hAnsi="Arial" w:cs="Arial"/>
+                <w:sz w:val="21"/>
+                <w:szCs w:val="21"/>
+              </w:rPr>
+              <w:t>]</w:t>
             </w:r>
             <w:r>
               <w:rPr>
@@ -9372,7 +10863,25 @@
                 <w:sz w:val="21"/>
                 <w:szCs w:val="21"/>
               </w:rPr>
-              <w:t>“calibrated_repeat_file”</w:t>
+              <w:t>“</w:t>
+            </w:r>
+            <w:proofErr w:type="spellStart"/>
+            <w:r>
+              <w:rPr>
+                <w:rFonts w:ascii="Arial" w:hAnsi="Arial" w:cs="Arial"/>
+                <w:sz w:val="21"/>
+                <w:szCs w:val="21"/>
+              </w:rPr>
+              <w:t>calibrated_repeat_file</w:t>
+            </w:r>
+            <w:proofErr w:type="spellEnd"/>
+            <w:r>
+              <w:rPr>
+                <w:rFonts w:ascii="Arial" w:hAnsi="Arial" w:cs="Arial"/>
+                <w:sz w:val="21"/>
+                <w:szCs w:val="21"/>
+              </w:rPr>
+              <w:t>”</w:t>
             </w:r>
             <w:r>
               <w:rPr>
@@ -9433,13 +10942,23 @@
                 <w:szCs w:val="21"/>
               </w:rPr>
             </w:pPr>
-            <w:r>
-              <w:rPr>
-                <w:rFonts w:ascii="Arial" w:hAnsi="Arial" w:cs="Arial"/>
-                <w:sz w:val="21"/>
-                <w:szCs w:val="21"/>
-              </w:rPr>
-              <w:t>inputfasta (</w:t>
+            <w:proofErr w:type="spellStart"/>
+            <w:r>
+              <w:rPr>
+                <w:rFonts w:ascii="Arial" w:hAnsi="Arial" w:cs="Arial"/>
+                <w:sz w:val="21"/>
+                <w:szCs w:val="21"/>
+              </w:rPr>
+              <w:t>inputfasta</w:t>
+            </w:r>
+            <w:proofErr w:type="spellEnd"/>
+            <w:r>
+              <w:rPr>
+                <w:rFonts w:ascii="Arial" w:hAnsi="Arial" w:cs="Arial"/>
+                <w:sz w:val="21"/>
+                <w:szCs w:val="21"/>
+              </w:rPr>
+              <w:t xml:space="preserve"> (</w:t>
             </w:r>
             <w:r>
               <w:rPr>
@@ -9524,13 +11043,23 @@
                 <w:szCs w:val="21"/>
               </w:rPr>
             </w:pPr>
-            <w:r>
-              <w:rPr>
-                <w:rFonts w:ascii="Arial" w:hAnsi="Arial" w:cs="Arial"/>
-                <w:sz w:val="21"/>
-                <w:szCs w:val="21"/>
-              </w:rPr>
-              <w:t>genome_type (</w:t>
+            <w:proofErr w:type="spellStart"/>
+            <w:r>
+              <w:rPr>
+                <w:rFonts w:ascii="Arial" w:hAnsi="Arial" w:cs="Arial"/>
+                <w:sz w:val="21"/>
+                <w:szCs w:val="21"/>
+              </w:rPr>
+              <w:t>genome_type</w:t>
+            </w:r>
+            <w:proofErr w:type="spellEnd"/>
+            <w:r>
+              <w:rPr>
+                <w:rFonts w:ascii="Arial" w:hAnsi="Arial" w:cs="Arial"/>
+                <w:sz w:val="21"/>
+                <w:szCs w:val="21"/>
+              </w:rPr>
+              <w:t xml:space="preserve"> (</w:t>
             </w:r>
             <w:r>
               <w:rPr>
@@ -9647,21 +11176,40 @@
                 <w:szCs w:val="21"/>
               </w:rPr>
             </w:pPr>
-            <w:r>
-              <w:rPr>
-                <w:rFonts w:ascii="Arial" w:hAnsi="Arial" w:cs="Arial"/>
-                <w:sz w:val="21"/>
-                <w:szCs w:val="21"/>
-              </w:rPr>
-              <w:t>complementary_chain (</w:t>
-            </w:r>
-            <w:r>
-              <w:rPr>
-                <w:rFonts w:ascii="Arial" w:hAnsi="Arial" w:cs="Arial"/>
-                <w:sz w:val="21"/>
-                <w:szCs w:val="21"/>
-              </w:rPr>
-              <w:t>默认值</w:t>
+            <w:proofErr w:type="spellStart"/>
+            <w:r>
+              <w:rPr>
+                <w:rFonts w:ascii="Arial" w:hAnsi="Arial" w:cs="Arial"/>
+                <w:sz w:val="21"/>
+                <w:szCs w:val="21"/>
+              </w:rPr>
+              <w:t>complementary_chain</w:t>
+            </w:r>
+            <w:proofErr w:type="spellEnd"/>
+            <w:r>
+              <w:rPr>
+                <w:rFonts w:ascii="Arial" w:hAnsi="Arial" w:cs="Arial"/>
+                <w:sz w:val="21"/>
+                <w:szCs w:val="21"/>
+              </w:rPr>
+              <w:t xml:space="preserve"> (</w:t>
+            </w:r>
+            <w:r>
+              <w:rPr>
+                <w:rFonts w:ascii="Arial" w:hAnsi="Arial" w:cs="Arial"/>
+                <w:sz w:val="21"/>
+                <w:szCs w:val="21"/>
+              </w:rPr>
+              <w:t>默</w:t>
+            </w:r>
+            <w:r>
+              <w:rPr>
+                <w:rFonts w:ascii="Arial" w:hAnsi="Arial" w:cs="Arial"/>
+                <w:sz w:val="21"/>
+                <w:szCs w:val="21"/>
+              </w:rPr>
+              <w:lastRenderedPageBreak/>
+              <w:t>认值</w:t>
             </w:r>
             <w:r>
               <w:rPr>
@@ -9693,6 +11241,7 @@
                 <w:sz w:val="21"/>
                 <w:szCs w:val="21"/>
               </w:rPr>
+              <w:lastRenderedPageBreak/>
               <w:t>查找跨</w:t>
             </w:r>
             <w:r>
@@ -9741,7 +11290,16 @@
                 <w:sz w:val="21"/>
                 <w:szCs w:val="21"/>
               </w:rPr>
-              <w:t>的双链</w:t>
+              <w:t>的双</w:t>
+            </w:r>
+            <w:r>
+              <w:rPr>
+                <w:rFonts w:ascii="Arial" w:hAnsi="Arial" w:cs="Arial"/>
+                <w:sz w:val="21"/>
+                <w:szCs w:val="21"/>
+              </w:rPr>
+              <w:lastRenderedPageBreak/>
+              <w:t>链</w:t>
             </w:r>
             <w:r>
               <w:rPr>
@@ -9802,13 +11360,23 @@
                 <w:szCs w:val="21"/>
               </w:rPr>
             </w:pPr>
-            <w:r>
-              <w:rPr>
-                <w:rFonts w:ascii="Arial" w:hAnsi="Arial" w:cs="Arial"/>
-                <w:sz w:val="21"/>
-                <w:szCs w:val="21"/>
-              </w:rPr>
-              <w:t>redundant_intermediate_results (</w:t>
+            <w:proofErr w:type="spellStart"/>
+            <w:r>
+              <w:rPr>
+                <w:rFonts w:ascii="Arial" w:hAnsi="Arial" w:cs="Arial"/>
+                <w:sz w:val="21"/>
+                <w:szCs w:val="21"/>
+              </w:rPr>
+              <w:t>redundant_intermediate_results</w:t>
+            </w:r>
+            <w:proofErr w:type="spellEnd"/>
+            <w:r>
+              <w:rPr>
+                <w:rFonts w:ascii="Arial" w:hAnsi="Arial" w:cs="Arial"/>
+                <w:sz w:val="21"/>
+                <w:szCs w:val="21"/>
+              </w:rPr>
+              <w:t xml:space="preserve"> (</w:t>
             </w:r>
             <w:r>
               <w:rPr>
@@ -9899,7 +11467,25 @@
                 <w:sz w:val="21"/>
                 <w:szCs w:val="21"/>
               </w:rPr>
-              <w:t>[ROUSFinder]</w:t>
+              <w:t>[</w:t>
+            </w:r>
+            <w:proofErr w:type="spellStart"/>
+            <w:r>
+              <w:rPr>
+                <w:rFonts w:ascii="Arial" w:hAnsi="Arial" w:cs="Arial"/>
+                <w:sz w:val="21"/>
+                <w:szCs w:val="21"/>
+              </w:rPr>
+              <w:t>ROUSFinder</w:t>
+            </w:r>
+            <w:proofErr w:type="spellEnd"/>
+            <w:r>
+              <w:rPr>
+                <w:rFonts w:ascii="Arial" w:hAnsi="Arial" w:cs="Arial"/>
+                <w:sz w:val="21"/>
+                <w:szCs w:val="21"/>
+              </w:rPr>
+              <w:t>]</w:t>
             </w:r>
           </w:p>
         </w:tc>
@@ -9917,13 +11503,23 @@
                 <w:szCs w:val="21"/>
               </w:rPr>
             </w:pPr>
-            <w:r>
-              <w:rPr>
-                <w:rFonts w:ascii="Arial" w:hAnsi="Arial" w:cs="Arial"/>
-                <w:sz w:val="21"/>
-                <w:szCs w:val="21"/>
-              </w:rPr>
-              <w:t>repeat_length (</w:t>
+            <w:proofErr w:type="spellStart"/>
+            <w:r>
+              <w:rPr>
+                <w:rFonts w:ascii="Arial" w:hAnsi="Arial" w:cs="Arial"/>
+                <w:sz w:val="21"/>
+                <w:szCs w:val="21"/>
+              </w:rPr>
+              <w:t>repeat_length</w:t>
+            </w:r>
+            <w:proofErr w:type="spellEnd"/>
+            <w:r>
+              <w:rPr>
+                <w:rFonts w:ascii="Arial" w:hAnsi="Arial" w:cs="Arial"/>
+                <w:sz w:val="21"/>
+                <w:szCs w:val="21"/>
+              </w:rPr>
+              <w:t xml:space="preserve"> (</w:t>
             </w:r>
             <w:r>
               <w:rPr>
@@ -10176,6 +11772,7 @@
                 <w:szCs w:val="21"/>
               </w:rPr>
             </w:pPr>
+            <w:proofErr w:type="spellStart"/>
             <w:r>
               <w:rPr>
                 <w:rFonts w:ascii="Arial" w:hAnsi="Arial" w:cs="Arial"/>
@@ -10184,6 +11781,7 @@
               </w:rPr>
               <w:t>ROUSFinder</w:t>
             </w:r>
+            <w:proofErr w:type="spellEnd"/>
             <w:r>
               <w:rPr>
                 <w:rFonts w:ascii="Arial" w:hAnsi="Arial" w:cs="Arial"/>
@@ -10275,6 +11873,7 @@
                 <w:szCs w:val="21"/>
               </w:rPr>
             </w:pPr>
+            <w:proofErr w:type="spellStart"/>
             <w:r>
               <w:rPr>
                 <w:rFonts w:ascii="Arial" w:hAnsi="Arial" w:cs="Arial"/>
@@ -10283,6 +11882,7 @@
               </w:rPr>
               <w:t>ROUSFinder</w:t>
             </w:r>
+            <w:proofErr w:type="spellEnd"/>
             <w:r>
               <w:rPr>
                 <w:rFonts w:ascii="Arial" w:hAnsi="Arial" w:cs="Arial"/>
@@ -10323,15 +11923,24 @@
                 <w:sz w:val="21"/>
                 <w:szCs w:val="21"/>
               </w:rPr>
-              <w:t>[manually_calibrated_repeat_info</w:t>
-            </w:r>
-            <w:r>
-              <w:rPr>
-                <w:rFonts w:ascii="Arial" w:hAnsi="Arial" w:cs="Arial"/>
-                <w:sz w:val="21"/>
-                <w:szCs w:val="21"/>
-              </w:rPr>
-              <w:lastRenderedPageBreak/>
+              <w:t>[</w:t>
+            </w:r>
+            <w:proofErr w:type="spellStart"/>
+            <w:r>
+              <w:rPr>
+                <w:rFonts w:ascii="Arial" w:hAnsi="Arial" w:cs="Arial"/>
+                <w:sz w:val="21"/>
+                <w:szCs w:val="21"/>
+              </w:rPr>
+              <w:t>manually_calibrated_repeat_info</w:t>
+            </w:r>
+            <w:proofErr w:type="spellEnd"/>
+            <w:r>
+              <w:rPr>
+                <w:rFonts w:ascii="Arial" w:hAnsi="Arial" w:cs="Arial"/>
+                <w:sz w:val="21"/>
+                <w:szCs w:val="21"/>
+              </w:rPr>
               <w:t>]</w:t>
             </w:r>
           </w:p>
@@ -10350,15 +11959,16 @@
                 <w:szCs w:val="21"/>
               </w:rPr>
             </w:pPr>
-            <w:r>
-              <w:rPr>
-                <w:rFonts w:ascii="Arial" w:hAnsi="Arial" w:cs="Arial"/>
-                <w:sz w:val="21"/>
-                <w:szCs w:val="21"/>
-              </w:rPr>
-              <w:lastRenderedPageBreak/>
+            <w:proofErr w:type="spellStart"/>
+            <w:r>
+              <w:rPr>
+                <w:rFonts w:ascii="Arial" w:hAnsi="Arial" w:cs="Arial"/>
+                <w:sz w:val="21"/>
+                <w:szCs w:val="21"/>
+              </w:rPr>
               <w:t>calibrated_repeat_file</w:t>
             </w:r>
+            <w:proofErr w:type="spellEnd"/>
           </w:p>
         </w:tc>
         <w:tc>
@@ -10423,7 +12033,25 @@
                 <w:sz w:val="21"/>
                 <w:szCs w:val="21"/>
               </w:rPr>
-              <w:t>[mainconfiguration]</w:t>
+              <w:t>[</w:t>
+            </w:r>
+            <w:proofErr w:type="spellStart"/>
+            <w:r>
+              <w:rPr>
+                <w:rFonts w:ascii="Arial" w:hAnsi="Arial" w:cs="Arial"/>
+                <w:sz w:val="21"/>
+                <w:szCs w:val="21"/>
+              </w:rPr>
+              <w:t>mainconfiguration</w:t>
+            </w:r>
+            <w:proofErr w:type="spellEnd"/>
+            <w:r>
+              <w:rPr>
+                <w:rFonts w:ascii="Arial" w:hAnsi="Arial" w:cs="Arial"/>
+                <w:sz w:val="21"/>
+                <w:szCs w:val="21"/>
+              </w:rPr>
+              <w:t>]</w:t>
             </w:r>
           </w:p>
         </w:tc>
@@ -10441,13 +12069,23 @@
                 <w:szCs w:val="21"/>
               </w:rPr>
             </w:pPr>
-            <w:r>
-              <w:rPr>
-                <w:rFonts w:ascii="Arial" w:hAnsi="Arial" w:cs="Arial"/>
-                <w:sz w:val="21"/>
-                <w:szCs w:val="21"/>
-              </w:rPr>
-              <w:t>flanked_sequence_length (</w:t>
+            <w:proofErr w:type="spellStart"/>
+            <w:r>
+              <w:rPr>
+                <w:rFonts w:ascii="Arial" w:hAnsi="Arial" w:cs="Arial"/>
+                <w:sz w:val="21"/>
+                <w:szCs w:val="21"/>
+              </w:rPr>
+              <w:t>flanked_sequence_length</w:t>
+            </w:r>
+            <w:proofErr w:type="spellEnd"/>
+            <w:r>
+              <w:rPr>
+                <w:rFonts w:ascii="Arial" w:hAnsi="Arial" w:cs="Arial"/>
+                <w:sz w:val="21"/>
+                <w:szCs w:val="21"/>
+              </w:rPr>
+              <w:t xml:space="preserve"> (</w:t>
             </w:r>
             <w:r>
               <w:rPr>
@@ -10537,7 +12175,25 @@
                 <w:sz w:val="21"/>
                 <w:szCs w:val="21"/>
               </w:rPr>
-              <w:t>[subconfiguration]</w:t>
+              <w:t>[</w:t>
+            </w:r>
+            <w:proofErr w:type="spellStart"/>
+            <w:r>
+              <w:rPr>
+                <w:rFonts w:ascii="Arial" w:hAnsi="Arial" w:cs="Arial"/>
+                <w:sz w:val="21"/>
+                <w:szCs w:val="21"/>
+              </w:rPr>
+              <w:t>subconfiguration</w:t>
+            </w:r>
+            <w:proofErr w:type="spellEnd"/>
+            <w:r>
+              <w:rPr>
+                <w:rFonts w:ascii="Arial" w:hAnsi="Arial" w:cs="Arial"/>
+                <w:sz w:val="21"/>
+                <w:szCs w:val="21"/>
+              </w:rPr>
+              <w:t>]</w:t>
             </w:r>
           </w:p>
         </w:tc>
@@ -10555,13 +12211,23 @@
                 <w:szCs w:val="21"/>
               </w:rPr>
             </w:pPr>
-            <w:r>
-              <w:rPr>
-                <w:rFonts w:ascii="Arial" w:hAnsi="Arial" w:cs="Arial"/>
-                <w:sz w:val="21"/>
-                <w:szCs w:val="21"/>
-              </w:rPr>
-              <w:t>flanked_sequence_length (</w:t>
+            <w:proofErr w:type="spellStart"/>
+            <w:r>
+              <w:rPr>
+                <w:rFonts w:ascii="Arial" w:hAnsi="Arial" w:cs="Arial"/>
+                <w:sz w:val="21"/>
+                <w:szCs w:val="21"/>
+              </w:rPr>
+              <w:t>flanked_sequence_length</w:t>
+            </w:r>
+            <w:proofErr w:type="spellEnd"/>
+            <w:r>
+              <w:rPr>
+                <w:rFonts w:ascii="Arial" w:hAnsi="Arial" w:cs="Arial"/>
+                <w:sz w:val="21"/>
+                <w:szCs w:val="21"/>
+              </w:rPr>
+              <w:t xml:space="preserve"> (</w:t>
             </w:r>
             <w:r>
               <w:rPr>
@@ -10652,7 +12318,25 @@
                 <w:sz w:val="21"/>
                 <w:szCs w:val="21"/>
               </w:rPr>
-              <w:t>[sequencing_depth]</w:t>
+              <w:t>[</w:t>
+            </w:r>
+            <w:proofErr w:type="spellStart"/>
+            <w:r>
+              <w:rPr>
+                <w:rFonts w:ascii="Arial" w:hAnsi="Arial" w:cs="Arial"/>
+                <w:sz w:val="21"/>
+                <w:szCs w:val="21"/>
+              </w:rPr>
+              <w:t>sequencing_depth</w:t>
+            </w:r>
+            <w:proofErr w:type="spellEnd"/>
+            <w:r>
+              <w:rPr>
+                <w:rFonts w:ascii="Arial" w:hAnsi="Arial" w:cs="Arial"/>
+                <w:sz w:val="21"/>
+                <w:szCs w:val="21"/>
+              </w:rPr>
+              <w:t>]</w:t>
             </w:r>
           </w:p>
         </w:tc>
@@ -10793,13 +12477,23 @@
                 <w:szCs w:val="21"/>
               </w:rPr>
             </w:pPr>
-            <w:r>
-              <w:rPr>
-                <w:rFonts w:ascii="Arial" w:hAnsi="Arial" w:cs="Arial"/>
-                <w:sz w:val="21"/>
-                <w:szCs w:val="21"/>
-              </w:rPr>
-              <w:t>evalue (</w:t>
+            <w:proofErr w:type="spellStart"/>
+            <w:r>
+              <w:rPr>
+                <w:rFonts w:ascii="Arial" w:hAnsi="Arial" w:cs="Arial"/>
+                <w:sz w:val="21"/>
+                <w:szCs w:val="21"/>
+              </w:rPr>
+              <w:t>evalue</w:t>
+            </w:r>
+            <w:proofErr w:type="spellEnd"/>
+            <w:r>
+              <w:rPr>
+                <w:rFonts w:ascii="Arial" w:hAnsi="Arial" w:cs="Arial"/>
+                <w:sz w:val="21"/>
+                <w:szCs w:val="21"/>
+              </w:rPr>
+              <w:t xml:space="preserve"> (</w:t>
             </w:r>
             <w:r>
               <w:rPr>
@@ -10908,6 +12602,7 @@
                 <w:szCs w:val="21"/>
               </w:rPr>
             </w:pPr>
+            <w:proofErr w:type="spellStart"/>
             <w:r>
               <w:rPr>
                 <w:rFonts w:ascii="Arial" w:hAnsi="Arial" w:cs="Arial"/>
@@ -10916,6 +12611,7 @@
               </w:rPr>
               <w:t>NGS_single_end</w:t>
             </w:r>
+            <w:proofErr w:type="spellEnd"/>
           </w:p>
         </w:tc>
         <w:tc>
@@ -10938,7 +12634,25 @@
                 <w:sz w:val="21"/>
                 <w:szCs w:val="21"/>
               </w:rPr>
-              <w:t>二代单端数据文件位置，需单独提供</w:t>
+              <w:t>二代单</w:t>
+            </w:r>
+            <w:proofErr w:type="gramStart"/>
+            <w:r>
+              <w:rPr>
+                <w:rFonts w:ascii="Arial" w:hAnsi="Arial" w:cs="Arial"/>
+                <w:sz w:val="21"/>
+                <w:szCs w:val="21"/>
+              </w:rPr>
+              <w:t>端数据</w:t>
+            </w:r>
+            <w:proofErr w:type="gramEnd"/>
+            <w:r>
+              <w:rPr>
+                <w:rFonts w:ascii="Arial" w:hAnsi="Arial" w:cs="Arial"/>
+                <w:sz w:val="21"/>
+                <w:szCs w:val="21"/>
+              </w:rPr>
+              <w:t>文件位置，需单独提供</w:t>
             </w:r>
           </w:p>
         </w:tc>
@@ -10975,6 +12689,7 @@
                 <w:szCs w:val="21"/>
               </w:rPr>
             </w:pPr>
+            <w:proofErr w:type="spellStart"/>
             <w:r>
               <w:rPr>
                 <w:rFonts w:ascii="Arial" w:hAnsi="Arial" w:cs="Arial"/>
@@ -10983,6 +12698,7 @@
               </w:rPr>
               <w:t>NGS_pair_ends</w:t>
             </w:r>
+            <w:proofErr w:type="spellEnd"/>
           </w:p>
         </w:tc>
         <w:tc>
@@ -11109,6 +12825,7 @@
                 <w:szCs w:val="21"/>
               </w:rPr>
             </w:pPr>
+            <w:proofErr w:type="spellStart"/>
             <w:r>
               <w:rPr>
                 <w:rFonts w:ascii="Arial" w:hAnsi="Arial" w:cs="Arial"/>
@@ -11117,6 +12834,7 @@
               </w:rPr>
               <w:t>TGS_type</w:t>
             </w:r>
+            <w:proofErr w:type="spellEnd"/>
           </w:p>
         </w:tc>
         <w:tc>
@@ -11163,7 +12881,25 @@
                 <w:sz w:val="21"/>
                 <w:szCs w:val="21"/>
               </w:rPr>
-              <w:t xml:space="preserve"> pacbio </w:t>
+              <w:t xml:space="preserve"> </w:t>
+            </w:r>
+            <w:proofErr w:type="spellStart"/>
+            <w:r>
+              <w:rPr>
+                <w:rFonts w:ascii="Arial" w:hAnsi="Arial" w:cs="Arial"/>
+                <w:sz w:val="21"/>
+                <w:szCs w:val="21"/>
+              </w:rPr>
+              <w:t>pacbio</w:t>
+            </w:r>
+            <w:proofErr w:type="spellEnd"/>
+            <w:r>
+              <w:rPr>
+                <w:rFonts w:ascii="Arial" w:hAnsi="Arial" w:cs="Arial"/>
+                <w:sz w:val="21"/>
+                <w:szCs w:val="21"/>
+              </w:rPr>
+              <w:t xml:space="preserve"> </w:t>
             </w:r>
             <w:r>
               <w:rPr>
@@ -11179,8 +12915,18 @@
                 <w:sz w:val="21"/>
                 <w:szCs w:val="21"/>
               </w:rPr>
-              <w:t xml:space="preserve"> ont</w:t>
-            </w:r>
+              <w:t xml:space="preserve"> </w:t>
+            </w:r>
+            <w:proofErr w:type="spellStart"/>
+            <w:r>
+              <w:rPr>
+                <w:rFonts w:ascii="Arial" w:hAnsi="Arial" w:cs="Arial"/>
+                <w:sz w:val="21"/>
+                <w:szCs w:val="21"/>
+              </w:rPr>
+              <w:t>ont</w:t>
+            </w:r>
+            <w:proofErr w:type="spellEnd"/>
           </w:p>
         </w:tc>
       </w:tr>
@@ -11216,13 +12962,23 @@
                 <w:szCs w:val="21"/>
               </w:rPr>
             </w:pPr>
-            <w:r>
-              <w:rPr>
-                <w:rFonts w:ascii="Arial" w:hAnsi="Arial" w:cs="Arial"/>
-                <w:sz w:val="21"/>
-                <w:szCs w:val="21"/>
-              </w:rPr>
-              <w:t>filter_reads (</w:t>
+            <w:proofErr w:type="spellStart"/>
+            <w:r>
+              <w:rPr>
+                <w:rFonts w:ascii="Arial" w:hAnsi="Arial" w:cs="Arial"/>
+                <w:sz w:val="21"/>
+                <w:szCs w:val="21"/>
+              </w:rPr>
+              <w:t>filter_reads</w:t>
+            </w:r>
+            <w:proofErr w:type="spellEnd"/>
+            <w:r>
+              <w:rPr>
+                <w:rFonts w:ascii="Arial" w:hAnsi="Arial" w:cs="Arial"/>
+                <w:sz w:val="21"/>
+                <w:szCs w:val="21"/>
+              </w:rPr>
+              <w:t xml:space="preserve"> (</w:t>
             </w:r>
             <w:r>
               <w:rPr>
@@ -11372,7 +13128,25 @@
                 <w:sz w:val="21"/>
                 <w:szCs w:val="21"/>
               </w:rPr>
-              <w:t>[check_spanning_reads]</w:t>
+              <w:t>[</w:t>
+            </w:r>
+            <w:proofErr w:type="spellStart"/>
+            <w:r>
+              <w:rPr>
+                <w:rFonts w:ascii="Arial" w:hAnsi="Arial" w:cs="Arial"/>
+                <w:sz w:val="21"/>
+                <w:szCs w:val="21"/>
+              </w:rPr>
+              <w:t>check_spanning_reads</w:t>
+            </w:r>
+            <w:proofErr w:type="spellEnd"/>
+            <w:r>
+              <w:rPr>
+                <w:rFonts w:ascii="Arial" w:hAnsi="Arial" w:cs="Arial"/>
+                <w:sz w:val="21"/>
+                <w:szCs w:val="21"/>
+              </w:rPr>
+              <w:t>]</w:t>
             </w:r>
           </w:p>
         </w:tc>
@@ -11390,13 +13164,23 @@
                 <w:szCs w:val="21"/>
               </w:rPr>
             </w:pPr>
-            <w:r>
-              <w:rPr>
-                <w:rFonts w:ascii="Arial" w:hAnsi="Arial" w:cs="Arial"/>
-                <w:sz w:val="21"/>
-                <w:szCs w:val="21"/>
-              </w:rPr>
-              <w:t>spanning_read_flanking_repeat_length (</w:t>
+            <w:proofErr w:type="spellStart"/>
+            <w:r>
+              <w:rPr>
+                <w:rFonts w:ascii="Arial" w:hAnsi="Arial" w:cs="Arial"/>
+                <w:sz w:val="21"/>
+                <w:szCs w:val="21"/>
+              </w:rPr>
+              <w:t>spanning_read_flanking_repeat_length</w:t>
+            </w:r>
+            <w:proofErr w:type="spellEnd"/>
+            <w:r>
+              <w:rPr>
+                <w:rFonts w:ascii="Arial" w:hAnsi="Arial" w:cs="Arial"/>
+                <w:sz w:val="21"/>
+                <w:szCs w:val="21"/>
+              </w:rPr>
+              <w:t xml:space="preserve"> (</w:t>
             </w:r>
             <w:r>
               <w:rPr>
@@ -11481,13 +13265,23 @@
                 <w:szCs w:val="21"/>
               </w:rPr>
             </w:pPr>
-            <w:r>
-              <w:rPr>
-                <w:rFonts w:ascii="Arial" w:hAnsi="Arial" w:cs="Arial"/>
-                <w:sz w:val="21"/>
-                <w:szCs w:val="21"/>
-              </w:rPr>
-              <w:t>spanning_read_number (</w:t>
+            <w:proofErr w:type="spellStart"/>
+            <w:r>
+              <w:rPr>
+                <w:rFonts w:ascii="Arial" w:hAnsi="Arial" w:cs="Arial"/>
+                <w:sz w:val="21"/>
+                <w:szCs w:val="21"/>
+              </w:rPr>
+              <w:t>spanning_read_number</w:t>
+            </w:r>
+            <w:proofErr w:type="spellEnd"/>
+            <w:r>
+              <w:rPr>
+                <w:rFonts w:ascii="Arial" w:hAnsi="Arial" w:cs="Arial"/>
+                <w:sz w:val="21"/>
+                <w:szCs w:val="21"/>
+              </w:rPr>
+              <w:t xml:space="preserve"> (</w:t>
             </w:r>
             <w:r>
               <w:rPr>
@@ -11586,7 +13380,16 @@
                 <w:sz w:val="21"/>
                 <w:szCs w:val="21"/>
               </w:rPr>
-              <w:t>[refilter_</w:t>
+              <w:t>[</w:t>
+            </w:r>
+            <w:proofErr w:type="spellStart"/>
+            <w:r>
+              <w:rPr>
+                <w:rFonts w:ascii="Arial" w:hAnsi="Arial" w:cs="Arial"/>
+                <w:sz w:val="21"/>
+                <w:szCs w:val="21"/>
+              </w:rPr>
+              <w:t>refilter_</w:t>
             </w:r>
             <w:r>
               <w:rPr>
@@ -11602,7 +13405,16 @@
                 <w:sz w:val="21"/>
                 <w:szCs w:val="21"/>
               </w:rPr>
-              <w:t>s]</w:t>
+              <w:t>s</w:t>
+            </w:r>
+            <w:proofErr w:type="spellEnd"/>
+            <w:r>
+              <w:rPr>
+                <w:rFonts w:ascii="Arial" w:hAnsi="Arial" w:cs="Arial"/>
+                <w:sz w:val="21"/>
+                <w:szCs w:val="21"/>
+              </w:rPr>
+              <w:t>]</w:t>
             </w:r>
           </w:p>
         </w:tc>
@@ -11620,13 +13432,23 @@
                 <w:szCs w:val="21"/>
               </w:rPr>
             </w:pPr>
-            <w:r>
-              <w:rPr>
-                <w:rFonts w:ascii="Arial" w:hAnsi="Arial" w:cs="Arial"/>
-                <w:sz w:val="21"/>
-                <w:szCs w:val="21"/>
-              </w:rPr>
-              <w:t>refilter_mode (</w:t>
+            <w:proofErr w:type="spellStart"/>
+            <w:r>
+              <w:rPr>
+                <w:rFonts w:ascii="Arial" w:hAnsi="Arial" w:cs="Arial"/>
+                <w:sz w:val="21"/>
+                <w:szCs w:val="21"/>
+              </w:rPr>
+              <w:t>refilter_mode</w:t>
+            </w:r>
+            <w:proofErr w:type="spellEnd"/>
+            <w:r>
+              <w:rPr>
+                <w:rFonts w:ascii="Arial" w:hAnsi="Arial" w:cs="Arial"/>
+                <w:sz w:val="21"/>
+                <w:szCs w:val="21"/>
+              </w:rPr>
+              <w:t xml:space="preserve"> (</w:t>
             </w:r>
             <w:r>
               <w:rPr>
@@ -11711,6 +13533,7 @@
                 <w:szCs w:val="21"/>
               </w:rPr>
             </w:pPr>
+            <w:proofErr w:type="spellStart"/>
             <w:r>
               <w:rPr>
                 <w:rFonts w:ascii="Arial" w:hAnsi="Arial" w:cs="Arial"/>
@@ -11719,6 +13542,7 @@
               </w:rPr>
               <w:t>refilter_id</w:t>
             </w:r>
+            <w:proofErr w:type="spellEnd"/>
           </w:p>
         </w:tc>
         <w:tc>
@@ -11778,13 +13602,23 @@
                 <w:szCs w:val="21"/>
               </w:rPr>
             </w:pPr>
-            <w:r>
-              <w:rPr>
-                <w:rFonts w:ascii="Arial" w:hAnsi="Arial" w:cs="Arial"/>
-                <w:sz w:val="21"/>
-                <w:szCs w:val="21"/>
-              </w:rPr>
-              <w:t>spanning_read_flanking_repeat_length (</w:t>
+            <w:proofErr w:type="spellStart"/>
+            <w:r>
+              <w:rPr>
+                <w:rFonts w:ascii="Arial" w:hAnsi="Arial" w:cs="Arial"/>
+                <w:sz w:val="21"/>
+                <w:szCs w:val="21"/>
+              </w:rPr>
+              <w:t>spanning_read_flanking_repeat_length</w:t>
+            </w:r>
+            <w:proofErr w:type="spellEnd"/>
+            <w:r>
+              <w:rPr>
+                <w:rFonts w:ascii="Arial" w:hAnsi="Arial" w:cs="Arial"/>
+                <w:sz w:val="21"/>
+                <w:szCs w:val="21"/>
+              </w:rPr>
+              <w:t xml:space="preserve"> (</w:t>
             </w:r>
             <w:r>
               <w:rPr>
@@ -11893,13 +13727,23 @@
                 <w:szCs w:val="21"/>
               </w:rPr>
             </w:pPr>
-            <w:r>
-              <w:rPr>
-                <w:rFonts w:ascii="Arial" w:hAnsi="Arial" w:cs="Arial"/>
-                <w:sz w:val="21"/>
-                <w:szCs w:val="21"/>
-              </w:rPr>
-              <w:t>spanning_read_number (</w:t>
+            <w:proofErr w:type="spellStart"/>
+            <w:r>
+              <w:rPr>
+                <w:rFonts w:ascii="Arial" w:hAnsi="Arial" w:cs="Arial"/>
+                <w:sz w:val="21"/>
+                <w:szCs w:val="21"/>
+              </w:rPr>
+              <w:t>spanning_read_number</w:t>
+            </w:r>
+            <w:proofErr w:type="spellEnd"/>
+            <w:r>
+              <w:rPr>
+                <w:rFonts w:ascii="Arial" w:hAnsi="Arial" w:cs="Arial"/>
+                <w:sz w:val="21"/>
+                <w:szCs w:val="21"/>
+              </w:rPr>
+              <w:t xml:space="preserve"> (</w:t>
             </w:r>
             <w:r>
               <w:rPr>
@@ -12020,11 +13864,19 @@
         </w:rPr>
         <w:t>、</w:t>
       </w:r>
-      <w:r>
-        <w:rPr>
-          <w:rFonts w:ascii="Arial" w:hAnsi="Arial" w:cs="Arial"/>
-        </w:rPr>
-        <w:t xml:space="preserve">MiRI </w:t>
+      <w:proofErr w:type="spellStart"/>
+      <w:r>
+        <w:rPr>
+          <w:rFonts w:ascii="Arial" w:hAnsi="Arial" w:cs="Arial"/>
+        </w:rPr>
+        <w:t>MiRI</w:t>
+      </w:r>
+      <w:proofErr w:type="spellEnd"/>
+      <w:r>
+        <w:rPr>
+          <w:rFonts w:ascii="Arial" w:hAnsi="Arial" w:cs="Arial"/>
+        </w:rPr>
+        <w:t xml:space="preserve"> </w:t>
       </w:r>
       <w:r>
         <w:rPr>
@@ -12049,7 +13901,21 @@
         <w:rPr>
           <w:rFonts w:ascii="Arial" w:hAnsi="Arial" w:cs="Arial"/>
         </w:rPr>
-        <w:t>{project_id}</w:t>
+        <w:t>{</w:t>
+      </w:r>
+      <w:proofErr w:type="spellStart"/>
+      <w:r>
+        <w:rPr>
+          <w:rFonts w:ascii="Arial" w:hAnsi="Arial" w:cs="Arial"/>
+        </w:rPr>
+        <w:t>project_id</w:t>
+      </w:r>
+      <w:proofErr w:type="spellEnd"/>
+      <w:r>
+        <w:rPr>
+          <w:rFonts w:ascii="Arial" w:hAnsi="Arial" w:cs="Arial"/>
+        </w:rPr>
+        <w:t>}</w:t>
       </w:r>
       <w:r>
         <w:rPr>
@@ -12057,11 +13923,19 @@
         </w:rPr>
         <w:t>为名称的文件夹内存储着</w:t>
       </w:r>
-      <w:r>
-        <w:rPr>
-          <w:rFonts w:ascii="Arial" w:hAnsi="Arial" w:cs="Arial"/>
-        </w:rPr>
-        <w:t xml:space="preserve">MiRI </w:t>
+      <w:proofErr w:type="spellStart"/>
+      <w:r>
+        <w:rPr>
+          <w:rFonts w:ascii="Arial" w:hAnsi="Arial" w:cs="Arial"/>
+        </w:rPr>
+        <w:t>MiRI</w:t>
+      </w:r>
+      <w:proofErr w:type="spellEnd"/>
+      <w:r>
+        <w:rPr>
+          <w:rFonts w:ascii="Arial" w:hAnsi="Arial" w:cs="Arial"/>
+        </w:rPr>
+        <w:t xml:space="preserve"> </w:t>
       </w:r>
       <w:r>
         <w:rPr>
@@ -12083,18 +13957,40 @@
         </w:rPr>
         <w:t>文件夹</w:t>
       </w:r>
-      <w:r>
-        <w:rPr>
-          <w:rFonts w:ascii="Arial" w:hAnsi="Arial" w:cs="Arial"/>
-        </w:rPr>
-        <w:t>final_repeat-spanning_results_</w:t>
+      <w:proofErr w:type="spellStart"/>
+      <w:r>
+        <w:rPr>
+          <w:rFonts w:ascii="Arial" w:hAnsi="Arial" w:cs="Arial"/>
+        </w:rPr>
+        <w:t>final_repeat-spanning_results</w:t>
+      </w:r>
+      <w:proofErr w:type="spellEnd"/>
+      <w:r>
+        <w:rPr>
+          <w:rFonts w:ascii="Arial" w:hAnsi="Arial" w:cs="Arial"/>
+        </w:rPr>
+        <w:t>_</w:t>
       </w:r>
       <w:bookmarkStart w:id="3" w:name="_Hlk191218574"/>
       <w:r>
         <w:rPr>
           <w:rFonts w:ascii="Arial" w:hAnsi="Arial" w:cs="Arial"/>
         </w:rPr>
-        <w:t>{project_id}</w:t>
+        <w:t>{</w:t>
+      </w:r>
+      <w:proofErr w:type="spellStart"/>
+      <w:r>
+        <w:rPr>
+          <w:rFonts w:ascii="Arial" w:hAnsi="Arial" w:cs="Arial"/>
+        </w:rPr>
+        <w:t>project_id</w:t>
+      </w:r>
+      <w:proofErr w:type="spellEnd"/>
+      <w:r>
+        <w:rPr>
+          <w:rFonts w:ascii="Arial" w:hAnsi="Arial" w:cs="Arial"/>
+        </w:rPr>
+        <w:t>}</w:t>
       </w:r>
       <w:bookmarkEnd w:id="3"/>
       <w:r>
@@ -12131,6 +14027,7 @@
         </w:rPr>
         <w:t xml:space="preserve"> </w:t>
       </w:r>
+      <w:proofErr w:type="spellStart"/>
       <w:r>
         <w:rPr>
           <w:rFonts w:ascii="Arial" w:hAnsi="Arial" w:cs="Arial"/>
@@ -12138,6 +14035,7 @@
         </w:rPr>
         <w:t>one_chain_without_sufficient_spanning_reads.tsv</w:t>
       </w:r>
+      <w:proofErr w:type="spellEnd"/>
     </w:p>
     <w:p>
       <w:pPr>
@@ -12166,6 +14064,7 @@
         </w:rPr>
         <w:t xml:space="preserve"> </w:t>
       </w:r>
+      <w:proofErr w:type="spellStart"/>
       <w:r>
         <w:rPr>
           <w:rFonts w:ascii="Arial" w:hAnsi="Arial" w:cs="Arial"/>
@@ -12173,6 +14072,7 @@
         </w:rPr>
         <w:t>one_repeat_unit_without_spanning_reads.tsv</w:t>
       </w:r>
+      <w:proofErr w:type="spellEnd"/>
     </w:p>
     <w:p>
       <w:pPr>
@@ -12192,6 +14092,7 @@
           <w:szCs w:val="21"/>
           <w:shd w:val="pct15" w:color="auto" w:fill="FFFFFF"/>
         </w:rPr>
+        <w:lastRenderedPageBreak/>
         <w:t>③</w:t>
       </w:r>
       <w:r>
@@ -12201,6 +14102,7 @@
         </w:rPr>
         <w:t xml:space="preserve"> </w:t>
       </w:r>
+      <w:proofErr w:type="spellStart"/>
       <w:r>
         <w:rPr>
           <w:rFonts w:ascii="Arial" w:hAnsi="Arial" w:cs="Arial"/>
@@ -12208,6 +14110,7 @@
         </w:rPr>
         <w:t>paired_repeats_for_mapping.tsv</w:t>
       </w:r>
+      <w:proofErr w:type="spellEnd"/>
     </w:p>
     <w:p>
       <w:pPr>
@@ -12244,6 +14147,7 @@
         </w:rPr>
         <w:t xml:space="preserve"> </w:t>
       </w:r>
+      <w:proofErr w:type="spellStart"/>
       <w:r>
         <w:rPr>
           <w:rFonts w:ascii="Arial" w:hAnsi="Arial" w:cs="Arial"/>
@@ -12253,6 +14157,7 @@
         </w:rPr>
         <w:t>paired_repeats_recomb-supporting_ratio.tsv</w:t>
       </w:r>
+      <w:proofErr w:type="spellEnd"/>
     </w:p>
     <w:p>
       <w:pPr>
@@ -12281,26 +14186,67 @@
         </w:rPr>
         <w:t xml:space="preserve"> </w:t>
       </w:r>
+      <w:proofErr w:type="spellStart"/>
       <w:r>
         <w:rPr>
           <w:rFonts w:ascii="Arial" w:hAnsi="Arial" w:cs="Arial"/>
           <w:shd w:val="pct15" w:color="auto" w:fill="FFFFFF"/>
         </w:rPr>
-        <w:t>repeat_sequences_</w:t>
-      </w:r>
+        <w:t>repeat_sequences</w:t>
+      </w:r>
+      <w:proofErr w:type="spellEnd"/>
       <w:r>
         <w:rPr>
           <w:rFonts w:ascii="Arial" w:hAnsi="Arial" w:cs="Arial"/>
           <w:shd w:val="pct15" w:color="auto" w:fill="FFFFFF"/>
         </w:rPr>
-        <w:t>{project_id}</w:t>
+        <w:t>_</w:t>
       </w:r>
       <w:r>
         <w:rPr>
           <w:rFonts w:ascii="Arial" w:hAnsi="Arial" w:cs="Arial"/>
           <w:shd w:val="pct15" w:color="auto" w:fill="FFFFFF"/>
         </w:rPr>
-        <w:t>_chr1.fasta</w:t>
+        <w:t>{</w:t>
+      </w:r>
+      <w:proofErr w:type="spellStart"/>
+      <w:r>
+        <w:rPr>
+          <w:rFonts w:ascii="Arial" w:hAnsi="Arial" w:cs="Arial"/>
+          <w:shd w:val="pct15" w:color="auto" w:fill="FFFFFF"/>
+        </w:rPr>
+        <w:t>project_</w:t>
+      </w:r>
+      <w:proofErr w:type="gramStart"/>
+      <w:r>
+        <w:rPr>
+          <w:rFonts w:ascii="Arial" w:hAnsi="Arial" w:cs="Arial"/>
+          <w:shd w:val="pct15" w:color="auto" w:fill="FFFFFF"/>
+        </w:rPr>
+        <w:t>id</w:t>
+      </w:r>
+      <w:proofErr w:type="spellEnd"/>
+      <w:r>
+        <w:rPr>
+          <w:rFonts w:ascii="Arial" w:hAnsi="Arial" w:cs="Arial"/>
+          <w:shd w:val="pct15" w:color="auto" w:fill="FFFFFF"/>
+        </w:rPr>
+        <w:t>}</w:t>
+      </w:r>
+      <w:r>
+        <w:rPr>
+          <w:rFonts w:ascii="Arial" w:hAnsi="Arial" w:cs="Arial"/>
+          <w:shd w:val="pct15" w:color="auto" w:fill="FFFFFF"/>
+        </w:rPr>
+        <w:t>_</w:t>
+      </w:r>
+      <w:proofErr w:type="gramEnd"/>
+      <w:r>
+        <w:rPr>
+          <w:rFonts w:ascii="Arial" w:hAnsi="Arial" w:cs="Arial"/>
+          <w:shd w:val="pct15" w:color="auto" w:fill="FFFFFF"/>
+        </w:rPr>
+        <w:t>chr1.fasta</w:t>
       </w:r>
     </w:p>
     <w:p>
@@ -12330,26 +14276,67 @@
         </w:rPr>
         <w:t xml:space="preserve"> </w:t>
       </w:r>
+      <w:proofErr w:type="spellStart"/>
       <w:r>
         <w:rPr>
           <w:rFonts w:ascii="Arial" w:hAnsi="Arial" w:cs="Arial"/>
           <w:shd w:val="pct15" w:color="auto" w:fill="FFFFFF"/>
         </w:rPr>
-        <w:t>repeat_sequences_</w:t>
-      </w:r>
+        <w:t>repeat_sequences</w:t>
+      </w:r>
+      <w:proofErr w:type="spellEnd"/>
       <w:r>
         <w:rPr>
           <w:rFonts w:ascii="Arial" w:hAnsi="Arial" w:cs="Arial"/>
           <w:shd w:val="pct15" w:color="auto" w:fill="FFFFFF"/>
         </w:rPr>
-        <w:t>{project_id}</w:t>
+        <w:t>_</w:t>
       </w:r>
       <w:r>
         <w:rPr>
           <w:rFonts w:ascii="Arial" w:hAnsi="Arial" w:cs="Arial"/>
           <w:shd w:val="pct15" w:color="auto" w:fill="FFFFFF"/>
         </w:rPr>
-        <w:t>_chr2.fasta</w:t>
+        <w:t>{</w:t>
+      </w:r>
+      <w:proofErr w:type="spellStart"/>
+      <w:r>
+        <w:rPr>
+          <w:rFonts w:ascii="Arial" w:hAnsi="Arial" w:cs="Arial"/>
+          <w:shd w:val="pct15" w:color="auto" w:fill="FFFFFF"/>
+        </w:rPr>
+        <w:t>project_</w:t>
+      </w:r>
+      <w:proofErr w:type="gramStart"/>
+      <w:r>
+        <w:rPr>
+          <w:rFonts w:ascii="Arial" w:hAnsi="Arial" w:cs="Arial"/>
+          <w:shd w:val="pct15" w:color="auto" w:fill="FFFFFF"/>
+        </w:rPr>
+        <w:t>id</w:t>
+      </w:r>
+      <w:proofErr w:type="spellEnd"/>
+      <w:r>
+        <w:rPr>
+          <w:rFonts w:ascii="Arial" w:hAnsi="Arial" w:cs="Arial"/>
+          <w:shd w:val="pct15" w:color="auto" w:fill="FFFFFF"/>
+        </w:rPr>
+        <w:t>}</w:t>
+      </w:r>
+      <w:r>
+        <w:rPr>
+          <w:rFonts w:ascii="Arial" w:hAnsi="Arial" w:cs="Arial"/>
+          <w:shd w:val="pct15" w:color="auto" w:fill="FFFFFF"/>
+        </w:rPr>
+        <w:t>_</w:t>
+      </w:r>
+      <w:proofErr w:type="gramEnd"/>
+      <w:r>
+        <w:rPr>
+          <w:rFonts w:ascii="Arial" w:hAnsi="Arial" w:cs="Arial"/>
+          <w:shd w:val="pct15" w:color="auto" w:fill="FFFFFF"/>
+        </w:rPr>
+        <w:t>chr2.fasta</w:t>
       </w:r>
     </w:p>
     <w:p>
@@ -12456,12 +14443,14 @@
         </w:rPr>
         <w:t xml:space="preserve"> </w:t>
       </w:r>
+      <w:proofErr w:type="spellStart"/>
       <w:r>
         <w:rPr>
           <w:rFonts w:ascii="Arial" w:hAnsi="Arial" w:cs="Arial"/>
         </w:rPr>
         <w:t>MiRIV</w:t>
       </w:r>
+      <w:proofErr w:type="spellEnd"/>
       <w:r>
         <w:rPr>
           <w:rFonts w:ascii="Arial" w:hAnsi="Arial" w:cs="Arial"/>
@@ -12634,12 +14623,14 @@
         </w:rPr>
         <w:t>重复序列，为</w:t>
       </w:r>
+      <w:proofErr w:type="spellStart"/>
       <w:r>
         <w:rPr>
           <w:rFonts w:ascii="Arial" w:hAnsi="Arial" w:cs="Arial"/>
         </w:rPr>
         <w:t>fasta</w:t>
       </w:r>
+      <w:proofErr w:type="spellEnd"/>
       <w:r>
         <w:rPr>
           <w:rFonts w:ascii="Arial" w:hAnsi="Arial" w:cs="Arial"/>
@@ -12662,11 +14653,33 @@
         </w:rPr>
         <w:t>文件夹</w:t>
       </w:r>
-      <w:r>
-        <w:rPr>
-          <w:rFonts w:ascii="Arial" w:hAnsi="Arial" w:cs="Arial"/>
-        </w:rPr>
-        <w:t>subconfig_repeat-spanned_results_{project_id}</w:t>
+      <w:proofErr w:type="spellStart"/>
+      <w:r>
+        <w:rPr>
+          <w:rFonts w:ascii="Arial" w:hAnsi="Arial" w:cs="Arial"/>
+        </w:rPr>
+        <w:t>subconfig_repeat-spanned_results</w:t>
+      </w:r>
+      <w:proofErr w:type="spellEnd"/>
+      <w:r>
+        <w:rPr>
+          <w:rFonts w:ascii="Arial" w:hAnsi="Arial" w:cs="Arial"/>
+        </w:rPr>
+        <w:t>_{</w:t>
+      </w:r>
+      <w:proofErr w:type="spellStart"/>
+      <w:r>
+        <w:rPr>
+          <w:rFonts w:ascii="Arial" w:hAnsi="Arial" w:cs="Arial"/>
+        </w:rPr>
+        <w:t>project_id</w:t>
+      </w:r>
+      <w:proofErr w:type="spellEnd"/>
+      <w:r>
+        <w:rPr>
+          <w:rFonts w:ascii="Arial" w:hAnsi="Arial" w:cs="Arial"/>
+        </w:rPr>
+        <w:t>}</w:t>
       </w:r>
       <w:r>
         <w:rPr>
@@ -12684,50 +14697,79 @@
         <w:rPr>
           <w:rFonts w:ascii="Arial" w:hAnsi="Arial" w:cs="Arial"/>
         </w:rPr>
-        <w:t>映射至次要</w:t>
-      </w:r>
-      <w:r>
-        <w:rPr>
-          <w:rFonts w:ascii="Arial" w:hAnsi="Arial" w:cs="Arial"/>
-        </w:rPr>
-        <w:lastRenderedPageBreak/>
+        <w:t>映射至次要构型的</w:t>
+      </w:r>
+      <w:r>
+        <w:rPr>
+          <w:rFonts w:ascii="Arial" w:hAnsi="Arial" w:cs="Arial"/>
+        </w:rPr>
+        <w:t>TSS</w:t>
+      </w:r>
+      <w:r>
+        <w:rPr>
+          <w:rFonts w:ascii="Arial" w:hAnsi="Arial" w:cs="Arial"/>
+        </w:rPr>
+        <w:t>上的中间结果。</w:t>
+      </w:r>
+      <w:proofErr w:type="spellStart"/>
+      <w:r>
+        <w:rPr>
+          <w:rFonts w:ascii="Arial" w:hAnsi="Arial" w:cs="Arial"/>
+        </w:rPr>
+        <w:t>mainconfig_repeat-spanned_results</w:t>
+      </w:r>
+      <w:proofErr w:type="spellEnd"/>
+      <w:r>
+        <w:rPr>
+          <w:rFonts w:ascii="Arial" w:hAnsi="Arial" w:cs="Arial"/>
+        </w:rPr>
+        <w:t>_{</w:t>
+      </w:r>
+      <w:proofErr w:type="spellStart"/>
+      <w:r>
+        <w:rPr>
+          <w:rFonts w:ascii="Arial" w:hAnsi="Arial" w:cs="Arial"/>
+        </w:rPr>
+        <w:t>project_id</w:t>
+      </w:r>
+      <w:proofErr w:type="spellEnd"/>
+      <w:r>
+        <w:rPr>
+          <w:rFonts w:ascii="Arial" w:hAnsi="Arial" w:cs="Arial"/>
+        </w:rPr>
+        <w:t>}</w:t>
+      </w:r>
+      <w:r>
+        <w:rPr>
+          <w:rFonts w:ascii="Arial" w:hAnsi="Arial" w:cs="Arial"/>
+        </w:rPr>
+        <w:t>存储的是</w:t>
+      </w:r>
+      <w:r>
+        <w:rPr>
+          <w:rFonts w:ascii="Arial" w:hAnsi="Arial" w:cs="Arial"/>
+        </w:rPr>
+        <w:t>read</w:t>
+      </w:r>
+      <w:r>
+        <w:rPr>
+          <w:rFonts w:ascii="Arial" w:hAnsi="Arial" w:cs="Arial"/>
+        </w:rPr>
+        <w:t>映射</w:t>
+      </w:r>
+      <w:proofErr w:type="gramStart"/>
+      <w:r>
+        <w:rPr>
+          <w:rFonts w:ascii="Arial" w:hAnsi="Arial" w:cs="Arial"/>
+        </w:rPr>
+        <w:t>至主要</w:t>
+      </w:r>
+      <w:proofErr w:type="gramEnd"/>
+      <w:r>
+        <w:rPr>
+          <w:rFonts w:ascii="Arial" w:hAnsi="Arial" w:cs="Arial"/>
+        </w:rPr>
         <w:t>构型的</w:t>
-      </w:r>
-      <w:r>
-        <w:rPr>
-          <w:rFonts w:ascii="Arial" w:hAnsi="Arial" w:cs="Arial"/>
-        </w:rPr>
-        <w:t>TSS</w:t>
-      </w:r>
-      <w:r>
-        <w:rPr>
-          <w:rFonts w:ascii="Arial" w:hAnsi="Arial" w:cs="Arial"/>
-        </w:rPr>
-        <w:t>上的中间结果。</w:t>
-      </w:r>
-      <w:r>
-        <w:rPr>
-          <w:rFonts w:ascii="Arial" w:hAnsi="Arial" w:cs="Arial"/>
-        </w:rPr>
-        <w:t>mainconfig_repeat-spanned_results_{project_id}</w:t>
-      </w:r>
-      <w:r>
-        <w:rPr>
-          <w:rFonts w:ascii="Arial" w:hAnsi="Arial" w:cs="Arial"/>
-        </w:rPr>
-        <w:t>存储的是</w:t>
-      </w:r>
-      <w:r>
-        <w:rPr>
-          <w:rFonts w:ascii="Arial" w:hAnsi="Arial" w:cs="Arial"/>
-        </w:rPr>
-        <w:t>read</w:t>
-      </w:r>
-      <w:r>
-        <w:rPr>
-          <w:rFonts w:ascii="Arial" w:hAnsi="Arial" w:cs="Arial"/>
-        </w:rPr>
-        <w:t>映射至主要构型的</w:t>
       </w:r>
       <w:r>
         <w:rPr>
@@ -13918,6 +15960,7 @@
               </w:rPr>
               <w:t>次要构型中，以反向重复</w:t>
             </w:r>
+            <w:proofErr w:type="spellStart"/>
             <w:r>
               <w:rPr>
                 <w:rFonts w:ascii="Arial" w:hAnsi="Arial" w:cs="Arial"/>
@@ -13926,6 +15969,7 @@
               </w:rPr>
               <w:t>RPb</w:t>
             </w:r>
+            <w:proofErr w:type="spellEnd"/>
             <w:r>
               <w:rPr>
                 <w:rFonts w:ascii="Arial" w:hAnsi="Arial" w:cs="Arial"/>
@@ -14011,6 +16055,7 @@
               </w:rPr>
               <w:t>次要构型中，以反向重复</w:t>
             </w:r>
+            <w:proofErr w:type="spellStart"/>
             <w:r>
               <w:rPr>
                 <w:rFonts w:ascii="Arial" w:hAnsi="Arial" w:cs="Arial"/>
@@ -14019,6 +16064,7 @@
               </w:rPr>
               <w:t>RPa</w:t>
             </w:r>
+            <w:proofErr w:type="spellEnd"/>
             <w:r>
               <w:rPr>
                 <w:rFonts w:ascii="Arial" w:hAnsi="Arial" w:cs="Arial"/>
@@ -14104,6 +16150,7 @@
               </w:rPr>
               <w:t>次要构型中，以正向重复</w:t>
             </w:r>
+            <w:proofErr w:type="spellStart"/>
             <w:r>
               <w:rPr>
                 <w:rFonts w:ascii="Arial" w:hAnsi="Arial" w:cs="Arial"/>
@@ -14112,6 +16159,7 @@
               </w:rPr>
               <w:t>RPa</w:t>
             </w:r>
+            <w:proofErr w:type="spellEnd"/>
             <w:r>
               <w:rPr>
                 <w:rFonts w:ascii="Arial" w:hAnsi="Arial" w:cs="Arial"/>
@@ -14197,6 +16245,7 @@
               </w:rPr>
               <w:t>次要构型中，以正向重复</w:t>
             </w:r>
+            <w:proofErr w:type="spellStart"/>
             <w:r>
               <w:rPr>
                 <w:rFonts w:ascii="Arial" w:hAnsi="Arial" w:cs="Arial"/>
@@ -14205,6 +16254,7 @@
               </w:rPr>
               <w:t>RPb</w:t>
             </w:r>
+            <w:proofErr w:type="spellEnd"/>
             <w:r>
               <w:rPr>
                 <w:rFonts w:ascii="Arial" w:hAnsi="Arial" w:cs="Arial"/>
@@ -14290,6 +16340,7 @@
               </w:rPr>
               <w:t>主要构型中，以正向重复</w:t>
             </w:r>
+            <w:proofErr w:type="spellStart"/>
             <w:r>
               <w:rPr>
                 <w:rFonts w:ascii="Arial" w:hAnsi="Arial" w:cs="Arial"/>
@@ -14298,6 +16349,7 @@
               </w:rPr>
               <w:t>RPa</w:t>
             </w:r>
+            <w:proofErr w:type="spellEnd"/>
             <w:r>
               <w:rPr>
                 <w:rFonts w:ascii="Arial" w:hAnsi="Arial" w:cs="Arial"/>
@@ -14383,6 +16435,7 @@
               </w:rPr>
               <w:t>主要构型中，以正向重复</w:t>
             </w:r>
+            <w:proofErr w:type="spellStart"/>
             <w:r>
               <w:rPr>
                 <w:rFonts w:ascii="Arial" w:hAnsi="Arial" w:cs="Arial"/>
@@ -14391,6 +16444,7 @@
               </w:rPr>
               <w:t>RPb</w:t>
             </w:r>
+            <w:proofErr w:type="spellEnd"/>
             <w:r>
               <w:rPr>
                 <w:rFonts w:ascii="Arial" w:hAnsi="Arial" w:cs="Arial"/>
@@ -14710,6 +16764,7 @@
                 <w:sz w:val="21"/>
                 <w:szCs w:val="21"/>
               </w:rPr>
+              <w:lastRenderedPageBreak/>
               <w:t>minus</w:t>
             </w:r>
           </w:p>
@@ -14933,12 +16988,14 @@
         </w:rPr>
         <w:t>（</w:t>
       </w:r>
+      <w:proofErr w:type="spellStart"/>
       <w:r>
         <w:rPr>
           <w:rFonts w:ascii="Arial" w:hAnsi="Arial" w:cs="Arial"/>
         </w:rPr>
         <w:t>fasta</w:t>
       </w:r>
+      <w:proofErr w:type="spellEnd"/>
       <w:r>
         <w:rPr>
           <w:rFonts w:ascii="Arial" w:hAnsi="Arial" w:cs="Arial"/>
@@ -15102,7 +17159,7 @@
                     <pic:cNvPicPr/>
                   </pic:nvPicPr>
                   <pic:blipFill>
-                    <a:blip r:embed="rId36"/>
+                    <a:blip r:embed="rId37"/>
                     <a:stretch>
                       <a:fillRect/>
                     </a:stretch>
@@ -15238,14 +17295,7 @@
         <w:rPr>
           <w:rFonts w:ascii="Arial" w:hAnsi="Arial" w:cs="Arial"/>
         </w:rPr>
-        <w:t>所示，其测序深度</w:t>
-      </w:r>
-      <w:r>
-        <w:rPr>
-          <w:rFonts w:ascii="Arial" w:hAnsi="Arial" w:cs="Arial"/>
-        </w:rPr>
-        <w:lastRenderedPageBreak/>
-        <w:t>的数值保存在</w:t>
+        <w:t>所示，其测序深度的数值保存在</w:t>
       </w:r>
       <w:r>
         <w:rPr>
@@ -15324,25 +17374,24 @@
       <w:pPr>
         <w:spacing w:beforeLines="50" w:before="156"/>
         <w:rPr>
+          <w:rFonts w:ascii="Arial" w:hAnsi="Arial" w:cs="Arial" w:hint="eastAsia"/>
+        </w:rPr>
+      </w:pPr>
+      <w:r>
+        <w:rPr>
           <w:rFonts w:ascii="Arial" w:hAnsi="Arial" w:cs="Arial"/>
           <w:noProof/>
         </w:rPr>
-      </w:pPr>
-      <w:r>
-        <w:rPr>
-          <w:rFonts w:ascii="Arial" w:hAnsi="Arial" w:cs="Arial"/>
-          <w:noProof/>
-        </w:rPr>
         <w:drawing>
-          <wp:anchor distT="0" distB="0" distL="114300" distR="114300" simplePos="0" relativeHeight="251769856" behindDoc="0" locked="0" layoutInCell="1" allowOverlap="1" wp14:anchorId="779BAD69" wp14:editId="06BEB1AE">
+          <wp:anchor distT="0" distB="0" distL="114300" distR="114300" simplePos="0" relativeHeight="251769856" behindDoc="0" locked="0" layoutInCell="1" allowOverlap="1" wp14:anchorId="779BAD69" wp14:editId="46414191">
             <wp:simplePos x="0" y="0"/>
             <wp:positionH relativeFrom="column">
               <wp:posOffset>725805</wp:posOffset>
             </wp:positionH>
             <wp:positionV relativeFrom="paragraph">
-              <wp:posOffset>53023</wp:posOffset>
+              <wp:posOffset>342900</wp:posOffset>
             </wp:positionV>
-            <wp:extent cx="4227416" cy="2331720"/>
+            <wp:extent cx="4227195" cy="2331720"/>
             <wp:effectExtent l="0" t="0" r="1905" b="0"/>
             <wp:wrapNone/>
             <wp:docPr id="380649996" name="图片 1"/>
@@ -15357,7 +17406,7 @@
                     <pic:cNvPicPr/>
                   </pic:nvPicPr>
                   <pic:blipFill rotWithShape="1">
-                    <a:blip r:embed="rId37" cstate="screen">
+                    <a:blip r:embed="rId38" cstate="screen">
                       <a:extLst>
                         <a:ext uri="{28A0092B-C50C-407E-A947-70E740481C1C}">
                           <a14:useLocalDpi xmlns:a14="http://schemas.microsoft.com/office/drawing/2010/main"/>
@@ -15370,7 +17419,7 @@
                   <pic:spPr bwMode="auto">
                     <a:xfrm>
                       <a:off x="0" y="0"/>
-                      <a:ext cx="4227416" cy="2331720"/>
+                      <a:ext cx="4227195" cy="2331720"/>
                     </a:xfrm>
                     <a:prstGeom prst="rect">
                       <a:avLst/>
@@ -15396,6 +17445,15 @@
           </wp:anchor>
         </w:drawing>
       </w:r>
+    </w:p>
+    <w:p>
+      <w:pPr>
+        <w:spacing w:beforeLines="50" w:before="156"/>
+        <w:rPr>
+          <w:rFonts w:ascii="Arial" w:hAnsi="Arial" w:cs="Arial"/>
+          <w:noProof/>
+        </w:rPr>
+      </w:pPr>
     </w:p>
     <w:p>
       <w:pPr>
@@ -15608,7 +17666,7 @@
                     </pic:cNvPicPr>
                   </pic:nvPicPr>
                   <pic:blipFill>
-                    <a:blip r:embed="rId38">
+                    <a:blip r:embed="rId39">
                       <a:extLst>
                         <a:ext uri="{28A0092B-C50C-407E-A947-70E740481C1C}">
                           <a14:useLocalDpi xmlns:a14="http://schemas.microsoft.com/office/drawing/2010/main"/>
@@ -15818,6 +17876,7 @@
         <w:rPr>
           <w:rFonts w:ascii="Arial" w:hAnsi="Arial" w:cs="Arial"/>
         </w:rPr>
+        <w:lastRenderedPageBreak/>
         <w:t>七</w:t>
       </w:r>
       <w:r>
@@ -15826,11 +17885,19 @@
         </w:rPr>
         <w:t>、</w:t>
       </w:r>
-      <w:r>
-        <w:rPr>
-          <w:rFonts w:ascii="Arial" w:hAnsi="Arial" w:cs="Arial"/>
-        </w:rPr>
-        <w:t xml:space="preserve">MiRIV </w:t>
+      <w:proofErr w:type="spellStart"/>
+      <w:r>
+        <w:rPr>
+          <w:rFonts w:ascii="Arial" w:hAnsi="Arial" w:cs="Arial"/>
+        </w:rPr>
+        <w:t>MiRIV</w:t>
+      </w:r>
+      <w:proofErr w:type="spellEnd"/>
+      <w:r>
+        <w:rPr>
+          <w:rFonts w:ascii="Arial" w:hAnsi="Arial" w:cs="Arial"/>
+        </w:rPr>
+        <w:t xml:space="preserve"> </w:t>
       </w:r>
       <w:r>
         <w:rPr>
@@ -15857,12 +17924,14 @@
         </w:rPr>
         <w:t>软件</w:t>
       </w:r>
+      <w:proofErr w:type="spellStart"/>
       <w:r>
         <w:rPr>
           <w:rFonts w:ascii="Arial" w:hAnsi="Arial" w:cs="Arial"/>
         </w:rPr>
         <w:t>MiRIV</w:t>
       </w:r>
+      <w:proofErr w:type="spellEnd"/>
       <w:r>
         <w:rPr>
           <w:rFonts w:ascii="Arial" w:hAnsi="Arial" w:cs="Arial"/>
@@ -15917,6 +17986,7 @@
         </w:rPr>
         <w:t xml:space="preserve">nation </w:t>
       </w:r>
+      <w:proofErr w:type="spellStart"/>
       <w:r>
         <w:rPr>
           <w:rFonts w:ascii="Arial" w:hAnsi="Arial" w:cs="Arial"/>
@@ -15931,6 +18001,7 @@
         </w:rPr>
         <w:t>isulization</w:t>
       </w:r>
+      <w:proofErr w:type="spellEnd"/>
       <w:r>
         <w:rPr>
           <w:rFonts w:ascii="Arial" w:hAnsi="Arial" w:cs="Arial"/>
@@ -15947,7 +18018,21 @@
         <w:rPr>
           <w:rFonts w:ascii="Arial" w:hAnsi="Arial" w:cs="Arial"/>
         </w:rPr>
-        <w:t xml:space="preserve"> MiRI </w:t>
+        <w:t xml:space="preserve"> </w:t>
+      </w:r>
+      <w:proofErr w:type="spellStart"/>
+      <w:r>
+        <w:rPr>
+          <w:rFonts w:ascii="Arial" w:hAnsi="Arial" w:cs="Arial"/>
+        </w:rPr>
+        <w:t>MiRI</w:t>
+      </w:r>
+      <w:proofErr w:type="spellEnd"/>
+      <w:r>
+        <w:rPr>
+          <w:rFonts w:ascii="Arial" w:hAnsi="Arial" w:cs="Arial"/>
+        </w:rPr>
+        <w:t xml:space="preserve"> </w:t>
       </w:r>
       <w:r>
         <w:rPr>
@@ -15977,8 +18062,23 @@
         <w:rPr>
           <w:rFonts w:ascii="Arial" w:hAnsi="Arial" w:cs="Arial"/>
         </w:rPr>
-        <w:t>示意图，以展示由重复序列介导后线粒体基因组的各种</w:t>
-      </w:r>
+        <w:t>示意图，以展示由重复序列</w:t>
+      </w:r>
+      <w:proofErr w:type="gramStart"/>
+      <w:r>
+        <w:rPr>
+          <w:rFonts w:ascii="Arial" w:hAnsi="Arial" w:cs="Arial"/>
+        </w:rPr>
+        <w:t>介导后</w:t>
+      </w:r>
+      <w:proofErr w:type="gramEnd"/>
+      <w:r>
+        <w:rPr>
+          <w:rFonts w:ascii="Arial" w:hAnsi="Arial" w:cs="Arial"/>
+        </w:rPr>
+        <w:t>线粒体基因组的各种</w:t>
+      </w:r>
+      <w:proofErr w:type="spellStart"/>
       <w:r>
         <w:rPr>
           <w:rFonts w:ascii="Arial" w:hAnsi="Arial" w:cs="Arial"/>
@@ -15991,6 +18091,7 @@
         </w:rPr>
         <w:t>ation</w:t>
       </w:r>
+      <w:proofErr w:type="spellEnd"/>
       <w:r>
         <w:rPr>
           <w:rFonts w:ascii="Arial" w:hAnsi="Arial" w:cs="Arial"/>
@@ -16064,26 +18165,11 @@
           <w:rFonts w:ascii="Arial" w:hAnsi="Arial" w:cs="Arial"/>
         </w:rPr>
       </w:pPr>
-    </w:p>
-    <w:p>
-      <w:pPr>
-        <w:rPr>
-          <w:rFonts w:ascii="Arial" w:hAnsi="Arial" w:cs="Arial"/>
-        </w:rPr>
-      </w:pPr>
-    </w:p>
-    <w:p>
-      <w:pPr>
-        <w:rPr>
-          <w:rFonts w:ascii="Arial" w:hAnsi="Arial" w:cs="Arial"/>
-        </w:rPr>
-      </w:pPr>
       <w:r>
         <w:rPr>
           <w:rFonts w:ascii="Arial" w:hAnsi="Arial" w:cs="Arial"/>
           <w:noProof/>
         </w:rPr>
-        <w:lastRenderedPageBreak/>
         <w:drawing>
           <wp:anchor distT="0" distB="0" distL="114300" distR="114300" simplePos="0" relativeHeight="251860992" behindDoc="0" locked="0" layoutInCell="1" allowOverlap="1" wp14:anchorId="0410C0A3" wp14:editId="284C2C93">
             <wp:simplePos x="0" y="0"/>
@@ -16108,7 +18194,7 @@
                     <pic:cNvPicPr/>
                   </pic:nvPicPr>
                   <pic:blipFill>
-                    <a:blip r:embed="rId39"/>
+                    <a:blip r:embed="rId40"/>
                     <a:stretch>
                       <a:fillRect/>
                     </a:stretch>
@@ -16170,7 +18256,7 @@
                     <pic:cNvPicPr/>
                   </pic:nvPicPr>
                   <pic:blipFill>
-                    <a:blip r:embed="rId40"/>
+                    <a:blip r:embed="rId41"/>
                     <a:stretch>
                       <a:fillRect/>
                     </a:stretch>
@@ -16549,8 +18635,9 @@
           <w:sz w:val="21"/>
           <w:szCs w:val="21"/>
         </w:rPr>
-        <w:t xml:space="preserve"> 7-1  MiRIV </w:t>
-      </w:r>
+        <w:t xml:space="preserve"> 7-1  </w:t>
+      </w:r>
+      <w:proofErr w:type="spellStart"/>
       <w:r>
         <w:rPr>
           <w:rFonts w:ascii="Arial" w:hAnsi="Arial" w:cs="Arial"/>
@@ -16559,6 +18646,27 @@
           <w:sz w:val="21"/>
           <w:szCs w:val="21"/>
         </w:rPr>
+        <w:t>MiRIV</w:t>
+      </w:r>
+      <w:proofErr w:type="spellEnd"/>
+      <w:r>
+        <w:rPr>
+          <w:rFonts w:ascii="Arial" w:hAnsi="Arial" w:cs="Arial"/>
+          <w:b/>
+          <w:bCs/>
+          <w:sz w:val="21"/>
+          <w:szCs w:val="21"/>
+        </w:rPr>
+        <w:t xml:space="preserve"> </w:t>
+      </w:r>
+      <w:r>
+        <w:rPr>
+          <w:rFonts w:ascii="Arial" w:hAnsi="Arial" w:cs="Arial"/>
+          <w:b/>
+          <w:bCs/>
+          <w:sz w:val="21"/>
+          <w:szCs w:val="21"/>
+        </w:rPr>
         <w:t>绘制的基因组图谱示意图</w:t>
       </w:r>
     </w:p>
@@ -16581,11 +18689,19 @@
         </w:rPr>
         <w:t>、</w:t>
       </w:r>
-      <w:r>
-        <w:rPr>
-          <w:rFonts w:ascii="Arial" w:hAnsi="Arial" w:cs="Arial"/>
-        </w:rPr>
-        <w:t xml:space="preserve">MiRIV </w:t>
+      <w:proofErr w:type="spellStart"/>
+      <w:r>
+        <w:rPr>
+          <w:rFonts w:ascii="Arial" w:hAnsi="Arial" w:cs="Arial"/>
+        </w:rPr>
+        <w:t>MiRIV</w:t>
+      </w:r>
+      <w:proofErr w:type="spellEnd"/>
+      <w:r>
+        <w:rPr>
+          <w:rFonts w:ascii="Arial" w:hAnsi="Arial" w:cs="Arial"/>
+        </w:rPr>
+        <w:t xml:space="preserve"> </w:t>
       </w:r>
       <w:r>
         <w:rPr>
@@ -16610,7 +18726,21 @@
         <w:rPr>
           <w:rFonts w:ascii="Arial" w:hAnsi="Arial" w:cs="Arial"/>
         </w:rPr>
-        <w:t xml:space="preserve"> MiRIV </w:t>
+        <w:t xml:space="preserve"> </w:t>
+      </w:r>
+      <w:proofErr w:type="spellStart"/>
+      <w:r>
+        <w:rPr>
+          <w:rFonts w:ascii="Arial" w:hAnsi="Arial" w:cs="Arial"/>
+        </w:rPr>
+        <w:t>MiRIV</w:t>
+      </w:r>
+      <w:proofErr w:type="spellEnd"/>
+      <w:r>
+        <w:rPr>
+          <w:rFonts w:ascii="Arial" w:hAnsi="Arial" w:cs="Arial"/>
+        </w:rPr>
+        <w:t xml:space="preserve"> </w:t>
       </w:r>
       <w:r>
         <w:rPr>
@@ -16668,11 +18798,19 @@
           <w:rFonts w:ascii="Arial" w:hAnsi="Arial" w:cs="Arial"/>
         </w:rPr>
       </w:pPr>
-      <w:r>
-        <w:rPr>
-          <w:rFonts w:ascii="Arial" w:hAnsi="Arial" w:cs="Arial"/>
-        </w:rPr>
-        <w:t xml:space="preserve">MiRIV </w:t>
+      <w:proofErr w:type="spellStart"/>
+      <w:r>
+        <w:rPr>
+          <w:rFonts w:ascii="Arial" w:hAnsi="Arial" w:cs="Arial"/>
+        </w:rPr>
+        <w:t>MiRIV</w:t>
+      </w:r>
+      <w:proofErr w:type="spellEnd"/>
+      <w:r>
+        <w:rPr>
+          <w:rFonts w:ascii="Arial" w:hAnsi="Arial" w:cs="Arial"/>
+        </w:rPr>
+        <w:t xml:space="preserve"> </w:t>
       </w:r>
       <w:r>
         <w:rPr>
@@ -16690,8 +18828,16 @@
         <w:rPr>
           <w:rFonts w:ascii="Arial" w:hAnsi="Arial" w:cs="Arial"/>
         </w:rPr>
-        <w:t>.ini</w:t>
-      </w:r>
+        <w:t>.</w:t>
+      </w:r>
+      <w:proofErr w:type="spellStart"/>
+      <w:r>
+        <w:rPr>
+          <w:rFonts w:ascii="Arial" w:hAnsi="Arial" w:cs="Arial"/>
+        </w:rPr>
+        <w:t>ini</w:t>
+      </w:r>
+      <w:proofErr w:type="spellEnd"/>
       <w:r>
         <w:rPr>
           <w:rFonts w:ascii="Arial" w:hAnsi="Arial" w:cs="Arial"/>
@@ -16724,11 +18870,19 @@
         </w:rPr>
         <w:t>、</w:t>
       </w:r>
-      <w:r>
-        <w:rPr>
-          <w:rFonts w:ascii="Arial" w:hAnsi="Arial" w:cs="Arial"/>
-        </w:rPr>
-        <w:t xml:space="preserve">MiRIV </w:t>
+      <w:proofErr w:type="spellStart"/>
+      <w:r>
+        <w:rPr>
+          <w:rFonts w:ascii="Arial" w:hAnsi="Arial" w:cs="Arial"/>
+        </w:rPr>
+        <w:t>MiRIV</w:t>
+      </w:r>
+      <w:proofErr w:type="spellEnd"/>
+      <w:r>
+        <w:rPr>
+          <w:rFonts w:ascii="Arial" w:hAnsi="Arial" w:cs="Arial"/>
+        </w:rPr>
+        <w:t xml:space="preserve"> </w:t>
       </w:r>
       <w:r>
         <w:rPr>
@@ -16749,12 +18903,14 @@
           <w:rFonts w:ascii="Arial" w:hAnsi="Arial" w:cs="Arial"/>
         </w:rPr>
       </w:pPr>
+      <w:proofErr w:type="spellStart"/>
       <w:r>
         <w:rPr>
           <w:rFonts w:ascii="Arial" w:hAnsi="Arial" w:cs="Arial"/>
         </w:rPr>
         <w:t>MiRIV</w:t>
       </w:r>
+      <w:proofErr w:type="spellEnd"/>
       <w:r>
         <w:rPr>
           <w:rFonts w:ascii="Arial" w:hAnsi="Arial" w:cs="Arial"/>
@@ -16791,11 +18947,19 @@
         </w:rPr>
         <w:t>IR</w:t>
       </w:r>
-      <w:r>
-        <w:rPr>
-          <w:rFonts w:ascii="Arial" w:hAnsi="Arial" w:cs="Arial"/>
-        </w:rPr>
-        <w:t>介导产生的次要构型（图</w:t>
+      <w:proofErr w:type="gramStart"/>
+      <w:r>
+        <w:rPr>
+          <w:rFonts w:ascii="Arial" w:hAnsi="Arial" w:cs="Arial"/>
+        </w:rPr>
+        <w:t>介导产生</w:t>
+      </w:r>
+      <w:proofErr w:type="gramEnd"/>
+      <w:r>
+        <w:rPr>
+          <w:rFonts w:ascii="Arial" w:hAnsi="Arial" w:cs="Arial"/>
+        </w:rPr>
+        <w:t>的次要构型（图</w:t>
       </w:r>
       <w:r>
         <w:rPr>
@@ -16821,11 +18985,19 @@
         </w:rPr>
         <w:t>DR</w:t>
       </w:r>
-      <w:r>
-        <w:rPr>
-          <w:rFonts w:ascii="Arial" w:hAnsi="Arial" w:cs="Arial"/>
-        </w:rPr>
-        <w:t>介导产生的次要构型</w:t>
+      <w:proofErr w:type="gramStart"/>
+      <w:r>
+        <w:rPr>
+          <w:rFonts w:ascii="Arial" w:hAnsi="Arial" w:cs="Arial"/>
+        </w:rPr>
+        <w:t>介导产生</w:t>
+      </w:r>
+      <w:proofErr w:type="gramEnd"/>
+      <w:r>
+        <w:rPr>
+          <w:rFonts w:ascii="Arial" w:hAnsi="Arial" w:cs="Arial"/>
+        </w:rPr>
+        <w:t>的次要构型</w:t>
       </w:r>
       <w:r>
         <w:rPr>
@@ -16857,12 +19029,14 @@
         </w:rPr>
         <w:t>，需要用户提供重复序列的位置信息，基因组的序列（</w:t>
       </w:r>
+      <w:proofErr w:type="spellStart"/>
       <w:r>
         <w:rPr>
           <w:rFonts w:ascii="Arial" w:hAnsi="Arial" w:cs="Arial"/>
         </w:rPr>
         <w:t>fasta</w:t>
       </w:r>
+      <w:proofErr w:type="spellEnd"/>
       <w:r>
         <w:rPr>
           <w:rFonts w:ascii="Arial" w:hAnsi="Arial" w:cs="Arial"/>
@@ -16887,7 +19061,21 @@
         <w:rPr>
           <w:rFonts w:ascii="Arial" w:hAnsi="Arial" w:cs="Arial"/>
         </w:rPr>
-        <w:t xml:space="preserve"> auto_map </w:t>
+        <w:t xml:space="preserve"> </w:t>
+      </w:r>
+      <w:proofErr w:type="spellStart"/>
+      <w:r>
+        <w:rPr>
+          <w:rFonts w:ascii="Arial" w:hAnsi="Arial" w:cs="Arial"/>
+        </w:rPr>
+        <w:t>auto_map</w:t>
+      </w:r>
+      <w:proofErr w:type="spellEnd"/>
+      <w:r>
+        <w:rPr>
+          <w:rFonts w:ascii="Arial" w:hAnsi="Arial" w:cs="Arial"/>
+        </w:rPr>
+        <w:t xml:space="preserve"> </w:t>
       </w:r>
       <w:r>
         <w:rPr>
@@ -16907,11 +19095,19 @@
         </w:rPr>
         <w:t>）相应的模式。</w:t>
       </w:r>
-      <w:r>
-        <w:rPr>
-          <w:rFonts w:ascii="Arial" w:hAnsi="Arial" w:cs="Arial"/>
-        </w:rPr>
-        <w:t xml:space="preserve">auto_map = N </w:t>
+      <w:proofErr w:type="spellStart"/>
+      <w:r>
+        <w:rPr>
+          <w:rFonts w:ascii="Arial" w:hAnsi="Arial" w:cs="Arial"/>
+        </w:rPr>
+        <w:t>auto_map</w:t>
+      </w:r>
+      <w:proofErr w:type="spellEnd"/>
+      <w:r>
+        <w:rPr>
+          <w:rFonts w:ascii="Arial" w:hAnsi="Arial" w:cs="Arial"/>
+        </w:rPr>
+        <w:t xml:space="preserve"> = N </w:t>
       </w:r>
       <w:r>
         <w:rPr>
@@ -16919,23 +19115,33 @@
         </w:rPr>
         <w:t>时，</w:t>
       </w:r>
+      <w:proofErr w:type="spellStart"/>
       <w:r>
         <w:rPr>
           <w:rFonts w:ascii="Arial" w:hAnsi="Arial" w:cs="Arial"/>
         </w:rPr>
         <w:t>MiRIV</w:t>
       </w:r>
+      <w:proofErr w:type="spellEnd"/>
       <w:r>
         <w:rPr>
           <w:rFonts w:ascii="Arial" w:hAnsi="Arial" w:cs="Arial"/>
         </w:rPr>
         <w:t>不运行相应的模式。</w:t>
       </w:r>
-      <w:r>
-        <w:rPr>
-          <w:rFonts w:ascii="Arial" w:hAnsi="Arial" w:cs="Arial"/>
-        </w:rPr>
-        <w:t>auto_map = Y</w:t>
+      <w:proofErr w:type="spellStart"/>
+      <w:r>
+        <w:rPr>
+          <w:rFonts w:ascii="Arial" w:hAnsi="Arial" w:cs="Arial"/>
+        </w:rPr>
+        <w:t>auto_map</w:t>
+      </w:r>
+      <w:proofErr w:type="spellEnd"/>
+      <w:r>
+        <w:rPr>
+          <w:rFonts w:ascii="Arial" w:hAnsi="Arial" w:cs="Arial"/>
+        </w:rPr>
+        <w:t xml:space="preserve"> = Y</w:t>
       </w:r>
       <w:r>
         <w:rPr>
@@ -16943,23 +19149,46 @@
         </w:rPr>
         <w:t>，</w:t>
       </w:r>
-      <w:r>
-        <w:rPr>
-          <w:rFonts w:ascii="Arial" w:hAnsi="Arial" w:cs="Arial"/>
-        </w:rPr>
-        <w:t xml:space="preserve">MiRIV </w:t>
-      </w:r>
-      <w:r>
-        <w:rPr>
-          <w:rFonts w:ascii="Arial" w:hAnsi="Arial" w:cs="Arial"/>
-        </w:rPr>
-        <w:t>将自动绘制所有的基因组图谱。</w:t>
-      </w:r>
-      <w:r>
-        <w:rPr>
-          <w:rFonts w:ascii="Arial" w:hAnsi="Arial" w:cs="Arial"/>
-        </w:rPr>
-        <w:t>auto_map = M</w:t>
+      <w:proofErr w:type="spellStart"/>
+      <w:r>
+        <w:rPr>
+          <w:rFonts w:ascii="Arial" w:hAnsi="Arial" w:cs="Arial"/>
+        </w:rPr>
+        <w:t>MiRIV</w:t>
+      </w:r>
+      <w:proofErr w:type="spellEnd"/>
+      <w:r>
+        <w:rPr>
+          <w:rFonts w:ascii="Arial" w:hAnsi="Arial" w:cs="Arial"/>
+        </w:rPr>
+        <w:t xml:space="preserve"> </w:t>
+      </w:r>
+      <w:r>
+        <w:rPr>
+          <w:rFonts w:ascii="Arial" w:hAnsi="Arial" w:cs="Arial"/>
+        </w:rPr>
+        <w:t>将自动绘制所有</w:t>
+      </w:r>
+      <w:r>
+        <w:rPr>
+          <w:rFonts w:ascii="Arial" w:hAnsi="Arial" w:cs="Arial"/>
+        </w:rPr>
+        <w:lastRenderedPageBreak/>
+        <w:t>的基因组图谱。</w:t>
+      </w:r>
+      <w:proofErr w:type="spellStart"/>
+      <w:r>
+        <w:rPr>
+          <w:rFonts w:ascii="Arial" w:hAnsi="Arial" w:cs="Arial"/>
+        </w:rPr>
+        <w:t>auto_map</w:t>
+      </w:r>
+      <w:proofErr w:type="spellEnd"/>
+      <w:r>
+        <w:rPr>
+          <w:rFonts w:ascii="Arial" w:hAnsi="Arial" w:cs="Arial"/>
+        </w:rPr>
+        <w:t xml:space="preserve"> = M</w:t>
       </w:r>
       <w:r>
         <w:rPr>
@@ -16967,11 +19196,19 @@
         </w:rPr>
         <w:t>，</w:t>
       </w:r>
-      <w:r>
-        <w:rPr>
-          <w:rFonts w:ascii="Arial" w:hAnsi="Arial" w:cs="Arial"/>
-        </w:rPr>
-        <w:t xml:space="preserve">MiRIV </w:t>
+      <w:proofErr w:type="spellStart"/>
+      <w:r>
+        <w:rPr>
+          <w:rFonts w:ascii="Arial" w:hAnsi="Arial" w:cs="Arial"/>
+        </w:rPr>
+        <w:t>MiRIV</w:t>
+      </w:r>
+      <w:proofErr w:type="spellEnd"/>
+      <w:r>
+        <w:rPr>
+          <w:rFonts w:ascii="Arial" w:hAnsi="Arial" w:cs="Arial"/>
+        </w:rPr>
+        <w:t xml:space="preserve"> </w:t>
       </w:r>
       <w:r>
         <w:rPr>
@@ -16998,30 +19235,42 @@
         </w:rPr>
         <w:t>DR</w:t>
       </w:r>
-      <w:r>
-        <w:rPr>
-          <w:rFonts w:ascii="Arial" w:hAnsi="Arial" w:cs="Arial"/>
-        </w:rPr>
-        <w:t>介导下形成一条染色体的情况时，由于</w:t>
-      </w:r>
+      <w:proofErr w:type="gramStart"/>
+      <w:r>
+        <w:rPr>
+          <w:rFonts w:ascii="Arial" w:hAnsi="Arial" w:cs="Arial"/>
+        </w:rPr>
+        <w:t>介</w:t>
+      </w:r>
+      <w:proofErr w:type="gramEnd"/>
+      <w:r>
+        <w:rPr>
+          <w:rFonts w:ascii="Arial" w:hAnsi="Arial" w:cs="Arial"/>
+        </w:rPr>
+        <w:t>导下形成一条染色体的情况时，由于</w:t>
+      </w:r>
+      <w:proofErr w:type="spellStart"/>
       <w:r>
         <w:rPr>
           <w:rFonts w:ascii="Arial" w:hAnsi="Arial" w:cs="Arial"/>
         </w:rPr>
         <w:t>MiRIV</w:t>
       </w:r>
+      <w:proofErr w:type="spellEnd"/>
       <w:r>
         <w:rPr>
           <w:rFonts w:ascii="Arial" w:hAnsi="Arial" w:cs="Arial"/>
         </w:rPr>
         <w:t>每次只允许提供两条染色体，所以需要用户运行多次</w:t>
       </w:r>
+      <w:proofErr w:type="spellStart"/>
       <w:r>
         <w:rPr>
           <w:rFonts w:ascii="Arial" w:hAnsi="Arial" w:cs="Arial"/>
         </w:rPr>
         <w:t>MiRIV</w:t>
       </w:r>
+      <w:proofErr w:type="spellEnd"/>
       <w:r>
         <w:rPr>
           <w:rFonts w:ascii="Arial" w:hAnsi="Arial" w:cs="Arial"/>
@@ -17088,12 +19337,14 @@
         </w:rPr>
         <w:t>）的时候，</w:t>
       </w:r>
+      <w:proofErr w:type="spellStart"/>
       <w:r>
         <w:rPr>
           <w:rFonts w:ascii="Arial" w:hAnsi="Arial" w:cs="Arial"/>
         </w:rPr>
         <w:t>MiRIV</w:t>
       </w:r>
+      <w:proofErr w:type="spellEnd"/>
       <w:r>
         <w:rPr>
           <w:rFonts w:ascii="Arial" w:hAnsi="Arial" w:cs="Arial"/>
@@ -17125,7 +19376,6 @@
           <w:rFonts w:ascii="Arial" w:hAnsi="Arial" w:cs="Arial"/>
           <w:noProof/>
         </w:rPr>
-        <w:lastRenderedPageBreak/>
         <mc:AlternateContent>
           <mc:Choice Requires="wps">
             <w:drawing>
@@ -17264,7 +19514,7 @@
                     <pic:cNvPicPr/>
                   </pic:nvPicPr>
                   <pic:blipFill rotWithShape="1">
-                    <a:blip r:embed="rId41">
+                    <a:blip r:embed="rId42">
                       <a:extLst>
                         <a:ext uri="{28A0092B-C50C-407E-A947-70E740481C1C}">
                           <a14:useLocalDpi xmlns:a14="http://schemas.microsoft.com/office/drawing/2010/main"/>
@@ -17478,7 +19728,7 @@
                     <pic:cNvPicPr/>
                   </pic:nvPicPr>
                   <pic:blipFill>
-                    <a:blip r:embed="rId42"/>
+                    <a:blip r:embed="rId43"/>
                     <a:stretch>
                       <a:fillRect/>
                     </a:stretch>
@@ -17679,7 +19929,7 @@
                     <pic:cNvPicPr/>
                   </pic:nvPicPr>
                   <pic:blipFill>
-                    <a:blip r:embed="rId43"/>
+                    <a:blip r:embed="rId44"/>
                     <a:stretch>
                       <a:fillRect/>
                     </a:stretch>
@@ -17766,7 +20016,7 @@
                     <pic:cNvPicPr/>
                   </pic:nvPicPr>
                   <pic:blipFill>
-                    <a:blip r:embed="rId44"/>
+                    <a:blip r:embed="rId45"/>
                     <a:stretch>
                       <a:fillRect/>
                     </a:stretch>
@@ -18105,7 +20355,7 @@
                     <pic:cNvPicPr/>
                   </pic:nvPicPr>
                   <pic:blipFill>
-                    <a:blip r:embed="rId45"/>
+                    <a:blip r:embed="rId46"/>
                     <a:stretch>
                       <a:fillRect/>
                     </a:stretch>
@@ -18213,6 +20463,7 @@
         </w:rPr>
         <w:t xml:space="preserve">  </w:t>
       </w:r>
+      <w:proofErr w:type="spellStart"/>
       <w:r>
         <w:rPr>
           <w:rFonts w:ascii="Arial" w:hAnsi="Arial" w:cs="Arial"/>
@@ -18223,6 +20474,7 @@
         </w:rPr>
         <w:t>MiRIV</w:t>
       </w:r>
+      <w:proofErr w:type="spellEnd"/>
       <w:r>
         <w:rPr>
           <w:rFonts w:ascii="Arial" w:hAnsi="Arial" w:cs="Arial"/>
@@ -18274,19 +20526,68 @@
         <w:rPr>
           <w:rFonts w:ascii="Arial" w:hAnsi="Arial" w:cs="Arial"/>
         </w:rPr>
-        <w:t>可以自由旋转，所以所有的重复单元之间都可以以正向重复介导基因组形成一条染色体，所以令</w:t>
-      </w:r>
-      <w:r>
-        <w:rPr>
-          <w:rFonts w:ascii="Arial" w:hAnsi="Arial" w:cs="Arial"/>
-        </w:rPr>
-        <w:t xml:space="preserve"> flip_chain = Y</w:t>
-      </w:r>
-      <w:r>
-        <w:rPr>
-          <w:rFonts w:ascii="Arial" w:hAnsi="Arial" w:cs="Arial"/>
-        </w:rPr>
-        <w:t>，以允许所有的重复单元均以正向重复介导基因组形成一条染色体。</w:t>
+        <w:t>可以自由旋转，所以所有的重复单元之间都可以以正向重复</w:t>
+      </w:r>
+      <w:proofErr w:type="gramStart"/>
+      <w:r>
+        <w:rPr>
+          <w:rFonts w:ascii="Arial" w:hAnsi="Arial" w:cs="Arial"/>
+        </w:rPr>
+        <w:t>介</w:t>
+      </w:r>
+      <w:proofErr w:type="gramEnd"/>
+      <w:r>
+        <w:rPr>
+          <w:rFonts w:ascii="Arial" w:hAnsi="Arial" w:cs="Arial"/>
+        </w:rPr>
+        <w:t>导基因组</w:t>
+      </w:r>
+      <w:r>
+        <w:rPr>
+          <w:rFonts w:ascii="Arial" w:hAnsi="Arial" w:cs="Arial"/>
+        </w:rPr>
+        <w:lastRenderedPageBreak/>
+        <w:t>形成一条染色体，所以令</w:t>
+      </w:r>
+      <w:r>
+        <w:rPr>
+          <w:rFonts w:ascii="Arial" w:hAnsi="Arial" w:cs="Arial"/>
+        </w:rPr>
+        <w:t xml:space="preserve"> </w:t>
+      </w:r>
+      <w:proofErr w:type="spellStart"/>
+      <w:r>
+        <w:rPr>
+          <w:rFonts w:ascii="Arial" w:hAnsi="Arial" w:cs="Arial"/>
+        </w:rPr>
+        <w:t>flip_chain</w:t>
+      </w:r>
+      <w:proofErr w:type="spellEnd"/>
+      <w:r>
+        <w:rPr>
+          <w:rFonts w:ascii="Arial" w:hAnsi="Arial" w:cs="Arial"/>
+        </w:rPr>
+        <w:t xml:space="preserve"> = Y</w:t>
+      </w:r>
+      <w:r>
+        <w:rPr>
+          <w:rFonts w:ascii="Arial" w:hAnsi="Arial" w:cs="Arial"/>
+        </w:rPr>
+        <w:t>，以允许所有的重复单元均以正向重复</w:t>
+      </w:r>
+      <w:proofErr w:type="gramStart"/>
+      <w:r>
+        <w:rPr>
+          <w:rFonts w:ascii="Arial" w:hAnsi="Arial" w:cs="Arial"/>
+        </w:rPr>
+        <w:t>介</w:t>
+      </w:r>
+      <w:proofErr w:type="gramEnd"/>
+      <w:r>
+        <w:rPr>
+          <w:rFonts w:ascii="Arial" w:hAnsi="Arial" w:cs="Arial"/>
+        </w:rPr>
+        <w:t>导基因组形成一条染色体。</w:t>
       </w:r>
     </w:p>
     <w:p>
@@ -18301,12 +20602,14 @@
         </w:rPr>
         <w:t>所有绘图模式中，</w:t>
       </w:r>
+      <w:proofErr w:type="spellStart"/>
       <w:r>
         <w:rPr>
           <w:rFonts w:ascii="Arial" w:hAnsi="Arial" w:cs="Arial"/>
         </w:rPr>
         <w:t>inputfile</w:t>
       </w:r>
+      <w:proofErr w:type="spellEnd"/>
       <w:r>
         <w:rPr>
           <w:rFonts w:ascii="Arial" w:hAnsi="Arial" w:cs="Arial"/>
@@ -18337,12 +20640,14 @@
         </w:rPr>
         <w:t>的格式均为</w:t>
       </w:r>
+      <w:proofErr w:type="spellStart"/>
       <w:r>
         <w:rPr>
           <w:rFonts w:ascii="Arial" w:hAnsi="Arial" w:cs="Arial"/>
         </w:rPr>
         <w:t>tsv</w:t>
       </w:r>
+      <w:proofErr w:type="spellEnd"/>
       <w:r>
         <w:rPr>
           <w:rFonts w:ascii="Arial" w:hAnsi="Arial" w:cs="Arial"/>
@@ -18434,26 +20739,11 @@
           <w:rFonts w:ascii="Arial" w:hAnsi="Arial" w:cs="Arial"/>
         </w:rPr>
       </w:pPr>
-    </w:p>
-    <w:p>
-      <w:pPr>
-        <w:rPr>
-          <w:rFonts w:ascii="Arial" w:hAnsi="Arial" w:cs="Arial"/>
-        </w:rPr>
-      </w:pPr>
-    </w:p>
-    <w:p>
-      <w:pPr>
-        <w:rPr>
-          <w:rFonts w:ascii="Arial" w:hAnsi="Arial" w:cs="Arial"/>
-        </w:rPr>
-      </w:pPr>
       <w:r>
         <w:rPr>
           <w:rFonts w:ascii="Arial" w:hAnsi="Arial" w:cs="Arial"/>
           <w:noProof/>
         </w:rPr>
-        <w:lastRenderedPageBreak/>
         <w:drawing>
           <wp:anchor distT="0" distB="0" distL="114300" distR="114300" simplePos="0" relativeHeight="251902976" behindDoc="0" locked="0" layoutInCell="1" allowOverlap="1" wp14:anchorId="760CD160" wp14:editId="34863B92">
             <wp:simplePos x="0" y="0"/>
@@ -18478,7 +20768,7 @@
                     <pic:cNvPicPr/>
                   </pic:nvPicPr>
                   <pic:blipFill>
-                    <a:blip r:embed="rId46"/>
+                    <a:blip r:embed="rId47"/>
                     <a:stretch>
                       <a:fillRect/>
                     </a:stretch>
@@ -18608,6 +20898,7 @@
         </w:rPr>
         <w:t>列表示意图（</w:t>
       </w:r>
+      <w:proofErr w:type="spellStart"/>
       <w:r>
         <w:rPr>
           <w:rFonts w:ascii="Arial" w:hAnsi="Arial" w:cs="Arial"/>
@@ -18618,6 +20909,7 @@
         </w:rPr>
         <w:t>tsv</w:t>
       </w:r>
+      <w:proofErr w:type="spellEnd"/>
       <w:r>
         <w:rPr>
           <w:rFonts w:ascii="Arial" w:hAnsi="Arial" w:cs="Arial"/>
@@ -18683,7 +20975,21 @@
         <w:rPr>
           <w:rFonts w:ascii="Arial" w:hAnsi="Arial" w:cs="Arial"/>
         </w:rPr>
-        <w:t>[mapper_config]</w:t>
+        <w:t>[</w:t>
+      </w:r>
+      <w:proofErr w:type="spellStart"/>
+      <w:r>
+        <w:rPr>
+          <w:rFonts w:ascii="Arial" w:hAnsi="Arial" w:cs="Arial"/>
+        </w:rPr>
+        <w:t>mapper_config</w:t>
+      </w:r>
+      <w:proofErr w:type="spellEnd"/>
+      <w:r>
+        <w:rPr>
+          <w:rFonts w:ascii="Arial" w:hAnsi="Arial" w:cs="Arial"/>
+        </w:rPr>
+        <w:t>]</w:t>
       </w:r>
       <w:r>
         <w:rPr>
@@ -18734,13 +21040,13 @@
           <w:noProof/>
         </w:rPr>
         <w:drawing>
-          <wp:anchor distT="0" distB="0" distL="114300" distR="114300" simplePos="0" relativeHeight="251863040" behindDoc="0" locked="0" layoutInCell="1" allowOverlap="1" wp14:anchorId="523EC8B0" wp14:editId="7B42606F">
+          <wp:anchor distT="0" distB="0" distL="114300" distR="114300" simplePos="0" relativeHeight="251863040" behindDoc="0" locked="0" layoutInCell="1" allowOverlap="1" wp14:anchorId="523EC8B0" wp14:editId="4AE64CC0">
             <wp:simplePos x="0" y="0"/>
             <wp:positionH relativeFrom="column">
-              <wp:posOffset>284480</wp:posOffset>
+              <wp:posOffset>353753</wp:posOffset>
             </wp:positionH>
             <wp:positionV relativeFrom="paragraph">
-              <wp:posOffset>66040</wp:posOffset>
+              <wp:posOffset>149167</wp:posOffset>
             </wp:positionV>
             <wp:extent cx="4749800" cy="1539240"/>
             <wp:effectExtent l="0" t="0" r="0" b="3810"/>
@@ -18757,7 +21063,7 @@
                     <pic:cNvPicPr/>
                   </pic:nvPicPr>
                   <pic:blipFill rotWithShape="1">
-                    <a:blip r:embed="rId47" cstate="screen">
+                    <a:blip r:embed="rId48" cstate="screen">
                       <a:extLst>
                         <a:ext uri="{28A0092B-C50C-407E-A947-70E740481C1C}">
                           <a14:useLocalDpi xmlns:a14="http://schemas.microsoft.com/office/drawing/2010/main"/>
@@ -18883,8 +21189,9 @@
           <w:sz w:val="21"/>
           <w:szCs w:val="21"/>
         </w:rPr>
-        <w:t xml:space="preserve">  [mapper_config]</w:t>
-      </w:r>
+        <w:t xml:space="preserve">  [</w:t>
+      </w:r>
+      <w:proofErr w:type="spellStart"/>
       <w:r>
         <w:rPr>
           <w:rFonts w:ascii="Arial" w:hAnsi="Arial" w:cs="Arial"/>
@@ -18893,6 +21200,27 @@
           <w:sz w:val="21"/>
           <w:szCs w:val="21"/>
         </w:rPr>
+        <w:t>mapper_config</w:t>
+      </w:r>
+      <w:proofErr w:type="spellEnd"/>
+      <w:r>
+        <w:rPr>
+          <w:rFonts w:ascii="Arial" w:hAnsi="Arial" w:cs="Arial"/>
+          <w:b/>
+          <w:bCs/>
+          <w:sz w:val="21"/>
+          <w:szCs w:val="21"/>
+        </w:rPr>
+        <w:t>]</w:t>
+      </w:r>
+      <w:r>
+        <w:rPr>
+          <w:rFonts w:ascii="Arial" w:hAnsi="Arial" w:cs="Arial"/>
+          <w:b/>
+          <w:bCs/>
+          <w:sz w:val="21"/>
+          <w:szCs w:val="21"/>
+        </w:rPr>
         <w:t>各选项的设置</w:t>
       </w:r>
     </w:p>
@@ -18960,7 +21288,29 @@
           <w:sz w:val="21"/>
           <w:szCs w:val="21"/>
         </w:rPr>
-        <w:t xml:space="preserve">  [mapper_config]</w:t>
+        <w:t xml:space="preserve">  [</w:t>
+      </w:r>
+      <w:proofErr w:type="spellStart"/>
+      <w:r>
+        <w:rPr>
+          <w:rFonts w:ascii="Arial" w:hAnsi="Arial" w:cs="Arial"/>
+          <w:b/>
+          <w:bCs/>
+          <w:sz w:val="21"/>
+          <w:szCs w:val="21"/>
+        </w:rPr>
+        <w:t>mapper_config</w:t>
+      </w:r>
+      <w:proofErr w:type="spellEnd"/>
+      <w:r>
+        <w:rPr>
+          <w:rFonts w:ascii="Arial" w:hAnsi="Arial" w:cs="Arial"/>
+          <w:b/>
+          <w:bCs/>
+          <w:sz w:val="21"/>
+          <w:szCs w:val="21"/>
+        </w:rPr>
+        <w:t>]</w:t>
       </w:r>
       <w:r>
         <w:rPr>
@@ -19048,6 +21398,7 @@
                 <w:szCs w:val="21"/>
               </w:rPr>
             </w:pPr>
+            <w:proofErr w:type="spellStart"/>
             <w:r>
               <w:rPr>
                 <w:rFonts w:ascii="Arial" w:hAnsi="Arial" w:cs="Arial"/>
@@ -19056,6 +21407,7 @@
               </w:rPr>
               <w:t>picture_box</w:t>
             </w:r>
+            <w:proofErr w:type="spellEnd"/>
           </w:p>
         </w:tc>
         <w:tc>
@@ -19196,6 +21548,7 @@
                 <w:szCs w:val="21"/>
               </w:rPr>
             </w:pPr>
+            <w:proofErr w:type="spellStart"/>
             <w:r>
               <w:rPr>
                 <w:rFonts w:ascii="Arial" w:hAnsi="Arial" w:cs="Arial"/>
@@ -19204,6 +21557,7 @@
               </w:rPr>
               <w:t>arrow_radius</w:t>
             </w:r>
+            <w:proofErr w:type="spellEnd"/>
           </w:p>
         </w:tc>
         <w:tc>
@@ -19270,6 +21624,7 @@
                 <w:szCs w:val="21"/>
               </w:rPr>
             </w:pPr>
+            <w:proofErr w:type="spellStart"/>
             <w:r>
               <w:rPr>
                 <w:rFonts w:ascii="Arial" w:hAnsi="Arial" w:cs="Arial"/>
@@ -19278,6 +21633,7 @@
               </w:rPr>
               <w:t>arrow_size</w:t>
             </w:r>
+            <w:proofErr w:type="spellEnd"/>
           </w:p>
         </w:tc>
         <w:tc>
@@ -19344,6 +21700,7 @@
                 <w:szCs w:val="21"/>
               </w:rPr>
             </w:pPr>
+            <w:proofErr w:type="spellStart"/>
             <w:r>
               <w:rPr>
                 <w:rFonts w:ascii="Arial" w:hAnsi="Arial" w:cs="Arial"/>
@@ -19352,6 +21709,7 @@
               </w:rPr>
               <w:t>arrow_thickness</w:t>
             </w:r>
+            <w:proofErr w:type="spellEnd"/>
           </w:p>
         </w:tc>
         <w:tc>
@@ -19402,6 +21760,7 @@
                 <w:szCs w:val="21"/>
               </w:rPr>
             </w:pPr>
+            <w:proofErr w:type="spellStart"/>
             <w:r>
               <w:rPr>
                 <w:rFonts w:ascii="Arial" w:hAnsi="Arial" w:cs="Arial"/>
@@ -19410,6 +21769,7 @@
               </w:rPr>
               <w:t>font_size</w:t>
             </w:r>
+            <w:proofErr w:type="spellEnd"/>
           </w:p>
         </w:tc>
         <w:tc>
@@ -19460,6 +21820,7 @@
                 <w:szCs w:val="21"/>
               </w:rPr>
             </w:pPr>
+            <w:proofErr w:type="spellStart"/>
             <w:r>
               <w:rPr>
                 <w:rFonts w:ascii="Arial" w:hAnsi="Arial" w:cs="Arial"/>
@@ -19468,6 +21829,7 @@
               </w:rPr>
               <w:t>tag_height</w:t>
             </w:r>
+            <w:proofErr w:type="spellEnd"/>
           </w:p>
         </w:tc>
         <w:tc>
@@ -19518,6 +21880,7 @@
                 <w:szCs w:val="21"/>
               </w:rPr>
             </w:pPr>
+            <w:proofErr w:type="spellStart"/>
             <w:r>
               <w:rPr>
                 <w:rFonts w:ascii="Arial" w:hAnsi="Arial" w:cs="Arial"/>
@@ -19526,6 +21889,7 @@
               </w:rPr>
               <w:t>tag_line_width</w:t>
             </w:r>
+            <w:proofErr w:type="spellEnd"/>
           </w:p>
         </w:tc>
         <w:tc>
@@ -19634,7 +21998,22 @@
         <w:rPr>
           <w:rFonts w:ascii="Arial" w:hAnsi="Arial" w:cs="Arial"/>
         </w:rPr>
-        <w:t>[color_library]</w:t>
+        <w:lastRenderedPageBreak/>
+        <w:t>[</w:t>
+      </w:r>
+      <w:proofErr w:type="spellStart"/>
+      <w:r>
+        <w:rPr>
+          <w:rFonts w:ascii="Arial" w:hAnsi="Arial" w:cs="Arial"/>
+        </w:rPr>
+        <w:t>color_library</w:t>
+      </w:r>
+      <w:proofErr w:type="spellEnd"/>
+      <w:r>
+        <w:rPr>
+          <w:rFonts w:ascii="Arial" w:hAnsi="Arial" w:cs="Arial"/>
+        </w:rPr>
+        <w:t>]</w:t>
       </w:r>
       <w:r>
         <w:rPr>
@@ -19705,17 +22084,24 @@
         <w:t>60</w:t>
       </w:r>
       <w:r>
-        <w:t>种颜色筛选自</w:t>
-      </w:r>
+        <w:t>种颜色</w:t>
+      </w:r>
+      <w:proofErr w:type="gramStart"/>
+      <w:r>
+        <w:t>筛选自</w:t>
+      </w:r>
+      <w:proofErr w:type="gramEnd"/>
       <w:r>
         <w:t>python</w:t>
       </w:r>
       <w:r>
         <w:t>的</w:t>
       </w:r>
+      <w:proofErr w:type="spellStart"/>
       <w:r>
         <w:t>webcolors</w:t>
       </w:r>
+      <w:proofErr w:type="spellEnd"/>
       <w:r>
         <w:t>库，分别为：</w:t>
       </w:r>
@@ -19779,15 +22165,19 @@
       <w:r>
         <w:t>，</w:t>
       </w:r>
+      <w:proofErr w:type="spellStart"/>
       <w:r>
         <w:t>darkslategray</w:t>
       </w:r>
+      <w:proofErr w:type="spellEnd"/>
       <w:r>
         <w:t>，</w:t>
       </w:r>
+      <w:proofErr w:type="spellStart"/>
       <w:r>
         <w:t>dimgray</w:t>
       </w:r>
+      <w:proofErr w:type="spellEnd"/>
       <w:r>
         <w:t>，</w:t>
       </w:r>
@@ -19803,15 +22193,19 @@
       <w:r>
         <w:t>，</w:t>
       </w:r>
+      <w:proofErr w:type="spellStart"/>
       <w:r>
         <w:t>darkgreen</w:t>
       </w:r>
+      <w:proofErr w:type="spellEnd"/>
       <w:r>
         <w:t>，</w:t>
       </w:r>
+      <w:proofErr w:type="spellStart"/>
       <w:r>
         <w:t>darkred</w:t>
       </w:r>
+      <w:proofErr w:type="spellEnd"/>
       <w:r>
         <w:t>，</w:t>
       </w:r>
@@ -19839,70 +22233,91 @@
       <w:r>
         <w:t>，</w:t>
       </w:r>
+      <w:proofErr w:type="spellStart"/>
       <w:r>
         <w:t>yellowgreen</w:t>
       </w:r>
+      <w:proofErr w:type="spellEnd"/>
       <w:r>
         <w:t>，</w:t>
       </w:r>
+      <w:proofErr w:type="spellStart"/>
       <w:r>
         <w:t>lawngreen</w:t>
       </w:r>
+      <w:proofErr w:type="spellEnd"/>
       <w:r>
         <w:t>，</w:t>
       </w:r>
+      <w:proofErr w:type="spellStart"/>
       <w:r>
         <w:t>limegreen</w:t>
       </w:r>
+      <w:proofErr w:type="spellEnd"/>
       <w:r>
         <w:t>，</w:t>
       </w:r>
-      <w:r>
-        <w:lastRenderedPageBreak/>
+      <w:proofErr w:type="spellStart"/>
+      <w:r>
         <w:t>greenyellow</w:t>
       </w:r>
+      <w:proofErr w:type="spellEnd"/>
       <w:r>
         <w:t>，</w:t>
       </w:r>
+      <w:proofErr w:type="spellStart"/>
       <w:r>
         <w:t>lightseagreen</w:t>
       </w:r>
+      <w:proofErr w:type="spellEnd"/>
       <w:r>
         <w:t>，</w:t>
       </w:r>
+      <w:proofErr w:type="spellStart"/>
       <w:r>
         <w:t>seagreen</w:t>
       </w:r>
+      <w:proofErr w:type="spellEnd"/>
       <w:r>
         <w:t>，</w:t>
       </w:r>
+      <w:proofErr w:type="spellStart"/>
       <w:r>
         <w:t>darkseagreen</w:t>
       </w:r>
+      <w:proofErr w:type="spellEnd"/>
       <w:r>
         <w:t>，</w:t>
       </w:r>
+      <w:proofErr w:type="spellStart"/>
       <w:r>
         <w:t>lightgreen</w:t>
       </w:r>
+      <w:proofErr w:type="spellEnd"/>
       <w:r>
         <w:t>，</w:t>
       </w:r>
+      <w:proofErr w:type="spellStart"/>
       <w:r>
         <w:t>forestgreen</w:t>
       </w:r>
+      <w:proofErr w:type="spellEnd"/>
       <w:r>
         <w:t>，</w:t>
       </w:r>
+      <w:proofErr w:type="spellStart"/>
       <w:r>
         <w:t>darkcyan</w:t>
       </w:r>
+      <w:proofErr w:type="spellEnd"/>
       <w:r>
         <w:t>，</w:t>
       </w:r>
+      <w:proofErr w:type="spellStart"/>
       <w:r>
         <w:t>mediumturquoise</w:t>
       </w:r>
+      <w:proofErr w:type="spellEnd"/>
       <w:r>
         <w:t>，</w:t>
       </w:r>
@@ -19918,9 +22333,11 @@
       <w:r>
         <w:t>，</w:t>
       </w:r>
+      <w:proofErr w:type="spellStart"/>
       <w:r>
         <w:t>mediumaquamarine</w:t>
       </w:r>
+      <w:proofErr w:type="spellEnd"/>
       <w:r>
         <w:t>，</w:t>
       </w:r>
@@ -19930,45 +22347,59 @@
       <w:r>
         <w:t>，</w:t>
       </w:r>
+      <w:proofErr w:type="spellStart"/>
       <w:r>
         <w:t>deepskyblue</w:t>
       </w:r>
+      <w:proofErr w:type="spellEnd"/>
       <w:r>
         <w:t>，</w:t>
       </w:r>
+      <w:proofErr w:type="spellStart"/>
       <w:r>
         <w:t>skyblue</w:t>
       </w:r>
+      <w:proofErr w:type="spellEnd"/>
       <w:r>
         <w:t>，</w:t>
       </w:r>
+      <w:proofErr w:type="spellStart"/>
       <w:r>
         <w:t>steelblue</w:t>
       </w:r>
+      <w:proofErr w:type="spellEnd"/>
       <w:r>
         <w:t>，</w:t>
       </w:r>
+      <w:proofErr w:type="spellStart"/>
       <w:r>
         <w:t>cadetblue</w:t>
       </w:r>
+      <w:proofErr w:type="spellEnd"/>
       <w:r>
         <w:t>，</w:t>
       </w:r>
+      <w:proofErr w:type="spellStart"/>
       <w:r>
         <w:t>royalblue</w:t>
       </w:r>
+      <w:proofErr w:type="spellEnd"/>
       <w:r>
         <w:t>，</w:t>
       </w:r>
+      <w:proofErr w:type="spellStart"/>
       <w:r>
         <w:t>mediumblue</w:t>
       </w:r>
+      <w:proofErr w:type="spellEnd"/>
       <w:r>
         <w:t>，</w:t>
       </w:r>
+      <w:proofErr w:type="spellStart"/>
       <w:r>
         <w:t>darkviolet</w:t>
       </w:r>
+      <w:proofErr w:type="spellEnd"/>
       <w:r>
         <w:t>，</w:t>
       </w:r>
@@ -19978,15 +22409,19 @@
       <w:r>
         <w:t>，</w:t>
       </w:r>
+      <w:proofErr w:type="spellStart"/>
       <w:r>
         <w:t>deeppink</w:t>
       </w:r>
+      <w:proofErr w:type="spellEnd"/>
       <w:r>
         <w:t>，</w:t>
       </w:r>
+      <w:proofErr w:type="spellStart"/>
       <w:r>
         <w:t>hotpink</w:t>
       </w:r>
+      <w:proofErr w:type="spellEnd"/>
       <w:r>
         <w:t>，</w:t>
       </w:r>
@@ -19996,15 +22431,19 @@
       <w:r>
         <w:t>，</w:t>
       </w:r>
+      <w:proofErr w:type="spellStart"/>
       <w:r>
         <w:t>palevioletred</w:t>
       </w:r>
+      <w:proofErr w:type="spellEnd"/>
       <w:r>
         <w:t>，</w:t>
       </w:r>
+      <w:proofErr w:type="spellStart"/>
       <w:r>
         <w:t>mediumvioletred</w:t>
       </w:r>
+      <w:proofErr w:type="spellEnd"/>
       <w:r>
         <w:t>，</w:t>
       </w:r>
@@ -20014,15 +22453,19 @@
       <w:r>
         <w:t>，</w:t>
       </w:r>
+      <w:proofErr w:type="spellStart"/>
       <w:r>
         <w:t>orangered</w:t>
       </w:r>
+      <w:proofErr w:type="spellEnd"/>
       <w:r>
         <w:t>，</w:t>
       </w:r>
+      <w:proofErr w:type="spellStart"/>
       <w:r>
         <w:t>darkorange</w:t>
       </w:r>
+      <w:proofErr w:type="spellEnd"/>
       <w:r>
         <w:t>，</w:t>
       </w:r>
@@ -20044,9 +22487,11 @@
       <w:r>
         <w:t>，</w:t>
       </w:r>
+      <w:proofErr w:type="spellStart"/>
       <w:r>
         <w:t>darkkhaki</w:t>
       </w:r>
+      <w:proofErr w:type="spellEnd"/>
       <w:r>
         <w:t>，</w:t>
       </w:r>
@@ -20056,26 +22501,37 @@
       <w:r>
         <w:t>，</w:t>
       </w:r>
+      <w:proofErr w:type="spellStart"/>
       <w:r>
         <w:t>lightgrey</w:t>
       </w:r>
+      <w:proofErr w:type="spellEnd"/>
       <w:r>
         <w:t>，</w:t>
       </w:r>
+      <w:proofErr w:type="spellStart"/>
       <w:r>
         <w:t>lightslategray</w:t>
       </w:r>
+      <w:proofErr w:type="spellEnd"/>
       <w:r>
         <w:t>，</w:t>
       </w:r>
+      <w:proofErr w:type="spellStart"/>
       <w:r>
         <w:t>slategray</w:t>
       </w:r>
+      <w:proofErr w:type="spellEnd"/>
       <w:r>
         <w:t>，</w:t>
       </w:r>
-      <w:r>
-        <w:t>darkgray.</w:t>
+      <w:proofErr w:type="spellStart"/>
+      <w:r>
+        <w:t>darkgray</w:t>
+      </w:r>
+      <w:proofErr w:type="spellEnd"/>
+      <w:r>
+        <w:t>.</w:t>
       </w:r>
     </w:p>
     <w:p>
@@ -20118,7 +22574,21 @@
         <w:rPr>
           <w:rFonts w:ascii="Arial" w:hAnsi="Arial" w:cs="Arial"/>
         </w:rPr>
-        <w:t>（赤），</w:t>
+        <w:t>（</w:t>
+      </w:r>
+      <w:proofErr w:type="gramStart"/>
+      <w:r>
+        <w:rPr>
+          <w:rFonts w:ascii="Arial" w:hAnsi="Arial" w:cs="Arial"/>
+        </w:rPr>
+        <w:t>赤</w:t>
+      </w:r>
+      <w:proofErr w:type="gramEnd"/>
+      <w:r>
+        <w:rPr>
+          <w:rFonts w:ascii="Arial" w:hAnsi="Arial" w:cs="Arial"/>
+        </w:rPr>
+        <w:t>），</w:t>
       </w:r>
       <w:r>
         <w:rPr>
@@ -20233,7 +22703,21 @@
         <w:rPr>
           <w:rFonts w:ascii="Arial" w:hAnsi="Arial" w:cs="Arial"/>
         </w:rPr>
-        <w:t>（赤），</w:t>
+        <w:t>（</w:t>
+      </w:r>
+      <w:proofErr w:type="gramStart"/>
+      <w:r>
+        <w:rPr>
+          <w:rFonts w:ascii="Arial" w:hAnsi="Arial" w:cs="Arial"/>
+        </w:rPr>
+        <w:t>赤</w:t>
+      </w:r>
+      <w:proofErr w:type="gramEnd"/>
+      <w:r>
+        <w:rPr>
+          <w:rFonts w:ascii="Arial" w:hAnsi="Arial" w:cs="Arial"/>
+        </w:rPr>
+        <w:t>），</w:t>
       </w:r>
       <w:r>
         <w:rPr>
@@ -20314,12 +22798,14 @@
           <w:rFonts w:ascii="Arial" w:hAnsi="Arial" w:cs="Arial"/>
         </w:rPr>
       </w:pPr>
+      <w:proofErr w:type="spellStart"/>
       <w:r>
         <w:rPr>
           <w:rFonts w:ascii="Arial" w:hAnsi="Arial" w:cs="Arial"/>
         </w:rPr>
         <w:t>MiRIV</w:t>
       </w:r>
+      <w:proofErr w:type="spellEnd"/>
       <w:r>
         <w:rPr>
           <w:rFonts w:ascii="Arial" w:hAnsi="Arial" w:cs="Arial"/>
@@ -20398,7 +22884,7 @@
                     <pic:cNvPicPr/>
                   </pic:nvPicPr>
                   <pic:blipFill>
-                    <a:blip r:embed="rId48"/>
+                    <a:blip r:embed="rId49"/>
                     <a:stretch>
                       <a:fillRect/>
                     </a:stretch>
@@ -20637,7 +23123,22 @@
         <w:rPr>
           <w:rFonts w:ascii="Arial" w:hAnsi="Arial" w:cs="Arial"/>
         </w:rPr>
-        <w:t>[Arrange_map]</w:t>
+        <w:lastRenderedPageBreak/>
+        <w:t>[</w:t>
+      </w:r>
+      <w:proofErr w:type="spellStart"/>
+      <w:r>
+        <w:rPr>
+          <w:rFonts w:ascii="Arial" w:hAnsi="Arial" w:cs="Arial"/>
+        </w:rPr>
+        <w:t>Arrange_map</w:t>
+      </w:r>
+      <w:proofErr w:type="spellEnd"/>
+      <w:r>
+        <w:rPr>
+          <w:rFonts w:ascii="Arial" w:hAnsi="Arial" w:cs="Arial"/>
+        </w:rPr>
+        <w:t>]</w:t>
       </w:r>
       <w:r>
         <w:rPr>
@@ -20727,6 +23228,7 @@
           <w:rFonts w:ascii="Arial" w:hAnsi="Arial" w:cs="Arial"/>
         </w:rPr>
       </w:pPr>
+      <w:proofErr w:type="spellStart"/>
       <w:r>
         <w:rPr>
           <w:rFonts w:ascii="Arial" w:hAnsi="Arial" w:cs="Arial"/>
@@ -20749,7 +23251,14 @@
         <w:rPr>
           <w:rFonts w:ascii="Arial" w:hAnsi="Arial" w:cs="Arial"/>
         </w:rPr>
-        <w:t xml:space="preserve">size: </w:t>
+        <w:t>size</w:t>
+      </w:r>
+      <w:proofErr w:type="spellEnd"/>
+      <w:r>
+        <w:rPr>
+          <w:rFonts w:ascii="Arial" w:hAnsi="Arial" w:cs="Arial"/>
+        </w:rPr>
+        <w:t xml:space="preserve">: </w:t>
       </w:r>
       <w:r>
         <w:rPr>
@@ -20771,6 +23280,7 @@
           <w:rFonts w:ascii="Arial" w:hAnsi="Arial" w:cs="Arial"/>
         </w:rPr>
       </w:pPr>
+      <w:proofErr w:type="spellStart"/>
       <w:r>
         <w:rPr>
           <w:rFonts w:ascii="Arial" w:hAnsi="Arial" w:cs="Arial"/>
@@ -20795,11 +23305,26 @@
         </w:rPr>
         <w:t>dpi</w:t>
       </w:r>
-      <w:r>
-        <w:rPr>
-          <w:rFonts w:ascii="Arial" w:hAnsi="Arial" w:cs="Arial"/>
-        </w:rPr>
-        <w:t>：图谱排版后图片的分辨率</w:t>
+      <w:proofErr w:type="spellEnd"/>
+      <w:r>
+        <w:rPr>
+          <w:rFonts w:ascii="Arial" w:hAnsi="Arial" w:cs="Arial"/>
+        </w:rPr>
+        <w:t>：图谱排版</w:t>
+      </w:r>
+      <w:proofErr w:type="gramStart"/>
+      <w:r>
+        <w:rPr>
+          <w:rFonts w:ascii="Arial" w:hAnsi="Arial" w:cs="Arial"/>
+        </w:rPr>
+        <w:t>后图片</w:t>
+      </w:r>
+      <w:proofErr w:type="gramEnd"/>
+      <w:r>
+        <w:rPr>
+          <w:rFonts w:ascii="Arial" w:hAnsi="Arial" w:cs="Arial"/>
+        </w:rPr>
+        <w:t>的分辨率</w:t>
       </w:r>
       <w:r>
         <w:rPr>
@@ -20820,7 +23345,6 @@
           <w:rFonts w:ascii="Arial" w:hAnsi="Arial" w:cs="Arial"/>
           <w:noProof/>
         </w:rPr>
-        <w:lastRenderedPageBreak/>
         <mc:AlternateContent>
           <mc:Choice Requires="wps">
             <w:drawing>
@@ -20958,7 +23482,21 @@
         <w:rPr>
           <w:rFonts w:ascii="Arial" w:hAnsi="Arial" w:cs="Arial"/>
         </w:rPr>
-        <w:t>）。并且每个图谱可以独立设置在排版后图片中的位置（图</w:t>
+        <w:t>）。并且每个图谱可以独立设置在排版</w:t>
+      </w:r>
+      <w:proofErr w:type="gramStart"/>
+      <w:r>
+        <w:rPr>
+          <w:rFonts w:ascii="Arial" w:hAnsi="Arial" w:cs="Arial"/>
+        </w:rPr>
+        <w:t>后图片</w:t>
+      </w:r>
+      <w:proofErr w:type="gramEnd"/>
+      <w:r>
+        <w:rPr>
+          <w:rFonts w:ascii="Arial" w:hAnsi="Arial" w:cs="Arial"/>
+        </w:rPr>
+        <w:t>中的位置（图</w:t>
       </w:r>
       <w:r>
         <w:rPr>
@@ -21026,7 +23564,7 @@
                     <pic:cNvPicPr/>
                   </pic:nvPicPr>
                   <pic:blipFill>
-                    <a:blip r:embed="rId49"/>
+                    <a:blip r:embed="rId50"/>
                     <a:stretch>
                       <a:fillRect/>
                     </a:stretch>
@@ -21223,7 +23761,7 @@
                     <pic:cNvPicPr/>
                   </pic:nvPicPr>
                   <pic:blipFill>
-                    <a:blip r:embed="rId50"/>
+                    <a:blip r:embed="rId51"/>
                     <a:stretch>
                       <a:fillRect/>
                     </a:stretch>
@@ -21434,7 +23972,7 @@
                     <pic:cNvPicPr/>
                   </pic:nvPicPr>
                   <pic:blipFill>
-                    <a:blip r:embed="rId51"/>
+                    <a:blip r:embed="rId52"/>
                     <a:stretch>
                       <a:fillRect/>
                     </a:stretch>
@@ -21655,7 +24193,7 @@
                     <pic:cNvPicPr/>
                   </pic:nvPicPr>
                   <pic:blipFill>
-                    <a:blip r:embed="rId52" cstate="screen">
+                    <a:blip r:embed="rId53" cstate="screen">
                       <a:extLst>
                         <a:ext uri="{28A0092B-C50C-407E-A947-70E740481C1C}">
                           <a14:useLocalDpi xmlns:a14="http://schemas.microsoft.com/office/drawing/2010/main"/>
@@ -21827,30 +24365,6 @@
           <w:rFonts w:ascii="Arial" w:hAnsi="Arial" w:cs="Arial"/>
         </w:rPr>
       </w:pPr>
-    </w:p>
-    <w:p>
-      <w:pPr>
-        <w:spacing w:beforeLines="50" w:before="156"/>
-        <w:rPr>
-          <w:rFonts w:ascii="Arial" w:hAnsi="Arial" w:cs="Arial"/>
-        </w:rPr>
-      </w:pPr>
-    </w:p>
-    <w:p>
-      <w:pPr>
-        <w:spacing w:beforeLines="50" w:before="156"/>
-        <w:rPr>
-          <w:rFonts w:ascii="Arial" w:hAnsi="Arial" w:cs="Arial"/>
-        </w:rPr>
-      </w:pPr>
-    </w:p>
-    <w:p>
-      <w:pPr>
-        <w:spacing w:beforeLines="50" w:before="156"/>
-        <w:rPr>
-          <w:rFonts w:ascii="Arial" w:hAnsi="Arial" w:cs="Arial"/>
-        </w:rPr>
-      </w:pPr>
       <w:r>
         <w:rPr>
           <w:rFonts w:ascii="Arial" w:hAnsi="Arial" w:cs="Arial"/>
@@ -21883,7 +24397,7 @@
                     </pic:cNvPicPr>
                   </pic:nvPicPr>
                   <pic:blipFill rotWithShape="1">
-                    <a:blip r:embed="rId53">
+                    <a:blip r:embed="rId54">
                       <a:extLst>
                         <a:ext uri="{28A0092B-C50C-407E-A947-70E740481C1C}">
                           <a14:useLocalDpi xmlns:a14="http://schemas.microsoft.com/office/drawing/2010/main"/>
@@ -22132,7 +24646,21 @@
         <w:rPr>
           <w:rFonts w:ascii="Arial" w:hAnsi="Arial" w:cs="Arial"/>
         </w:rPr>
-        <w:t>[mainconfiguration]</w:t>
+        <w:t>[</w:t>
+      </w:r>
+      <w:proofErr w:type="spellStart"/>
+      <w:r>
+        <w:rPr>
+          <w:rFonts w:ascii="Arial" w:hAnsi="Arial" w:cs="Arial"/>
+        </w:rPr>
+        <w:t>mainconfiguration</w:t>
+      </w:r>
+      <w:proofErr w:type="spellEnd"/>
+      <w:r>
+        <w:rPr>
+          <w:rFonts w:ascii="Arial" w:hAnsi="Arial" w:cs="Arial"/>
+        </w:rPr>
+        <w:t>]</w:t>
       </w:r>
       <w:r>
         <w:rPr>
@@ -22144,7 +24672,21 @@
         <w:rPr>
           <w:rFonts w:ascii="Arial" w:hAnsi="Arial" w:cs="Arial"/>
         </w:rPr>
-        <w:t>[IR_mediated_reverse_recomb]</w:t>
+        <w:t>[</w:t>
+      </w:r>
+      <w:proofErr w:type="spellStart"/>
+      <w:r>
+        <w:rPr>
+          <w:rFonts w:ascii="Arial" w:hAnsi="Arial" w:cs="Arial"/>
+        </w:rPr>
+        <w:t>IR_mediated_reverse_recomb</w:t>
+      </w:r>
+      <w:proofErr w:type="spellEnd"/>
+      <w:r>
+        <w:rPr>
+          <w:rFonts w:ascii="Arial" w:hAnsi="Arial" w:cs="Arial"/>
+        </w:rPr>
+        <w:t>]</w:t>
       </w:r>
       <w:r>
         <w:rPr>
@@ -22192,7 +24734,21 @@
         <w:rPr>
           <w:rFonts w:ascii="Arial" w:hAnsi="Arial" w:cs="Arial"/>
         </w:rPr>
-        <w:t>[Arrange_map]</w:t>
+        <w:t>[</w:t>
+      </w:r>
+      <w:proofErr w:type="spellStart"/>
+      <w:r>
+        <w:rPr>
+          <w:rFonts w:ascii="Arial" w:hAnsi="Arial" w:cs="Arial"/>
+        </w:rPr>
+        <w:t>Arrange_map</w:t>
+      </w:r>
+      <w:proofErr w:type="spellEnd"/>
+      <w:r>
+        <w:rPr>
+          <w:rFonts w:ascii="Arial" w:hAnsi="Arial" w:cs="Arial"/>
+        </w:rPr>
+        <w:t>]</w:t>
       </w:r>
       <w:r>
         <w:rPr>
@@ -22204,7 +24760,21 @@
         <w:rPr>
           <w:rFonts w:ascii="Arial" w:hAnsi="Arial" w:cs="Arial"/>
         </w:rPr>
-        <w:t>{project_id}</w:t>
+        <w:t>{</w:t>
+      </w:r>
+      <w:proofErr w:type="spellStart"/>
+      <w:r>
+        <w:rPr>
+          <w:rFonts w:ascii="Arial" w:hAnsi="Arial" w:cs="Arial"/>
+        </w:rPr>
+        <w:t>project_id</w:t>
+      </w:r>
+      <w:proofErr w:type="spellEnd"/>
+      <w:r>
+        <w:rPr>
+          <w:rFonts w:ascii="Arial" w:hAnsi="Arial" w:cs="Arial"/>
+        </w:rPr>
+        <w:t>}</w:t>
       </w:r>
       <w:r>
         <w:rPr>
@@ -22231,8 +24801,9 @@
           <w:szCs w:val="21"/>
           <w:shd w:val="pct15" w:color="auto" w:fill="FFFFFF"/>
         </w:rPr>
-        <w:t>[mainconfiguration]</w:t>
-      </w:r>
+        <w:t>[</w:t>
+      </w:r>
+      <w:proofErr w:type="spellStart"/>
       <w:r>
         <w:rPr>
           <w:rFonts w:ascii="Arial" w:hAnsi="Arial" w:cs="Arial"/>
@@ -22240,8 +24811,28 @@
           <w:szCs w:val="21"/>
           <w:shd w:val="pct15" w:color="auto" w:fill="FFFFFF"/>
         </w:rPr>
+        <w:t>mainconfiguration</w:t>
+      </w:r>
+      <w:proofErr w:type="spellEnd"/>
+      <w:r>
+        <w:rPr>
+          <w:rFonts w:ascii="Arial" w:hAnsi="Arial" w:cs="Arial"/>
+          <w:sz w:val="21"/>
+          <w:szCs w:val="21"/>
+          <w:shd w:val="pct15" w:color="auto" w:fill="FFFFFF"/>
+        </w:rPr>
+        <w:t>]</w:t>
+      </w:r>
+      <w:r>
+        <w:rPr>
+          <w:rFonts w:ascii="Arial" w:hAnsi="Arial" w:cs="Arial"/>
+          <w:sz w:val="21"/>
+          <w:szCs w:val="21"/>
+          <w:shd w:val="pct15" w:color="auto" w:fill="FFFFFF"/>
+        </w:rPr>
         <w:t>：</w:t>
       </w:r>
+      <w:proofErr w:type="spellStart"/>
       <w:r>
         <w:rPr>
           <w:rFonts w:ascii="Arial" w:hAnsi="Arial" w:cs="Arial"/>
@@ -22249,7 +24840,37 @@
           <w:szCs w:val="21"/>
           <w:shd w:val="pct15" w:color="auto" w:fill="FFFFFF"/>
         </w:rPr>
-        <w:t>mainconfig_{project_id}</w:t>
+        <w:t>mainconfig</w:t>
+      </w:r>
+      <w:proofErr w:type="spellEnd"/>
+      <w:r>
+        <w:rPr>
+          <w:rFonts w:ascii="Arial" w:hAnsi="Arial" w:cs="Arial"/>
+          <w:sz w:val="21"/>
+          <w:szCs w:val="21"/>
+          <w:shd w:val="pct15" w:color="auto" w:fill="FFFFFF"/>
+        </w:rPr>
+        <w:t>_{</w:t>
+      </w:r>
+      <w:proofErr w:type="spellStart"/>
+      <w:r>
+        <w:rPr>
+          <w:rFonts w:ascii="Arial" w:hAnsi="Arial" w:cs="Arial"/>
+          <w:sz w:val="21"/>
+          <w:szCs w:val="21"/>
+          <w:shd w:val="pct15" w:color="auto" w:fill="FFFFFF"/>
+        </w:rPr>
+        <w:t>project_id</w:t>
+      </w:r>
+      <w:proofErr w:type="spellEnd"/>
+      <w:r>
+        <w:rPr>
+          <w:rFonts w:ascii="Arial" w:hAnsi="Arial" w:cs="Arial"/>
+          <w:sz w:val="21"/>
+          <w:szCs w:val="21"/>
+          <w:shd w:val="pct15" w:color="auto" w:fill="FFFFFF"/>
+        </w:rPr>
+        <w:t>}</w:t>
       </w:r>
     </w:p>
     <w:p>
@@ -22270,8 +24891,9 @@
           <w:szCs w:val="21"/>
           <w:shd w:val="pct15" w:color="auto" w:fill="FFFFFF"/>
         </w:rPr>
-        <w:t>[IR_mediated_reverse_recomb]</w:t>
-      </w:r>
+        <w:t>[</w:t>
+      </w:r>
+      <w:proofErr w:type="spellStart"/>
       <w:r>
         <w:rPr>
           <w:rFonts w:ascii="Arial" w:hAnsi="Arial" w:cs="Arial"/>
@@ -22279,8 +24901,28 @@
           <w:szCs w:val="21"/>
           <w:shd w:val="pct15" w:color="auto" w:fill="FFFFFF"/>
         </w:rPr>
+        <w:t>IR_mediated_reverse_recomb</w:t>
+      </w:r>
+      <w:proofErr w:type="spellEnd"/>
+      <w:r>
+        <w:rPr>
+          <w:rFonts w:ascii="Arial" w:hAnsi="Arial" w:cs="Arial"/>
+          <w:sz w:val="21"/>
+          <w:szCs w:val="21"/>
+          <w:shd w:val="pct15" w:color="auto" w:fill="FFFFFF"/>
+        </w:rPr>
+        <w:t>]</w:t>
+      </w:r>
+      <w:r>
+        <w:rPr>
+          <w:rFonts w:ascii="Arial" w:hAnsi="Arial" w:cs="Arial"/>
+          <w:sz w:val="21"/>
+          <w:szCs w:val="21"/>
+          <w:shd w:val="pct15" w:color="auto" w:fill="FFFFFF"/>
+        </w:rPr>
         <w:t>：</w:t>
       </w:r>
+      <w:proofErr w:type="spellStart"/>
       <w:r>
         <w:rPr>
           <w:rFonts w:ascii="Arial" w:hAnsi="Arial" w:cs="Arial"/>
@@ -22288,7 +24930,37 @@
           <w:szCs w:val="21"/>
           <w:shd w:val="pct15" w:color="auto" w:fill="FFFFFF"/>
         </w:rPr>
-        <w:t>Inv_Rev_{project_id}</w:t>
+        <w:t>Inv_Rev</w:t>
+      </w:r>
+      <w:proofErr w:type="spellEnd"/>
+      <w:r>
+        <w:rPr>
+          <w:rFonts w:ascii="Arial" w:hAnsi="Arial" w:cs="Arial"/>
+          <w:sz w:val="21"/>
+          <w:szCs w:val="21"/>
+          <w:shd w:val="pct15" w:color="auto" w:fill="FFFFFF"/>
+        </w:rPr>
+        <w:t>_{</w:t>
+      </w:r>
+      <w:proofErr w:type="spellStart"/>
+      <w:r>
+        <w:rPr>
+          <w:rFonts w:ascii="Arial" w:hAnsi="Arial" w:cs="Arial"/>
+          <w:sz w:val="21"/>
+          <w:szCs w:val="21"/>
+          <w:shd w:val="pct15" w:color="auto" w:fill="FFFFFF"/>
+        </w:rPr>
+        <w:t>project_id</w:t>
+      </w:r>
+      <w:proofErr w:type="spellEnd"/>
+      <w:r>
+        <w:rPr>
+          <w:rFonts w:ascii="Arial" w:hAnsi="Arial" w:cs="Arial"/>
+          <w:sz w:val="21"/>
+          <w:szCs w:val="21"/>
+          <w:shd w:val="pct15" w:color="auto" w:fill="FFFFFF"/>
+        </w:rPr>
+        <w:t>}</w:t>
       </w:r>
     </w:p>
     <w:p>
@@ -22327,7 +24999,27 @@
           <w:szCs w:val="21"/>
           <w:shd w:val="pct15" w:color="auto" w:fill="FFFFFF"/>
         </w:rPr>
-        <w:t>DR_1to2_{project_id}</w:t>
+        <w:t>DR_1to2_{</w:t>
+      </w:r>
+      <w:proofErr w:type="spellStart"/>
+      <w:r>
+        <w:rPr>
+          <w:rFonts w:ascii="Arial" w:hAnsi="Arial" w:cs="Arial"/>
+          <w:sz w:val="21"/>
+          <w:szCs w:val="21"/>
+          <w:shd w:val="pct15" w:color="auto" w:fill="FFFFFF"/>
+        </w:rPr>
+        <w:t>project_id</w:t>
+      </w:r>
+      <w:proofErr w:type="spellEnd"/>
+      <w:r>
+        <w:rPr>
+          <w:rFonts w:ascii="Arial" w:hAnsi="Arial" w:cs="Arial"/>
+          <w:sz w:val="21"/>
+          <w:szCs w:val="21"/>
+          <w:shd w:val="pct15" w:color="auto" w:fill="FFFFFF"/>
+        </w:rPr>
+        <w:t>}</w:t>
       </w:r>
     </w:p>
     <w:p>
@@ -22366,7 +25058,27 @@
           <w:szCs w:val="21"/>
           <w:shd w:val="pct15" w:color="auto" w:fill="FFFFFF"/>
         </w:rPr>
-        <w:t>DR_2to1_{project_id}</w:t>
+        <w:t>DR_2to1_{</w:t>
+      </w:r>
+      <w:proofErr w:type="spellStart"/>
+      <w:r>
+        <w:rPr>
+          <w:rFonts w:ascii="Arial" w:hAnsi="Arial" w:cs="Arial"/>
+          <w:sz w:val="21"/>
+          <w:szCs w:val="21"/>
+          <w:shd w:val="pct15" w:color="auto" w:fill="FFFFFF"/>
+        </w:rPr>
+        <w:t>project_id</w:t>
+      </w:r>
+      <w:proofErr w:type="spellEnd"/>
+      <w:r>
+        <w:rPr>
+          <w:rFonts w:ascii="Arial" w:hAnsi="Arial" w:cs="Arial"/>
+          <w:sz w:val="21"/>
+          <w:szCs w:val="21"/>
+          <w:shd w:val="pct15" w:color="auto" w:fill="FFFFFF"/>
+        </w:rPr>
+        <w:t>}</w:t>
       </w:r>
     </w:p>
     <w:p>
@@ -22405,7 +25117,27 @@
           <w:szCs w:val="21"/>
           <w:shd w:val="pct15" w:color="auto" w:fill="FFFFFF"/>
         </w:rPr>
-        <w:t>DR_2to2_{project_id}</w:t>
+        <w:t>DR_2to2_{</w:t>
+      </w:r>
+      <w:proofErr w:type="spellStart"/>
+      <w:r>
+        <w:rPr>
+          <w:rFonts w:ascii="Arial" w:hAnsi="Arial" w:cs="Arial"/>
+          <w:sz w:val="21"/>
+          <w:szCs w:val="21"/>
+          <w:shd w:val="pct15" w:color="auto" w:fill="FFFFFF"/>
+        </w:rPr>
+        <w:t>project_id</w:t>
+      </w:r>
+      <w:proofErr w:type="spellEnd"/>
+      <w:r>
+        <w:rPr>
+          <w:rFonts w:ascii="Arial" w:hAnsi="Arial" w:cs="Arial"/>
+          <w:sz w:val="21"/>
+          <w:szCs w:val="21"/>
+          <w:shd w:val="pct15" w:color="auto" w:fill="FFFFFF"/>
+        </w:rPr>
+        <w:t>}</w:t>
       </w:r>
     </w:p>
     <w:p>
@@ -22426,8 +25158,9 @@
           <w:szCs w:val="21"/>
           <w:shd w:val="pct15" w:color="auto" w:fill="FFFFFF"/>
         </w:rPr>
-        <w:t>[Arrange_map]</w:t>
-      </w:r>
+        <w:t>[</w:t>
+      </w:r>
+      <w:proofErr w:type="spellStart"/>
       <w:r>
         <w:rPr>
           <w:rFonts w:ascii="Arial" w:hAnsi="Arial" w:cs="Arial"/>
@@ -22435,8 +25168,28 @@
           <w:szCs w:val="21"/>
           <w:shd w:val="pct15" w:color="auto" w:fill="FFFFFF"/>
         </w:rPr>
+        <w:t>Arrange_map</w:t>
+      </w:r>
+      <w:proofErr w:type="spellEnd"/>
+      <w:r>
+        <w:rPr>
+          <w:rFonts w:ascii="Arial" w:hAnsi="Arial" w:cs="Arial"/>
+          <w:sz w:val="21"/>
+          <w:szCs w:val="21"/>
+          <w:shd w:val="pct15" w:color="auto" w:fill="FFFFFF"/>
+        </w:rPr>
+        <w:t>]</w:t>
+      </w:r>
+      <w:r>
+        <w:rPr>
+          <w:rFonts w:ascii="Arial" w:hAnsi="Arial" w:cs="Arial"/>
+          <w:sz w:val="21"/>
+          <w:szCs w:val="21"/>
+          <w:shd w:val="pct15" w:color="auto" w:fill="FFFFFF"/>
+        </w:rPr>
         <w:t>：</w:t>
       </w:r>
+      <w:proofErr w:type="spellStart"/>
       <w:r>
         <w:rPr>
           <w:rFonts w:ascii="Arial" w:hAnsi="Arial" w:cs="Arial"/>
@@ -22444,7 +25197,37 @@
           <w:szCs w:val="21"/>
           <w:shd w:val="pct15" w:color="auto" w:fill="FFFFFF"/>
         </w:rPr>
-        <w:t>map_nine_squares_{project_id}</w:t>
+        <w:t>map_nine_squares</w:t>
+      </w:r>
+      <w:proofErr w:type="spellEnd"/>
+      <w:r>
+        <w:rPr>
+          <w:rFonts w:ascii="Arial" w:hAnsi="Arial" w:cs="Arial"/>
+          <w:sz w:val="21"/>
+          <w:szCs w:val="21"/>
+          <w:shd w:val="pct15" w:color="auto" w:fill="FFFFFF"/>
+        </w:rPr>
+        <w:t>_{</w:t>
+      </w:r>
+      <w:proofErr w:type="spellStart"/>
+      <w:r>
+        <w:rPr>
+          <w:rFonts w:ascii="Arial" w:hAnsi="Arial" w:cs="Arial"/>
+          <w:sz w:val="21"/>
+          <w:szCs w:val="21"/>
+          <w:shd w:val="pct15" w:color="auto" w:fill="FFFFFF"/>
+        </w:rPr>
+        <w:t>project_id</w:t>
+      </w:r>
+      <w:proofErr w:type="spellEnd"/>
+      <w:r>
+        <w:rPr>
+          <w:rFonts w:ascii="Arial" w:hAnsi="Arial" w:cs="Arial"/>
+          <w:sz w:val="21"/>
+          <w:szCs w:val="21"/>
+          <w:shd w:val="pct15" w:color="auto" w:fill="FFFFFF"/>
+        </w:rPr>
+        <w:t>}</w:t>
       </w:r>
     </w:p>
     <w:p>
@@ -22519,12 +25302,14 @@
         </w:rPr>
         <w:t>）产生，</w:t>
       </w:r>
+      <w:proofErr w:type="spellStart"/>
       <w:r>
         <w:rPr>
           <w:rFonts w:ascii="Arial" w:hAnsi="Arial" w:cs="Arial"/>
         </w:rPr>
         <w:t>svg</w:t>
       </w:r>
+      <w:proofErr w:type="spellEnd"/>
       <w:r>
         <w:rPr>
           <w:rFonts w:ascii="Arial" w:hAnsi="Arial" w:cs="Arial"/>
@@ -22568,24 +25353,28 @@
         </w:rPr>
         <w:t>），共三个文件，分别是</w:t>
       </w:r>
+      <w:proofErr w:type="spellStart"/>
       <w:r>
         <w:rPr>
           <w:rFonts w:ascii="Arial" w:hAnsi="Arial" w:cs="Arial"/>
         </w:rPr>
         <w:t>fasta</w:t>
       </w:r>
+      <w:proofErr w:type="spellEnd"/>
       <w:r>
         <w:rPr>
           <w:rFonts w:ascii="Arial" w:hAnsi="Arial" w:cs="Arial"/>
         </w:rPr>
         <w:t>格式的序列，</w:t>
       </w:r>
+      <w:proofErr w:type="spellStart"/>
       <w:r>
         <w:rPr>
           <w:rFonts w:ascii="Arial" w:hAnsi="Arial" w:cs="Arial"/>
         </w:rPr>
         <w:t>svg</w:t>
       </w:r>
+      <w:proofErr w:type="spellEnd"/>
       <w:r>
         <w:rPr>
           <w:rFonts w:ascii="Arial" w:hAnsi="Arial" w:cs="Arial"/>
@@ -22652,7 +25441,7 @@
                     <pic:cNvPicPr/>
                   </pic:nvPicPr>
                   <pic:blipFill>
-                    <a:blip r:embed="rId54"/>
+                    <a:blip r:embed="rId55"/>
                     <a:stretch>
                       <a:fillRect/>
                     </a:stretch>
@@ -22732,36 +25521,42 @@
         </w:rPr>
         <w:t>列表（</w:t>
       </w:r>
+      <w:proofErr w:type="spellStart"/>
       <w:r>
         <w:rPr>
           <w:rFonts w:ascii="Arial" w:hAnsi="Arial" w:cs="Arial"/>
         </w:rPr>
         <w:t>tsv</w:t>
       </w:r>
+      <w:proofErr w:type="spellEnd"/>
       <w:r>
         <w:rPr>
           <w:rFonts w:ascii="Arial" w:hAnsi="Arial" w:cs="Arial"/>
         </w:rPr>
         <w:t>格式）和</w:t>
       </w:r>
+      <w:proofErr w:type="spellStart"/>
       <w:r>
         <w:rPr>
           <w:rFonts w:ascii="Arial" w:hAnsi="Arial" w:cs="Arial"/>
         </w:rPr>
         <w:t>fasta</w:t>
       </w:r>
+      <w:proofErr w:type="spellEnd"/>
       <w:r>
         <w:rPr>
           <w:rFonts w:ascii="Arial" w:hAnsi="Arial" w:cs="Arial"/>
         </w:rPr>
         <w:t>格式的文件可作为下一次</w:t>
       </w:r>
+      <w:proofErr w:type="spellStart"/>
       <w:r>
         <w:rPr>
           <w:rFonts w:ascii="Arial" w:hAnsi="Arial" w:cs="Arial"/>
         </w:rPr>
         <w:t>MiRIV</w:t>
       </w:r>
+      <w:proofErr w:type="spellEnd"/>
       <w:r>
         <w:rPr>
           <w:rFonts w:ascii="Arial" w:hAnsi="Arial" w:cs="Arial"/>
@@ -22797,18 +25592,12 @@
         <w:jc w:val="center"/>
         <w:rPr>
           <w:rFonts w:ascii="Arial" w:hAnsi="Arial" w:cs="Arial"/>
-        </w:rPr>
-      </w:pPr>
-      <w:r>
-        <w:rPr>
-          <w:rFonts w:ascii="Arial" w:hAnsi="Arial" w:cs="Arial"/>
           <w:b/>
           <w:bCs/>
           <w:sz w:val="21"/>
           <w:szCs w:val="21"/>
         </w:rPr>
-        <w:t>图</w:t>
-      </w:r>
+      </w:pPr>
       <w:r>
         <w:rPr>
           <w:rFonts w:ascii="Arial" w:hAnsi="Arial" w:cs="Arial"/>
@@ -22817,7 +25606,7 @@
           <w:sz w:val="21"/>
           <w:szCs w:val="21"/>
         </w:rPr>
-        <w:t xml:space="preserve"> 7-9  </w:t>
+        <w:t>图</w:t>
       </w:r>
       <w:r>
         <w:rPr>
@@ -22827,16 +25616,69 @@
           <w:sz w:val="21"/>
           <w:szCs w:val="21"/>
         </w:rPr>
+        <w:t xml:space="preserve"> 7-9  </w:t>
+      </w:r>
+      <w:r>
+        <w:rPr>
+          <w:rFonts w:ascii="Arial" w:hAnsi="Arial" w:cs="Arial"/>
+          <w:b/>
+          <w:bCs/>
+          <w:sz w:val="21"/>
+          <w:szCs w:val="21"/>
+        </w:rPr>
         <w:t>各模式输出的结果的示意图</w:t>
       </w:r>
     </w:p>
+    <w:p>
+      <w:pPr>
+        <w:spacing w:beforeLines="50" w:before="156"/>
+        <w:jc w:val="left"/>
+        <w:rPr>
+          <w:rFonts w:ascii="Arial" w:hAnsi="Arial" w:cs="Arial"/>
+        </w:rPr>
+      </w:pPr>
+      <w:r>
+        <w:rPr>
+          <w:rFonts w:ascii="Arial" w:hAnsi="Arial" w:cs="Arial" w:hint="eastAsia"/>
+        </w:rPr>
+        <w:t>输出的结果包括</w:t>
+      </w:r>
+      <w:r>
+        <w:rPr>
+          <w:rFonts w:ascii="Arial" w:hAnsi="Arial" w:cs="Arial" w:hint="eastAsia"/>
+        </w:rPr>
+        <w:t>基因组主构型的图谱</w:t>
+      </w:r>
+      <w:r>
+        <w:rPr>
+          <w:rFonts w:ascii="Arial" w:hAnsi="Arial" w:cs="Arial" w:hint="eastAsia"/>
+        </w:rPr>
+        <w:t>，次要基因组对应的基因组序列、基因组图谱和重复序列配对信息</w:t>
+      </w:r>
+      <w:r>
+        <w:rPr>
+          <w:rFonts w:ascii="Arial" w:hAnsi="Arial" w:cs="Arial" w:hint="eastAsia"/>
+        </w:rPr>
+        <w:t>。</w:t>
+      </w:r>
+    </w:p>
+    <w:p>
+      <w:pPr>
+        <w:spacing w:beforeLines="50" w:before="156"/>
+        <w:ind w:firstLineChars="0" w:firstLine="0"/>
+        <w:jc w:val="left"/>
+        <w:rPr>
+          <w:rFonts w:ascii="Arial" w:hAnsi="Arial" w:cs="Arial" w:hint="eastAsia"/>
+        </w:rPr>
+      </w:pPr>
+    </w:p>
     <w:sectPr>
-      <w:headerReference w:type="even" r:id="rId55"/>
-      <w:headerReference w:type="default" r:id="rId56"/>
-      <w:footerReference w:type="even" r:id="rId57"/>
-      <w:footerReference w:type="default" r:id="rId58"/>
-      <w:headerReference w:type="first" r:id="rId59"/>
-      <w:footerReference w:type="first" r:id="rId60"/>
+      <w:headerReference w:type="even" r:id="rId56"/>
+      <w:headerReference w:type="default" r:id="rId57"/>
+      <w:footerReference w:type="even" r:id="rId58"/>
+      <w:footerReference w:type="default" r:id="rId59"/>
+      <w:headerReference w:type="first" r:id="rId60"/>
+      <w:footerReference w:type="first" r:id="rId61"/>
       <w:pgSz w:w="11906" w:h="16838"/>
       <w:pgMar w:top="1440" w:right="1440" w:bottom="1440" w:left="1440" w:header="851" w:footer="992" w:gutter="0"/>
       <w:cols w:space="425"/>
